--- a/Documents/Finance/Financial Summary Report/Financial Summary Report.docx
+++ b/Documents/Finance/Financial Summary Report/Financial Summary Report.docx
@@ -170,8 +170,6 @@
         </w:rPr>
         <w:t>30</w:t>
       </w:r>
-      <w:bookmarkStart w:id="9" w:name="_GoBack"/>
-      <w:bookmarkEnd w:id="9"/>
       <w:r>
         <w:rPr>
           <w:lang w:val="en-US"/>
@@ -448,24 +446,84 @@
           </mc:Fallback>
         </mc:AlternateContent>
       </w:r>
+      <w:proofErr w:type="spellStart"/>
       <w:r>
         <w:rPr>
           <w:lang w:val="en-US"/>
         </w:rPr>
-        <w:t>Prakruti Sinha</w:t>
-      </w:r>
+        <w:t>Prakruti</w:t>
+      </w:r>
+      <w:proofErr w:type="spellEnd"/>
       <w:r>
         <w:rPr>
           <w:lang w:val="en-US"/>
         </w:rPr>
-        <w:t xml:space="preserve">, Paul Mathema, Sam Beedell, </w:t>
-      </w:r>
+        <w:t xml:space="preserve"> </w:t>
+      </w:r>
+      <w:proofErr w:type="spellStart"/>
       <w:r>
         <w:rPr>
           <w:lang w:val="en-US"/>
         </w:rPr>
-        <w:t>Ankita Gangotra</w:t>
-      </w:r>
+        <w:t>Sinha</w:t>
+      </w:r>
+      <w:proofErr w:type="spellEnd"/>
+      <w:r>
+        <w:rPr>
+          <w:lang w:val="en-US"/>
+        </w:rPr>
+        <w:t xml:space="preserve">, Paul </w:t>
+      </w:r>
+      <w:proofErr w:type="spellStart"/>
+      <w:r>
+        <w:rPr>
+          <w:lang w:val="en-US"/>
+        </w:rPr>
+        <w:t>Mathema</w:t>
+      </w:r>
+      <w:proofErr w:type="spellEnd"/>
+      <w:r>
+        <w:rPr>
+          <w:lang w:val="en-US"/>
+        </w:rPr>
+        <w:t xml:space="preserve">, Sam </w:t>
+      </w:r>
+      <w:proofErr w:type="spellStart"/>
+      <w:r>
+        <w:rPr>
+          <w:lang w:val="en-US"/>
+        </w:rPr>
+        <w:t>Beedell</w:t>
+      </w:r>
+      <w:proofErr w:type="spellEnd"/>
+      <w:r>
+        <w:rPr>
+          <w:lang w:val="en-US"/>
+        </w:rPr>
+        <w:t xml:space="preserve">, </w:t>
+      </w:r>
+      <w:proofErr w:type="spellStart"/>
+      <w:r>
+        <w:rPr>
+          <w:lang w:val="en-US"/>
+        </w:rPr>
+        <w:t>Ankita</w:t>
+      </w:r>
+      <w:proofErr w:type="spellEnd"/>
+      <w:r>
+        <w:rPr>
+          <w:lang w:val="en-US"/>
+        </w:rPr>
+        <w:t xml:space="preserve"> </w:t>
+      </w:r>
+      <w:proofErr w:type="spellStart"/>
+      <w:r>
+        <w:rPr>
+          <w:lang w:val="en-US"/>
+        </w:rPr>
+        <w:t>Gangotra</w:t>
+      </w:r>
+      <w:proofErr w:type="spellEnd"/>
     </w:p>
     <w:p>
       <w:pPr>
@@ -2394,7 +2452,7 @@
       <w:pPr>
         <w:pStyle w:val="Heading2"/>
       </w:pPr>
-      <w:bookmarkStart w:id="10" w:name="_Toc380701903"/>
+      <w:bookmarkStart w:id="9" w:name="_Toc380701903"/>
       <w:r>
         <w:rPr>
           <w:rStyle w:val="SubtleEmphasis"/>
@@ -2427,7 +2485,7 @@
         </w:rPr>
         <w:t>Declaration</w:t>
       </w:r>
-      <w:bookmarkEnd w:id="10"/>
+      <w:bookmarkEnd w:id="9"/>
     </w:p>
     <w:p>
       <w:r>
@@ -2930,8 +2988,21 @@
         <w:t xml:space="preserve"> r</w:t>
       </w:r>
       <w:r>
-        <w:t>epresentative:  Prakruti Sinha</w:t>
-      </w:r>
+        <w:t xml:space="preserve">epresentative:  </w:t>
+      </w:r>
+      <w:proofErr w:type="spellStart"/>
+      <w:r>
+        <w:t>Prakruti</w:t>
+      </w:r>
+      <w:proofErr w:type="spellEnd"/>
+      <w:r>
+        <w:t xml:space="preserve"> </w:t>
+      </w:r>
+      <w:proofErr w:type="spellStart"/>
+      <w:r>
+        <w:t>Sinha</w:t>
+      </w:r>
+      <w:proofErr w:type="spellEnd"/>
     </w:p>
     <w:p/>
     <w:p>
@@ -3148,7 +3219,7 @@
       <w:pPr>
         <w:pStyle w:val="Heading2"/>
       </w:pPr>
-      <w:bookmarkStart w:id="11" w:name="_Toc380701904"/>
+      <w:bookmarkStart w:id="10" w:name="_Toc380701904"/>
       <w:r>
         <w:t>3.</w:t>
       </w:r>
@@ -3159,7 +3230,7 @@
         <w:tab/>
         <w:t>Publishable Summary</w:t>
       </w:r>
-      <w:bookmarkEnd w:id="11"/>
+      <w:bookmarkEnd w:id="10"/>
     </w:p>
     <w:p>
       <w:r>
@@ -3313,9 +3384,9 @@
       <w:pPr>
         <w:pStyle w:val="Heading2"/>
       </w:pPr>
-      <w:bookmarkStart w:id="12" w:name="_Toc380509142"/>
-      <w:bookmarkStart w:id="13" w:name="_Toc380676042"/>
-      <w:bookmarkStart w:id="14" w:name="_Toc380701905"/>
+      <w:bookmarkStart w:id="11" w:name="_Toc380509142"/>
+      <w:bookmarkStart w:id="12" w:name="_Toc380676042"/>
+      <w:bookmarkStart w:id="13" w:name="_Toc380701905"/>
       <w:r>
         <w:t>4.</w:t>
       </w:r>
@@ -3325,16 +3396,40 @@
       <w:r>
         <w:tab/>
       </w:r>
+      <w:bookmarkEnd w:id="11"/>
       <w:bookmarkEnd w:id="12"/>
       <w:bookmarkEnd w:id="13"/>
-      <w:bookmarkEnd w:id="14"/>
       <w:r>
         <w:t>Project Management</w:t>
       </w:r>
     </w:p>
     <w:p>
       <w:r>
-        <w:t>The Project Manager (Ankita Gangotra), the Deputy Project Manager (Max Holland) and Documentation Manager (James Oatey) are in-charge of the entire management of the project.</w:t>
+        <w:t>The Project Manager (</w:t>
+      </w:r>
+      <w:proofErr w:type="spellStart"/>
+      <w:r>
+        <w:t>Ankita</w:t>
+      </w:r>
+      <w:proofErr w:type="spellEnd"/>
+      <w:r>
+        <w:t xml:space="preserve"> </w:t>
+      </w:r>
+      <w:proofErr w:type="spellStart"/>
+      <w:r>
+        <w:t>Gangotra</w:t>
+      </w:r>
+      <w:proofErr w:type="spellEnd"/>
+      <w:r>
+        <w:t xml:space="preserve">), the Deputy Project Manager (Max Holland) and Documentation Manager (James </w:t>
+      </w:r>
+      <w:proofErr w:type="spellStart"/>
+      <w:r>
+        <w:t>Oatey</w:t>
+      </w:r>
+      <w:proofErr w:type="spellEnd"/>
+      <w:r>
+        <w:t>) are in-charge of the entire management of the project.</w:t>
       </w:r>
     </w:p>
     <w:p>
@@ -3359,9 +3454,9 @@
       <w:pPr>
         <w:pStyle w:val="Heading3"/>
       </w:pPr>
-      <w:bookmarkStart w:id="15" w:name="_Toc380509143"/>
-      <w:bookmarkStart w:id="16" w:name="_Toc380676043"/>
-      <w:bookmarkStart w:id="17" w:name="_Toc380701906"/>
+      <w:bookmarkStart w:id="14" w:name="_Toc380509143"/>
+      <w:bookmarkStart w:id="15" w:name="_Toc380676043"/>
+      <w:bookmarkStart w:id="16" w:name="_Toc380701906"/>
       <w:r>
         <w:t>4.1</w:t>
       </w:r>
@@ -3372,9 +3467,9 @@
         <w:tab/>
         <w:t>Summary of Group Activities during the Period</w:t>
       </w:r>
+      <w:bookmarkEnd w:id="14"/>
       <w:bookmarkEnd w:id="15"/>
       <w:bookmarkEnd w:id="16"/>
-      <w:bookmarkEnd w:id="17"/>
     </w:p>
     <w:p>
       <w:pPr>
@@ -3383,7 +3478,7 @@
           <w:lang w:val="en-IN"/>
         </w:rPr>
       </w:pPr>
-      <w:bookmarkStart w:id="18" w:name="_Toc380676044"/>
+      <w:bookmarkStart w:id="17" w:name="_Toc380676044"/>
       <w:r>
         <w:rPr>
           <w:lang w:val="en-IN"/>
@@ -3403,7 +3498,7 @@
         <w:tab/>
         <w:t>Management Tasks</w:t>
       </w:r>
-      <w:bookmarkEnd w:id="18"/>
+      <w:bookmarkEnd w:id="17"/>
     </w:p>
     <w:p>
       <w:pPr>
@@ -3426,7 +3521,7 @@
           <w:lang w:val="en-IN"/>
         </w:rPr>
       </w:pPr>
-      <w:bookmarkStart w:id="19" w:name="_Toc380676045"/>
+      <w:bookmarkStart w:id="18" w:name="_Toc380676045"/>
       <w:r>
         <w:rPr>
           <w:lang w:val="en-IN"/>
@@ -3446,7 +3541,7 @@
         <w:tab/>
         <w:t>Problems/Issues</w:t>
       </w:r>
-      <w:bookmarkEnd w:id="19"/>
+      <w:bookmarkEnd w:id="18"/>
     </w:p>
     <w:p>
       <w:pPr>
@@ -3469,7 +3564,7 @@
           <w:lang w:val="en-IN"/>
         </w:rPr>
       </w:pPr>
-      <w:bookmarkStart w:id="20" w:name="_Toc380676046"/>
+      <w:bookmarkStart w:id="19" w:name="_Toc380676046"/>
       <w:r>
         <w:rPr>
           <w:lang w:val="en-IN"/>
@@ -3489,7 +3584,7 @@
         <w:tab/>
         <w:t xml:space="preserve">Changes </w:t>
       </w:r>
-      <w:bookmarkEnd w:id="20"/>
+      <w:bookmarkEnd w:id="19"/>
       <w:r>
         <w:rPr>
           <w:lang w:val="en-IN"/>
@@ -3532,7 +3627,7 @@
           <w:lang w:val="en-IN"/>
         </w:rPr>
       </w:pPr>
-      <w:bookmarkStart w:id="21" w:name="_Toc380676047"/>
+      <w:bookmarkStart w:id="20" w:name="_Toc380676047"/>
       <w:r>
         <w:rPr>
           <w:lang w:val="en-IN"/>
@@ -3552,7 +3647,7 @@
         <w:tab/>
         <w:t>Project Meetings</w:t>
       </w:r>
-      <w:bookmarkEnd w:id="21"/>
+      <w:bookmarkEnd w:id="20"/>
     </w:p>
     <w:p>
       <w:pPr>
@@ -3606,7 +3701,7 @@
           <w:lang w:val="en-IN"/>
         </w:rPr>
       </w:pPr>
-      <w:bookmarkStart w:id="22" w:name="_Toc380676048"/>
+      <w:bookmarkStart w:id="21" w:name="_Toc380676048"/>
       <w:r>
         <w:rPr>
           <w:lang w:val="en-IN"/>
@@ -3626,7 +3721,7 @@
         <w:tab/>
         <w:t>Project Planning &amp; Status</w:t>
       </w:r>
-      <w:bookmarkEnd w:id="22"/>
+      <w:bookmarkEnd w:id="21"/>
     </w:p>
     <w:p>
       <w:pPr>
@@ -3649,7 +3744,7 @@
           <w:lang w:val="en-IN"/>
         </w:rPr>
       </w:pPr>
-      <w:bookmarkStart w:id="23" w:name="_Toc380676049"/>
+      <w:bookmarkStart w:id="22" w:name="_Toc380676049"/>
       <w:r>
         <w:rPr>
           <w:lang w:val="en-IN"/>
@@ -3669,7 +3764,7 @@
         <w:tab/>
         <w:t>Impact of Possible Deviations</w:t>
       </w:r>
-      <w:bookmarkEnd w:id="23"/>
+      <w:bookmarkEnd w:id="22"/>
     </w:p>
     <w:p>
       <w:pPr>
@@ -3689,9 +3784,9 @@
       <w:pPr>
         <w:pStyle w:val="Heading3"/>
       </w:pPr>
-      <w:bookmarkStart w:id="24" w:name="_Toc380509144"/>
-      <w:bookmarkStart w:id="25" w:name="_Toc380676051"/>
-      <w:bookmarkStart w:id="26" w:name="_Toc380701907"/>
+      <w:bookmarkStart w:id="23" w:name="_Toc380509144"/>
+      <w:bookmarkStart w:id="24" w:name="_Toc380676051"/>
+      <w:bookmarkStart w:id="25" w:name="_Toc380701907"/>
       <w:r>
         <w:t>4.2</w:t>
       </w:r>
@@ -3702,9 +3797,9 @@
         <w:tab/>
         <w:t>Information on Co-ordination Activities during the Period</w:t>
       </w:r>
+      <w:bookmarkEnd w:id="23"/>
       <w:bookmarkEnd w:id="24"/>
       <w:bookmarkEnd w:id="25"/>
-      <w:bookmarkEnd w:id="26"/>
     </w:p>
     <w:p>
       <w:pPr>
@@ -3719,16 +3814,24 @@
         <w:ind w:firstLine="0"/>
       </w:pPr>
       <w:r>
-        <w:t>The Graphics Module was received and the Video Module was delivered on time to Group 1. Talks are ongoing with Group 1 regarding bugs in the Graphics Module they delivered. Still awaiting confirmation of acceptance of Video Module from them.</w:t>
+        <w:t xml:space="preserve">The Graphics Module was received and the Video Module was delivered on time to Group 1. Talks are </w:t>
+      </w:r>
+      <w:proofErr w:type="spellStart"/>
+      <w:r>
+        <w:t>ongoing</w:t>
+      </w:r>
+      <w:proofErr w:type="spellEnd"/>
+      <w:r>
+        <w:t xml:space="preserve"> with Group 1 regarding bugs in the Graphics Module they delivered. Still awaiting confirmation of acceptance of Video Module from them.</w:t>
       </w:r>
     </w:p>
     <w:p>
       <w:pPr>
         <w:pStyle w:val="Heading3"/>
       </w:pPr>
-      <w:bookmarkStart w:id="27" w:name="_Toc380509145"/>
-      <w:bookmarkStart w:id="28" w:name="_Toc380676052"/>
-      <w:bookmarkStart w:id="29" w:name="_Toc380701908"/>
+      <w:bookmarkStart w:id="26" w:name="_Toc380509145"/>
+      <w:bookmarkStart w:id="27" w:name="_Toc380676052"/>
+      <w:bookmarkStart w:id="28" w:name="_Toc380701908"/>
       <w:r>
         <w:t>4.3</w:t>
       </w:r>
@@ -3739,9 +3842,9 @@
         <w:tab/>
         <w:t>Work Breakdown Structure</w:t>
       </w:r>
+      <w:bookmarkEnd w:id="26"/>
       <w:bookmarkEnd w:id="27"/>
       <w:bookmarkEnd w:id="28"/>
-      <w:bookmarkEnd w:id="29"/>
     </w:p>
     <w:p>
       <w:r>
@@ -3752,9 +3855,9 @@
       <w:pPr>
         <w:pStyle w:val="Heading3"/>
       </w:pPr>
-      <w:bookmarkStart w:id="30" w:name="_Toc380509146"/>
-      <w:bookmarkStart w:id="31" w:name="_Toc380676053"/>
-      <w:bookmarkStart w:id="32" w:name="_Toc380701909"/>
+      <w:bookmarkStart w:id="29" w:name="_Toc380509146"/>
+      <w:bookmarkStart w:id="30" w:name="_Toc380676053"/>
+      <w:bookmarkStart w:id="31" w:name="_Toc380701909"/>
       <w:r>
         <w:t>4.4</w:t>
       </w:r>
@@ -3765,37 +3868,37 @@
         <w:tab/>
         <w:t>Critical Path Analysis</w:t>
       </w:r>
+      <w:bookmarkEnd w:id="29"/>
       <w:bookmarkEnd w:id="30"/>
       <w:bookmarkEnd w:id="31"/>
+    </w:p>
+    <w:p>
+      <w:r>
+        <w:t xml:space="preserve">Attached and can be seen in the email containing Microsoft project. </w:t>
+      </w:r>
+    </w:p>
+    <w:p>
+      <w:pPr>
+        <w:pStyle w:val="Heading2"/>
+      </w:pPr>
+      <w:bookmarkStart w:id="32" w:name="_Toc380701910"/>
+      <w:r>
+        <w:t>5.</w:t>
+      </w:r>
+      <w:r>
+        <w:tab/>
+      </w:r>
+      <w:r>
+        <w:tab/>
+        <w:t>Deliverables and Milestones Tables</w:t>
+      </w:r>
       <w:bookmarkEnd w:id="32"/>
     </w:p>
     <w:p>
-      <w:r>
-        <w:t xml:space="preserve">Attached and can be seen in the email containing Microsoft project. </w:t>
-      </w:r>
-    </w:p>
-    <w:p>
       <w:pPr>
         <w:pStyle w:val="Heading2"/>
       </w:pPr>
-      <w:bookmarkStart w:id="33" w:name="_Toc380701910"/>
-      <w:r>
-        <w:t>5.</w:t>
-      </w:r>
-      <w:r>
-        <w:tab/>
-      </w:r>
-      <w:r>
-        <w:tab/>
-        <w:t>Deliverables and Milestones Tables</w:t>
-      </w:r>
-      <w:bookmarkEnd w:id="33"/>
-    </w:p>
-    <w:p>
-      <w:pPr>
-        <w:pStyle w:val="Heading2"/>
-      </w:pPr>
-      <w:bookmarkStart w:id="34" w:name="_Toc380701911"/>
+      <w:bookmarkStart w:id="33" w:name="_Toc380701911"/>
       <w:r>
         <w:t>5.1</w:t>
       </w:r>
@@ -3806,7 +3909,7 @@
         <w:tab/>
         <w:t>Deliverables</w:t>
       </w:r>
-      <w:bookmarkEnd w:id="34"/>
+      <w:bookmarkEnd w:id="33"/>
       <w:r>
         <w:t xml:space="preserve"> </w:t>
       </w:r>
@@ -4055,13 +4158,23 @@
               </w:rPr>
               <w:t xml:space="preserve">Project Manager, Software Manager, </w:t>
             </w:r>
-            <w:r>
-              <w:rPr>
-                <w:rFonts w:asciiTheme="majorHAnsi" w:hAnsiTheme="majorHAnsi"/>
-                <w:sz w:val="21"/>
-                <w:szCs w:val="21"/>
-              </w:rPr>
-              <w:t xml:space="preserve">Dep </w:t>
+            <w:proofErr w:type="spellStart"/>
+            <w:r>
+              <w:rPr>
+                <w:rFonts w:asciiTheme="majorHAnsi" w:hAnsiTheme="majorHAnsi"/>
+                <w:sz w:val="21"/>
+                <w:szCs w:val="21"/>
+              </w:rPr>
+              <w:t>Dep</w:t>
+            </w:r>
+            <w:proofErr w:type="spellEnd"/>
+            <w:r>
+              <w:rPr>
+                <w:rFonts w:asciiTheme="majorHAnsi" w:hAnsiTheme="majorHAnsi"/>
+                <w:sz w:val="21"/>
+                <w:szCs w:val="21"/>
+              </w:rPr>
+              <w:t xml:space="preserve"> </w:t>
             </w:r>
             <w:r>
               <w:rPr>
@@ -4146,7 +4259,7 @@
       <w:pPr>
         <w:pStyle w:val="Heading3"/>
       </w:pPr>
-      <w:bookmarkStart w:id="35" w:name="_Toc380701912"/>
+      <w:bookmarkStart w:id="34" w:name="_Toc380701912"/>
       <w:r>
         <w:t>5.2</w:t>
       </w:r>
@@ -4157,7 +4270,7 @@
         <w:tab/>
         <w:t>Milestones</w:t>
       </w:r>
-      <w:bookmarkEnd w:id="35"/>
+      <w:bookmarkEnd w:id="34"/>
     </w:p>
     <w:tbl>
       <w:tblPr>
@@ -6497,7 +6610,7 @@
       <w:pPr>
         <w:pStyle w:val="Heading2"/>
       </w:pPr>
-      <w:bookmarkStart w:id="36" w:name="_Toc380701913"/>
+      <w:bookmarkStart w:id="35" w:name="_Toc380701913"/>
       <w:r>
         <w:t>6.</w:t>
       </w:r>
@@ -6508,7 +6621,7 @@
         <w:tab/>
         <w:t>Explanation of the Use of Resources</w:t>
       </w:r>
-      <w:bookmarkEnd w:id="36"/>
+      <w:bookmarkEnd w:id="35"/>
     </w:p>
     <w:p>
       <w:pPr>
@@ -6520,7 +6633,7 @@
           <w:sz w:val="22"/>
         </w:rPr>
       </w:pPr>
-      <w:bookmarkStart w:id="37" w:name="_Toc380701914"/>
+      <w:bookmarkStart w:id="36" w:name="_Toc380701914"/>
       <w:r>
         <w:rPr>
           <w:bCs/>
@@ -6624,7 +6737,27 @@
           <w:color w:val="000000" w:themeColor="text1"/>
           <w:sz w:val="22"/>
         </w:rPr>
-        <w:t>Total rent to be paid for the allocated space of 1400 sq ft. @£23.5 per sq. ft. per year.</w:t>
+        <w:t xml:space="preserve">Total rent to be paid for the allocated space of 1400 </w:t>
+      </w:r>
+      <w:proofErr w:type="spellStart"/>
+      <w:r>
+        <w:rPr>
+          <w:bCs/>
+          <w:iCs/>
+          <w:color w:val="000000" w:themeColor="text1"/>
+          <w:sz w:val="22"/>
+        </w:rPr>
+        <w:t>sq</w:t>
+      </w:r>
+      <w:proofErr w:type="spellEnd"/>
+      <w:r>
+        <w:rPr>
+          <w:bCs/>
+          <w:iCs/>
+          <w:color w:val="000000" w:themeColor="text1"/>
+          <w:sz w:val="22"/>
+        </w:rPr>
+        <w:t xml:space="preserve"> ft. @£23.5 per sq. ft. per year.</w:t>
       </w:r>
     </w:p>
     <w:p>
@@ -6814,7 +6947,7 @@
         <w:tab/>
         <w:t>Table of Resources</w:t>
       </w:r>
-      <w:bookmarkEnd w:id="37"/>
+      <w:bookmarkEnd w:id="36"/>
     </w:p>
     <w:tbl>
       <w:tblPr>
@@ -7504,7 +7637,7 @@
           <w:szCs w:val="28"/>
         </w:rPr>
       </w:pPr>
-      <w:bookmarkStart w:id="38" w:name="_Toc380701915"/>
+      <w:bookmarkStart w:id="37" w:name="_Toc380701915"/>
       <w:r>
         <w:br w:type="page"/>
       </w:r>
@@ -7523,7 +7656,7 @@
         <w:tab/>
         <w:t>Financial Statements – Summary of Financial Report</w:t>
       </w:r>
-      <w:bookmarkEnd w:id="38"/>
+      <w:bookmarkEnd w:id="37"/>
     </w:p>
     <w:p>
       <w:pPr>
@@ -7549,7 +7682,7 @@
       <w:pPr>
         <w:pStyle w:val="Heading3"/>
       </w:pPr>
-      <w:bookmarkStart w:id="39" w:name="_Toc380701916"/>
+      <w:bookmarkStart w:id="38" w:name="_Toc380701916"/>
       <w:r>
         <w:t>7.1</w:t>
       </w:r>
@@ -7560,7 +7693,7 @@
         <w:tab/>
         <w:t>Profile</w:t>
       </w:r>
-      <w:bookmarkEnd w:id="39"/>
+      <w:bookmarkEnd w:id="38"/>
     </w:p>
     <w:p>
       <w:pPr>
@@ -7608,7 +7741,7 @@
       <w:pPr>
         <w:pStyle w:val="Heading3"/>
       </w:pPr>
-      <w:bookmarkStart w:id="40" w:name="_Toc380701917"/>
+      <w:bookmarkStart w:id="39" w:name="_Toc380701917"/>
       <w:r>
         <w:t>7.2</w:t>
       </w:r>
@@ -7619,7 +7752,7 @@
         <w:tab/>
         <w:t>Project</w:t>
       </w:r>
-      <w:bookmarkEnd w:id="40"/>
+      <w:bookmarkEnd w:id="39"/>
     </w:p>
     <w:p>
       <w:pPr>
@@ -7664,7 +7797,7 @@
       <w:pPr>
         <w:pStyle w:val="Heading3"/>
       </w:pPr>
-      <w:bookmarkStart w:id="41" w:name="_Toc380701918"/>
+      <w:bookmarkStart w:id="40" w:name="_Toc380701918"/>
       <w:r>
         <w:t>7.3</w:t>
       </w:r>
@@ -7675,7 +7808,7 @@
         <w:tab/>
         <w:t>Resources</w:t>
       </w:r>
-      <w:bookmarkEnd w:id="41"/>
+      <w:bookmarkEnd w:id="40"/>
     </w:p>
     <w:p>
       <w:pPr>
@@ -7710,7 +7843,7 @@
       <w:pPr>
         <w:pStyle w:val="Heading3"/>
       </w:pPr>
-      <w:bookmarkStart w:id="42" w:name="_Toc380701919"/>
+      <w:bookmarkStart w:id="41" w:name="_Toc380701919"/>
       <w:r>
         <w:t>7.4</w:t>
       </w:r>
@@ -7721,7 +7854,7 @@
         <w:tab/>
         <w:t>Finance</w:t>
       </w:r>
-      <w:bookmarkEnd w:id="42"/>
+      <w:bookmarkEnd w:id="41"/>
     </w:p>
     <w:p>
       <w:pPr>
@@ -8024,7 +8157,7 @@
       <w:pPr>
         <w:pStyle w:val="Heading3"/>
       </w:pPr>
-      <w:bookmarkStart w:id="43" w:name="_Toc380701920"/>
+      <w:bookmarkStart w:id="42" w:name="_Toc380701920"/>
       <w:r>
         <w:t>7.5</w:t>
       </w:r>
@@ -8035,7 +8168,7 @@
         <w:tab/>
         <w:t>Actual Vs. Planned Expenditure</w:t>
       </w:r>
-      <w:bookmarkEnd w:id="43"/>
+      <w:bookmarkEnd w:id="42"/>
     </w:p>
     <w:p>
       <w:pPr>
@@ -8153,7 +8286,7 @@
       <w:pPr>
         <w:pStyle w:val="Heading2"/>
       </w:pPr>
-      <w:bookmarkStart w:id="44" w:name="_Toc380701921"/>
+      <w:bookmarkStart w:id="43" w:name="_Toc380701921"/>
       <w:r>
         <w:t>8.</w:t>
       </w:r>
@@ -8164,7 +8297,7 @@
         <w:tab/>
         <w:t>Appendix 1</w:t>
       </w:r>
-      <w:bookmarkEnd w:id="44"/>
+      <w:bookmarkEnd w:id="43"/>
     </w:p>
     <w:p>
       <w:pPr>
@@ -8210,6 +8343,167 @@
         </w:tabs>
       </w:pPr>
     </w:p>
+    <w:p/>
+    <w:p>
+      <w:pPr>
+        <w:jc w:val="center"/>
+        <w:rPr>
+          <w:b/>
+          <w:u w:val="single"/>
+        </w:rPr>
+      </w:pPr>
+      <w:r>
+        <w:rPr>
+          <w:b/>
+          <w:u w:val="single"/>
+        </w:rPr>
+        <w:t>SAMS NOTES</w:t>
+      </w:r>
+    </w:p>
+    <w:p>
+      <w:pPr>
+        <w:rPr>
+          <w:lang w:val="en-US"/>
+        </w:rPr>
+      </w:pPr>
+      <w:r>
+        <w:rPr>
+          <w:b/>
+          <w:lang w:val="en-US"/>
+        </w:rPr>
+        <w:t>Business Plan</w:t>
+      </w:r>
+      <w:r>
+        <w:rPr>
+          <w:lang w:val="en-US"/>
+        </w:rPr>
+        <w:t xml:space="preserve"> – The business plan reflect how accurate our project have been for the summer term with the majority being under the projection which therefore helps our overspend during Easter. These figures are still relatively close, so are not to be overlooked and people must still adhere to working to correct amount to avoid going into debt. Overall our projections </w:t>
+      </w:r>
+      <w:proofErr w:type="spellStart"/>
+      <w:r>
+        <w:rPr>
+          <w:lang w:val="en-US"/>
+        </w:rPr>
+        <w:t>totalled</w:t>
+      </w:r>
+      <w:proofErr w:type="spellEnd"/>
+      <w:r>
+        <w:rPr>
+          <w:lang w:val="en-US"/>
+        </w:rPr>
+        <w:t xml:space="preserve"> to 22,443.5 up to week 6 of the summer term, the actual total is </w:t>
+      </w:r>
+      <w:r>
+        <w:rPr>
+          <w:color w:val="FF0000"/>
+          <w:lang w:val="en-US"/>
+        </w:rPr>
+        <w:t>22996.25</w:t>
+      </w:r>
+      <w:r>
+        <w:rPr>
+          <w:lang w:val="en-US"/>
+        </w:rPr>
+        <w:t xml:space="preserve"> so we are currently </w:t>
+      </w:r>
+      <w:r>
+        <w:rPr>
+          <w:color w:val="FF0000"/>
+          <w:lang w:val="en-US"/>
+        </w:rPr>
+        <w:t>x</w:t>
+      </w:r>
+      <w:r>
+        <w:rPr>
+          <w:lang w:val="en-US"/>
+        </w:rPr>
+        <w:t xml:space="preserve"> amount over the projection. This will affect the amount we must charge for this product when it is finished to ensure we can pay back our loan amount including the APR interest rate.</w:t>
+      </w:r>
+    </w:p>
+    <w:p>
+      <w:pPr>
+        <w:rPr>
+          <w:lang w:val="en-US"/>
+        </w:rPr>
+      </w:pPr>
+      <w:r>
+        <w:rPr>
+          <w:lang w:val="en-US"/>
+        </w:rPr>
+        <w:t xml:space="preserve">Many members have had busy weeks with other priorities and therefore influenced the </w:t>
+      </w:r>
+      <w:proofErr w:type="spellStart"/>
+      <w:r>
+        <w:rPr>
+          <w:lang w:val="en-US"/>
+        </w:rPr>
+        <w:t>labour</w:t>
+      </w:r>
+      <w:proofErr w:type="spellEnd"/>
+      <w:r>
+        <w:rPr>
+          <w:lang w:val="en-US"/>
+        </w:rPr>
+        <w:t xml:space="preserve"> costs that week and consequently evened out the previous overtime </w:t>
+      </w:r>
+      <w:proofErr w:type="spellStart"/>
+      <w:r>
+        <w:rPr>
+          <w:lang w:val="en-US"/>
+        </w:rPr>
+        <w:t>labour</w:t>
+      </w:r>
+      <w:proofErr w:type="spellEnd"/>
+      <w:r>
+        <w:rPr>
+          <w:lang w:val="en-US"/>
+        </w:rPr>
+        <w:t xml:space="preserve"> costs that have been caused.</w:t>
+      </w:r>
+    </w:p>
+    <w:p>
+      <w:r>
+        <w:rPr>
+          <w:b/>
+        </w:rPr>
+        <w:t xml:space="preserve">Balance Sheet - </w:t>
+      </w:r>
+      <w:r>
+        <w:t xml:space="preserve">As a company we have no fixed assets, our only assets is the loan received from Tony Ward to help establish our company and cover Labour and Overheads. The company rents the buildings required to complete this project. Extra equipment is not essential unless member want to use their personal laptop PCs to continue coding wherever they choose, the company does not provide anything extra. Our company is exempt from tax </w:t>
+      </w:r>
+      <w:r>
+        <w:rPr>
+          <w:color w:val="FF0000"/>
+        </w:rPr>
+        <w:t>because</w:t>
+      </w:r>
+      <w:r>
+        <w:t xml:space="preserve"> …</w:t>
+      </w:r>
+    </w:p>
+    <w:p>
+      <w:pPr>
+        <w:rPr>
+          <w:b/>
+        </w:rPr>
+      </w:pPr>
+      <w:bookmarkStart w:id="44" w:name="_GoBack"/>
+      <w:bookmarkEnd w:id="44"/>
+    </w:p>
+    <w:p>
+      <w:pPr>
+        <w:rPr>
+          <w:b/>
+        </w:rPr>
+      </w:pPr>
+      <w:r>
+        <w:rPr>
+          <w:b/>
+        </w:rPr>
+        <w:t xml:space="preserve">Income Statement - </w:t>
+      </w:r>
+    </w:p>
+    <w:p/>
     <w:sectPr>
       <w:footerReference w:type="default" r:id="rId14"/>
       <w:pgSz w:w="11906" w:h="16838"/>
@@ -8256,12 +8550,14 @@
         <w:i/>
       </w:rPr>
     </w:pPr>
+    <w:proofErr w:type="spellStart"/>
     <w:r>
       <w:rPr>
         <w:i/>
       </w:rPr>
       <w:t>SWEng</w:t>
     </w:r>
+    <w:proofErr w:type="spellEnd"/>
     <w:r>
       <w:rPr>
         <w:i/>
@@ -8304,12 +8600,14 @@
     <w:pPr>
       <w:pStyle w:val="Footer"/>
     </w:pPr>
+    <w:proofErr w:type="spellStart"/>
     <w:r>
       <w:rPr>
         <w:i/>
       </w:rPr>
       <w:t>SWEng</w:t>
     </w:r>
+    <w:proofErr w:type="spellEnd"/>
     <w:r>
       <w:rPr>
         <w:i/>
@@ -8332,7 +8630,7 @@
       <w:rPr>
         <w:noProof/>
       </w:rPr>
-      <w:t>1</w:t>
+      <w:t>10</w:t>
     </w:r>
     <w:r>
       <w:rPr>
@@ -14510,7 +14808,6 @@
   <w:style w:type="character" w:default="1" w:styleId="DefaultParagraphFont">
     <w:name w:val="Default Paragraph Font"/>
     <w:uiPriority w:val="1"/>
-    <w:semiHidden/>
     <w:unhideWhenUsed/>
   </w:style>
   <w:style w:type="table" w:default="1" w:styleId="TableNormal">
@@ -15713,7 +16010,6 @@
   <w:style w:type="character" w:default="1" w:styleId="DefaultParagraphFont">
     <w:name w:val="Default Paragraph Font"/>
     <w:uiPriority w:val="1"/>
-    <w:semiHidden/>
     <w:unhideWhenUsed/>
   </w:style>
   <w:style w:type="table" w:default="1" w:styleId="TableNormal">
@@ -16794,7 +17090,7 @@
   <a:extraClrSchemeLst/>
   <a:extLst>
     <a:ext uri="{05A4C25C-085E-4340-85A3-A5531E510DB2}">
-      <thm15:themeFamily xmlns="" xmlns:thm15="http://schemas.microsoft.com/office/thememl/2012/main" name="Vapor Trail" id="{4FDF2955-7D9C-493C-B9F9-C205151B46CD}" vid="{8F31A783-2159-4870-BC29-2BA7D038EA44}"/>
+      <thm15:themeFamily xmlns:thm15="http://schemas.microsoft.com/office/thememl/2012/main" xmlns="" name="Vapor Trail" id="{4FDF2955-7D9C-493C-B9F9-C205151B46CD}" vid="{8F31A783-2159-4870-BC29-2BA7D038EA44}"/>
     </a:ext>
   </a:extLst>
 </a:theme>
@@ -16805,7 +17101,7 @@
 </file>
 
 <file path=customXml/itemProps1.xml><?xml version="1.0" encoding="utf-8"?>
-<ds:datastoreItem xmlns:ds="http://schemas.openxmlformats.org/officeDocument/2006/customXml" ds:itemID="{50025B0E-58FA-6949-A6B9-D6B0F1C0BF93}">
+<ds:datastoreItem xmlns:ds="http://schemas.openxmlformats.org/officeDocument/2006/customXml" ds:itemID="{C50335B7-B88B-5E40-AC7E-A53DBCB64BCD}">
   <ds:schemaRefs>
     <ds:schemaRef ds:uri="http://schemas.openxmlformats.org/officeDocument/2006/bibliography"/>
   </ds:schemaRefs>

--- a/Documents/Finance/Financial Summary Report/Financial Summary Report.docx
+++ b/Documents/Finance/Financial Summary Report/Financial Summary Report.docx
@@ -2459,6 +2459,7 @@
           <w:i w:val="0"/>
           <w:iCs w:val="0"/>
         </w:rPr>
+        <w:lastRenderedPageBreak/>
         <w:t>1.</w:t>
       </w:r>
       <w:r>
@@ -2520,14 +2521,6 @@
     </w:p>
     <w:p>
       <w:r>
-        <w:t>T</w:t>
-      </w:r>
-      <w:r>
-        <w:t>he project:</w:t>
-      </w:r>
-    </w:p>
-    <w:p>
-      <w:r>
         <w:rPr>
           <w:rStyle w:val="SubtleEmphasis"/>
           <w:noProof/>
@@ -2536,16 +2529,16 @@
         <mc:AlternateContent>
           <mc:Choice Requires="wps">
             <w:drawing>
-              <wp:anchor distT="45720" distB="45720" distL="114300" distR="114300" simplePos="0" relativeHeight="251666432" behindDoc="1" locked="0" layoutInCell="1" allowOverlap="1" wp14:anchorId="47DD51A0" wp14:editId="4F0FBF8B">
+              <wp:anchor distT="45720" distB="45720" distL="114300" distR="114300" simplePos="0" relativeHeight="251666432" behindDoc="1" locked="0" layoutInCell="1" allowOverlap="1" wp14:anchorId="47DD51A0" wp14:editId="118B5D0B">
                 <wp:simplePos x="0" y="0"/>
                 <wp:positionH relativeFrom="margin">
                   <wp:posOffset>-57150</wp:posOffset>
                 </wp:positionH>
                 <wp:positionV relativeFrom="paragraph">
-                  <wp:posOffset>296545</wp:posOffset>
+                  <wp:posOffset>251460</wp:posOffset>
                 </wp:positionV>
                 <wp:extent cx="600075" cy="352425"/>
-                <wp:effectExtent l="0" t="0" r="9525" b="9525"/>
+                <wp:effectExtent l="0" t="0" r="9525" b="3175"/>
                 <wp:wrapNone/>
                 <wp:docPr id="217" name="Text Box 2"/>
                 <wp:cNvGraphicFramePr>
@@ -2581,11 +2574,25 @@
                             <w:pPr>
                               <w:rPr>
                                 <w:b/>
+                                <w14:textOutline w14:w="9525" w14:cap="rnd" w14:cmpd="sng" w14:algn="ctr">
+                                  <w14:solidFill>
+                                    <w14:srgbClr w14:val="000000"/>
+                                  </w14:solidFill>
+                                  <w14:prstDash w14:val="solid"/>
+                                  <w14:bevel/>
+                                </w14:textOutline>
                               </w:rPr>
                             </w:pPr>
                             <w:r>
                               <w:rPr>
                                 <w:b/>
+                                <w14:textOutline w14:w="9525" w14:cap="rnd" w14:cmpd="sng" w14:algn="ctr">
+                                  <w14:solidFill>
+                                    <w14:srgbClr w14:val="000000"/>
+                                  </w14:solidFill>
+                                  <w14:prstDash w14:val="solid"/>
+                                  <w14:bevel/>
+                                </w14:textOutline>
                               </w:rPr>
                               <w:t>x</w:t>
                             </w:r>
@@ -2613,18 +2620,32 @@
                 <v:stroke joinstyle="miter"/>
                 <v:path gradientshapeok="t" o:connecttype="rect"/>
               </v:shapetype>
-              <v:shape id="Text Box 2" o:spid="_x0000_s1026" type="#_x0000_t202" style="position:absolute;left:0;text-align:left;margin-left:-4.45pt;margin-top:23.35pt;width:47.25pt;height:27.75pt;z-index:-251650048;visibility:visible;mso-wrap-style:square;mso-width-percent:0;mso-height-percent:0;mso-wrap-distance-left:9pt;mso-wrap-distance-top:3.6pt;mso-wrap-distance-right:9pt;mso-wrap-distance-bottom:3.6pt;mso-position-horizontal:absolute;mso-position-horizontal-relative:margin;mso-position-vertical:absolute;mso-position-vertical-relative:text;mso-width-percent:0;mso-height-percent:0;mso-width-relative:margin;mso-height-relative:margin;v-text-anchor:top" o:gfxdata="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" stroked="f">
+              <v:shape id="Text Box 2" o:spid="_x0000_s1026" type="#_x0000_t202" style="position:absolute;left:0;text-align:left;margin-left:-4.45pt;margin-top:19.8pt;width:47.25pt;height:27.75pt;z-index:-251650048;visibility:visible;mso-wrap-style:square;mso-width-percent:0;mso-height-percent:0;mso-wrap-distance-left:9pt;mso-wrap-distance-top:3.6pt;mso-wrap-distance-right:9pt;mso-wrap-distance-bottom:3.6pt;mso-position-horizontal:absolute;mso-position-horizontal-relative:margin;mso-position-vertical:absolute;mso-position-vertical-relative:text;mso-width-percent:0;mso-height-percent:0;mso-width-relative:margin;mso-height-relative:margin;v-text-anchor:top" o:gfxdata="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" stroked="f">
                 <v:textbox>
                   <w:txbxContent>
                     <w:p>
                       <w:pPr>
                         <w:rPr>
                           <w:b/>
+                          <w14:textOutline w14:w="9525" w14:cap="rnd" w14:cmpd="sng" w14:algn="ctr">
+                            <w14:solidFill>
+                              <w14:srgbClr w14:val="000000"/>
+                            </w14:solidFill>
+                            <w14:prstDash w14:val="solid"/>
+                            <w14:bevel/>
+                          </w14:textOutline>
                         </w:rPr>
                       </w:pPr>
                       <w:r>
                         <w:rPr>
                           <w:b/>
+                          <w14:textOutline w14:w="9525" w14:cap="rnd" w14:cmpd="sng" w14:algn="ctr">
+                            <w14:solidFill>
+                              <w14:srgbClr w14:val="000000"/>
+                            </w14:solidFill>
+                            <w14:prstDash w14:val="solid"/>
+                            <w14:bevel/>
+                          </w14:textOutline>
                         </w:rPr>
                         <w:t>x</w:t>
                       </w:r>
@@ -2638,6 +2659,14 @@
         </mc:AlternateContent>
       </w:r>
       <w:r>
+        <w:t>T</w:t>
+      </w:r>
+      <w:r>
+        <w:t>he project:</w:t>
+      </w:r>
+    </w:p>
+    <w:p>
+      <w:r>
         <w:rPr>
           <w:noProof/>
           <w:lang w:val="en-US"/>
@@ -2645,9 +2674,9 @@
         <mc:AlternateContent>
           <mc:Choice Requires="wps">
             <w:drawing>
-              <wp:inline distT="0" distB="0" distL="0" distR="0" wp14:anchorId="70D63CC5" wp14:editId="2D3EC452">
+              <wp:inline distT="0" distB="0" distL="0" distR="0" wp14:anchorId="70D63CC5" wp14:editId="22054211">
                 <wp:extent cx="143510" cy="143510"/>
-                <wp:effectExtent l="0" t="0" r="27940" b="27940"/>
+                <wp:effectExtent l="0" t="0" r="34290" b="34290"/>
                 <wp:docPr id="7" name="Rectangle 7"/>
                 <wp:cNvGraphicFramePr/>
                 <a:graphic xmlns:a="http://schemas.openxmlformats.org/drawingml/2006/main">
@@ -2662,6 +2691,7 @@
                         <a:prstGeom prst="rect">
                           <a:avLst/>
                         </a:prstGeom>
+                        <a:noFill/>
                         <a:ln>
                           <a:solidFill>
                             <a:schemeClr val="tx1"/>
@@ -2694,9 +2724,9 @@
               </wp:inline>
             </w:drawing>
           </mc:Choice>
-          <mc:Fallback xmlns:w15="http://schemas.microsoft.com/office/word/2012/wordml">
+          <mc:Fallback>
             <w:pict>
-              <v:rect w14:anchorId="72CA1A81" id="Rectangle 7" o:spid="_x0000_s1026" style="width:11.3pt;height:11.3pt;visibility:visible;mso-wrap-style:square;mso-left-percent:-10001;mso-top-percent:-10001;mso-position-horizontal:absolute;mso-position-horizontal-relative:char;mso-position-vertical:absolute;mso-position-vertical-relative:line;mso-left-percent:-10001;mso-top-percent:-10001;v-text-anchor:middle" o:gfxdata="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" fillcolor="white [3201]" strokecolor="black [3213]" strokeweight="1pt">
+              <v:rect id="Rectangle 7" o:spid="_x0000_s1026" style="width:11.3pt;height:11.3pt;visibility:visible;mso-wrap-style:square;mso-left-percent:-10001;mso-top-percent:-10001;mso-position-horizontal:absolute;mso-position-horizontal-relative:char;mso-position-vertical:absolute;mso-position-vertical-relative:line;mso-left-percent:-10001;mso-top-percent:-10001;v-text-anchor:middle" o:gfxdata="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" filled="f" strokecolor="black [3213]" strokeweight="1pt">
                 <w10:anchorlock/>
               </v:rect>
             </w:pict>
@@ -2704,7 +2734,13 @@
         </mc:AlternateContent>
       </w:r>
       <w:r>
-        <w:t xml:space="preserve"> H</w:t>
+        <w:t xml:space="preserve"> </w:t>
+      </w:r>
+      <w:r>
+        <w:tab/>
+      </w:r>
+      <w:r>
+        <w:t>H</w:t>
       </w:r>
       <w:r>
         <w:t>as fully achieved its objectives and</w:t>
@@ -2714,6 +2750,9 @@
       </w:r>
     </w:p>
     <w:p>
+      <w:pPr>
+        <w:ind w:left="720" w:hanging="493"/>
+      </w:pPr>
       <w:r>
         <w:rPr>
           <w:noProof/>
@@ -2785,6 +2824,9 @@
         <w:t xml:space="preserve"> </w:t>
       </w:r>
       <w:r>
+        <w:tab/>
+      </w:r>
+      <w:r>
         <w:t>Has achieved most of its objectives and technical goals for the period w</w:t>
       </w:r>
       <w:r>
@@ -2860,6 +2902,9 @@
       </w:r>
       <w:r>
         <w:t xml:space="preserve"> </w:t>
+      </w:r>
+      <w:r>
+        <w:tab/>
       </w:r>
       <w:r>
         <w:t>Has failed to achieve critical objectives a</w:t>
@@ -3010,13 +3055,7 @@
         <w:t>Date: ___</w:t>
       </w:r>
       <w:r>
-        <w:t>0</w:t>
-      </w:r>
-      <w:r>
-        <w:rPr>
-          <w:u w:val="single"/>
-        </w:rPr>
-        <w:t>9</w:t>
+        <w:t>28</w:t>
       </w:r>
       <w:r>
         <w:t>___/ ___</w:t>
@@ -3166,36 +3205,30 @@
         <w:rPr>
           <w:u w:val="single"/>
         </w:rPr>
+        <w:t>28</w:t>
+      </w:r>
+      <w:r>
+        <w:t>___/ ___</w:t>
+      </w:r>
+      <w:r>
+        <w:rPr>
+          <w:u w:val="single"/>
+        </w:rPr>
         <w:t>0</w:t>
       </w:r>
       <w:r>
         <w:rPr>
           <w:u w:val="single"/>
         </w:rPr>
-        <w:t>9</w:t>
-      </w:r>
-      <w:r>
-        <w:t>___/ ___</w:t>
+        <w:t>5</w:t>
+      </w:r>
+      <w:r>
+        <w:t>___/___</w:t>
       </w:r>
       <w:r>
         <w:rPr>
           <w:u w:val="single"/>
         </w:rPr>
-        <w:t>0</w:t>
-      </w:r>
-      <w:r>
-        <w:rPr>
-          <w:u w:val="single"/>
-        </w:rPr>
-        <w:t>5</w:t>
-      </w:r>
-      <w:r>
-        <w:t>___/___</w:t>
-      </w:r>
-      <w:r>
-        <w:rPr>
-          <w:u w:val="single"/>
-        </w:rPr>
         <w:t>2014</w:t>
       </w:r>
       <w:r>
@@ -3221,6 +3254,7 @@
       </w:pPr>
       <w:bookmarkStart w:id="10" w:name="_Toc380701904"/>
       <w:r>
+        <w:lastRenderedPageBreak/>
         <w:t>3.</w:t>
       </w:r>
       <w:r>
@@ -3447,6 +3481,7 @@
         <w:ind w:firstLine="0"/>
       </w:pPr>
       <w:r>
+        <w:lastRenderedPageBreak/>
         <w:t>The Documentation Manager is responsible for the editing, reviewing and handing in of documents alongside being responsible for taking minutes and writing specific documentation.</w:t>
       </w:r>
     </w:p>
@@ -3667,7 +3702,7 @@
         <w:pStyle w:val="ListParagraph"/>
         <w:numPr>
           <w:ilvl w:val="0"/>
-          <w:numId w:val="44"/>
+          <w:numId w:val="1"/>
         </w:numPr>
         <w:spacing w:after="160" w:line="259" w:lineRule="auto"/>
         <w:rPr>
@@ -3788,6 +3823,7 @@
       <w:bookmarkStart w:id="24" w:name="_Toc380676051"/>
       <w:bookmarkStart w:id="25" w:name="_Toc380701907"/>
       <w:r>
+        <w:lastRenderedPageBreak/>
         <w:t>4.2</w:t>
       </w:r>
       <w:r>
@@ -5143,7 +5179,16 @@
                 <w:sz w:val="21"/>
                 <w:szCs w:val="21"/>
               </w:rPr>
-              <w:t>Project Manager, Dep. Project Manager, Docs Manager</w:t>
+              <w:t xml:space="preserve">Project Manager, Dep. Project </w:t>
+            </w:r>
+            <w:r>
+              <w:rPr>
+                <w:rFonts w:asciiTheme="majorHAnsi" w:hAnsiTheme="majorHAnsi"/>
+                <w:sz w:val="21"/>
+                <w:szCs w:val="21"/>
+              </w:rPr>
+              <w:lastRenderedPageBreak/>
+              <w:t>Manager, Docs Manager</w:t>
             </w:r>
           </w:p>
         </w:tc>
@@ -5166,6 +5211,7 @@
                 <w:sz w:val="21"/>
                 <w:szCs w:val="21"/>
               </w:rPr>
+              <w:lastRenderedPageBreak/>
               <w:t>Supervisor, Client (SJP)</w:t>
             </w:r>
           </w:p>
@@ -5232,6 +5278,7 @@
                 <w:sz w:val="21"/>
                 <w:szCs w:val="21"/>
               </w:rPr>
+              <w:lastRenderedPageBreak/>
               <w:t>Financial Report 2</w:t>
             </w:r>
           </w:p>
@@ -6626,7 +6673,6 @@
     <w:p>
       <w:pPr>
         <w:pStyle w:val="Heading3"/>
-        <w:ind w:firstLine="0"/>
         <w:rPr>
           <w:bCs/>
           <w:color w:val="000000" w:themeColor="text1"/>
@@ -6640,55 +6686,25 @@
           <w:color w:val="000000" w:themeColor="text1"/>
           <w:sz w:val="22"/>
         </w:rPr>
-        <w:t>The company resources payments for the week ending May 04, 2</w:t>
-      </w:r>
+        <w:t xml:space="preserve">The Company’s challenge still remains to ensure delivery of work priorities to satisfy the </w:t>
+      </w:r>
+      <w:proofErr w:type="spellStart"/>
       <w:r>
         <w:rPr>
           <w:bCs/>
           <w:color w:val="000000" w:themeColor="text1"/>
           <w:sz w:val="22"/>
         </w:rPr>
-        <w:t xml:space="preserve">014 (Week 3 of </w:t>
-      </w:r>
+        <w:t>eCook</w:t>
+      </w:r>
+      <w:proofErr w:type="spellEnd"/>
       <w:r>
         <w:rPr>
           <w:bCs/>
           <w:color w:val="000000" w:themeColor="text1"/>
           <w:sz w:val="22"/>
         </w:rPr>
-        <w:t>Summer</w:t>
-      </w:r>
-      <w:r>
-        <w:rPr>
-          <w:bCs/>
-          <w:color w:val="000000" w:themeColor="text1"/>
-          <w:sz w:val="22"/>
-        </w:rPr>
-        <w:t xml:space="preserve">) include </w:t>
-      </w:r>
-      <w:r>
-        <w:rPr>
-          <w:bCs/>
-          <w:color w:val="000000" w:themeColor="text1"/>
-          <w:sz w:val="22"/>
-        </w:rPr>
-        <w:t>the last two weeks of spring term and the Easter holiday period. The</w:t>
-      </w:r>
-      <w:r>
-        <w:rPr>
-          <w:bCs/>
-          <w:color w:val="000000" w:themeColor="text1"/>
-          <w:sz w:val="22"/>
-        </w:rPr>
-        <w:t xml:space="preserve"> net result is an increased. </w:t>
-      </w:r>
-      <w:r>
-        <w:rPr>
-          <w:bCs/>
-          <w:color w:val="000000" w:themeColor="text1"/>
-          <w:sz w:val="22"/>
-        </w:rPr>
-        <w:t xml:space="preserve">Resources usage expense for this period, as such the current Resources expenses have short up to a total of about £5500.00 for this period. </w:t>
+        <w:t xml:space="preserve"> project requirements whilst managing the available resources. To date most of the necessary resources has been available with no major disruptions. Current payments as at weekending 31/05/14 are for a period of three weeks.  </w:t>
       </w:r>
     </w:p>
     <w:p>
@@ -6723,7 +6739,6 @@
     <w:p>
       <w:pPr>
         <w:pStyle w:val="Heading3"/>
-        <w:ind w:firstLine="0"/>
         <w:rPr>
           <w:bCs/>
           <w:color w:val="000000" w:themeColor="text1"/>
@@ -6757,19 +6772,26 @@
           <w:color w:val="000000" w:themeColor="text1"/>
           <w:sz w:val="22"/>
         </w:rPr>
-        <w:t xml:space="preserve"> ft. @£23.5 per sq. ft. per year.</w:t>
-      </w:r>
-    </w:p>
-    <w:p>
-      <w:pPr>
-        <w:pStyle w:val="Heading3"/>
-        <w:ind w:firstLine="0"/>
+        <w:t xml:space="preserve"> ft. @£23.5 per sq. ft. per y</w:t>
+      </w:r>
+      <w:r>
         <w:rPr>
           <w:bCs/>
+          <w:iCs/>
           <w:color w:val="000000" w:themeColor="text1"/>
           <w:sz w:val="22"/>
         </w:rPr>
-      </w:pPr>
+        <w:t>ear.</w:t>
+      </w:r>
+      <w:r>
+        <w:rPr>
+          <w:bCs/>
+          <w:iCs/>
+          <w:color w:val="000000" w:themeColor="text1"/>
+          <w:sz w:val="22"/>
+        </w:rPr>
+        <w:t xml:space="preserve"> </w:t>
+      </w:r>
       <w:r>
         <w:rPr>
           <w:bCs/>
@@ -6804,7 +6826,6 @@
     <w:p>
       <w:pPr>
         <w:pStyle w:val="Heading3"/>
-        <w:ind w:firstLine="0"/>
         <w:rPr>
           <w:bCs/>
           <w:color w:val="000000" w:themeColor="text1"/>
@@ -6845,7 +6866,6 @@
     <w:p>
       <w:pPr>
         <w:pStyle w:val="Heading3"/>
-        <w:ind w:firstLine="0"/>
         <w:rPr>
           <w:bCs/>
           <w:color w:val="000000" w:themeColor="text1"/>
@@ -6886,7 +6906,6 @@
     <w:p>
       <w:pPr>
         <w:pStyle w:val="Heading3"/>
-        <w:ind w:firstLine="0"/>
         <w:rPr>
           <w:bCs/>
           <w:iCs/>
@@ -6917,7 +6936,6 @@
     <w:p>
       <w:pPr>
         <w:pStyle w:val="Heading3"/>
-        <w:ind w:firstLine="0"/>
         <w:rPr>
           <w:bCs/>
           <w:color w:val="000000" w:themeColor="text1"/>
@@ -6932,6 +6950,17 @@
         </w:rPr>
         <w:t>The following is the estimated Company Utilities Expenditures for the budget period for this project, based on the full implementation of all charges and assumptions as outlined as given each area of usage.</w:t>
       </w:r>
+    </w:p>
+    <w:p>
+      <w:pPr>
+        <w:pStyle w:val="Heading3"/>
+        <w:ind w:firstLine="0"/>
+        <w:rPr>
+          <w:bCs/>
+          <w:color w:val="000000" w:themeColor="text1"/>
+          <w:sz w:val="22"/>
+        </w:rPr>
+      </w:pPr>
     </w:p>
     <w:p>
       <w:pPr>
@@ -7203,7 +7232,7 @@
                 <w:sz w:val="20"/>
                 <w:szCs w:val="24"/>
               </w:rPr>
-              <w:t>17.50</w:t>
+              <w:t>7.50</w:t>
             </w:r>
           </w:p>
         </w:tc>
@@ -7230,7 +7259,7 @@
                 <w:sz w:val="20"/>
                 <w:szCs w:val="24"/>
               </w:rPr>
-              <w:t>Payments for weeks 9</w:t>
+              <w:t>Payments for weeks 4 to Week 6</w:t>
             </w:r>
             <w:r>
               <w:rPr>
@@ -7238,7 +7267,7 @@
                 <w:sz w:val="20"/>
                 <w:szCs w:val="24"/>
               </w:rPr>
-              <w:t xml:space="preserve"> (Spring term) to Week 3 (Summer term</w:t>
+              <w:t xml:space="preserve"> (Summer term</w:t>
             </w:r>
             <w:r>
               <w:rPr>
@@ -7327,7 +7356,7 @@
                 <w:sz w:val="20"/>
                 <w:szCs w:val="24"/>
               </w:rPr>
-              <w:t>4428.85</w:t>
+              <w:t>1898.08</w:t>
             </w:r>
           </w:p>
         </w:tc>
@@ -7363,7 +7392,7 @@
                 <w:sz w:val="20"/>
                 <w:szCs w:val="24"/>
               </w:rPr>
-              <w:t>ks 9 (Spring term) to Week 3 (Summer term</w:t>
+              <w:t>ks to Week 6 (</w:t>
             </w:r>
             <w:r>
               <w:rPr>
@@ -7371,7 +7400,7 @@
                 <w:sz w:val="20"/>
                 <w:szCs w:val="24"/>
               </w:rPr>
-              <w:t>)</w:t>
+              <w:t>Summer term)</w:t>
             </w:r>
           </w:p>
         </w:tc>
@@ -7452,7 +7481,7 @@
                 <w:sz w:val="20"/>
                 <w:szCs w:val="24"/>
               </w:rPr>
-              <w:t>700.00</w:t>
+              <w:t>300.00</w:t>
             </w:r>
           </w:p>
         </w:tc>
@@ -7480,7 +7509,7 @@
                 <w:sz w:val="20"/>
                 <w:szCs w:val="24"/>
               </w:rPr>
-              <w:t>Pa</w:t>
+              <w:t>Payments for wee</w:t>
             </w:r>
             <w:r>
               <w:rPr>
@@ -7488,7 +7517,7 @@
                 <w:sz w:val="20"/>
                 <w:szCs w:val="24"/>
               </w:rPr>
-              <w:t>yments for weeks 9 (Spring term) to Week 3 (Summer term</w:t>
+              <w:t>ks to Week 6 (</w:t>
             </w:r>
             <w:r>
               <w:rPr>
@@ -7496,7 +7525,7 @@
                 <w:sz w:val="20"/>
                 <w:szCs w:val="24"/>
               </w:rPr>
-              <w:t>)</w:t>
+              <w:t>Summer term)</w:t>
             </w:r>
           </w:p>
         </w:tc>
@@ -7577,7 +7606,15 @@
                 <w:sz w:val="20"/>
                 <w:szCs w:val="24"/>
               </w:rPr>
-              <w:t>350.00</w:t>
+              <w:t>1</w:t>
+            </w:r>
+            <w:r>
+              <w:rPr>
+                <w:iCs/>
+                <w:sz w:val="20"/>
+                <w:szCs w:val="24"/>
+              </w:rPr>
+              <w:t>50.00</w:t>
             </w:r>
           </w:p>
         </w:tc>
@@ -7612,7 +7649,15 @@
                 <w:sz w:val="20"/>
                 <w:szCs w:val="24"/>
               </w:rPr>
-              <w:t>ks 9 (Spring term) to Week 3 (</w:t>
+              <w:t>ks to Week 6</w:t>
+            </w:r>
+            <w:r>
+              <w:rPr>
+                <w:iCs/>
+                <w:sz w:val="20"/>
+                <w:szCs w:val="24"/>
+              </w:rPr>
+              <w:t xml:space="preserve"> (</w:t>
             </w:r>
             <w:r>
               <w:rPr>
@@ -7647,6 +7692,7 @@
         <w:pStyle w:val="Heading2"/>
       </w:pPr>
       <w:r>
+        <w:lastRenderedPageBreak/>
         <w:t>7.</w:t>
       </w:r>
       <w:r>
@@ -7700,7 +7746,7 @@
         <w:pStyle w:val="ListParagraph"/>
         <w:numPr>
           <w:ilvl w:val="0"/>
-          <w:numId w:val="45"/>
+          <w:numId w:val="2"/>
         </w:numPr>
         <w:spacing w:line="240" w:lineRule="auto"/>
       </w:pPr>
@@ -7713,7 +7759,7 @@
         <w:pStyle w:val="ListParagraph"/>
         <w:numPr>
           <w:ilvl w:val="0"/>
-          <w:numId w:val="45"/>
+          <w:numId w:val="2"/>
         </w:numPr>
         <w:spacing w:line="240" w:lineRule="auto"/>
       </w:pPr>
@@ -7726,7 +7772,7 @@
         <w:pStyle w:val="ListParagraph"/>
         <w:numPr>
           <w:ilvl w:val="0"/>
-          <w:numId w:val="45"/>
+          <w:numId w:val="2"/>
         </w:numPr>
         <w:spacing w:line="240" w:lineRule="auto"/>
       </w:pPr>
@@ -7759,7 +7805,7 @@
         <w:pStyle w:val="ListParagraph"/>
         <w:numPr>
           <w:ilvl w:val="0"/>
-          <w:numId w:val="46"/>
+          <w:numId w:val="3"/>
         </w:numPr>
         <w:spacing w:line="240" w:lineRule="auto"/>
       </w:pPr>
@@ -7772,7 +7818,7 @@
         <w:pStyle w:val="ListParagraph"/>
         <w:numPr>
           <w:ilvl w:val="0"/>
-          <w:numId w:val="46"/>
+          <w:numId w:val="3"/>
         </w:numPr>
         <w:spacing w:line="240" w:lineRule="auto"/>
       </w:pPr>
@@ -7785,7 +7831,7 @@
         <w:pStyle w:val="ListParagraph"/>
         <w:numPr>
           <w:ilvl w:val="0"/>
-          <w:numId w:val="46"/>
+          <w:numId w:val="3"/>
         </w:numPr>
         <w:spacing w:line="240" w:lineRule="auto"/>
       </w:pPr>
@@ -7815,7 +7861,7 @@
         <w:pStyle w:val="ListParagraph"/>
         <w:numPr>
           <w:ilvl w:val="0"/>
-          <w:numId w:val="47"/>
+          <w:numId w:val="4"/>
         </w:numPr>
         <w:spacing w:line="240" w:lineRule="auto"/>
       </w:pPr>
@@ -7828,7 +7874,7 @@
         <w:pStyle w:val="ListParagraph"/>
         <w:numPr>
           <w:ilvl w:val="0"/>
-          <w:numId w:val="47"/>
+          <w:numId w:val="4"/>
         </w:numPr>
         <w:spacing w:line="240" w:lineRule="auto"/>
       </w:pPr>
@@ -7874,7 +7920,7 @@
         <w:pStyle w:val="ListParagraph"/>
         <w:numPr>
           <w:ilvl w:val="0"/>
-          <w:numId w:val="48"/>
+          <w:numId w:val="5"/>
         </w:numPr>
         <w:spacing w:line="276" w:lineRule="auto"/>
       </w:pPr>
@@ -7893,7 +7939,7 @@
         <w:pStyle w:val="ListParagraph"/>
         <w:numPr>
           <w:ilvl w:val="0"/>
-          <w:numId w:val="48"/>
+          <w:numId w:val="5"/>
         </w:numPr>
         <w:spacing w:line="276" w:lineRule="auto"/>
       </w:pPr>
@@ -7906,7 +7952,7 @@
         <w:pStyle w:val="ListParagraph"/>
         <w:numPr>
           <w:ilvl w:val="0"/>
-          <w:numId w:val="48"/>
+          <w:numId w:val="5"/>
         </w:numPr>
         <w:spacing w:line="276" w:lineRule="auto"/>
       </w:pPr>
@@ -7919,7 +7965,7 @@
         <w:pStyle w:val="ListParagraph"/>
         <w:numPr>
           <w:ilvl w:val="0"/>
-          <w:numId w:val="48"/>
+          <w:numId w:val="5"/>
         </w:numPr>
         <w:spacing w:line="276" w:lineRule="auto"/>
       </w:pPr>
@@ -7932,7 +7978,7 @@
         <w:pStyle w:val="ListParagraph"/>
         <w:numPr>
           <w:ilvl w:val="0"/>
-          <w:numId w:val="48"/>
+          <w:numId w:val="5"/>
         </w:numPr>
         <w:spacing w:line="276" w:lineRule="auto"/>
       </w:pPr>
@@ -7945,7 +7991,7 @@
         <w:pStyle w:val="ListParagraph"/>
         <w:numPr>
           <w:ilvl w:val="0"/>
-          <w:numId w:val="48"/>
+          <w:numId w:val="5"/>
         </w:numPr>
         <w:spacing w:line="276" w:lineRule="auto"/>
       </w:pPr>
@@ -8006,7 +8052,7 @@
     <w:p>
       <w:pPr>
         <w:rPr>
-          <w:rFonts w:ascii="Cambria Math" w:hAnsi="Cambria Math"/>
+          <w:rFonts w:ascii="Cambria Math" w:hAnsi="Cambria Math" w:hint="eastAsia"/>
           <w:oMath/>
         </w:rPr>
       </w:pPr>
@@ -8061,6 +8107,7 @@
     <w:p/>
     <w:p>
       <w:r>
+        <w:lastRenderedPageBreak/>
         <w:t>Labour rate: £12.50/hr.</w:t>
       </w:r>
     </w:p>
@@ -8156,6 +8203,7 @@
     <w:p>
       <w:pPr>
         <w:pStyle w:val="Heading3"/>
+        <w:ind w:left="227" w:firstLine="0"/>
       </w:pPr>
       <w:bookmarkStart w:id="42" w:name="_Toc380701920"/>
       <w:r>
@@ -8172,150 +8220,592 @@
     </w:p>
     <w:p>
       <w:pPr>
-        <w:ind w:firstLine="0"/>
-      </w:pPr>
-      <w:r>
-        <w:t xml:space="preserve">The </w:t>
+        <w:rPr>
+          <w:lang w:val="en-US"/>
+        </w:rPr>
+      </w:pPr>
+      <w:r>
+        <w:rPr>
+          <w:lang w:val="en-US"/>
+        </w:rPr>
+        <w:t>The business plan reflect</w:t>
+      </w:r>
+      <w:r>
+        <w:rPr>
+          <w:lang w:val="en-US"/>
+        </w:rPr>
+        <w:t>s</w:t>
+      </w:r>
+      <w:r>
+        <w:rPr>
+          <w:lang w:val="en-US"/>
+        </w:rPr>
+        <w:t xml:space="preserve"> how accurate our project</w:t>
+      </w:r>
+      <w:r>
+        <w:rPr>
+          <w:lang w:val="en-US"/>
+        </w:rPr>
+        <w:t>ions</w:t>
+      </w:r>
+      <w:r>
+        <w:rPr>
+          <w:lang w:val="en-US"/>
+        </w:rPr>
+        <w:t xml:space="preserve"> for the summer term </w:t>
+      </w:r>
+      <w:r>
+        <w:rPr>
+          <w:lang w:val="en-US"/>
+        </w:rPr>
+        <w:t xml:space="preserve">have been, </w:t>
+      </w:r>
+      <w:r>
+        <w:rPr>
+          <w:lang w:val="en-US"/>
+        </w:rPr>
+        <w:t xml:space="preserve">all but one actual </w:t>
+      </w:r>
+      <w:proofErr w:type="spellStart"/>
+      <w:r>
+        <w:rPr>
+          <w:lang w:val="en-US"/>
+        </w:rPr>
+        <w:t>labour</w:t>
+      </w:r>
+      <w:proofErr w:type="spellEnd"/>
+      <w:r>
+        <w:rPr>
+          <w:lang w:val="en-US"/>
+        </w:rPr>
+        <w:t xml:space="preserve"> cost</w:t>
+      </w:r>
+      <w:r>
+        <w:rPr>
+          <w:lang w:val="en-US"/>
+        </w:rPr>
+        <w:t xml:space="preserve"> </w:t>
+      </w:r>
+      <w:r>
+        <w:rPr>
+          <w:lang w:val="en-US"/>
+        </w:rPr>
+        <w:t>is</w:t>
+      </w:r>
+      <w:r>
+        <w:rPr>
+          <w:lang w:val="en-US"/>
+        </w:rPr>
+        <w:t xml:space="preserve"> </w:t>
+      </w:r>
+      <w:r>
+        <w:rPr>
+          <w:lang w:val="en-US"/>
+        </w:rPr>
+        <w:t>more</w:t>
+      </w:r>
+      <w:r>
+        <w:rPr>
+          <w:lang w:val="en-US"/>
+        </w:rPr>
+        <w:t xml:space="preserve"> than our</w:t>
+      </w:r>
+      <w:r>
+        <w:rPr>
+          <w:lang w:val="en-US"/>
+        </w:rPr>
+        <w:t xml:space="preserve"> projection which therefore </w:t>
+      </w:r>
+      <w:r>
+        <w:rPr>
+          <w:lang w:val="en-US"/>
+        </w:rPr>
+        <w:t>contributes towards</w:t>
+      </w:r>
+      <w:r>
+        <w:rPr>
+          <w:lang w:val="en-US"/>
+        </w:rPr>
+        <w:t xml:space="preserve"> our overspend during Easter. </w:t>
+      </w:r>
+      <w:r>
+        <w:rPr>
+          <w:lang w:val="en-US"/>
+        </w:rPr>
+        <w:t>Many members have had busy weeks with other priorities and therefore influenced the</w:t>
+      </w:r>
+      <w:r>
+        <w:rPr>
+          <w:lang w:val="en-US"/>
+        </w:rPr>
+        <w:t>ir</w:t>
+      </w:r>
+      <w:r>
+        <w:rPr>
+          <w:lang w:val="en-US"/>
+        </w:rPr>
+        <w:t xml:space="preserve"> </w:t>
+      </w:r>
+      <w:proofErr w:type="spellStart"/>
+      <w:r>
+        <w:rPr>
+          <w:lang w:val="en-US"/>
+        </w:rPr>
+        <w:t>labour</w:t>
+      </w:r>
+      <w:proofErr w:type="spellEnd"/>
+      <w:r>
+        <w:rPr>
+          <w:lang w:val="en-US"/>
+        </w:rPr>
+        <w:t xml:space="preserve"> costs that week</w:t>
+      </w:r>
+      <w:r>
+        <w:rPr>
+          <w:lang w:val="en-US"/>
+        </w:rPr>
+        <w:t>, on the other hand some member have had very free weeks and have picked up more hours work. This has not followed our predicted trend as we assumed that certain managers would work more than others due to impending deadlines. The daily coding labs were put in place to ensure the product is completed on-time and also allow time for members to complete their hours but this has been difficult to adhere too with the additional pressure of exams.</w:t>
+      </w:r>
+    </w:p>
+    <w:p>
+      <w:pPr>
+        <w:rPr>
+          <w:lang w:val="en-US"/>
+        </w:rPr>
+      </w:pPr>
+      <w:r>
+        <w:rPr>
+          <w:lang w:val="en-US"/>
+        </w:rPr>
+        <w:t xml:space="preserve">Overall our projections </w:t>
+      </w:r>
+      <w:proofErr w:type="spellStart"/>
+      <w:r>
+        <w:rPr>
+          <w:lang w:val="en-US"/>
+        </w:rPr>
+        <w:t>total</w:t>
+      </w:r>
+      <w:bookmarkStart w:id="43" w:name="_GoBack"/>
+      <w:bookmarkEnd w:id="43"/>
+      <w:r>
+        <w:rPr>
+          <w:lang w:val="en-US"/>
+        </w:rPr>
+        <w:t>led</w:t>
+      </w:r>
+      <w:proofErr w:type="spellEnd"/>
+      <w:r>
+        <w:rPr>
+          <w:lang w:val="en-US"/>
+        </w:rPr>
+        <w:t xml:space="preserve"> to 22,443.5 up to week 6 of the summer term, the actual total is </w:t>
+      </w:r>
+      <w:r>
+        <w:rPr>
+          <w:color w:val="FF0000"/>
+          <w:lang w:val="en-US"/>
+        </w:rPr>
+        <w:t>22996.25</w:t>
+      </w:r>
+      <w:r>
+        <w:rPr>
+          <w:lang w:val="en-US"/>
+        </w:rPr>
+        <w:t xml:space="preserve"> so we are currently </w:t>
+      </w:r>
+      <w:r>
+        <w:rPr>
+          <w:color w:val="FF0000"/>
+          <w:lang w:val="en-US"/>
+        </w:rPr>
+        <w:t>x</w:t>
+      </w:r>
+      <w:r>
+        <w:rPr>
+          <w:lang w:val="en-US"/>
+        </w:rPr>
+        <w:t xml:space="preserve"> amount over the projection. This will affect the amount we must charge for this product when it is finished to ensure we can pay back our loan amount including the APR interest rate.</w:t>
+      </w:r>
+      <w:r>
+        <w:rPr>
+          <w:lang w:val="en-US"/>
+        </w:rPr>
+        <w:t xml:space="preserve"> </w:t>
+      </w:r>
+      <w:r>
+        <w:rPr>
+          <w:lang w:val="en-US"/>
+        </w:rPr>
+        <w:t>This conclusion must not be</w:t>
+      </w:r>
+      <w:r>
+        <w:rPr>
+          <w:lang w:val="en-US"/>
+        </w:rPr>
+        <w:t xml:space="preserve"> overlooked and people must still adhere to working to correct amount</w:t>
+      </w:r>
+      <w:r>
+        <w:rPr>
+          <w:lang w:val="en-US"/>
+        </w:rPr>
+        <w:t xml:space="preserve"> through the compulsory daily labs</w:t>
+      </w:r>
+      <w:r>
+        <w:rPr>
+          <w:lang w:val="en-US"/>
+        </w:rPr>
+        <w:t xml:space="preserve"> to avoid going into </w:t>
+      </w:r>
+      <w:r>
+        <w:rPr>
+          <w:lang w:val="en-US"/>
+        </w:rPr>
+        <w:t xml:space="preserve">further </w:t>
+      </w:r>
+      <w:r>
+        <w:rPr>
+          <w:lang w:val="en-US"/>
+        </w:rPr>
+        <w:t xml:space="preserve">debt. </w:t>
+      </w:r>
+    </w:p>
+    <w:p>
+      <w:pPr>
+        <w:rPr>
+          <w:lang w:val="en-US"/>
+        </w:rPr>
+      </w:pPr>
+      <w:r>
+        <w:rPr>
+          <w:lang w:val="en-US"/>
+        </w:rPr>
+        <w:t>Another way of saving monies?</w:t>
+      </w:r>
+    </w:p>
+    <w:p>
+      <w:pPr>
+        <w:pStyle w:val="Heading3"/>
+      </w:pPr>
+      <w:r>
+        <w:t>7.6</w:t>
+      </w:r>
+      <w:r>
+        <w:tab/>
+      </w:r>
+      <w:r>
+        <w:tab/>
+        <w:t>Cash Flow Report</w:t>
+      </w:r>
+    </w:p>
+    <w:p>
+      <w:r>
+        <w:t>A Balance Sheet</w:t>
+      </w:r>
+      <w:r>
+        <w:t xml:space="preserve"> and Income Statement has been provided to show all Assets/Liabilities and Net income due to total revenue and expenses over periodic </w:t>
+      </w:r>
+      <w:r>
+        <w:lastRenderedPageBreak/>
+        <w:t>sections (Spring, Easter and Summer). These two</w:t>
+      </w:r>
+      <w:r>
+        <w:t xml:space="preserve"> </w:t>
+      </w:r>
+      <w:r>
+        <w:t>spread sheets</w:t>
+      </w:r>
+      <w:r>
+        <w:t xml:space="preserve"> show the overall cash flow and clearly state the total profit/loss</w:t>
+      </w:r>
+      <w:r>
+        <w:t xml:space="preserve"> of the company. </w:t>
+      </w:r>
+    </w:p>
+    <w:p>
+      <w:r>
+        <w:rPr>
+          <w:b/>
+        </w:rPr>
+        <w:t xml:space="preserve">Balance Sheet - </w:t>
+      </w:r>
+      <w:r>
+        <w:t>As a company we have no fixed assets, our only assets is the loan received from Tony Ward to help establish our company and cover Labour and Overheads. The company rents the buildings required to complete this project. Extra equipment is not essential unless member want to use their personal laptop PCs to continue coding wherever they choose, the company does not provide anything extra. Our company is exempt from tax</w:t>
+      </w:r>
+      <w:r>
+        <w:t xml:space="preserve"> liabilities</w:t>
+      </w:r>
+      <w:r>
+        <w:t xml:space="preserve"> </w:t>
+      </w:r>
+      <w:r>
+        <w:t>because</w:t>
+      </w:r>
+      <w:r>
+        <w:t xml:space="preserve"> </w:t>
+      </w:r>
+      <w:r>
+        <w:t>our group members are self-employed and we are not trading for a full year.</w:t>
+      </w:r>
+    </w:p>
+    <w:p>
+      <w:r>
+        <w:rPr>
+          <w:b/>
+        </w:rPr>
+        <w:t xml:space="preserve">Income Statement </w:t>
+      </w:r>
+      <w:r>
+        <w:rPr>
+          <w:b/>
+        </w:rPr>
+        <w:t>–</w:t>
+      </w:r>
+      <w:r>
+        <w:rPr>
+          <w:b/>
+        </w:rPr>
+        <w:t xml:space="preserve"> </w:t>
+      </w:r>
+      <w:r>
+        <w:t xml:space="preserve">Our total sales revenue </w:t>
+      </w:r>
+      <w:r>
+        <w:t xml:space="preserve">during the summer period consisted of the selling of two </w:t>
+      </w:r>
+      <w:proofErr w:type="spellStart"/>
+      <w:r>
+        <w:t>javafx</w:t>
+      </w:r>
+      <w:proofErr w:type="spellEnd"/>
+      <w:r>
+        <w:t xml:space="preserve"> modules (video and image) to external companies. Furthermore we had to purchase two modules (graphics and audio). In total each transaction cost £5,500 and resulted in our company breaking even while outsourcing. Our other revenue is from the loan received at the start of the spring and summer period. Due to the overlapping period into </w:t>
       </w:r>
       <w:r>
         <w:t>Easter</w:t>
       </w:r>
       <w:r>
-        <w:t xml:space="preserve"> break period was assumed to contain less work overall as we scheduled only 6 hours a week to be compulsory but our team averaged 7.68 hours per 5 day week overall. This has therefore put us £1049.75 over the projected estimate. </w:t>
-      </w:r>
-    </w:p>
-    <w:p>
-      <w:pPr>
-        <w:ind w:firstLine="0"/>
-      </w:pPr>
-      <w:r>
-        <w:t>Reviewing the business plan, we can see that many members are working overtime to ensure our product meets iteration deadlines and is built to the highest quality. The actual total of labour costs have been greater than our projections every week</w:t>
-      </w:r>
-      <w:r>
-        <w:t xml:space="preserve"> (apart from week 5)</w:t>
-      </w:r>
-      <w:r>
-        <w:t xml:space="preserve"> so far so </w:t>
-      </w:r>
-      <w:r>
-        <w:t>and totalling to £2276.25, the</w:t>
-      </w:r>
-      <w:r>
-        <w:t xml:space="preserve"> finance</w:t>
-      </w:r>
-      <w:r>
-        <w:t xml:space="preserve"> and management</w:t>
-      </w:r>
-      <w:r>
-        <w:t xml:space="preserve"> team must </w:t>
-      </w:r>
-      <w:r>
-        <w:t xml:space="preserve">therefore </w:t>
-      </w:r>
-      <w:r>
-        <w:t>come up with budgeting strategies to av</w:t>
-      </w:r>
-      <w:r>
-        <w:t>o</w:t>
-      </w:r>
-      <w:r>
-        <w:t>id going into debt.</w:t>
-      </w:r>
-    </w:p>
-    <w:p>
-      <w:pPr>
-        <w:ind w:firstLine="0"/>
-      </w:pPr>
-      <w:r>
-        <w:t>Despite this some members workload fluctuate</w:t>
-      </w:r>
-      <w:r>
-        <w:t>s</w:t>
-      </w:r>
-      <w:r>
-        <w:t xml:space="preserve"> much grater than others which evens out the overall cost of labour</w:t>
-      </w:r>
-      <w:r>
-        <w:t xml:space="preserve"> and still doesn’t come close to our maximum projection estimate</w:t>
+        <w:t>, labour payments must be delayed until the start of the summer period as we would have been £1465.90 short. This loan is subject to 16.86% APR, to find the total interest owed for a period less than 12 months we must follow this equation:</w:t>
+      </w:r>
+    </w:p>
+    <w:p>
+      <m:oMathPara>
+        <m:oMath>
+          <m:r>
+            <w:rPr>
+              <w:rFonts w:ascii="Cambria Math" w:hAnsi="Cambria Math"/>
+            </w:rPr>
+            <m:t>Interest Owed=</m:t>
+          </m:r>
+          <m:d>
+            <m:dPr>
+              <m:ctrlPr>
+                <w:rPr>
+                  <w:rFonts w:ascii="Cambria Math" w:hAnsi="Cambria Math"/>
+                  <w:i/>
+                </w:rPr>
+              </m:ctrlPr>
+            </m:dPr>
+            <m:e>
+              <m:r>
+                <w:rPr>
+                  <w:rFonts w:ascii="Cambria Math" w:hAnsi="Cambria Math"/>
+                </w:rPr>
+                <m:t xml:space="preserve">Loan amount × </m:t>
+              </m:r>
+              <m:f>
+                <m:fPr>
+                  <m:ctrlPr>
+                    <w:rPr>
+                      <w:rFonts w:ascii="Cambria Math" w:hAnsi="Cambria Math"/>
+                      <w:i/>
+                    </w:rPr>
+                  </m:ctrlPr>
+                </m:fPr>
+                <m:num>
+                  <m:r>
+                    <w:rPr>
+                      <w:rFonts w:ascii="Cambria Math" w:hAnsi="Cambria Math"/>
+                    </w:rPr>
+                    <m:t>APR rate</m:t>
+                  </m:r>
+                </m:num>
+                <m:den>
+                  <m:r>
+                    <w:rPr>
+                      <w:rFonts w:ascii="Cambria Math" w:hAnsi="Cambria Math"/>
+                    </w:rPr>
+                    <m:t>100</m:t>
+                  </m:r>
+                </m:den>
+              </m:f>
+            </m:e>
+          </m:d>
+          <m:r>
+            <w:rPr>
+              <w:rFonts w:ascii="Cambria Math" w:hAnsi="Cambria Math"/>
+            </w:rPr>
+            <m:t xml:space="preserve">× </m:t>
+          </m:r>
+          <m:f>
+            <m:fPr>
+              <m:ctrlPr>
+                <w:rPr>
+                  <w:rFonts w:ascii="Cambria Math" w:hAnsi="Cambria Math"/>
+                  <w:i/>
+                </w:rPr>
+              </m:ctrlPr>
+            </m:fPr>
+            <m:num>
+              <m:r>
+                <w:rPr>
+                  <w:rFonts w:ascii="Cambria Math" w:hAnsi="Cambria Math"/>
+                </w:rPr>
+                <m:t>period</m:t>
+              </m:r>
+            </m:num>
+            <m:den>
+              <m:r>
+                <w:rPr>
+                  <w:rFonts w:ascii="Cambria Math" w:hAnsi="Cambria Math"/>
+                </w:rPr>
+                <m:t>period units per year</m:t>
+              </m:r>
+            </m:den>
+          </m:f>
+        </m:oMath>
+      </m:oMathPara>
+    </w:p>
+    <w:p>
+      <w:r>
+        <w:t>Where our period is in weeks therefore the total units per year is 52.</w:t>
+      </w:r>
+    </w:p>
+    <w:p>
+      <w:r>
+        <w:t>Remaining payments have all been accounted for and the total expenses is currently £5781.27 less than our total revenue which means we are clear from debt until we encounter the final payments of rent, IT, utilities and labour. Advertising, depreciation and marketing development are branches that must be considered for future but is not necessary to reflect our current progress.</w:t>
+      </w:r>
+    </w:p>
+    <w:p>
+      <w:pPr>
+        <w:pStyle w:val="Heading3"/>
+      </w:pPr>
+      <w:r>
+        <w:t>7.7</w:t>
+      </w:r>
+      <w:r>
+        <w:tab/>
+      </w:r>
+      <w:r>
+        <w:tab/>
+        <w:t>Critical Analysis</w:t>
+      </w:r>
+    </w:p>
+    <w:p>
+      <w:r>
+        <w:t xml:space="preserve">Over the </w:t>
+      </w:r>
+      <w:r>
+        <w:t>allocated</w:t>
+      </w:r>
+      <w:r>
+        <w:t xml:space="preserve"> 26 week period,</w:t>
+      </w:r>
+      <w:r>
+        <w:t xml:space="preserve"> our business has developed greatly </w:t>
+      </w:r>
+      <w:r>
+        <w:t xml:space="preserve">and </w:t>
+      </w:r>
+      <w:r>
+        <w:t xml:space="preserve">gained experience through long-term planning and collective </w:t>
+      </w:r>
+      <w:r>
+        <w:t>decisions</w:t>
       </w:r>
       <w:r>
         <w:t>.</w:t>
       </w:r>
       <w:r>
-        <w:t xml:space="preserve"> The non-linearity we expected from members is clearly shown but not accustomed for in the summer term projections so this has been updated, we also expect some members of the software team and especially the ‘testing and integration’ manager to work overtime to get the product fully functional once the code has been written and we have included this in our business plan.</w:t>
+        <w:t xml:space="preserve"> Financially, our comp</w:t>
+      </w:r>
+      <w:r>
+        <w:t xml:space="preserve">any was strict on deadlines to prevent any overspend on overheads and to ensure all members completed their timesheets on time so we can balance the cash. </w:t>
+      </w:r>
+      <w:r>
+        <w:t xml:space="preserve">Keeping </w:t>
+      </w:r>
+      <w:r>
+        <w:t xml:space="preserve">clear </w:t>
+      </w:r>
+      <w:r>
+        <w:t>documentation</w:t>
+      </w:r>
+      <w:r>
+        <w:t xml:space="preserve"> of </w:t>
+      </w:r>
+      <w:r>
+        <w:t xml:space="preserve">all </w:t>
+      </w:r>
+      <w:r>
+        <w:t xml:space="preserve">money </w:t>
+      </w:r>
+      <w:r>
+        <w:t>transactions</w:t>
+      </w:r>
+      <w:r>
+        <w:t xml:space="preserve"> is essential </w:t>
+      </w:r>
+      <w:r>
+        <w:t>for</w:t>
       </w:r>
       <w:r>
         <w:t xml:space="preserve"> </w:t>
       </w:r>
-    </w:p>
-    <w:p>
-      <w:pPr>
-        <w:ind w:firstLine="0"/>
-      </w:pPr>
-      <w:r>
-        <w:t xml:space="preserve">A </w:t>
-      </w:r>
-      <w:r>
-        <w:t>strategy</w:t>
-      </w:r>
-      <w:r>
-        <w:t xml:space="preserve"> to avoid going into more </w:t>
-      </w:r>
-      <w:r>
-        <w:t xml:space="preserve">debt has already be implemented through non-compulsory coding labs that should give members the chance to keep </w:t>
-      </w:r>
-      <w:r>
-        <w:t>on top</w:t>
-      </w:r>
-      <w:r>
-        <w:t xml:space="preserve"> of their workload and ensure they don’t work over-time.</w:t>
-      </w:r>
-    </w:p>
-    <w:p>
-      <w:pPr>
-        <w:ind w:firstLine="0"/>
-      </w:pPr>
-      <w:r>
-        <w:t>The buying and receiving of two modules has been completed apart from the second module not compiling so having to chase up an external company about fixing this before completing the final payment of acceptance.</w:t>
-      </w:r>
-      <w:r>
-        <w:t xml:space="preserve"> This has been the only source of money income so far and as we also bought two modules we ended up breaking even so doesn’t affect total costs.</w:t>
-      </w:r>
-    </w:p>
-    <w:p>
-      <w:pPr>
-        <w:pStyle w:val="Heading2"/>
-      </w:pPr>
-      <w:bookmarkStart w:id="43" w:name="_Toc380701921"/>
-      <w:r>
-        <w:t>8.</w:t>
-      </w:r>
-      <w:r>
-        <w:tab/>
-      </w:r>
-      <w:r>
-        <w:tab/>
-        <w:t>Appendix 1</w:t>
-      </w:r>
-      <w:bookmarkEnd w:id="43"/>
+      <w:r>
+        <w:t>maintaining</w:t>
+      </w:r>
+      <w:r>
+        <w:t xml:space="preserve"> a </w:t>
+      </w:r>
+      <w:r>
+        <w:t xml:space="preserve">big </w:t>
+      </w:r>
+      <w:r>
+        <w:t>project</w:t>
+      </w:r>
+      <w:r>
+        <w:t>,</w:t>
+      </w:r>
+      <w:r>
+        <w:t xml:space="preserve"> </w:t>
+      </w:r>
+      <w:r>
+        <w:t xml:space="preserve">this allows the company to </w:t>
+      </w:r>
+      <w:r>
+        <w:t xml:space="preserve">reflect on performance and expenditure, consequently highlighting areas of improvement. </w:t>
+      </w:r>
+      <w:r>
+        <w:t>Careful consideration of unpredictable mistakes is be expected and a method to overcome the problem must be quickly decided to avoid bankruptcy.</w:t>
+      </w:r>
     </w:p>
     <w:p>
       <w:pPr>
         <w:pStyle w:val="ListParagraph"/>
         <w:numPr>
           <w:ilvl w:val="0"/>
-          <w:numId w:val="49"/>
+          <w:numId w:val="7"/>
         </w:numPr>
-        <w:spacing w:line="276" w:lineRule="auto"/>
-      </w:pPr>
-      <w:r>
-        <w:t>GANTT Chart and PERT Chart</w:t>
-      </w:r>
-      <w:r>
-        <w:t xml:space="preserve"> attached in the email submission</w:t>
-      </w:r>
-      <w:r>
-        <w:t xml:space="preserve"> </w:t>
+        <w:rPr>
+          <w:i/>
+        </w:rPr>
+      </w:pPr>
+      <w:r>
+        <w:rPr>
+          <w:i/>
+        </w:rPr>
+        <w:t>Key influential factors</w:t>
       </w:r>
     </w:p>
     <w:p>
@@ -8323,11 +8813,148 @@
         <w:pStyle w:val="ListParagraph"/>
         <w:numPr>
           <w:ilvl w:val="0"/>
-          <w:numId w:val="49"/>
+          <w:numId w:val="7"/>
+        </w:numPr>
+        <w:rPr>
+          <w:i/>
+        </w:rPr>
+      </w:pPr>
+      <w:r>
+        <w:rPr>
+          <w:i/>
+        </w:rPr>
+        <w:t>Capital Resources</w:t>
+      </w:r>
+    </w:p>
+    <w:p>
+      <w:pPr>
+        <w:pStyle w:val="ListParagraph"/>
+        <w:numPr>
+          <w:ilvl w:val="0"/>
+          <w:numId w:val="7"/>
+        </w:numPr>
+        <w:rPr>
+          <w:i/>
+        </w:rPr>
+      </w:pPr>
+      <w:r>
+        <w:rPr>
+          <w:i/>
+        </w:rPr>
+        <w:t>Positive</w:t>
+      </w:r>
+      <w:r>
+        <w:rPr>
+          <w:i/>
+        </w:rPr>
+        <w:t>/Negative trends</w:t>
+      </w:r>
+    </w:p>
+    <w:p>
+      <w:pPr>
+        <w:pStyle w:val="ListParagraph"/>
+        <w:numPr>
+          <w:ilvl w:val="0"/>
+          <w:numId w:val="7"/>
+        </w:numPr>
+        <w:rPr>
+          <w:i/>
+        </w:rPr>
+      </w:pPr>
+      <w:r>
+        <w:rPr>
+          <w:i/>
+        </w:rPr>
+        <w:t xml:space="preserve">Effect of inflation and significant uncertainties </w:t>
+      </w:r>
+    </w:p>
+    <w:p>
+      <w:r>
+        <w:rPr>
+          <w:b/>
+        </w:rPr>
+        <w:lastRenderedPageBreak/>
+        <w:t xml:space="preserve">Forecast for next year </w:t>
+      </w:r>
+      <w:r>
+        <w:rPr>
+          <w:b/>
+        </w:rPr>
+        <w:t>–</w:t>
+      </w:r>
+      <w:r>
+        <w:rPr>
+          <w:b/>
+        </w:rPr>
+        <w:t xml:space="preserve"> </w:t>
+      </w:r>
+      <w:r>
+        <w:t>To improve</w:t>
+      </w:r>
+      <w:r>
+        <w:t xml:space="preserve"> the company setting rewarded goals to increase motivation can bring out higher levels of performance in talented employees. Monitoring trends over a longer periods of time can help settle overhead costs by refining our resources to the essential. </w:t>
+      </w:r>
+      <w:r>
+        <w:t>Regardless</w:t>
+      </w:r>
+      <w:r>
+        <w:t xml:space="preserve"> of this our company worked very well as a tea</w:t>
+      </w:r>
+      <w:r>
+        <w:t>m and will continue to progress in the coming years.</w:t>
+      </w:r>
+    </w:p>
+    <w:p>
+      <w:pPr>
+        <w:ind w:firstLine="0"/>
+      </w:pPr>
+    </w:p>
+    <w:p>
+      <w:pPr>
+        <w:pStyle w:val="Heading2"/>
+      </w:pPr>
+      <w:bookmarkStart w:id="44" w:name="_Toc380701921"/>
+      <w:r>
+        <w:t>8.</w:t>
+      </w:r>
+      <w:r>
+        <w:tab/>
+      </w:r>
+      <w:r>
+        <w:tab/>
+        <w:t>Appendix 1</w:t>
+      </w:r>
+      <w:bookmarkEnd w:id="44"/>
+    </w:p>
+    <w:p>
+      <w:pPr>
+        <w:pStyle w:val="ListParagraph"/>
+        <w:numPr>
+          <w:ilvl w:val="0"/>
+          <w:numId w:val="6"/>
         </w:numPr>
         <w:spacing w:line="276" w:lineRule="auto"/>
       </w:pPr>
       <w:r>
+        <w:t>GANTT Chart and PERT Chart</w:t>
+      </w:r>
+      <w:r>
+        <w:t xml:space="preserve"> attached in the email submission</w:t>
+      </w:r>
+      <w:r>
+        <w:t xml:space="preserve"> </w:t>
+      </w:r>
+    </w:p>
+    <w:p>
+      <w:pPr>
+        <w:pStyle w:val="ListParagraph"/>
+        <w:numPr>
+          <w:ilvl w:val="0"/>
+          <w:numId w:val="6"/>
+        </w:numPr>
+        <w:spacing w:line="276" w:lineRule="auto"/>
+      </w:pPr>
+      <w:r>
         <w:t xml:space="preserve">Business plan </w:t>
       </w:r>
       <w:r>
@@ -8336,171 +8963,15 @@
     </w:p>
     <w:p>
       <w:pPr>
-        <w:pStyle w:val="Heading2"/>
-        <w:tabs>
-          <w:tab w:val="left" w:pos="720"/>
-          <w:tab w:val="center" w:pos="4626"/>
-        </w:tabs>
-      </w:pPr>
-    </w:p>
-    <w:p/>
-    <w:p>
-      <w:pPr>
-        <w:jc w:val="center"/>
-        <w:rPr>
-          <w:b/>
-          <w:u w:val="single"/>
-        </w:rPr>
-      </w:pPr>
-      <w:r>
-        <w:rPr>
-          <w:b/>
-          <w:u w:val="single"/>
-        </w:rPr>
-        <w:t>SAMS NOTES</w:t>
-      </w:r>
-    </w:p>
-    <w:p>
-      <w:pPr>
-        <w:rPr>
-          <w:lang w:val="en-US"/>
-        </w:rPr>
-      </w:pPr>
-      <w:r>
-        <w:rPr>
-          <w:b/>
-          <w:lang w:val="en-US"/>
-        </w:rPr>
-        <w:t>Business Plan</w:t>
-      </w:r>
-      <w:r>
-        <w:rPr>
-          <w:lang w:val="en-US"/>
-        </w:rPr>
-        <w:t xml:space="preserve"> – The business plan reflect how accurate our project have been for the summer term with the majority being under the projection which therefore helps our overspend during Easter. These figures are still relatively close, so are not to be overlooked and people must still adhere to working to correct amount to avoid going into debt. Overall our projections </w:t>
-      </w:r>
-      <w:proofErr w:type="spellStart"/>
-      <w:r>
-        <w:rPr>
-          <w:lang w:val="en-US"/>
-        </w:rPr>
-        <w:t>totalled</w:t>
-      </w:r>
-      <w:proofErr w:type="spellEnd"/>
-      <w:r>
-        <w:rPr>
-          <w:lang w:val="en-US"/>
-        </w:rPr>
-        <w:t xml:space="preserve"> to 22,443.5 up to week 6 of the summer term, the actual total is </w:t>
-      </w:r>
-      <w:r>
-        <w:rPr>
-          <w:color w:val="FF0000"/>
-          <w:lang w:val="en-US"/>
-        </w:rPr>
-        <w:t>22996.25</w:t>
-      </w:r>
-      <w:r>
-        <w:rPr>
-          <w:lang w:val="en-US"/>
-        </w:rPr>
-        <w:t xml:space="preserve"> so we are currently </w:t>
-      </w:r>
-      <w:r>
-        <w:rPr>
-          <w:color w:val="FF0000"/>
-          <w:lang w:val="en-US"/>
-        </w:rPr>
-        <w:t>x</w:t>
-      </w:r>
-      <w:r>
-        <w:rPr>
-          <w:lang w:val="en-US"/>
-        </w:rPr>
-        <w:t xml:space="preserve"> amount over the projection. This will affect the amount we must charge for this product when it is finished to ensure we can pay back our loan amount including the APR interest rate.</w:t>
-      </w:r>
-    </w:p>
-    <w:p>
-      <w:pPr>
-        <w:rPr>
-          <w:lang w:val="en-US"/>
-        </w:rPr>
-      </w:pPr>
-      <w:r>
-        <w:rPr>
-          <w:lang w:val="en-US"/>
-        </w:rPr>
-        <w:t xml:space="preserve">Many members have had busy weeks with other priorities and therefore influenced the </w:t>
-      </w:r>
-      <w:proofErr w:type="spellStart"/>
-      <w:r>
-        <w:rPr>
-          <w:lang w:val="en-US"/>
-        </w:rPr>
-        <w:t>labour</w:t>
-      </w:r>
-      <w:proofErr w:type="spellEnd"/>
-      <w:r>
-        <w:rPr>
-          <w:lang w:val="en-US"/>
-        </w:rPr>
-        <w:t xml:space="preserve"> costs that week and consequently evened out the previous overtime </w:t>
-      </w:r>
-      <w:proofErr w:type="spellStart"/>
-      <w:r>
-        <w:rPr>
-          <w:lang w:val="en-US"/>
-        </w:rPr>
-        <w:t>labour</w:t>
-      </w:r>
-      <w:proofErr w:type="spellEnd"/>
-      <w:r>
-        <w:rPr>
-          <w:lang w:val="en-US"/>
-        </w:rPr>
-        <w:t xml:space="preserve"> costs that have been caused.</w:t>
-      </w:r>
-    </w:p>
-    <w:p>
-      <w:r>
-        <w:rPr>
-          <w:b/>
-        </w:rPr>
-        <w:t xml:space="preserve">Balance Sheet - </w:t>
-      </w:r>
-      <w:r>
-        <w:t xml:space="preserve">As a company we have no fixed assets, our only assets is the loan received from Tony Ward to help establish our company and cover Labour and Overheads. The company rents the buildings required to complete this project. Extra equipment is not essential unless member want to use their personal laptop PCs to continue coding wherever they choose, the company does not provide anything extra. Our company is exempt from tax </w:t>
-      </w:r>
-      <w:r>
-        <w:rPr>
-          <w:color w:val="FF0000"/>
-        </w:rPr>
-        <w:t>because</w:t>
-      </w:r>
-      <w:r>
-        <w:t xml:space="preserve"> …</w:t>
-      </w:r>
-    </w:p>
-    <w:p>
-      <w:pPr>
-        <w:rPr>
-          <w:b/>
-        </w:rPr>
-      </w:pPr>
-      <w:bookmarkStart w:id="44" w:name="_GoBack"/>
-      <w:bookmarkEnd w:id="44"/>
-    </w:p>
-    <w:p>
-      <w:pPr>
-        <w:rPr>
-          <w:b/>
-        </w:rPr>
-      </w:pPr>
-      <w:r>
-        <w:rPr>
-          <w:b/>
-        </w:rPr>
-        <w:t xml:space="preserve">Income Statement - </w:t>
+        <w:pStyle w:val="ListParagraph"/>
+        <w:numPr>
+          <w:ilvl w:val="0"/>
+          <w:numId w:val="6"/>
+        </w:numPr>
+        <w:spacing w:line="276" w:lineRule="auto"/>
+      </w:pPr>
+      <w:r>
+        <w:t>Balance Sheet &amp; Income Statement attached in the email submission</w:t>
       </w:r>
     </w:p>
     <w:p/>
@@ -8706,138 +9177,16 @@
 <file path=word/numbering.xml><?xml version="1.0" encoding="utf-8"?>
 <w:numbering xmlns:wpc="http://schemas.microsoft.com/office/word/2010/wordprocessingCanvas" xmlns:mo="http://schemas.microsoft.com/office/mac/office/2008/main" xmlns:mc="http://schemas.openxmlformats.org/markup-compatibility/2006" xmlns:mv="urn:schemas-microsoft-com:mac:vml" xmlns:o="urn:schemas-microsoft-com:office:office" xmlns:r="http://schemas.openxmlformats.org/officeDocument/2006/relationships" xmlns:m="http://schemas.openxmlformats.org/officeDocument/2006/math" xmlns:v="urn:schemas-microsoft-com:vml" xmlns:wp14="http://schemas.microsoft.com/office/word/2010/wordprocessingDrawing" xmlns:wp="http://schemas.openxmlformats.org/drawingml/2006/wordprocessingDrawing" xmlns:w10="urn:schemas-microsoft-com:office:word" xmlns:w="http://schemas.openxmlformats.org/wordprocessingml/2006/main" xmlns:w14="http://schemas.microsoft.com/office/word/2010/wordml" xmlns:wpg="http://schemas.microsoft.com/office/word/2010/wordprocessingGroup" xmlns:wpi="http://schemas.microsoft.com/office/word/2010/wordprocessingInk" xmlns:wne="http://schemas.microsoft.com/office/word/2006/wordml" xmlns:wps="http://schemas.microsoft.com/office/word/2010/wordprocessingShape" mc:Ignorable="w14 wp14">
   <w:abstractNum w:abstractNumId="0">
-    <w:nsid w:val="04DB0295"/>
-    <w:multiLevelType w:val="multilevel"/>
-    <w:tmpl w:val="0610D60A"/>
-    <w:lvl w:ilvl="0">
-      <w:start w:val="1"/>
-      <w:numFmt w:val="decimal"/>
-      <w:lvlText w:val="%1"/>
-      <w:lvlJc w:val="left"/>
-      <w:pPr>
-        <w:ind w:left="722" w:hanging="495"/>
-      </w:pPr>
-      <w:rPr>
-        <w:rFonts w:hint="default"/>
-      </w:rPr>
-    </w:lvl>
-    <w:lvl w:ilvl="1">
-      <w:start w:val="1"/>
-      <w:numFmt w:val="decimal"/>
-      <w:isLgl/>
-      <w:lvlText w:val="%1.%2"/>
-      <w:lvlJc w:val="left"/>
-      <w:pPr>
-        <w:ind w:left="692" w:hanging="465"/>
-      </w:pPr>
-      <w:rPr>
-        <w:rFonts w:hint="default"/>
-      </w:rPr>
-    </w:lvl>
-    <w:lvl w:ilvl="2">
-      <w:start w:val="1"/>
-      <w:numFmt w:val="decimal"/>
-      <w:isLgl/>
-      <w:lvlText w:val="%1.%2.%3"/>
-      <w:lvlJc w:val="left"/>
-      <w:pPr>
-        <w:ind w:left="947" w:hanging="720"/>
-      </w:pPr>
-      <w:rPr>
-        <w:rFonts w:hint="default"/>
-        <w:color w:val="EB817D" w:themeColor="accent1" w:themeTint="99"/>
-      </w:rPr>
-    </w:lvl>
-    <w:lvl w:ilvl="3">
-      <w:start w:val="1"/>
-      <w:numFmt w:val="decimal"/>
-      <w:isLgl/>
-      <w:lvlText w:val="%1.%2.%3.%4"/>
-      <w:lvlJc w:val="left"/>
-      <w:pPr>
-        <w:ind w:left="1307" w:hanging="1080"/>
-      </w:pPr>
-      <w:rPr>
-        <w:rFonts w:hint="default"/>
-      </w:rPr>
-    </w:lvl>
-    <w:lvl w:ilvl="4">
-      <w:start w:val="1"/>
-      <w:numFmt w:val="decimal"/>
-      <w:isLgl/>
-      <w:lvlText w:val="%1.%2.%3.%4.%5"/>
-      <w:lvlJc w:val="left"/>
-      <w:pPr>
-        <w:ind w:left="1307" w:hanging="1080"/>
-      </w:pPr>
-      <w:rPr>
-        <w:rFonts w:hint="default"/>
-      </w:rPr>
-    </w:lvl>
-    <w:lvl w:ilvl="5">
-      <w:start w:val="1"/>
-      <w:numFmt w:val="decimal"/>
-      <w:isLgl/>
-      <w:lvlText w:val="%1.%2.%3.%4.%5.%6"/>
-      <w:lvlJc w:val="left"/>
-      <w:pPr>
-        <w:ind w:left="1667" w:hanging="1440"/>
-      </w:pPr>
-      <w:rPr>
-        <w:rFonts w:hint="default"/>
-      </w:rPr>
-    </w:lvl>
-    <w:lvl w:ilvl="6">
-      <w:start w:val="1"/>
-      <w:numFmt w:val="decimal"/>
-      <w:isLgl/>
-      <w:lvlText w:val="%1.%2.%3.%4.%5.%6.%7"/>
-      <w:lvlJc w:val="left"/>
-      <w:pPr>
-        <w:ind w:left="1667" w:hanging="1440"/>
-      </w:pPr>
-      <w:rPr>
-        <w:rFonts w:hint="default"/>
-      </w:rPr>
-    </w:lvl>
-    <w:lvl w:ilvl="7">
-      <w:start w:val="1"/>
-      <w:numFmt w:val="decimal"/>
-      <w:isLgl/>
-      <w:lvlText w:val="%1.%2.%3.%4.%5.%6.%7.%8"/>
-      <w:lvlJc w:val="left"/>
-      <w:pPr>
-        <w:ind w:left="2027" w:hanging="1800"/>
-      </w:pPr>
-      <w:rPr>
-        <w:rFonts w:hint="default"/>
-      </w:rPr>
-    </w:lvl>
-    <w:lvl w:ilvl="8">
-      <w:start w:val="1"/>
-      <w:numFmt w:val="decimal"/>
-      <w:isLgl/>
-      <w:lvlText w:val="%1.%2.%3.%4.%5.%6.%7.%8.%9"/>
-      <w:lvlJc w:val="left"/>
-      <w:pPr>
-        <w:ind w:left="2387" w:hanging="2160"/>
-      </w:pPr>
-      <w:rPr>
-        <w:rFonts w:hint="default"/>
-      </w:rPr>
-    </w:lvl>
-  </w:abstractNum>
-  <w:abstractNum w:abstractNumId="1">
-    <w:nsid w:val="078E07F6"/>
+    <w:nsid w:val="08514A17"/>
     <w:multiLevelType w:val="hybridMultilevel"/>
-    <w:tmpl w:val="226E3328"/>
+    <w:tmpl w:val="29E8378C"/>
     <w:lvl w:ilvl="0" w:tplc="08090001">
       <w:start w:val="1"/>
       <w:numFmt w:val="bullet"/>
       <w:lvlText w:val=""/>
       <w:lvlJc w:val="left"/>
       <w:pPr>
-        <w:ind w:left="947" w:hanging="360"/>
+        <w:ind w:left="720" w:hanging="360"/>
       </w:pPr>
       <w:rPr>
         <w:rFonts w:ascii="Symbol" w:hAnsi="Symbol" w:hint="default"/>
@@ -8849,7 +9198,7 @@
       <w:lvlText w:val="o"/>
       <w:lvlJc w:val="left"/>
       <w:pPr>
-        <w:ind w:left="1667" w:hanging="360"/>
+        <w:ind w:left="1440" w:hanging="360"/>
       </w:pPr>
       <w:rPr>
         <w:rFonts w:ascii="Courier New" w:hAnsi="Courier New" w:cs="Courier New" w:hint="default"/>
@@ -8861,7 +9210,7 @@
       <w:lvlText w:val=""/>
       <w:lvlJc w:val="left"/>
       <w:pPr>
-        <w:ind w:left="2387" w:hanging="360"/>
+        <w:ind w:left="2160" w:hanging="360"/>
       </w:pPr>
       <w:rPr>
         <w:rFonts w:ascii="Wingdings" w:hAnsi="Wingdings" w:hint="default"/>
@@ -8873,7 +9222,7 @@
       <w:lvlText w:val=""/>
       <w:lvlJc w:val="left"/>
       <w:pPr>
-        <w:ind w:left="3107" w:hanging="360"/>
+        <w:ind w:left="2880" w:hanging="360"/>
       </w:pPr>
       <w:rPr>
         <w:rFonts w:ascii="Symbol" w:hAnsi="Symbol" w:hint="default"/>
@@ -8885,7 +9234,7 @@
       <w:lvlText w:val="o"/>
       <w:lvlJc w:val="left"/>
       <w:pPr>
-        <w:ind w:left="3827" w:hanging="360"/>
+        <w:ind w:left="3600" w:hanging="360"/>
       </w:pPr>
       <w:rPr>
         <w:rFonts w:ascii="Courier New" w:hAnsi="Courier New" w:cs="Courier New" w:hint="default"/>
@@ -8897,7 +9246,7 @@
       <w:lvlText w:val=""/>
       <w:lvlJc w:val="left"/>
       <w:pPr>
-        <w:ind w:left="4547" w:hanging="360"/>
+        <w:ind w:left="4320" w:hanging="360"/>
       </w:pPr>
       <w:rPr>
         <w:rFonts w:ascii="Wingdings" w:hAnsi="Wingdings" w:hint="default"/>
@@ -8909,7 +9258,7 @@
       <w:lvlText w:val=""/>
       <w:lvlJc w:val="left"/>
       <w:pPr>
-        <w:ind w:left="5267" w:hanging="360"/>
+        <w:ind w:left="5040" w:hanging="360"/>
       </w:pPr>
       <w:rPr>
         <w:rFonts w:ascii="Symbol" w:hAnsi="Symbol" w:hint="default"/>
@@ -8921,7 +9270,7 @@
       <w:lvlText w:val="o"/>
       <w:lvlJc w:val="left"/>
       <w:pPr>
-        <w:ind w:left="5987" w:hanging="360"/>
+        <w:ind w:left="5760" w:hanging="360"/>
       </w:pPr>
       <w:rPr>
         <w:rFonts w:ascii="Courier New" w:hAnsi="Courier New" w:cs="Courier New" w:hint="default"/>
@@ -8933,7 +9282,120 @@
       <w:lvlText w:val=""/>
       <w:lvlJc w:val="left"/>
       <w:pPr>
-        <w:ind w:left="6707" w:hanging="360"/>
+        <w:ind w:left="6480" w:hanging="360"/>
+      </w:pPr>
+      <w:rPr>
+        <w:rFonts w:ascii="Wingdings" w:hAnsi="Wingdings" w:hint="default"/>
+      </w:rPr>
+    </w:lvl>
+  </w:abstractNum>
+  <w:abstractNum w:abstractNumId="1">
+    <w:nsid w:val="0C53058D"/>
+    <w:multiLevelType w:val="hybridMultilevel"/>
+    <w:tmpl w:val="46F20180"/>
+    <w:lvl w:ilvl="0" w:tplc="08090001">
+      <w:start w:val="1"/>
+      <w:numFmt w:val="bullet"/>
+      <w:lvlText w:val=""/>
+      <w:lvlJc w:val="left"/>
+      <w:pPr>
+        <w:ind w:left="720" w:hanging="360"/>
+      </w:pPr>
+      <w:rPr>
+        <w:rFonts w:ascii="Symbol" w:hAnsi="Symbol" w:hint="default"/>
+      </w:rPr>
+    </w:lvl>
+    <w:lvl w:ilvl="1" w:tplc="08090003">
+      <w:start w:val="1"/>
+      <w:numFmt w:val="bullet"/>
+      <w:lvlText w:val="o"/>
+      <w:lvlJc w:val="left"/>
+      <w:pPr>
+        <w:ind w:left="1440" w:hanging="360"/>
+      </w:pPr>
+      <w:rPr>
+        <w:rFonts w:ascii="Courier New" w:hAnsi="Courier New" w:cs="Courier New" w:hint="default"/>
+      </w:rPr>
+    </w:lvl>
+    <w:lvl w:ilvl="2" w:tplc="08090005">
+      <w:start w:val="1"/>
+      <w:numFmt w:val="bullet"/>
+      <w:lvlText w:val=""/>
+      <w:lvlJc w:val="left"/>
+      <w:pPr>
+        <w:ind w:left="2160" w:hanging="360"/>
+      </w:pPr>
+      <w:rPr>
+        <w:rFonts w:ascii="Wingdings" w:hAnsi="Wingdings" w:hint="default"/>
+      </w:rPr>
+    </w:lvl>
+    <w:lvl w:ilvl="3" w:tplc="08090001">
+      <w:start w:val="1"/>
+      <w:numFmt w:val="bullet"/>
+      <w:lvlText w:val=""/>
+      <w:lvlJc w:val="left"/>
+      <w:pPr>
+        <w:ind w:left="2880" w:hanging="360"/>
+      </w:pPr>
+      <w:rPr>
+        <w:rFonts w:ascii="Symbol" w:hAnsi="Symbol" w:hint="default"/>
+      </w:rPr>
+    </w:lvl>
+    <w:lvl w:ilvl="4" w:tplc="08090003">
+      <w:start w:val="1"/>
+      <w:numFmt w:val="bullet"/>
+      <w:lvlText w:val="o"/>
+      <w:lvlJc w:val="left"/>
+      <w:pPr>
+        <w:ind w:left="3600" w:hanging="360"/>
+      </w:pPr>
+      <w:rPr>
+        <w:rFonts w:ascii="Courier New" w:hAnsi="Courier New" w:cs="Courier New" w:hint="default"/>
+      </w:rPr>
+    </w:lvl>
+    <w:lvl w:ilvl="5" w:tplc="08090005">
+      <w:start w:val="1"/>
+      <w:numFmt w:val="bullet"/>
+      <w:lvlText w:val=""/>
+      <w:lvlJc w:val="left"/>
+      <w:pPr>
+        <w:ind w:left="4320" w:hanging="360"/>
+      </w:pPr>
+      <w:rPr>
+        <w:rFonts w:ascii="Wingdings" w:hAnsi="Wingdings" w:hint="default"/>
+      </w:rPr>
+    </w:lvl>
+    <w:lvl w:ilvl="6" w:tplc="08090001">
+      <w:start w:val="1"/>
+      <w:numFmt w:val="bullet"/>
+      <w:lvlText w:val=""/>
+      <w:lvlJc w:val="left"/>
+      <w:pPr>
+        <w:ind w:left="5040" w:hanging="360"/>
+      </w:pPr>
+      <w:rPr>
+        <w:rFonts w:ascii="Symbol" w:hAnsi="Symbol" w:hint="default"/>
+      </w:rPr>
+    </w:lvl>
+    <w:lvl w:ilvl="7" w:tplc="08090003">
+      <w:start w:val="1"/>
+      <w:numFmt w:val="bullet"/>
+      <w:lvlText w:val="o"/>
+      <w:lvlJc w:val="left"/>
+      <w:pPr>
+        <w:ind w:left="5760" w:hanging="360"/>
+      </w:pPr>
+      <w:rPr>
+        <w:rFonts w:ascii="Courier New" w:hAnsi="Courier New" w:cs="Courier New" w:hint="default"/>
+      </w:rPr>
+    </w:lvl>
+    <w:lvl w:ilvl="8" w:tplc="08090005">
+      <w:start w:val="1"/>
+      <w:numFmt w:val="bullet"/>
+      <w:lvlText w:val=""/>
+      <w:lvlJc w:val="left"/>
+      <w:pPr>
+        <w:ind w:left="6480" w:hanging="360"/>
       </w:pPr>
       <w:rPr>
         <w:rFonts w:ascii="Wingdings" w:hAnsi="Wingdings" w:hint="default"/>
@@ -8941,9 +9403,9 @@
     </w:lvl>
   </w:abstractNum>
   <w:abstractNum w:abstractNumId="2">
-    <w:nsid w:val="08514A17"/>
+    <w:nsid w:val="1A5E2E77"/>
     <w:multiLevelType w:val="hybridMultilevel"/>
-    <w:tmpl w:val="29E8378C"/>
+    <w:tmpl w:val="B3BA7B86"/>
     <w:lvl w:ilvl="0" w:tplc="08090001">
       <w:start w:val="1"/>
       <w:numFmt w:val="bullet"/>
@@ -9054,10 +9516,10 @@
     </w:lvl>
   </w:abstractNum>
   <w:abstractNum w:abstractNumId="3">
-    <w:nsid w:val="09D977FD"/>
-    <w:multiLevelType w:val="multilevel"/>
-    <w:tmpl w:val="D0E0D032"/>
-    <w:lvl w:ilvl="0">
+    <w:nsid w:val="257D64EA"/>
+    <w:multiLevelType w:val="hybridMultilevel"/>
+    <w:tmpl w:val="57E66FAA"/>
+    <w:lvl w:ilvl="0" w:tplc="40090001">
       <w:start w:val="1"/>
       <w:numFmt w:val="bullet"/>
       <w:lvlText w:val=""/>
@@ -9066,10 +9528,10 @@
         <w:ind w:left="720" w:hanging="360"/>
       </w:pPr>
       <w:rPr>
-        <w:rFonts w:ascii="Symbol" w:hAnsi="Symbol" w:cs="Symbol" w:hint="default"/>
+        <w:rFonts w:ascii="Symbol" w:hAnsi="Symbol" w:hint="default"/>
       </w:rPr>
     </w:lvl>
-    <w:lvl w:ilvl="1">
+    <w:lvl w:ilvl="1" w:tplc="40090003" w:tentative="1">
       <w:start w:val="1"/>
       <w:numFmt w:val="bullet"/>
       <w:lvlText w:val="o"/>
@@ -9081,7 +9543,7 @@
         <w:rFonts w:ascii="Courier New" w:hAnsi="Courier New" w:cs="Courier New" w:hint="default"/>
       </w:rPr>
     </w:lvl>
-    <w:lvl w:ilvl="2">
+    <w:lvl w:ilvl="2" w:tplc="40090005" w:tentative="1">
       <w:start w:val="1"/>
       <w:numFmt w:val="bullet"/>
       <w:lvlText w:val=""/>
@@ -9090,10 +9552,10 @@
         <w:ind w:left="2160" w:hanging="360"/>
       </w:pPr>
       <w:rPr>
-        <w:rFonts w:ascii="Wingdings" w:hAnsi="Wingdings" w:cs="Wingdings" w:hint="default"/>
+        <w:rFonts w:ascii="Wingdings" w:hAnsi="Wingdings" w:hint="default"/>
       </w:rPr>
     </w:lvl>
-    <w:lvl w:ilvl="3">
+    <w:lvl w:ilvl="3" w:tplc="40090001" w:tentative="1">
       <w:start w:val="1"/>
       <w:numFmt w:val="bullet"/>
       <w:lvlText w:val=""/>
@@ -9102,10 +9564,10 @@
         <w:ind w:left="2880" w:hanging="360"/>
       </w:pPr>
       <w:rPr>
-        <w:rFonts w:ascii="Symbol" w:hAnsi="Symbol" w:cs="Symbol" w:hint="default"/>
+        <w:rFonts w:ascii="Symbol" w:hAnsi="Symbol" w:hint="default"/>
       </w:rPr>
     </w:lvl>
-    <w:lvl w:ilvl="4">
+    <w:lvl w:ilvl="4" w:tplc="40090003" w:tentative="1">
       <w:start w:val="1"/>
       <w:numFmt w:val="bullet"/>
       <w:lvlText w:val="o"/>
@@ -9117,7 +9579,7 @@
         <w:rFonts w:ascii="Courier New" w:hAnsi="Courier New" w:cs="Courier New" w:hint="default"/>
       </w:rPr>
     </w:lvl>
-    <w:lvl w:ilvl="5">
+    <w:lvl w:ilvl="5" w:tplc="40090005" w:tentative="1">
       <w:start w:val="1"/>
       <w:numFmt w:val="bullet"/>
       <w:lvlText w:val=""/>
@@ -9126,10 +9588,10 @@
         <w:ind w:left="4320" w:hanging="360"/>
       </w:pPr>
       <w:rPr>
-        <w:rFonts w:ascii="Wingdings" w:hAnsi="Wingdings" w:cs="Wingdings" w:hint="default"/>
+        <w:rFonts w:ascii="Wingdings" w:hAnsi="Wingdings" w:hint="default"/>
       </w:rPr>
     </w:lvl>
-    <w:lvl w:ilvl="6">
+    <w:lvl w:ilvl="6" w:tplc="40090001" w:tentative="1">
       <w:start w:val="1"/>
       <w:numFmt w:val="bullet"/>
       <w:lvlText w:val=""/>
@@ -9138,10 +9600,10 @@
         <w:ind w:left="5040" w:hanging="360"/>
       </w:pPr>
       <w:rPr>
-        <w:rFonts w:ascii="Symbol" w:hAnsi="Symbol" w:cs="Symbol" w:hint="default"/>
+        <w:rFonts w:ascii="Symbol" w:hAnsi="Symbol" w:hint="default"/>
       </w:rPr>
     </w:lvl>
-    <w:lvl w:ilvl="7">
+    <w:lvl w:ilvl="7" w:tplc="40090003" w:tentative="1">
       <w:start w:val="1"/>
       <w:numFmt w:val="bullet"/>
       <w:lvlText w:val="o"/>
@@ -9153,7 +9615,7 @@
         <w:rFonts w:ascii="Courier New" w:hAnsi="Courier New" w:cs="Courier New" w:hint="default"/>
       </w:rPr>
     </w:lvl>
-    <w:lvl w:ilvl="8">
+    <w:lvl w:ilvl="8" w:tplc="40090005" w:tentative="1">
       <w:start w:val="1"/>
       <w:numFmt w:val="bullet"/>
       <w:lvlText w:val=""/>
@@ -9162,21 +9624,21 @@
         <w:ind w:left="6480" w:hanging="360"/>
       </w:pPr>
       <w:rPr>
-        <w:rFonts w:ascii="Wingdings" w:hAnsi="Wingdings" w:cs="Wingdings" w:hint="default"/>
+        <w:rFonts w:ascii="Wingdings" w:hAnsi="Wingdings" w:hint="default"/>
       </w:rPr>
     </w:lvl>
   </w:abstractNum>
   <w:abstractNum w:abstractNumId="4">
-    <w:nsid w:val="0AC569FD"/>
+    <w:nsid w:val="2A94238A"/>
     <w:multiLevelType w:val="hybridMultilevel"/>
-    <w:tmpl w:val="96EC4F1E"/>
+    <w:tmpl w:val="2E04D326"/>
     <w:lvl w:ilvl="0" w:tplc="08090001">
       <w:start w:val="1"/>
       <w:numFmt w:val="bullet"/>
       <w:lvlText w:val=""/>
       <w:lvlJc w:val="left"/>
       <w:pPr>
-        <w:ind w:left="947" w:hanging="360"/>
+        <w:ind w:left="720" w:hanging="360"/>
       </w:pPr>
       <w:rPr>
         <w:rFonts w:ascii="Symbol" w:hAnsi="Symbol" w:hint="default"/>
@@ -9188,7 +9650,7 @@
       <w:lvlText w:val="o"/>
       <w:lvlJc w:val="left"/>
       <w:pPr>
-        <w:ind w:left="1667" w:hanging="360"/>
+        <w:ind w:left="1440" w:hanging="360"/>
       </w:pPr>
       <w:rPr>
         <w:rFonts w:ascii="Courier New" w:hAnsi="Courier New" w:cs="Courier New" w:hint="default"/>
@@ -9200,7 +9662,7 @@
       <w:lvlText w:val=""/>
       <w:lvlJc w:val="left"/>
       <w:pPr>
-        <w:ind w:left="2387" w:hanging="360"/>
+        <w:ind w:left="2160" w:hanging="360"/>
       </w:pPr>
       <w:rPr>
         <w:rFonts w:ascii="Wingdings" w:hAnsi="Wingdings" w:hint="default"/>
@@ -9212,7 +9674,7 @@
       <w:lvlText w:val=""/>
       <w:lvlJc w:val="left"/>
       <w:pPr>
-        <w:ind w:left="3107" w:hanging="360"/>
+        <w:ind w:left="2880" w:hanging="360"/>
       </w:pPr>
       <w:rPr>
         <w:rFonts w:ascii="Symbol" w:hAnsi="Symbol" w:hint="default"/>
@@ -9224,7 +9686,7 @@
       <w:lvlText w:val="o"/>
       <w:lvlJc w:val="left"/>
       <w:pPr>
-        <w:ind w:left="3827" w:hanging="360"/>
+        <w:ind w:left="3600" w:hanging="360"/>
       </w:pPr>
       <w:rPr>
         <w:rFonts w:ascii="Courier New" w:hAnsi="Courier New" w:cs="Courier New" w:hint="default"/>
@@ -9236,7 +9698,7 @@
       <w:lvlText w:val=""/>
       <w:lvlJc w:val="left"/>
       <w:pPr>
-        <w:ind w:left="4547" w:hanging="360"/>
+        <w:ind w:left="4320" w:hanging="360"/>
       </w:pPr>
       <w:rPr>
         <w:rFonts w:ascii="Wingdings" w:hAnsi="Wingdings" w:hint="default"/>
@@ -9248,7 +9710,7 @@
       <w:lvlText w:val=""/>
       <w:lvlJc w:val="left"/>
       <w:pPr>
-        <w:ind w:left="5267" w:hanging="360"/>
+        <w:ind w:left="5040" w:hanging="360"/>
       </w:pPr>
       <w:rPr>
         <w:rFonts w:ascii="Symbol" w:hAnsi="Symbol" w:hint="default"/>
@@ -9260,7 +9722,7 @@
       <w:lvlText w:val="o"/>
       <w:lvlJc w:val="left"/>
       <w:pPr>
-        <w:ind w:left="5987" w:hanging="360"/>
+        <w:ind w:left="5760" w:hanging="360"/>
       </w:pPr>
       <w:rPr>
         <w:rFonts w:ascii="Courier New" w:hAnsi="Courier New" w:cs="Courier New" w:hint="default"/>
@@ -9272,7 +9734,7 @@
       <w:lvlText w:val=""/>
       <w:lvlJc w:val="left"/>
       <w:pPr>
-        <w:ind w:left="6707" w:hanging="360"/>
+        <w:ind w:left="6480" w:hanging="360"/>
       </w:pPr>
       <w:rPr>
         <w:rFonts w:ascii="Wingdings" w:hAnsi="Wingdings" w:hint="default"/>
@@ -9280,9 +9742,9 @@
     </w:lvl>
   </w:abstractNum>
   <w:abstractNum w:abstractNumId="5">
-    <w:nsid w:val="0C53058D"/>
+    <w:nsid w:val="2B981443"/>
     <w:multiLevelType w:val="hybridMultilevel"/>
-    <w:tmpl w:val="46F20180"/>
+    <w:tmpl w:val="269A566A"/>
     <w:lvl w:ilvl="0" w:tplc="08090001">
       <w:start w:val="1"/>
       <w:numFmt w:val="bullet"/>
@@ -9290,119 +9752,6 @@
       <w:lvlJc w:val="left"/>
       <w:pPr>
         <w:ind w:left="720" w:hanging="360"/>
-      </w:pPr>
-      <w:rPr>
-        <w:rFonts w:ascii="Symbol" w:hAnsi="Symbol" w:hint="default"/>
-      </w:rPr>
-    </w:lvl>
-    <w:lvl w:ilvl="1" w:tplc="08090003">
-      <w:start w:val="1"/>
-      <w:numFmt w:val="bullet"/>
-      <w:lvlText w:val="o"/>
-      <w:lvlJc w:val="left"/>
-      <w:pPr>
-        <w:ind w:left="1440" w:hanging="360"/>
-      </w:pPr>
-      <w:rPr>
-        <w:rFonts w:ascii="Courier New" w:hAnsi="Courier New" w:cs="Courier New" w:hint="default"/>
-      </w:rPr>
-    </w:lvl>
-    <w:lvl w:ilvl="2" w:tplc="08090005">
-      <w:start w:val="1"/>
-      <w:numFmt w:val="bullet"/>
-      <w:lvlText w:val=""/>
-      <w:lvlJc w:val="left"/>
-      <w:pPr>
-        <w:ind w:left="2160" w:hanging="360"/>
-      </w:pPr>
-      <w:rPr>
-        <w:rFonts w:ascii="Wingdings" w:hAnsi="Wingdings" w:hint="default"/>
-      </w:rPr>
-    </w:lvl>
-    <w:lvl w:ilvl="3" w:tplc="08090001">
-      <w:start w:val="1"/>
-      <w:numFmt w:val="bullet"/>
-      <w:lvlText w:val=""/>
-      <w:lvlJc w:val="left"/>
-      <w:pPr>
-        <w:ind w:left="2880" w:hanging="360"/>
-      </w:pPr>
-      <w:rPr>
-        <w:rFonts w:ascii="Symbol" w:hAnsi="Symbol" w:hint="default"/>
-      </w:rPr>
-    </w:lvl>
-    <w:lvl w:ilvl="4" w:tplc="08090003">
-      <w:start w:val="1"/>
-      <w:numFmt w:val="bullet"/>
-      <w:lvlText w:val="o"/>
-      <w:lvlJc w:val="left"/>
-      <w:pPr>
-        <w:ind w:left="3600" w:hanging="360"/>
-      </w:pPr>
-      <w:rPr>
-        <w:rFonts w:ascii="Courier New" w:hAnsi="Courier New" w:cs="Courier New" w:hint="default"/>
-      </w:rPr>
-    </w:lvl>
-    <w:lvl w:ilvl="5" w:tplc="08090005">
-      <w:start w:val="1"/>
-      <w:numFmt w:val="bullet"/>
-      <w:lvlText w:val=""/>
-      <w:lvlJc w:val="left"/>
-      <w:pPr>
-        <w:ind w:left="4320" w:hanging="360"/>
-      </w:pPr>
-      <w:rPr>
-        <w:rFonts w:ascii="Wingdings" w:hAnsi="Wingdings" w:hint="default"/>
-      </w:rPr>
-    </w:lvl>
-    <w:lvl w:ilvl="6" w:tplc="08090001">
-      <w:start w:val="1"/>
-      <w:numFmt w:val="bullet"/>
-      <w:lvlText w:val=""/>
-      <w:lvlJc w:val="left"/>
-      <w:pPr>
-        <w:ind w:left="5040" w:hanging="360"/>
-      </w:pPr>
-      <w:rPr>
-        <w:rFonts w:ascii="Symbol" w:hAnsi="Symbol" w:hint="default"/>
-      </w:rPr>
-    </w:lvl>
-    <w:lvl w:ilvl="7" w:tplc="08090003">
-      <w:start w:val="1"/>
-      <w:numFmt w:val="bullet"/>
-      <w:lvlText w:val="o"/>
-      <w:lvlJc w:val="left"/>
-      <w:pPr>
-        <w:ind w:left="5760" w:hanging="360"/>
-      </w:pPr>
-      <w:rPr>
-        <w:rFonts w:ascii="Courier New" w:hAnsi="Courier New" w:cs="Courier New" w:hint="default"/>
-      </w:rPr>
-    </w:lvl>
-    <w:lvl w:ilvl="8" w:tplc="08090005">
-      <w:start w:val="1"/>
-      <w:numFmt w:val="bullet"/>
-      <w:lvlText w:val=""/>
-      <w:lvlJc w:val="left"/>
-      <w:pPr>
-        <w:ind w:left="6480" w:hanging="360"/>
-      </w:pPr>
-      <w:rPr>
-        <w:rFonts w:ascii="Wingdings" w:hAnsi="Wingdings" w:hint="default"/>
-      </w:rPr>
-    </w:lvl>
-  </w:abstractNum>
-  <w:abstractNum w:abstractNumId="6">
-    <w:nsid w:val="10346003"/>
-    <w:multiLevelType w:val="hybridMultilevel"/>
-    <w:tmpl w:val="4496A1B8"/>
-    <w:lvl w:ilvl="0" w:tplc="08090001">
-      <w:start w:val="1"/>
-      <w:numFmt w:val="bullet"/>
-      <w:lvlText w:val=""/>
-      <w:lvlJc w:val="left"/>
-      <w:pPr>
-        <w:ind w:left="947" w:hanging="360"/>
       </w:pPr>
       <w:rPr>
         <w:rFonts w:ascii="Symbol" w:hAnsi="Symbol" w:hint="default"/>
@@ -9414,7 +9763,7 @@
       <w:lvlText w:val="o"/>
       <w:lvlJc w:val="left"/>
       <w:pPr>
-        <w:ind w:left="1667" w:hanging="360"/>
+        <w:ind w:left="1440" w:hanging="360"/>
       </w:pPr>
       <w:rPr>
         <w:rFonts w:ascii="Courier New" w:hAnsi="Courier New" w:cs="Courier New" w:hint="default"/>
@@ -9426,7 +9775,7 @@
       <w:lvlText w:val=""/>
       <w:lvlJc w:val="left"/>
       <w:pPr>
-        <w:ind w:left="2387" w:hanging="360"/>
+        <w:ind w:left="2160" w:hanging="360"/>
       </w:pPr>
       <w:rPr>
         <w:rFonts w:ascii="Wingdings" w:hAnsi="Wingdings" w:hint="default"/>
@@ -9438,7 +9787,7 @@
       <w:lvlText w:val=""/>
       <w:lvlJc w:val="left"/>
       <w:pPr>
-        <w:ind w:left="3107" w:hanging="360"/>
+        <w:ind w:left="2880" w:hanging="360"/>
       </w:pPr>
       <w:rPr>
         <w:rFonts w:ascii="Symbol" w:hAnsi="Symbol" w:hint="default"/>
@@ -9450,7 +9799,7 @@
       <w:lvlText w:val="o"/>
       <w:lvlJc w:val="left"/>
       <w:pPr>
-        <w:ind w:left="3827" w:hanging="360"/>
+        <w:ind w:left="3600" w:hanging="360"/>
       </w:pPr>
       <w:rPr>
         <w:rFonts w:ascii="Courier New" w:hAnsi="Courier New" w:cs="Courier New" w:hint="default"/>
@@ -9462,7 +9811,7 @@
       <w:lvlText w:val=""/>
       <w:lvlJc w:val="left"/>
       <w:pPr>
-        <w:ind w:left="4547" w:hanging="360"/>
+        <w:ind w:left="4320" w:hanging="360"/>
       </w:pPr>
       <w:rPr>
         <w:rFonts w:ascii="Wingdings" w:hAnsi="Wingdings" w:hint="default"/>
@@ -9474,7 +9823,7 @@
       <w:lvlText w:val=""/>
       <w:lvlJc w:val="left"/>
       <w:pPr>
-        <w:ind w:left="5267" w:hanging="360"/>
+        <w:ind w:left="5040" w:hanging="360"/>
       </w:pPr>
       <w:rPr>
         <w:rFonts w:ascii="Symbol" w:hAnsi="Symbol" w:hint="default"/>
@@ -9486,7 +9835,7 @@
       <w:lvlText w:val="o"/>
       <w:lvlJc w:val="left"/>
       <w:pPr>
-        <w:ind w:left="5987" w:hanging="360"/>
+        <w:ind w:left="5760" w:hanging="360"/>
       </w:pPr>
       <w:rPr>
         <w:rFonts w:ascii="Courier New" w:hAnsi="Courier New" w:cs="Courier New" w:hint="default"/>
@@ -9498,4768 +9847,114 @@
       <w:lvlText w:val=""/>
       <w:lvlJc w:val="left"/>
       <w:pPr>
-        <w:ind w:left="6707" w:hanging="360"/>
+        <w:ind w:left="6480" w:hanging="360"/>
       </w:pPr>
       <w:rPr>
         <w:rFonts w:ascii="Wingdings" w:hAnsi="Wingdings" w:hint="default"/>
       </w:rPr>
     </w:lvl>
   </w:abstractNum>
-  <w:abstractNum w:abstractNumId="7">
-    <w:nsid w:val="13C75F6D"/>
+  <w:abstractNum w:abstractNumId="6">
+    <w:nsid w:val="6826583F"/>
     <w:multiLevelType w:val="hybridMultilevel"/>
-    <w:tmpl w:val="81AADF88"/>
-    <w:lvl w:ilvl="0" w:tplc="21008406">
+    <w:tmpl w:val="7E506894"/>
+    <w:lvl w:ilvl="0" w:tplc="04090001">
+      <w:start w:val="1"/>
       <w:numFmt w:val="bullet"/>
-      <w:lvlText w:val="•"/>
+      <w:lvlText w:val=""/>
       <w:lvlJc w:val="left"/>
       <w:pPr>
-        <w:ind w:left="722" w:hanging="495"/>
+        <w:ind w:left="947" w:hanging="360"/>
       </w:pPr>
       <w:rPr>
-        <w:rFonts w:ascii="Century Gothic" w:eastAsiaTheme="minorEastAsia" w:hAnsi="Century Gothic" w:cstheme="minorBidi" w:hint="default"/>
+        <w:rFonts w:ascii="Symbol" w:hAnsi="Symbol" w:hint="default"/>
       </w:rPr>
     </w:lvl>
-    <w:lvl w:ilvl="1" w:tplc="08090003" w:tentative="1">
+    <w:lvl w:ilvl="1" w:tplc="04090003" w:tentative="1">
       <w:start w:val="1"/>
       <w:numFmt w:val="bullet"/>
       <w:lvlText w:val="o"/>
       <w:lvlJc w:val="left"/>
       <w:pPr>
-        <w:ind w:left="1307" w:hanging="360"/>
+        <w:ind w:left="1667" w:hanging="360"/>
       </w:pPr>
       <w:rPr>
-        <w:rFonts w:ascii="Courier New" w:hAnsi="Courier New" w:cs="Courier New" w:hint="default"/>
+        <w:rFonts w:ascii="Courier New" w:hAnsi="Courier New" w:hint="default"/>
       </w:rPr>
     </w:lvl>
-    <w:lvl w:ilvl="2" w:tplc="08090005" w:tentative="1">
+    <w:lvl w:ilvl="2" w:tplc="04090005" w:tentative="1">
       <w:start w:val="1"/>
       <w:numFmt w:val="bullet"/>
       <w:lvlText w:val=""/>
       <w:lvlJc w:val="left"/>
       <w:pPr>
-        <w:ind w:left="2027" w:hanging="360"/>
+        <w:ind w:left="2387" w:hanging="360"/>
       </w:pPr>
       <w:rPr>
         <w:rFonts w:ascii="Wingdings" w:hAnsi="Wingdings" w:hint="default"/>
       </w:rPr>
     </w:lvl>
-    <w:lvl w:ilvl="3" w:tplc="08090001" w:tentative="1">
+    <w:lvl w:ilvl="3" w:tplc="04090001" w:tentative="1">
       <w:start w:val="1"/>
       <w:numFmt w:val="bullet"/>
       <w:lvlText w:val=""/>
       <w:lvlJc w:val="left"/>
       <w:pPr>
-        <w:ind w:left="2747" w:hanging="360"/>
+        <w:ind w:left="3107" w:hanging="360"/>
       </w:pPr>
       <w:rPr>
         <w:rFonts w:ascii="Symbol" w:hAnsi="Symbol" w:hint="default"/>
       </w:rPr>
     </w:lvl>
-    <w:lvl w:ilvl="4" w:tplc="08090003" w:tentative="1">
+    <w:lvl w:ilvl="4" w:tplc="04090003" w:tentative="1">
       <w:start w:val="1"/>
       <w:numFmt w:val="bullet"/>
       <w:lvlText w:val="o"/>
       <w:lvlJc w:val="left"/>
       <w:pPr>
-        <w:ind w:left="3467" w:hanging="360"/>
+        <w:ind w:left="3827" w:hanging="360"/>
       </w:pPr>
       <w:rPr>
-        <w:rFonts w:ascii="Courier New" w:hAnsi="Courier New" w:cs="Courier New" w:hint="default"/>
+        <w:rFonts w:ascii="Courier New" w:hAnsi="Courier New" w:hint="default"/>
       </w:rPr>
     </w:lvl>
-    <w:lvl w:ilvl="5" w:tplc="08090005" w:tentative="1">
+    <w:lvl w:ilvl="5" w:tplc="04090005" w:tentative="1">
       <w:start w:val="1"/>
       <w:numFmt w:val="bullet"/>
       <w:lvlText w:val=""/>
       <w:lvlJc w:val="left"/>
       <w:pPr>
-        <w:ind w:left="4187" w:hanging="360"/>
+        <w:ind w:left="4547" w:hanging="360"/>
       </w:pPr>
       <w:rPr>
         <w:rFonts w:ascii="Wingdings" w:hAnsi="Wingdings" w:hint="default"/>
       </w:rPr>
     </w:lvl>
-    <w:lvl w:ilvl="6" w:tplc="08090001" w:tentative="1">
+    <w:lvl w:ilvl="6" w:tplc="04090001" w:tentative="1">
       <w:start w:val="1"/>
       <w:numFmt w:val="bullet"/>
       <w:lvlText w:val=""/>
       <w:lvlJc w:val="left"/>
       <w:pPr>
-        <w:ind w:left="4907" w:hanging="360"/>
+        <w:ind w:left="5267" w:hanging="360"/>
       </w:pPr>
       <w:rPr>
         <w:rFonts w:ascii="Symbol" w:hAnsi="Symbol" w:hint="default"/>
       </w:rPr>
     </w:lvl>
-    <w:lvl w:ilvl="7" w:tplc="08090003" w:tentative="1">
+    <w:lvl w:ilvl="7" w:tplc="04090003" w:tentative="1">
       <w:start w:val="1"/>
       <w:numFmt w:val="bullet"/>
       <w:lvlText w:val="o"/>
       <w:lvlJc w:val="left"/>
       <w:pPr>
-        <w:ind w:left="5627" w:hanging="360"/>
+        <w:ind w:left="5987" w:hanging="360"/>
       </w:pPr>
       <w:rPr>
-        <w:rFonts w:ascii="Courier New" w:hAnsi="Courier New" w:cs="Courier New" w:hint="default"/>
+        <w:rFonts w:ascii="Courier New" w:hAnsi="Courier New" w:hint="default"/>
       </w:rPr>
     </w:lvl>
-    <w:lvl w:ilvl="8" w:tplc="08090005" w:tentative="1">
-      <w:start w:val="1"/>
-      <w:numFmt w:val="bullet"/>
-      <w:lvlText w:val=""/>
-      <w:lvlJc w:val="left"/>
-      <w:pPr>
-        <w:ind w:left="6347" w:hanging="360"/>
-      </w:pPr>
-      <w:rPr>
-        <w:rFonts w:ascii="Wingdings" w:hAnsi="Wingdings" w:hint="default"/>
-      </w:rPr>
-    </w:lvl>
-  </w:abstractNum>
-  <w:abstractNum w:abstractNumId="8">
-    <w:nsid w:val="1A5E2E77"/>
-    <w:multiLevelType w:val="hybridMultilevel"/>
-    <w:tmpl w:val="B3BA7B86"/>
-    <w:lvl w:ilvl="0" w:tplc="08090001">
-      <w:start w:val="1"/>
-      <w:numFmt w:val="bullet"/>
-      <w:lvlText w:val=""/>
-      <w:lvlJc w:val="left"/>
-      <w:pPr>
-        <w:ind w:left="720" w:hanging="360"/>
-      </w:pPr>
-      <w:rPr>
-        <w:rFonts w:ascii="Symbol" w:hAnsi="Symbol" w:hint="default"/>
-      </w:rPr>
-    </w:lvl>
-    <w:lvl w:ilvl="1" w:tplc="08090003" w:tentative="1">
-      <w:start w:val="1"/>
-      <w:numFmt w:val="bullet"/>
-      <w:lvlText w:val="o"/>
-      <w:lvlJc w:val="left"/>
-      <w:pPr>
-        <w:ind w:left="1440" w:hanging="360"/>
-      </w:pPr>
-      <w:rPr>
-        <w:rFonts w:ascii="Courier New" w:hAnsi="Courier New" w:cs="Courier New" w:hint="default"/>
-      </w:rPr>
-    </w:lvl>
-    <w:lvl w:ilvl="2" w:tplc="08090005" w:tentative="1">
-      <w:start w:val="1"/>
-      <w:numFmt w:val="bullet"/>
-      <w:lvlText w:val=""/>
-      <w:lvlJc w:val="left"/>
-      <w:pPr>
-        <w:ind w:left="2160" w:hanging="360"/>
-      </w:pPr>
-      <w:rPr>
-        <w:rFonts w:ascii="Wingdings" w:hAnsi="Wingdings" w:hint="default"/>
-      </w:rPr>
-    </w:lvl>
-    <w:lvl w:ilvl="3" w:tplc="08090001" w:tentative="1">
-      <w:start w:val="1"/>
-      <w:numFmt w:val="bullet"/>
-      <w:lvlText w:val=""/>
-      <w:lvlJc w:val="left"/>
-      <w:pPr>
-        <w:ind w:left="2880" w:hanging="360"/>
-      </w:pPr>
-      <w:rPr>
-        <w:rFonts w:ascii="Symbol" w:hAnsi="Symbol" w:hint="default"/>
-      </w:rPr>
-    </w:lvl>
-    <w:lvl w:ilvl="4" w:tplc="08090003" w:tentative="1">
-      <w:start w:val="1"/>
-      <w:numFmt w:val="bullet"/>
-      <w:lvlText w:val="o"/>
-      <w:lvlJc w:val="left"/>
-      <w:pPr>
-        <w:ind w:left="3600" w:hanging="360"/>
-      </w:pPr>
-      <w:rPr>
-        <w:rFonts w:ascii="Courier New" w:hAnsi="Courier New" w:cs="Courier New" w:hint="default"/>
-      </w:rPr>
-    </w:lvl>
-    <w:lvl w:ilvl="5" w:tplc="08090005" w:tentative="1">
-      <w:start w:val="1"/>
-      <w:numFmt w:val="bullet"/>
-      <w:lvlText w:val=""/>
-      <w:lvlJc w:val="left"/>
-      <w:pPr>
-        <w:ind w:left="4320" w:hanging="360"/>
-      </w:pPr>
-      <w:rPr>
-        <w:rFonts w:ascii="Wingdings" w:hAnsi="Wingdings" w:hint="default"/>
-      </w:rPr>
-    </w:lvl>
-    <w:lvl w:ilvl="6" w:tplc="08090001" w:tentative="1">
-      <w:start w:val="1"/>
-      <w:numFmt w:val="bullet"/>
-      <w:lvlText w:val=""/>
-      <w:lvlJc w:val="left"/>
-      <w:pPr>
-        <w:ind w:left="5040" w:hanging="360"/>
-      </w:pPr>
-      <w:rPr>
-        <w:rFonts w:ascii="Symbol" w:hAnsi="Symbol" w:hint="default"/>
-      </w:rPr>
-    </w:lvl>
-    <w:lvl w:ilvl="7" w:tplc="08090003" w:tentative="1">
-      <w:start w:val="1"/>
-      <w:numFmt w:val="bullet"/>
-      <w:lvlText w:val="o"/>
-      <w:lvlJc w:val="left"/>
-      <w:pPr>
-        <w:ind w:left="5760" w:hanging="360"/>
-      </w:pPr>
-      <w:rPr>
-        <w:rFonts w:ascii="Courier New" w:hAnsi="Courier New" w:cs="Courier New" w:hint="default"/>
-      </w:rPr>
-    </w:lvl>
-    <w:lvl w:ilvl="8" w:tplc="08090005" w:tentative="1">
-      <w:start w:val="1"/>
-      <w:numFmt w:val="bullet"/>
-      <w:lvlText w:val=""/>
-      <w:lvlJc w:val="left"/>
-      <w:pPr>
-        <w:ind w:left="6480" w:hanging="360"/>
-      </w:pPr>
-      <w:rPr>
-        <w:rFonts w:ascii="Wingdings" w:hAnsi="Wingdings" w:hint="default"/>
-      </w:rPr>
-    </w:lvl>
-  </w:abstractNum>
-  <w:abstractNum w:abstractNumId="9">
-    <w:nsid w:val="1F6F2829"/>
-    <w:multiLevelType w:val="hybridMultilevel"/>
-    <w:tmpl w:val="F21CD82C"/>
-    <w:lvl w:ilvl="0" w:tplc="0726C0FA">
-      <w:start w:val="2"/>
-      <w:numFmt w:val="bullet"/>
-      <w:lvlText w:val="-"/>
-      <w:lvlJc w:val="left"/>
-      <w:pPr>
-        <w:ind w:left="587" w:hanging="360"/>
-      </w:pPr>
-      <w:rPr>
-        <w:rFonts w:ascii="Century Gothic" w:eastAsiaTheme="minorEastAsia" w:hAnsi="Century Gothic" w:cstheme="minorBidi" w:hint="default"/>
-      </w:rPr>
-    </w:lvl>
-    <w:lvl w:ilvl="1" w:tplc="08090003" w:tentative="1">
-      <w:start w:val="1"/>
-      <w:numFmt w:val="bullet"/>
-      <w:lvlText w:val="o"/>
-      <w:lvlJc w:val="left"/>
-      <w:pPr>
-        <w:ind w:left="1307" w:hanging="360"/>
-      </w:pPr>
-      <w:rPr>
-        <w:rFonts w:ascii="Courier New" w:hAnsi="Courier New" w:cs="Courier New" w:hint="default"/>
-      </w:rPr>
-    </w:lvl>
-    <w:lvl w:ilvl="2" w:tplc="08090005" w:tentative="1">
-      <w:start w:val="1"/>
-      <w:numFmt w:val="bullet"/>
-      <w:lvlText w:val=""/>
-      <w:lvlJc w:val="left"/>
-      <w:pPr>
-        <w:ind w:left="2027" w:hanging="360"/>
-      </w:pPr>
-      <w:rPr>
-        <w:rFonts w:ascii="Wingdings" w:hAnsi="Wingdings" w:hint="default"/>
-      </w:rPr>
-    </w:lvl>
-    <w:lvl w:ilvl="3" w:tplc="08090001" w:tentative="1">
-      <w:start w:val="1"/>
-      <w:numFmt w:val="bullet"/>
-      <w:lvlText w:val=""/>
-      <w:lvlJc w:val="left"/>
-      <w:pPr>
-        <w:ind w:left="2747" w:hanging="360"/>
-      </w:pPr>
-      <w:rPr>
-        <w:rFonts w:ascii="Symbol" w:hAnsi="Symbol" w:hint="default"/>
-      </w:rPr>
-    </w:lvl>
-    <w:lvl w:ilvl="4" w:tplc="08090003" w:tentative="1">
-      <w:start w:val="1"/>
-      <w:numFmt w:val="bullet"/>
-      <w:lvlText w:val="o"/>
-      <w:lvlJc w:val="left"/>
-      <w:pPr>
-        <w:ind w:left="3467" w:hanging="360"/>
-      </w:pPr>
-      <w:rPr>
-        <w:rFonts w:ascii="Courier New" w:hAnsi="Courier New" w:cs="Courier New" w:hint="default"/>
-      </w:rPr>
-    </w:lvl>
-    <w:lvl w:ilvl="5" w:tplc="08090005" w:tentative="1">
-      <w:start w:val="1"/>
-      <w:numFmt w:val="bullet"/>
-      <w:lvlText w:val=""/>
-      <w:lvlJc w:val="left"/>
-      <w:pPr>
-        <w:ind w:left="4187" w:hanging="360"/>
-      </w:pPr>
-      <w:rPr>
-        <w:rFonts w:ascii="Wingdings" w:hAnsi="Wingdings" w:hint="default"/>
-      </w:rPr>
-    </w:lvl>
-    <w:lvl w:ilvl="6" w:tplc="08090001" w:tentative="1">
-      <w:start w:val="1"/>
-      <w:numFmt w:val="bullet"/>
-      <w:lvlText w:val=""/>
-      <w:lvlJc w:val="left"/>
-      <w:pPr>
-        <w:ind w:left="4907" w:hanging="360"/>
-      </w:pPr>
-      <w:rPr>
-        <w:rFonts w:ascii="Symbol" w:hAnsi="Symbol" w:hint="default"/>
-      </w:rPr>
-    </w:lvl>
-    <w:lvl w:ilvl="7" w:tplc="08090003" w:tentative="1">
-      <w:start w:val="1"/>
-      <w:numFmt w:val="bullet"/>
-      <w:lvlText w:val="o"/>
-      <w:lvlJc w:val="left"/>
-      <w:pPr>
-        <w:ind w:left="5627" w:hanging="360"/>
-      </w:pPr>
-      <w:rPr>
-        <w:rFonts w:ascii="Courier New" w:hAnsi="Courier New" w:cs="Courier New" w:hint="default"/>
-      </w:rPr>
-    </w:lvl>
-    <w:lvl w:ilvl="8" w:tplc="08090005" w:tentative="1">
-      <w:start w:val="1"/>
-      <w:numFmt w:val="bullet"/>
-      <w:lvlText w:val=""/>
-      <w:lvlJc w:val="left"/>
-      <w:pPr>
-        <w:ind w:left="6347" w:hanging="360"/>
-      </w:pPr>
-      <w:rPr>
-        <w:rFonts w:ascii="Wingdings" w:hAnsi="Wingdings" w:hint="default"/>
-      </w:rPr>
-    </w:lvl>
-  </w:abstractNum>
-  <w:abstractNum w:abstractNumId="10">
-    <w:nsid w:val="20A05782"/>
-    <w:multiLevelType w:val="hybridMultilevel"/>
-    <w:tmpl w:val="E3A24EF6"/>
-    <w:lvl w:ilvl="0" w:tplc="08090001">
-      <w:start w:val="1"/>
-      <w:numFmt w:val="bullet"/>
-      <w:lvlText w:val=""/>
-      <w:lvlJc w:val="left"/>
-      <w:pPr>
-        <w:ind w:left="947" w:hanging="360"/>
-      </w:pPr>
-      <w:rPr>
-        <w:rFonts w:ascii="Symbol" w:hAnsi="Symbol" w:hint="default"/>
-      </w:rPr>
-    </w:lvl>
-    <w:lvl w:ilvl="1" w:tplc="08090003" w:tentative="1">
-      <w:start w:val="1"/>
-      <w:numFmt w:val="bullet"/>
-      <w:lvlText w:val="o"/>
-      <w:lvlJc w:val="left"/>
-      <w:pPr>
-        <w:ind w:left="1667" w:hanging="360"/>
-      </w:pPr>
-      <w:rPr>
-        <w:rFonts w:ascii="Courier New" w:hAnsi="Courier New" w:cs="Courier New" w:hint="default"/>
-      </w:rPr>
-    </w:lvl>
-    <w:lvl w:ilvl="2" w:tplc="08090005" w:tentative="1">
-      <w:start w:val="1"/>
-      <w:numFmt w:val="bullet"/>
-      <w:lvlText w:val=""/>
-      <w:lvlJc w:val="left"/>
-      <w:pPr>
-        <w:ind w:left="2387" w:hanging="360"/>
-      </w:pPr>
-      <w:rPr>
-        <w:rFonts w:ascii="Wingdings" w:hAnsi="Wingdings" w:hint="default"/>
-      </w:rPr>
-    </w:lvl>
-    <w:lvl w:ilvl="3" w:tplc="08090001" w:tentative="1">
-      <w:start w:val="1"/>
-      <w:numFmt w:val="bullet"/>
-      <w:lvlText w:val=""/>
-      <w:lvlJc w:val="left"/>
-      <w:pPr>
-        <w:ind w:left="3107" w:hanging="360"/>
-      </w:pPr>
-      <w:rPr>
-        <w:rFonts w:ascii="Symbol" w:hAnsi="Symbol" w:hint="default"/>
-      </w:rPr>
-    </w:lvl>
-    <w:lvl w:ilvl="4" w:tplc="08090003" w:tentative="1">
-      <w:start w:val="1"/>
-      <w:numFmt w:val="bullet"/>
-      <w:lvlText w:val="o"/>
-      <w:lvlJc w:val="left"/>
-      <w:pPr>
-        <w:ind w:left="3827" w:hanging="360"/>
-      </w:pPr>
-      <w:rPr>
-        <w:rFonts w:ascii="Courier New" w:hAnsi="Courier New" w:cs="Courier New" w:hint="default"/>
-      </w:rPr>
-    </w:lvl>
-    <w:lvl w:ilvl="5" w:tplc="08090005" w:tentative="1">
-      <w:start w:val="1"/>
-      <w:numFmt w:val="bullet"/>
-      <w:lvlText w:val=""/>
-      <w:lvlJc w:val="left"/>
-      <w:pPr>
-        <w:ind w:left="4547" w:hanging="360"/>
-      </w:pPr>
-      <w:rPr>
-        <w:rFonts w:ascii="Wingdings" w:hAnsi="Wingdings" w:hint="default"/>
-      </w:rPr>
-    </w:lvl>
-    <w:lvl w:ilvl="6" w:tplc="08090001" w:tentative="1">
-      <w:start w:val="1"/>
-      <w:numFmt w:val="bullet"/>
-      <w:lvlText w:val=""/>
-      <w:lvlJc w:val="left"/>
-      <w:pPr>
-        <w:ind w:left="5267" w:hanging="360"/>
-      </w:pPr>
-      <w:rPr>
-        <w:rFonts w:ascii="Symbol" w:hAnsi="Symbol" w:hint="default"/>
-      </w:rPr>
-    </w:lvl>
-    <w:lvl w:ilvl="7" w:tplc="08090003" w:tentative="1">
-      <w:start w:val="1"/>
-      <w:numFmt w:val="bullet"/>
-      <w:lvlText w:val="o"/>
-      <w:lvlJc w:val="left"/>
-      <w:pPr>
-        <w:ind w:left="5987" w:hanging="360"/>
-      </w:pPr>
-      <w:rPr>
-        <w:rFonts w:ascii="Courier New" w:hAnsi="Courier New" w:cs="Courier New" w:hint="default"/>
-      </w:rPr>
-    </w:lvl>
-    <w:lvl w:ilvl="8" w:tplc="08090005" w:tentative="1">
-      <w:start w:val="1"/>
-      <w:numFmt w:val="bullet"/>
-      <w:lvlText w:val=""/>
-      <w:lvlJc w:val="left"/>
-      <w:pPr>
-        <w:ind w:left="6707" w:hanging="360"/>
-      </w:pPr>
-      <w:rPr>
-        <w:rFonts w:ascii="Wingdings" w:hAnsi="Wingdings" w:hint="default"/>
-      </w:rPr>
-    </w:lvl>
-  </w:abstractNum>
-  <w:abstractNum w:abstractNumId="11">
-    <w:nsid w:val="228D2C28"/>
-    <w:multiLevelType w:val="hybridMultilevel"/>
-    <w:tmpl w:val="6B54F02A"/>
-    <w:lvl w:ilvl="0" w:tplc="08090001">
-      <w:start w:val="1"/>
-      <w:numFmt w:val="bullet"/>
-      <w:lvlText w:val=""/>
-      <w:lvlJc w:val="left"/>
-      <w:pPr>
-        <w:ind w:left="1080" w:hanging="360"/>
-      </w:pPr>
-      <w:rPr>
-        <w:rFonts w:ascii="Symbol" w:hAnsi="Symbol" w:hint="default"/>
-      </w:rPr>
-    </w:lvl>
-    <w:lvl w:ilvl="1" w:tplc="08090003" w:tentative="1">
-      <w:start w:val="1"/>
-      <w:numFmt w:val="bullet"/>
-      <w:lvlText w:val="o"/>
-      <w:lvlJc w:val="left"/>
-      <w:pPr>
-        <w:ind w:left="1800" w:hanging="360"/>
-      </w:pPr>
-      <w:rPr>
-        <w:rFonts w:ascii="Courier New" w:hAnsi="Courier New" w:cs="Courier New" w:hint="default"/>
-      </w:rPr>
-    </w:lvl>
-    <w:lvl w:ilvl="2" w:tplc="08090005" w:tentative="1">
-      <w:start w:val="1"/>
-      <w:numFmt w:val="bullet"/>
-      <w:lvlText w:val=""/>
-      <w:lvlJc w:val="left"/>
-      <w:pPr>
-        <w:ind w:left="2520" w:hanging="360"/>
-      </w:pPr>
-      <w:rPr>
-        <w:rFonts w:ascii="Wingdings" w:hAnsi="Wingdings" w:hint="default"/>
-      </w:rPr>
-    </w:lvl>
-    <w:lvl w:ilvl="3" w:tplc="08090001" w:tentative="1">
-      <w:start w:val="1"/>
-      <w:numFmt w:val="bullet"/>
-      <w:lvlText w:val=""/>
-      <w:lvlJc w:val="left"/>
-      <w:pPr>
-        <w:ind w:left="3240" w:hanging="360"/>
-      </w:pPr>
-      <w:rPr>
-        <w:rFonts w:ascii="Symbol" w:hAnsi="Symbol" w:hint="default"/>
-      </w:rPr>
-    </w:lvl>
-    <w:lvl w:ilvl="4" w:tplc="08090003" w:tentative="1">
-      <w:start w:val="1"/>
-      <w:numFmt w:val="bullet"/>
-      <w:lvlText w:val="o"/>
-      <w:lvlJc w:val="left"/>
-      <w:pPr>
-        <w:ind w:left="3960" w:hanging="360"/>
-      </w:pPr>
-      <w:rPr>
-        <w:rFonts w:ascii="Courier New" w:hAnsi="Courier New" w:cs="Courier New" w:hint="default"/>
-      </w:rPr>
-    </w:lvl>
-    <w:lvl w:ilvl="5" w:tplc="08090005" w:tentative="1">
-      <w:start w:val="1"/>
-      <w:numFmt w:val="bullet"/>
-      <w:lvlText w:val=""/>
-      <w:lvlJc w:val="left"/>
-      <w:pPr>
-        <w:ind w:left="4680" w:hanging="360"/>
-      </w:pPr>
-      <w:rPr>
-        <w:rFonts w:ascii="Wingdings" w:hAnsi="Wingdings" w:hint="default"/>
-      </w:rPr>
-    </w:lvl>
-    <w:lvl w:ilvl="6" w:tplc="08090001" w:tentative="1">
-      <w:start w:val="1"/>
-      <w:numFmt w:val="bullet"/>
-      <w:lvlText w:val=""/>
-      <w:lvlJc w:val="left"/>
-      <w:pPr>
-        <w:ind w:left="5400" w:hanging="360"/>
-      </w:pPr>
-      <w:rPr>
-        <w:rFonts w:ascii="Symbol" w:hAnsi="Symbol" w:hint="default"/>
-      </w:rPr>
-    </w:lvl>
-    <w:lvl w:ilvl="7" w:tplc="08090003" w:tentative="1">
-      <w:start w:val="1"/>
-      <w:numFmt w:val="bullet"/>
-      <w:lvlText w:val="o"/>
-      <w:lvlJc w:val="left"/>
-      <w:pPr>
-        <w:ind w:left="6120" w:hanging="360"/>
-      </w:pPr>
-      <w:rPr>
-        <w:rFonts w:ascii="Courier New" w:hAnsi="Courier New" w:cs="Courier New" w:hint="default"/>
-      </w:rPr>
-    </w:lvl>
-    <w:lvl w:ilvl="8" w:tplc="08090005" w:tentative="1">
-      <w:start w:val="1"/>
-      <w:numFmt w:val="bullet"/>
-      <w:lvlText w:val=""/>
-      <w:lvlJc w:val="left"/>
-      <w:pPr>
-        <w:ind w:left="6840" w:hanging="360"/>
-      </w:pPr>
-      <w:rPr>
-        <w:rFonts w:ascii="Wingdings" w:hAnsi="Wingdings" w:hint="default"/>
-      </w:rPr>
-    </w:lvl>
-  </w:abstractNum>
-  <w:abstractNum w:abstractNumId="12">
-    <w:nsid w:val="257D64EA"/>
-    <w:multiLevelType w:val="hybridMultilevel"/>
-    <w:tmpl w:val="57E66FAA"/>
-    <w:lvl w:ilvl="0" w:tplc="40090001">
-      <w:start w:val="1"/>
-      <w:numFmt w:val="bullet"/>
-      <w:lvlText w:val=""/>
-      <w:lvlJc w:val="left"/>
-      <w:pPr>
-        <w:ind w:left="720" w:hanging="360"/>
-      </w:pPr>
-      <w:rPr>
-        <w:rFonts w:ascii="Symbol" w:hAnsi="Symbol" w:hint="default"/>
-      </w:rPr>
-    </w:lvl>
-    <w:lvl w:ilvl="1" w:tplc="40090003" w:tentative="1">
-      <w:start w:val="1"/>
-      <w:numFmt w:val="bullet"/>
-      <w:lvlText w:val="o"/>
-      <w:lvlJc w:val="left"/>
-      <w:pPr>
-        <w:ind w:left="1440" w:hanging="360"/>
-      </w:pPr>
-      <w:rPr>
-        <w:rFonts w:ascii="Courier New" w:hAnsi="Courier New" w:cs="Courier New" w:hint="default"/>
-      </w:rPr>
-    </w:lvl>
-    <w:lvl w:ilvl="2" w:tplc="40090005" w:tentative="1">
-      <w:start w:val="1"/>
-      <w:numFmt w:val="bullet"/>
-      <w:lvlText w:val=""/>
-      <w:lvlJc w:val="left"/>
-      <w:pPr>
-        <w:ind w:left="2160" w:hanging="360"/>
-      </w:pPr>
-      <w:rPr>
-        <w:rFonts w:ascii="Wingdings" w:hAnsi="Wingdings" w:hint="default"/>
-      </w:rPr>
-    </w:lvl>
-    <w:lvl w:ilvl="3" w:tplc="40090001" w:tentative="1">
-      <w:start w:val="1"/>
-      <w:numFmt w:val="bullet"/>
-      <w:lvlText w:val=""/>
-      <w:lvlJc w:val="left"/>
-      <w:pPr>
-        <w:ind w:left="2880" w:hanging="360"/>
-      </w:pPr>
-      <w:rPr>
-        <w:rFonts w:ascii="Symbol" w:hAnsi="Symbol" w:hint="default"/>
-      </w:rPr>
-    </w:lvl>
-    <w:lvl w:ilvl="4" w:tplc="40090003" w:tentative="1">
-      <w:start w:val="1"/>
-      <w:numFmt w:val="bullet"/>
-      <w:lvlText w:val="o"/>
-      <w:lvlJc w:val="left"/>
-      <w:pPr>
-        <w:ind w:left="3600" w:hanging="360"/>
-      </w:pPr>
-      <w:rPr>
-        <w:rFonts w:ascii="Courier New" w:hAnsi="Courier New" w:cs="Courier New" w:hint="default"/>
-      </w:rPr>
-    </w:lvl>
-    <w:lvl w:ilvl="5" w:tplc="40090005" w:tentative="1">
-      <w:start w:val="1"/>
-      <w:numFmt w:val="bullet"/>
-      <w:lvlText w:val=""/>
-      <w:lvlJc w:val="left"/>
-      <w:pPr>
-        <w:ind w:left="4320" w:hanging="360"/>
-      </w:pPr>
-      <w:rPr>
-        <w:rFonts w:ascii="Wingdings" w:hAnsi="Wingdings" w:hint="default"/>
-      </w:rPr>
-    </w:lvl>
-    <w:lvl w:ilvl="6" w:tplc="40090001" w:tentative="1">
-      <w:start w:val="1"/>
-      <w:numFmt w:val="bullet"/>
-      <w:lvlText w:val=""/>
-      <w:lvlJc w:val="left"/>
-      <w:pPr>
-        <w:ind w:left="5040" w:hanging="360"/>
-      </w:pPr>
-      <w:rPr>
-        <w:rFonts w:ascii="Symbol" w:hAnsi="Symbol" w:hint="default"/>
-      </w:rPr>
-    </w:lvl>
-    <w:lvl w:ilvl="7" w:tplc="40090003" w:tentative="1">
-      <w:start w:val="1"/>
-      <w:numFmt w:val="bullet"/>
-      <w:lvlText w:val="o"/>
-      <w:lvlJc w:val="left"/>
-      <w:pPr>
-        <w:ind w:left="5760" w:hanging="360"/>
-      </w:pPr>
-      <w:rPr>
-        <w:rFonts w:ascii="Courier New" w:hAnsi="Courier New" w:cs="Courier New" w:hint="default"/>
-      </w:rPr>
-    </w:lvl>
-    <w:lvl w:ilvl="8" w:tplc="40090005" w:tentative="1">
-      <w:start w:val="1"/>
-      <w:numFmt w:val="bullet"/>
-      <w:lvlText w:val=""/>
-      <w:lvlJc w:val="left"/>
-      <w:pPr>
-        <w:ind w:left="6480" w:hanging="360"/>
-      </w:pPr>
-      <w:rPr>
-        <w:rFonts w:ascii="Wingdings" w:hAnsi="Wingdings" w:hint="default"/>
-      </w:rPr>
-    </w:lvl>
-  </w:abstractNum>
-  <w:abstractNum w:abstractNumId="13">
-    <w:nsid w:val="287C56AC"/>
-    <w:multiLevelType w:val="hybridMultilevel"/>
-    <w:tmpl w:val="5712AE14"/>
-    <w:lvl w:ilvl="0" w:tplc="08090001">
-      <w:start w:val="1"/>
-      <w:numFmt w:val="bullet"/>
-      <w:lvlText w:val=""/>
-      <w:lvlJc w:val="left"/>
-      <w:pPr>
-        <w:ind w:left="720" w:hanging="360"/>
-      </w:pPr>
-      <w:rPr>
-        <w:rFonts w:ascii="Symbol" w:hAnsi="Symbol" w:hint="default"/>
-      </w:rPr>
-    </w:lvl>
-    <w:lvl w:ilvl="1" w:tplc="08090003" w:tentative="1">
-      <w:start w:val="1"/>
-      <w:numFmt w:val="bullet"/>
-      <w:lvlText w:val="o"/>
-      <w:lvlJc w:val="left"/>
-      <w:pPr>
-        <w:ind w:left="1440" w:hanging="360"/>
-      </w:pPr>
-      <w:rPr>
-        <w:rFonts w:ascii="Courier New" w:hAnsi="Courier New" w:cs="Courier New" w:hint="default"/>
-      </w:rPr>
-    </w:lvl>
-    <w:lvl w:ilvl="2" w:tplc="08090005" w:tentative="1">
-      <w:start w:val="1"/>
-      <w:numFmt w:val="bullet"/>
-      <w:lvlText w:val=""/>
-      <w:lvlJc w:val="left"/>
-      <w:pPr>
-        <w:ind w:left="2160" w:hanging="360"/>
-      </w:pPr>
-      <w:rPr>
-        <w:rFonts w:ascii="Wingdings" w:hAnsi="Wingdings" w:hint="default"/>
-      </w:rPr>
-    </w:lvl>
-    <w:lvl w:ilvl="3" w:tplc="08090001" w:tentative="1">
-      <w:start w:val="1"/>
-      <w:numFmt w:val="bullet"/>
-      <w:lvlText w:val=""/>
-      <w:lvlJc w:val="left"/>
-      <w:pPr>
-        <w:ind w:left="2880" w:hanging="360"/>
-      </w:pPr>
-      <w:rPr>
-        <w:rFonts w:ascii="Symbol" w:hAnsi="Symbol" w:hint="default"/>
-      </w:rPr>
-    </w:lvl>
-    <w:lvl w:ilvl="4" w:tplc="08090003" w:tentative="1">
-      <w:start w:val="1"/>
-      <w:numFmt w:val="bullet"/>
-      <w:lvlText w:val="o"/>
-      <w:lvlJc w:val="left"/>
-      <w:pPr>
-        <w:ind w:left="3600" w:hanging="360"/>
-      </w:pPr>
-      <w:rPr>
-        <w:rFonts w:ascii="Courier New" w:hAnsi="Courier New" w:cs="Courier New" w:hint="default"/>
-      </w:rPr>
-    </w:lvl>
-    <w:lvl w:ilvl="5" w:tplc="08090005" w:tentative="1">
-      <w:start w:val="1"/>
-      <w:numFmt w:val="bullet"/>
-      <w:lvlText w:val=""/>
-      <w:lvlJc w:val="left"/>
-      <w:pPr>
-        <w:ind w:left="4320" w:hanging="360"/>
-      </w:pPr>
-      <w:rPr>
-        <w:rFonts w:ascii="Wingdings" w:hAnsi="Wingdings" w:hint="default"/>
-      </w:rPr>
-    </w:lvl>
-    <w:lvl w:ilvl="6" w:tplc="08090001" w:tentative="1">
-      <w:start w:val="1"/>
-      <w:numFmt w:val="bullet"/>
-      <w:lvlText w:val=""/>
-      <w:lvlJc w:val="left"/>
-      <w:pPr>
-        <w:ind w:left="5040" w:hanging="360"/>
-      </w:pPr>
-      <w:rPr>
-        <w:rFonts w:ascii="Symbol" w:hAnsi="Symbol" w:hint="default"/>
-      </w:rPr>
-    </w:lvl>
-    <w:lvl w:ilvl="7" w:tplc="08090003" w:tentative="1">
-      <w:start w:val="1"/>
-      <w:numFmt w:val="bullet"/>
-      <w:lvlText w:val="o"/>
-      <w:lvlJc w:val="left"/>
-      <w:pPr>
-        <w:ind w:left="5760" w:hanging="360"/>
-      </w:pPr>
-      <w:rPr>
-        <w:rFonts w:ascii="Courier New" w:hAnsi="Courier New" w:cs="Courier New" w:hint="default"/>
-      </w:rPr>
-    </w:lvl>
-    <w:lvl w:ilvl="8" w:tplc="08090005" w:tentative="1">
-      <w:start w:val="1"/>
-      <w:numFmt w:val="bullet"/>
-      <w:lvlText w:val=""/>
-      <w:lvlJc w:val="left"/>
-      <w:pPr>
-        <w:ind w:left="6480" w:hanging="360"/>
-      </w:pPr>
-      <w:rPr>
-        <w:rFonts w:ascii="Wingdings" w:hAnsi="Wingdings" w:hint="default"/>
-      </w:rPr>
-    </w:lvl>
-  </w:abstractNum>
-  <w:abstractNum w:abstractNumId="14">
-    <w:nsid w:val="2A053F13"/>
-    <w:multiLevelType w:val="hybridMultilevel"/>
-    <w:tmpl w:val="004E1D8A"/>
-    <w:lvl w:ilvl="0" w:tplc="08090001">
-      <w:start w:val="1"/>
-      <w:numFmt w:val="bullet"/>
-      <w:lvlText w:val=""/>
-      <w:lvlJc w:val="left"/>
-      <w:pPr>
-        <w:ind w:left="720" w:hanging="360"/>
-      </w:pPr>
-      <w:rPr>
-        <w:rFonts w:ascii="Symbol" w:hAnsi="Symbol" w:hint="default"/>
-      </w:rPr>
-    </w:lvl>
-    <w:lvl w:ilvl="1" w:tplc="08090003" w:tentative="1">
-      <w:start w:val="1"/>
-      <w:numFmt w:val="bullet"/>
-      <w:lvlText w:val="o"/>
-      <w:lvlJc w:val="left"/>
-      <w:pPr>
-        <w:ind w:left="1440" w:hanging="360"/>
-      </w:pPr>
-      <w:rPr>
-        <w:rFonts w:ascii="Courier New" w:hAnsi="Courier New" w:cs="Courier New" w:hint="default"/>
-      </w:rPr>
-    </w:lvl>
-    <w:lvl w:ilvl="2" w:tplc="08090005" w:tentative="1">
-      <w:start w:val="1"/>
-      <w:numFmt w:val="bullet"/>
-      <w:lvlText w:val=""/>
-      <w:lvlJc w:val="left"/>
-      <w:pPr>
-        <w:ind w:left="2160" w:hanging="360"/>
-      </w:pPr>
-      <w:rPr>
-        <w:rFonts w:ascii="Wingdings" w:hAnsi="Wingdings" w:hint="default"/>
-      </w:rPr>
-    </w:lvl>
-    <w:lvl w:ilvl="3" w:tplc="08090001" w:tentative="1">
-      <w:start w:val="1"/>
-      <w:numFmt w:val="bullet"/>
-      <w:lvlText w:val=""/>
-      <w:lvlJc w:val="left"/>
-      <w:pPr>
-        <w:ind w:left="2880" w:hanging="360"/>
-      </w:pPr>
-      <w:rPr>
-        <w:rFonts w:ascii="Symbol" w:hAnsi="Symbol" w:hint="default"/>
-      </w:rPr>
-    </w:lvl>
-    <w:lvl w:ilvl="4" w:tplc="08090003" w:tentative="1">
-      <w:start w:val="1"/>
-      <w:numFmt w:val="bullet"/>
-      <w:lvlText w:val="o"/>
-      <w:lvlJc w:val="left"/>
-      <w:pPr>
-        <w:ind w:left="3600" w:hanging="360"/>
-      </w:pPr>
-      <w:rPr>
-        <w:rFonts w:ascii="Courier New" w:hAnsi="Courier New" w:cs="Courier New" w:hint="default"/>
-      </w:rPr>
-    </w:lvl>
-    <w:lvl w:ilvl="5" w:tplc="08090005" w:tentative="1">
-      <w:start w:val="1"/>
-      <w:numFmt w:val="bullet"/>
-      <w:lvlText w:val=""/>
-      <w:lvlJc w:val="left"/>
-      <w:pPr>
-        <w:ind w:left="4320" w:hanging="360"/>
-      </w:pPr>
-      <w:rPr>
-        <w:rFonts w:ascii="Wingdings" w:hAnsi="Wingdings" w:hint="default"/>
-      </w:rPr>
-    </w:lvl>
-    <w:lvl w:ilvl="6" w:tplc="08090001" w:tentative="1">
-      <w:start w:val="1"/>
-      <w:numFmt w:val="bullet"/>
-      <w:lvlText w:val=""/>
-      <w:lvlJc w:val="left"/>
-      <w:pPr>
-        <w:ind w:left="5040" w:hanging="360"/>
-      </w:pPr>
-      <w:rPr>
-        <w:rFonts w:ascii="Symbol" w:hAnsi="Symbol" w:hint="default"/>
-      </w:rPr>
-    </w:lvl>
-    <w:lvl w:ilvl="7" w:tplc="08090003" w:tentative="1">
-      <w:start w:val="1"/>
-      <w:numFmt w:val="bullet"/>
-      <w:lvlText w:val="o"/>
-      <w:lvlJc w:val="left"/>
-      <w:pPr>
-        <w:ind w:left="5760" w:hanging="360"/>
-      </w:pPr>
-      <w:rPr>
-        <w:rFonts w:ascii="Courier New" w:hAnsi="Courier New" w:cs="Courier New" w:hint="default"/>
-      </w:rPr>
-    </w:lvl>
-    <w:lvl w:ilvl="8" w:tplc="08090005" w:tentative="1">
-      <w:start w:val="1"/>
-      <w:numFmt w:val="bullet"/>
-      <w:lvlText w:val=""/>
-      <w:lvlJc w:val="left"/>
-      <w:pPr>
-        <w:ind w:left="6480" w:hanging="360"/>
-      </w:pPr>
-      <w:rPr>
-        <w:rFonts w:ascii="Wingdings" w:hAnsi="Wingdings" w:hint="default"/>
-      </w:rPr>
-    </w:lvl>
-  </w:abstractNum>
-  <w:abstractNum w:abstractNumId="15">
-    <w:nsid w:val="2A94238A"/>
-    <w:multiLevelType w:val="hybridMultilevel"/>
-    <w:tmpl w:val="2E04D326"/>
-    <w:lvl w:ilvl="0" w:tplc="08090001">
-      <w:start w:val="1"/>
-      <w:numFmt w:val="bullet"/>
-      <w:lvlText w:val=""/>
-      <w:lvlJc w:val="left"/>
-      <w:pPr>
-        <w:ind w:left="720" w:hanging="360"/>
-      </w:pPr>
-      <w:rPr>
-        <w:rFonts w:ascii="Symbol" w:hAnsi="Symbol" w:hint="default"/>
-      </w:rPr>
-    </w:lvl>
-    <w:lvl w:ilvl="1" w:tplc="08090003" w:tentative="1">
-      <w:start w:val="1"/>
-      <w:numFmt w:val="bullet"/>
-      <w:lvlText w:val="o"/>
-      <w:lvlJc w:val="left"/>
-      <w:pPr>
-        <w:ind w:left="1440" w:hanging="360"/>
-      </w:pPr>
-      <w:rPr>
-        <w:rFonts w:ascii="Courier New" w:hAnsi="Courier New" w:cs="Courier New" w:hint="default"/>
-      </w:rPr>
-    </w:lvl>
-    <w:lvl w:ilvl="2" w:tplc="08090005" w:tentative="1">
-      <w:start w:val="1"/>
-      <w:numFmt w:val="bullet"/>
-      <w:lvlText w:val=""/>
-      <w:lvlJc w:val="left"/>
-      <w:pPr>
-        <w:ind w:left="2160" w:hanging="360"/>
-      </w:pPr>
-      <w:rPr>
-        <w:rFonts w:ascii="Wingdings" w:hAnsi="Wingdings" w:hint="default"/>
-      </w:rPr>
-    </w:lvl>
-    <w:lvl w:ilvl="3" w:tplc="08090001" w:tentative="1">
-      <w:start w:val="1"/>
-      <w:numFmt w:val="bullet"/>
-      <w:lvlText w:val=""/>
-      <w:lvlJc w:val="left"/>
-      <w:pPr>
-        <w:ind w:left="2880" w:hanging="360"/>
-      </w:pPr>
-      <w:rPr>
-        <w:rFonts w:ascii="Symbol" w:hAnsi="Symbol" w:hint="default"/>
-      </w:rPr>
-    </w:lvl>
-    <w:lvl w:ilvl="4" w:tplc="08090003" w:tentative="1">
-      <w:start w:val="1"/>
-      <w:numFmt w:val="bullet"/>
-      <w:lvlText w:val="o"/>
-      <w:lvlJc w:val="left"/>
-      <w:pPr>
-        <w:ind w:left="3600" w:hanging="360"/>
-      </w:pPr>
-      <w:rPr>
-        <w:rFonts w:ascii="Courier New" w:hAnsi="Courier New" w:cs="Courier New" w:hint="default"/>
-      </w:rPr>
-    </w:lvl>
-    <w:lvl w:ilvl="5" w:tplc="08090005" w:tentative="1">
-      <w:start w:val="1"/>
-      <w:numFmt w:val="bullet"/>
-      <w:lvlText w:val=""/>
-      <w:lvlJc w:val="left"/>
-      <w:pPr>
-        <w:ind w:left="4320" w:hanging="360"/>
-      </w:pPr>
-      <w:rPr>
-        <w:rFonts w:ascii="Wingdings" w:hAnsi="Wingdings" w:hint="default"/>
-      </w:rPr>
-    </w:lvl>
-    <w:lvl w:ilvl="6" w:tplc="08090001" w:tentative="1">
-      <w:start w:val="1"/>
-      <w:numFmt w:val="bullet"/>
-      <w:lvlText w:val=""/>
-      <w:lvlJc w:val="left"/>
-      <w:pPr>
-        <w:ind w:left="5040" w:hanging="360"/>
-      </w:pPr>
-      <w:rPr>
-        <w:rFonts w:ascii="Symbol" w:hAnsi="Symbol" w:hint="default"/>
-      </w:rPr>
-    </w:lvl>
-    <w:lvl w:ilvl="7" w:tplc="08090003" w:tentative="1">
-      <w:start w:val="1"/>
-      <w:numFmt w:val="bullet"/>
-      <w:lvlText w:val="o"/>
-      <w:lvlJc w:val="left"/>
-      <w:pPr>
-        <w:ind w:left="5760" w:hanging="360"/>
-      </w:pPr>
-      <w:rPr>
-        <w:rFonts w:ascii="Courier New" w:hAnsi="Courier New" w:cs="Courier New" w:hint="default"/>
-      </w:rPr>
-    </w:lvl>
-    <w:lvl w:ilvl="8" w:tplc="08090005" w:tentative="1">
-      <w:start w:val="1"/>
-      <w:numFmt w:val="bullet"/>
-      <w:lvlText w:val=""/>
-      <w:lvlJc w:val="left"/>
-      <w:pPr>
-        <w:ind w:left="6480" w:hanging="360"/>
-      </w:pPr>
-      <w:rPr>
-        <w:rFonts w:ascii="Wingdings" w:hAnsi="Wingdings" w:hint="default"/>
-      </w:rPr>
-    </w:lvl>
-  </w:abstractNum>
-  <w:abstractNum w:abstractNumId="16">
-    <w:nsid w:val="2A9B2CBC"/>
-    <w:multiLevelType w:val="hybridMultilevel"/>
-    <w:tmpl w:val="B7523DD4"/>
-    <w:lvl w:ilvl="0" w:tplc="0B9E30E4">
-      <w:numFmt w:val="bullet"/>
-      <w:lvlText w:val="•"/>
-      <w:lvlJc w:val="left"/>
-      <w:pPr>
-        <w:ind w:left="947" w:hanging="360"/>
-      </w:pPr>
-      <w:rPr>
-        <w:rFonts w:ascii="Century Gothic" w:eastAsiaTheme="minorEastAsia" w:hAnsi="Century Gothic" w:cstheme="minorBidi" w:hint="default"/>
-      </w:rPr>
-    </w:lvl>
-    <w:lvl w:ilvl="1" w:tplc="08090003" w:tentative="1">
-      <w:start w:val="1"/>
-      <w:numFmt w:val="bullet"/>
-      <w:lvlText w:val="o"/>
-      <w:lvlJc w:val="left"/>
-      <w:pPr>
-        <w:ind w:left="1667" w:hanging="360"/>
-      </w:pPr>
-      <w:rPr>
-        <w:rFonts w:ascii="Courier New" w:hAnsi="Courier New" w:cs="Courier New" w:hint="default"/>
-      </w:rPr>
-    </w:lvl>
-    <w:lvl w:ilvl="2" w:tplc="08090005" w:tentative="1">
-      <w:start w:val="1"/>
-      <w:numFmt w:val="bullet"/>
-      <w:lvlText w:val=""/>
-      <w:lvlJc w:val="left"/>
-      <w:pPr>
-        <w:ind w:left="2387" w:hanging="360"/>
-      </w:pPr>
-      <w:rPr>
-        <w:rFonts w:ascii="Wingdings" w:hAnsi="Wingdings" w:hint="default"/>
-      </w:rPr>
-    </w:lvl>
-    <w:lvl w:ilvl="3" w:tplc="08090001" w:tentative="1">
-      <w:start w:val="1"/>
-      <w:numFmt w:val="bullet"/>
-      <w:lvlText w:val=""/>
-      <w:lvlJc w:val="left"/>
-      <w:pPr>
-        <w:ind w:left="3107" w:hanging="360"/>
-      </w:pPr>
-      <w:rPr>
-        <w:rFonts w:ascii="Symbol" w:hAnsi="Symbol" w:hint="default"/>
-      </w:rPr>
-    </w:lvl>
-    <w:lvl w:ilvl="4" w:tplc="08090003" w:tentative="1">
-      <w:start w:val="1"/>
-      <w:numFmt w:val="bullet"/>
-      <w:lvlText w:val="o"/>
-      <w:lvlJc w:val="left"/>
-      <w:pPr>
-        <w:ind w:left="3827" w:hanging="360"/>
-      </w:pPr>
-      <w:rPr>
-        <w:rFonts w:ascii="Courier New" w:hAnsi="Courier New" w:cs="Courier New" w:hint="default"/>
-      </w:rPr>
-    </w:lvl>
-    <w:lvl w:ilvl="5" w:tplc="08090005" w:tentative="1">
-      <w:start w:val="1"/>
-      <w:numFmt w:val="bullet"/>
-      <w:lvlText w:val=""/>
-      <w:lvlJc w:val="left"/>
-      <w:pPr>
-        <w:ind w:left="4547" w:hanging="360"/>
-      </w:pPr>
-      <w:rPr>
-        <w:rFonts w:ascii="Wingdings" w:hAnsi="Wingdings" w:hint="default"/>
-      </w:rPr>
-    </w:lvl>
-    <w:lvl w:ilvl="6" w:tplc="08090001" w:tentative="1">
-      <w:start w:val="1"/>
-      <w:numFmt w:val="bullet"/>
-      <w:lvlText w:val=""/>
-      <w:lvlJc w:val="left"/>
-      <w:pPr>
-        <w:ind w:left="5267" w:hanging="360"/>
-      </w:pPr>
-      <w:rPr>
-        <w:rFonts w:ascii="Symbol" w:hAnsi="Symbol" w:hint="default"/>
-      </w:rPr>
-    </w:lvl>
-    <w:lvl w:ilvl="7" w:tplc="08090003" w:tentative="1">
-      <w:start w:val="1"/>
-      <w:numFmt w:val="bullet"/>
-      <w:lvlText w:val="o"/>
-      <w:lvlJc w:val="left"/>
-      <w:pPr>
-        <w:ind w:left="5987" w:hanging="360"/>
-      </w:pPr>
-      <w:rPr>
-        <w:rFonts w:ascii="Courier New" w:hAnsi="Courier New" w:cs="Courier New" w:hint="default"/>
-      </w:rPr>
-    </w:lvl>
-    <w:lvl w:ilvl="8" w:tplc="08090005" w:tentative="1">
-      <w:start w:val="1"/>
-      <w:numFmt w:val="bullet"/>
-      <w:lvlText w:val=""/>
-      <w:lvlJc w:val="left"/>
-      <w:pPr>
-        <w:ind w:left="6707" w:hanging="360"/>
-      </w:pPr>
-      <w:rPr>
-        <w:rFonts w:ascii="Wingdings" w:hAnsi="Wingdings" w:hint="default"/>
-      </w:rPr>
-    </w:lvl>
-  </w:abstractNum>
-  <w:abstractNum w:abstractNumId="17">
-    <w:nsid w:val="2B981443"/>
-    <w:multiLevelType w:val="hybridMultilevel"/>
-    <w:tmpl w:val="269A566A"/>
-    <w:lvl w:ilvl="0" w:tplc="08090001">
-      <w:start w:val="1"/>
-      <w:numFmt w:val="bullet"/>
-      <w:lvlText w:val=""/>
-      <w:lvlJc w:val="left"/>
-      <w:pPr>
-        <w:ind w:left="720" w:hanging="360"/>
-      </w:pPr>
-      <w:rPr>
-        <w:rFonts w:ascii="Symbol" w:hAnsi="Symbol" w:hint="default"/>
-      </w:rPr>
-    </w:lvl>
-    <w:lvl w:ilvl="1" w:tplc="08090003" w:tentative="1">
-      <w:start w:val="1"/>
-      <w:numFmt w:val="bullet"/>
-      <w:lvlText w:val="o"/>
-      <w:lvlJc w:val="left"/>
-      <w:pPr>
-        <w:ind w:left="1440" w:hanging="360"/>
-      </w:pPr>
-      <w:rPr>
-        <w:rFonts w:ascii="Courier New" w:hAnsi="Courier New" w:cs="Courier New" w:hint="default"/>
-      </w:rPr>
-    </w:lvl>
-    <w:lvl w:ilvl="2" w:tplc="08090005" w:tentative="1">
-      <w:start w:val="1"/>
-      <w:numFmt w:val="bullet"/>
-      <w:lvlText w:val=""/>
-      <w:lvlJc w:val="left"/>
-      <w:pPr>
-        <w:ind w:left="2160" w:hanging="360"/>
-      </w:pPr>
-      <w:rPr>
-        <w:rFonts w:ascii="Wingdings" w:hAnsi="Wingdings" w:hint="default"/>
-      </w:rPr>
-    </w:lvl>
-    <w:lvl w:ilvl="3" w:tplc="08090001" w:tentative="1">
-      <w:start w:val="1"/>
-      <w:numFmt w:val="bullet"/>
-      <w:lvlText w:val=""/>
-      <w:lvlJc w:val="left"/>
-      <w:pPr>
-        <w:ind w:left="2880" w:hanging="360"/>
-      </w:pPr>
-      <w:rPr>
-        <w:rFonts w:ascii="Symbol" w:hAnsi="Symbol" w:hint="default"/>
-      </w:rPr>
-    </w:lvl>
-    <w:lvl w:ilvl="4" w:tplc="08090003" w:tentative="1">
-      <w:start w:val="1"/>
-      <w:numFmt w:val="bullet"/>
-      <w:lvlText w:val="o"/>
-      <w:lvlJc w:val="left"/>
-      <w:pPr>
-        <w:ind w:left="3600" w:hanging="360"/>
-      </w:pPr>
-      <w:rPr>
-        <w:rFonts w:ascii="Courier New" w:hAnsi="Courier New" w:cs="Courier New" w:hint="default"/>
-      </w:rPr>
-    </w:lvl>
-    <w:lvl w:ilvl="5" w:tplc="08090005" w:tentative="1">
-      <w:start w:val="1"/>
-      <w:numFmt w:val="bullet"/>
-      <w:lvlText w:val=""/>
-      <w:lvlJc w:val="left"/>
-      <w:pPr>
-        <w:ind w:left="4320" w:hanging="360"/>
-      </w:pPr>
-      <w:rPr>
-        <w:rFonts w:ascii="Wingdings" w:hAnsi="Wingdings" w:hint="default"/>
-      </w:rPr>
-    </w:lvl>
-    <w:lvl w:ilvl="6" w:tplc="08090001" w:tentative="1">
-      <w:start w:val="1"/>
-      <w:numFmt w:val="bullet"/>
-      <w:lvlText w:val=""/>
-      <w:lvlJc w:val="left"/>
-      <w:pPr>
-        <w:ind w:left="5040" w:hanging="360"/>
-      </w:pPr>
-      <w:rPr>
-        <w:rFonts w:ascii="Symbol" w:hAnsi="Symbol" w:hint="default"/>
-      </w:rPr>
-    </w:lvl>
-    <w:lvl w:ilvl="7" w:tplc="08090003" w:tentative="1">
-      <w:start w:val="1"/>
-      <w:numFmt w:val="bullet"/>
-      <w:lvlText w:val="o"/>
-      <w:lvlJc w:val="left"/>
-      <w:pPr>
-        <w:ind w:left="5760" w:hanging="360"/>
-      </w:pPr>
-      <w:rPr>
-        <w:rFonts w:ascii="Courier New" w:hAnsi="Courier New" w:cs="Courier New" w:hint="default"/>
-      </w:rPr>
-    </w:lvl>
-    <w:lvl w:ilvl="8" w:tplc="08090005" w:tentative="1">
-      <w:start w:val="1"/>
-      <w:numFmt w:val="bullet"/>
-      <w:lvlText w:val=""/>
-      <w:lvlJc w:val="left"/>
-      <w:pPr>
-        <w:ind w:left="6480" w:hanging="360"/>
-      </w:pPr>
-      <w:rPr>
-        <w:rFonts w:ascii="Wingdings" w:hAnsi="Wingdings" w:hint="default"/>
-      </w:rPr>
-    </w:lvl>
-  </w:abstractNum>
-  <w:abstractNum w:abstractNumId="18">
-    <w:nsid w:val="2BFB09E1"/>
-    <w:multiLevelType w:val="hybridMultilevel"/>
-    <w:tmpl w:val="4C526112"/>
-    <w:lvl w:ilvl="0" w:tplc="08090001">
-      <w:start w:val="1"/>
-      <w:numFmt w:val="bullet"/>
-      <w:lvlText w:val=""/>
-      <w:lvlJc w:val="left"/>
-      <w:pPr>
-        <w:ind w:left="720" w:hanging="360"/>
-      </w:pPr>
-      <w:rPr>
-        <w:rFonts w:ascii="Symbol" w:hAnsi="Symbol" w:hint="default"/>
-      </w:rPr>
-    </w:lvl>
-    <w:lvl w:ilvl="1" w:tplc="08090003" w:tentative="1">
-      <w:start w:val="1"/>
-      <w:numFmt w:val="bullet"/>
-      <w:lvlText w:val="o"/>
-      <w:lvlJc w:val="left"/>
-      <w:pPr>
-        <w:ind w:left="1440" w:hanging="360"/>
-      </w:pPr>
-      <w:rPr>
-        <w:rFonts w:ascii="Courier New" w:hAnsi="Courier New" w:cs="Courier New" w:hint="default"/>
-      </w:rPr>
-    </w:lvl>
-    <w:lvl w:ilvl="2" w:tplc="08090005" w:tentative="1">
-      <w:start w:val="1"/>
-      <w:numFmt w:val="bullet"/>
-      <w:lvlText w:val=""/>
-      <w:lvlJc w:val="left"/>
-      <w:pPr>
-        <w:ind w:left="2160" w:hanging="360"/>
-      </w:pPr>
-      <w:rPr>
-        <w:rFonts w:ascii="Wingdings" w:hAnsi="Wingdings" w:hint="default"/>
-      </w:rPr>
-    </w:lvl>
-    <w:lvl w:ilvl="3" w:tplc="08090001" w:tentative="1">
-      <w:start w:val="1"/>
-      <w:numFmt w:val="bullet"/>
-      <w:lvlText w:val=""/>
-      <w:lvlJc w:val="left"/>
-      <w:pPr>
-        <w:ind w:left="2880" w:hanging="360"/>
-      </w:pPr>
-      <w:rPr>
-        <w:rFonts w:ascii="Symbol" w:hAnsi="Symbol" w:hint="default"/>
-      </w:rPr>
-    </w:lvl>
-    <w:lvl w:ilvl="4" w:tplc="08090003" w:tentative="1">
-      <w:start w:val="1"/>
-      <w:numFmt w:val="bullet"/>
-      <w:lvlText w:val="o"/>
-      <w:lvlJc w:val="left"/>
-      <w:pPr>
-        <w:ind w:left="3600" w:hanging="360"/>
-      </w:pPr>
-      <w:rPr>
-        <w:rFonts w:ascii="Courier New" w:hAnsi="Courier New" w:cs="Courier New" w:hint="default"/>
-      </w:rPr>
-    </w:lvl>
-    <w:lvl w:ilvl="5" w:tplc="08090005" w:tentative="1">
-      <w:start w:val="1"/>
-      <w:numFmt w:val="bullet"/>
-      <w:lvlText w:val=""/>
-      <w:lvlJc w:val="left"/>
-      <w:pPr>
-        <w:ind w:left="4320" w:hanging="360"/>
-      </w:pPr>
-      <w:rPr>
-        <w:rFonts w:ascii="Wingdings" w:hAnsi="Wingdings" w:hint="default"/>
-      </w:rPr>
-    </w:lvl>
-    <w:lvl w:ilvl="6" w:tplc="08090001" w:tentative="1">
-      <w:start w:val="1"/>
-      <w:numFmt w:val="bullet"/>
-      <w:lvlText w:val=""/>
-      <w:lvlJc w:val="left"/>
-      <w:pPr>
-        <w:ind w:left="5040" w:hanging="360"/>
-      </w:pPr>
-      <w:rPr>
-        <w:rFonts w:ascii="Symbol" w:hAnsi="Symbol" w:hint="default"/>
-      </w:rPr>
-    </w:lvl>
-    <w:lvl w:ilvl="7" w:tplc="08090003" w:tentative="1">
-      <w:start w:val="1"/>
-      <w:numFmt w:val="bullet"/>
-      <w:lvlText w:val="o"/>
-      <w:lvlJc w:val="left"/>
-      <w:pPr>
-        <w:ind w:left="5760" w:hanging="360"/>
-      </w:pPr>
-      <w:rPr>
-        <w:rFonts w:ascii="Courier New" w:hAnsi="Courier New" w:cs="Courier New" w:hint="default"/>
-      </w:rPr>
-    </w:lvl>
-    <w:lvl w:ilvl="8" w:tplc="08090005" w:tentative="1">
-      <w:start w:val="1"/>
-      <w:numFmt w:val="bullet"/>
-      <w:lvlText w:val=""/>
-      <w:lvlJc w:val="left"/>
-      <w:pPr>
-        <w:ind w:left="6480" w:hanging="360"/>
-      </w:pPr>
-      <w:rPr>
-        <w:rFonts w:ascii="Wingdings" w:hAnsi="Wingdings" w:hint="default"/>
-      </w:rPr>
-    </w:lvl>
-  </w:abstractNum>
-  <w:abstractNum w:abstractNumId="19">
-    <w:nsid w:val="2C0C7E8B"/>
-    <w:multiLevelType w:val="hybridMultilevel"/>
-    <w:tmpl w:val="E988A03C"/>
-    <w:lvl w:ilvl="0" w:tplc="08090001">
-      <w:start w:val="1"/>
-      <w:numFmt w:val="bullet"/>
-      <w:lvlText w:val=""/>
-      <w:lvlJc w:val="left"/>
-      <w:pPr>
-        <w:ind w:left="947" w:hanging="360"/>
-      </w:pPr>
-      <w:rPr>
-        <w:rFonts w:ascii="Symbol" w:hAnsi="Symbol" w:hint="default"/>
-      </w:rPr>
-    </w:lvl>
-    <w:lvl w:ilvl="1" w:tplc="08090003" w:tentative="1">
-      <w:start w:val="1"/>
-      <w:numFmt w:val="bullet"/>
-      <w:lvlText w:val="o"/>
-      <w:lvlJc w:val="left"/>
-      <w:pPr>
-        <w:ind w:left="1667" w:hanging="360"/>
-      </w:pPr>
-      <w:rPr>
-        <w:rFonts w:ascii="Courier New" w:hAnsi="Courier New" w:cs="Courier New" w:hint="default"/>
-      </w:rPr>
-    </w:lvl>
-    <w:lvl w:ilvl="2" w:tplc="08090005" w:tentative="1">
-      <w:start w:val="1"/>
-      <w:numFmt w:val="bullet"/>
-      <w:lvlText w:val=""/>
-      <w:lvlJc w:val="left"/>
-      <w:pPr>
-        <w:ind w:left="2387" w:hanging="360"/>
-      </w:pPr>
-      <w:rPr>
-        <w:rFonts w:ascii="Wingdings" w:hAnsi="Wingdings" w:hint="default"/>
-      </w:rPr>
-    </w:lvl>
-    <w:lvl w:ilvl="3" w:tplc="08090001" w:tentative="1">
-      <w:start w:val="1"/>
-      <w:numFmt w:val="bullet"/>
-      <w:lvlText w:val=""/>
-      <w:lvlJc w:val="left"/>
-      <w:pPr>
-        <w:ind w:left="3107" w:hanging="360"/>
-      </w:pPr>
-      <w:rPr>
-        <w:rFonts w:ascii="Symbol" w:hAnsi="Symbol" w:hint="default"/>
-      </w:rPr>
-    </w:lvl>
-    <w:lvl w:ilvl="4" w:tplc="08090003" w:tentative="1">
-      <w:start w:val="1"/>
-      <w:numFmt w:val="bullet"/>
-      <w:lvlText w:val="o"/>
-      <w:lvlJc w:val="left"/>
-      <w:pPr>
-        <w:ind w:left="3827" w:hanging="360"/>
-      </w:pPr>
-      <w:rPr>
-        <w:rFonts w:ascii="Courier New" w:hAnsi="Courier New" w:cs="Courier New" w:hint="default"/>
-      </w:rPr>
-    </w:lvl>
-    <w:lvl w:ilvl="5" w:tplc="08090005" w:tentative="1">
-      <w:start w:val="1"/>
-      <w:numFmt w:val="bullet"/>
-      <w:lvlText w:val=""/>
-      <w:lvlJc w:val="left"/>
-      <w:pPr>
-        <w:ind w:left="4547" w:hanging="360"/>
-      </w:pPr>
-      <w:rPr>
-        <w:rFonts w:ascii="Wingdings" w:hAnsi="Wingdings" w:hint="default"/>
-      </w:rPr>
-    </w:lvl>
-    <w:lvl w:ilvl="6" w:tplc="08090001" w:tentative="1">
-      <w:start w:val="1"/>
-      <w:numFmt w:val="bullet"/>
-      <w:lvlText w:val=""/>
-      <w:lvlJc w:val="left"/>
-      <w:pPr>
-        <w:ind w:left="5267" w:hanging="360"/>
-      </w:pPr>
-      <w:rPr>
-        <w:rFonts w:ascii="Symbol" w:hAnsi="Symbol" w:hint="default"/>
-      </w:rPr>
-    </w:lvl>
-    <w:lvl w:ilvl="7" w:tplc="08090003" w:tentative="1">
-      <w:start w:val="1"/>
-      <w:numFmt w:val="bullet"/>
-      <w:lvlText w:val="o"/>
-      <w:lvlJc w:val="left"/>
-      <w:pPr>
-        <w:ind w:left="5987" w:hanging="360"/>
-      </w:pPr>
-      <w:rPr>
-        <w:rFonts w:ascii="Courier New" w:hAnsi="Courier New" w:cs="Courier New" w:hint="default"/>
-      </w:rPr>
-    </w:lvl>
-    <w:lvl w:ilvl="8" w:tplc="08090005" w:tentative="1">
-      <w:start w:val="1"/>
-      <w:numFmt w:val="bullet"/>
-      <w:lvlText w:val=""/>
-      <w:lvlJc w:val="left"/>
-      <w:pPr>
-        <w:ind w:left="6707" w:hanging="360"/>
-      </w:pPr>
-      <w:rPr>
-        <w:rFonts w:ascii="Wingdings" w:hAnsi="Wingdings" w:hint="default"/>
-      </w:rPr>
-    </w:lvl>
-  </w:abstractNum>
-  <w:abstractNum w:abstractNumId="20">
-    <w:nsid w:val="2D986A4F"/>
-    <w:multiLevelType w:val="multilevel"/>
-    <w:tmpl w:val="93E8B1BE"/>
-    <w:lvl w:ilvl="0">
-      <w:start w:val="1"/>
-      <w:numFmt w:val="decimal"/>
-      <w:lvlText w:val="%1"/>
-      <w:lvlJc w:val="left"/>
-      <w:pPr>
-        <w:ind w:left="722" w:hanging="495"/>
-      </w:pPr>
-      <w:rPr>
-        <w:rFonts w:hint="default"/>
-      </w:rPr>
-    </w:lvl>
-    <w:lvl w:ilvl="1">
-      <w:start w:val="1"/>
-      <w:numFmt w:val="decimal"/>
-      <w:isLgl/>
-      <w:lvlText w:val="%1.%2"/>
-      <w:lvlJc w:val="left"/>
-      <w:pPr>
-        <w:ind w:left="692" w:hanging="465"/>
-      </w:pPr>
-      <w:rPr>
-        <w:rFonts w:hint="default"/>
-      </w:rPr>
-    </w:lvl>
-    <w:lvl w:ilvl="2">
-      <w:start w:val="1"/>
-      <w:numFmt w:val="decimal"/>
-      <w:isLgl/>
-      <w:lvlText w:val="%1.%2.%3"/>
-      <w:lvlJc w:val="left"/>
-      <w:pPr>
-        <w:ind w:left="947" w:hanging="720"/>
-      </w:pPr>
-      <w:rPr>
-        <w:rFonts w:hint="default"/>
-        <w:color w:val="4A9BDC" w:themeColor="accent6"/>
-      </w:rPr>
-    </w:lvl>
-    <w:lvl w:ilvl="3">
-      <w:start w:val="1"/>
-      <w:numFmt w:val="bullet"/>
-      <w:lvlText w:val=""/>
-      <w:lvlJc w:val="left"/>
-      <w:pPr>
-        <w:ind w:left="1307" w:hanging="1080"/>
-      </w:pPr>
-      <w:rPr>
-        <w:rFonts w:ascii="Symbol" w:hAnsi="Symbol" w:hint="default"/>
-      </w:rPr>
-    </w:lvl>
-    <w:lvl w:ilvl="4">
-      <w:start w:val="1"/>
-      <w:numFmt w:val="decimal"/>
-      <w:isLgl/>
-      <w:lvlText w:val="%1.%2.%3.%4.%5"/>
-      <w:lvlJc w:val="left"/>
-      <w:pPr>
-        <w:ind w:left="1307" w:hanging="1080"/>
-      </w:pPr>
-      <w:rPr>
-        <w:rFonts w:hint="default"/>
-      </w:rPr>
-    </w:lvl>
-    <w:lvl w:ilvl="5">
-      <w:start w:val="1"/>
-      <w:numFmt w:val="decimal"/>
-      <w:isLgl/>
-      <w:lvlText w:val="%1.%2.%3.%4.%5.%6"/>
-      <w:lvlJc w:val="left"/>
-      <w:pPr>
-        <w:ind w:left="1667" w:hanging="1440"/>
-      </w:pPr>
-      <w:rPr>
-        <w:rFonts w:hint="default"/>
-      </w:rPr>
-    </w:lvl>
-    <w:lvl w:ilvl="6">
-      <w:start w:val="1"/>
-      <w:numFmt w:val="decimal"/>
-      <w:isLgl/>
-      <w:lvlText w:val="%1.%2.%3.%4.%5.%6.%7"/>
-      <w:lvlJc w:val="left"/>
-      <w:pPr>
-        <w:ind w:left="1667" w:hanging="1440"/>
-      </w:pPr>
-      <w:rPr>
-        <w:rFonts w:hint="default"/>
-      </w:rPr>
-    </w:lvl>
-    <w:lvl w:ilvl="7">
-      <w:start w:val="1"/>
-      <w:numFmt w:val="decimal"/>
-      <w:isLgl/>
-      <w:lvlText w:val="%1.%2.%3.%4.%5.%6.%7.%8"/>
-      <w:lvlJc w:val="left"/>
-      <w:pPr>
-        <w:ind w:left="2027" w:hanging="1800"/>
-      </w:pPr>
-      <w:rPr>
-        <w:rFonts w:hint="default"/>
-      </w:rPr>
-    </w:lvl>
-    <w:lvl w:ilvl="8">
-      <w:start w:val="1"/>
-      <w:numFmt w:val="decimal"/>
-      <w:isLgl/>
-      <w:lvlText w:val="%1.%2.%3.%4.%5.%6.%7.%8.%9"/>
-      <w:lvlJc w:val="left"/>
-      <w:pPr>
-        <w:ind w:left="2387" w:hanging="2160"/>
-      </w:pPr>
-      <w:rPr>
-        <w:rFonts w:hint="default"/>
-      </w:rPr>
-    </w:lvl>
-  </w:abstractNum>
-  <w:abstractNum w:abstractNumId="21">
-    <w:nsid w:val="30D50F24"/>
-    <w:multiLevelType w:val="hybridMultilevel"/>
-    <w:tmpl w:val="F6583F2A"/>
-    <w:lvl w:ilvl="0" w:tplc="21008406">
-      <w:numFmt w:val="bullet"/>
-      <w:lvlText w:val="•"/>
-      <w:lvlJc w:val="left"/>
-      <w:pPr>
-        <w:ind w:left="949" w:hanging="495"/>
-      </w:pPr>
-      <w:rPr>
-        <w:rFonts w:ascii="Century Gothic" w:eastAsiaTheme="minorEastAsia" w:hAnsi="Century Gothic" w:cstheme="minorBidi" w:hint="default"/>
-      </w:rPr>
-    </w:lvl>
-    <w:lvl w:ilvl="1" w:tplc="08090003" w:tentative="1">
-      <w:start w:val="1"/>
-      <w:numFmt w:val="bullet"/>
-      <w:lvlText w:val="o"/>
-      <w:lvlJc w:val="left"/>
-      <w:pPr>
-        <w:ind w:left="1667" w:hanging="360"/>
-      </w:pPr>
-      <w:rPr>
-        <w:rFonts w:ascii="Courier New" w:hAnsi="Courier New" w:cs="Courier New" w:hint="default"/>
-      </w:rPr>
-    </w:lvl>
-    <w:lvl w:ilvl="2" w:tplc="08090005" w:tentative="1">
-      <w:start w:val="1"/>
-      <w:numFmt w:val="bullet"/>
-      <w:lvlText w:val=""/>
-      <w:lvlJc w:val="left"/>
-      <w:pPr>
-        <w:ind w:left="2387" w:hanging="360"/>
-      </w:pPr>
-      <w:rPr>
-        <w:rFonts w:ascii="Wingdings" w:hAnsi="Wingdings" w:hint="default"/>
-      </w:rPr>
-    </w:lvl>
-    <w:lvl w:ilvl="3" w:tplc="08090001" w:tentative="1">
-      <w:start w:val="1"/>
-      <w:numFmt w:val="bullet"/>
-      <w:lvlText w:val=""/>
-      <w:lvlJc w:val="left"/>
-      <w:pPr>
-        <w:ind w:left="3107" w:hanging="360"/>
-      </w:pPr>
-      <w:rPr>
-        <w:rFonts w:ascii="Symbol" w:hAnsi="Symbol" w:hint="default"/>
-      </w:rPr>
-    </w:lvl>
-    <w:lvl w:ilvl="4" w:tplc="08090003" w:tentative="1">
-      <w:start w:val="1"/>
-      <w:numFmt w:val="bullet"/>
-      <w:lvlText w:val="o"/>
-      <w:lvlJc w:val="left"/>
-      <w:pPr>
-        <w:ind w:left="3827" w:hanging="360"/>
-      </w:pPr>
-      <w:rPr>
-        <w:rFonts w:ascii="Courier New" w:hAnsi="Courier New" w:cs="Courier New" w:hint="default"/>
-      </w:rPr>
-    </w:lvl>
-    <w:lvl w:ilvl="5" w:tplc="08090005" w:tentative="1">
-      <w:start w:val="1"/>
-      <w:numFmt w:val="bullet"/>
-      <w:lvlText w:val=""/>
-      <w:lvlJc w:val="left"/>
-      <w:pPr>
-        <w:ind w:left="4547" w:hanging="360"/>
-      </w:pPr>
-      <w:rPr>
-        <w:rFonts w:ascii="Wingdings" w:hAnsi="Wingdings" w:hint="default"/>
-      </w:rPr>
-    </w:lvl>
-    <w:lvl w:ilvl="6" w:tplc="08090001" w:tentative="1">
-      <w:start w:val="1"/>
-      <w:numFmt w:val="bullet"/>
-      <w:lvlText w:val=""/>
-      <w:lvlJc w:val="left"/>
-      <w:pPr>
-        <w:ind w:left="5267" w:hanging="360"/>
-      </w:pPr>
-      <w:rPr>
-        <w:rFonts w:ascii="Symbol" w:hAnsi="Symbol" w:hint="default"/>
-      </w:rPr>
-    </w:lvl>
-    <w:lvl w:ilvl="7" w:tplc="08090003" w:tentative="1">
-      <w:start w:val="1"/>
-      <w:numFmt w:val="bullet"/>
-      <w:lvlText w:val="o"/>
-      <w:lvlJc w:val="left"/>
-      <w:pPr>
-        <w:ind w:left="5987" w:hanging="360"/>
-      </w:pPr>
-      <w:rPr>
-        <w:rFonts w:ascii="Courier New" w:hAnsi="Courier New" w:cs="Courier New" w:hint="default"/>
-      </w:rPr>
-    </w:lvl>
-    <w:lvl w:ilvl="8" w:tplc="08090005" w:tentative="1">
-      <w:start w:val="1"/>
-      <w:numFmt w:val="bullet"/>
-      <w:lvlText w:val=""/>
-      <w:lvlJc w:val="left"/>
-      <w:pPr>
-        <w:ind w:left="6707" w:hanging="360"/>
-      </w:pPr>
-      <w:rPr>
-        <w:rFonts w:ascii="Wingdings" w:hAnsi="Wingdings" w:hint="default"/>
-      </w:rPr>
-    </w:lvl>
-  </w:abstractNum>
-  <w:abstractNum w:abstractNumId="22">
-    <w:nsid w:val="33130E85"/>
-    <w:multiLevelType w:val="hybridMultilevel"/>
-    <w:tmpl w:val="86EA47BE"/>
-    <w:lvl w:ilvl="0" w:tplc="21008406">
-      <w:numFmt w:val="bullet"/>
-      <w:lvlText w:val="•"/>
-      <w:lvlJc w:val="left"/>
-      <w:pPr>
-        <w:ind w:left="722" w:hanging="495"/>
-      </w:pPr>
-      <w:rPr>
-        <w:rFonts w:ascii="Century Gothic" w:eastAsiaTheme="minorEastAsia" w:hAnsi="Century Gothic" w:cstheme="minorBidi" w:hint="default"/>
-      </w:rPr>
-    </w:lvl>
-    <w:lvl w:ilvl="1" w:tplc="08090003" w:tentative="1">
-      <w:start w:val="1"/>
-      <w:numFmt w:val="bullet"/>
-      <w:lvlText w:val="o"/>
-      <w:lvlJc w:val="left"/>
-      <w:pPr>
-        <w:ind w:left="1307" w:hanging="360"/>
-      </w:pPr>
-      <w:rPr>
-        <w:rFonts w:ascii="Courier New" w:hAnsi="Courier New" w:cs="Courier New" w:hint="default"/>
-      </w:rPr>
-    </w:lvl>
-    <w:lvl w:ilvl="2" w:tplc="08090005" w:tentative="1">
-      <w:start w:val="1"/>
-      <w:numFmt w:val="bullet"/>
-      <w:lvlText w:val=""/>
-      <w:lvlJc w:val="left"/>
-      <w:pPr>
-        <w:ind w:left="2027" w:hanging="360"/>
-      </w:pPr>
-      <w:rPr>
-        <w:rFonts w:ascii="Wingdings" w:hAnsi="Wingdings" w:hint="default"/>
-      </w:rPr>
-    </w:lvl>
-    <w:lvl w:ilvl="3" w:tplc="08090001" w:tentative="1">
-      <w:start w:val="1"/>
-      <w:numFmt w:val="bullet"/>
-      <w:lvlText w:val=""/>
-      <w:lvlJc w:val="left"/>
-      <w:pPr>
-        <w:ind w:left="2747" w:hanging="360"/>
-      </w:pPr>
-      <w:rPr>
-        <w:rFonts w:ascii="Symbol" w:hAnsi="Symbol" w:hint="default"/>
-      </w:rPr>
-    </w:lvl>
-    <w:lvl w:ilvl="4" w:tplc="08090003" w:tentative="1">
-      <w:start w:val="1"/>
-      <w:numFmt w:val="bullet"/>
-      <w:lvlText w:val="o"/>
-      <w:lvlJc w:val="left"/>
-      <w:pPr>
-        <w:ind w:left="3467" w:hanging="360"/>
-      </w:pPr>
-      <w:rPr>
-        <w:rFonts w:ascii="Courier New" w:hAnsi="Courier New" w:cs="Courier New" w:hint="default"/>
-      </w:rPr>
-    </w:lvl>
-    <w:lvl w:ilvl="5" w:tplc="08090005" w:tentative="1">
-      <w:start w:val="1"/>
-      <w:numFmt w:val="bullet"/>
-      <w:lvlText w:val=""/>
-      <w:lvlJc w:val="left"/>
-      <w:pPr>
-        <w:ind w:left="4187" w:hanging="360"/>
-      </w:pPr>
-      <w:rPr>
-        <w:rFonts w:ascii="Wingdings" w:hAnsi="Wingdings" w:hint="default"/>
-      </w:rPr>
-    </w:lvl>
-    <w:lvl w:ilvl="6" w:tplc="08090001" w:tentative="1">
-      <w:start w:val="1"/>
-      <w:numFmt w:val="bullet"/>
-      <w:lvlText w:val=""/>
-      <w:lvlJc w:val="left"/>
-      <w:pPr>
-        <w:ind w:left="4907" w:hanging="360"/>
-      </w:pPr>
-      <w:rPr>
-        <w:rFonts w:ascii="Symbol" w:hAnsi="Symbol" w:hint="default"/>
-      </w:rPr>
-    </w:lvl>
-    <w:lvl w:ilvl="7" w:tplc="08090003" w:tentative="1">
-      <w:start w:val="1"/>
-      <w:numFmt w:val="bullet"/>
-      <w:lvlText w:val="o"/>
-      <w:lvlJc w:val="left"/>
-      <w:pPr>
-        <w:ind w:left="5627" w:hanging="360"/>
-      </w:pPr>
-      <w:rPr>
-        <w:rFonts w:ascii="Courier New" w:hAnsi="Courier New" w:cs="Courier New" w:hint="default"/>
-      </w:rPr>
-    </w:lvl>
-    <w:lvl w:ilvl="8" w:tplc="08090005" w:tentative="1">
-      <w:start w:val="1"/>
-      <w:numFmt w:val="bullet"/>
-      <w:lvlText w:val=""/>
-      <w:lvlJc w:val="left"/>
-      <w:pPr>
-        <w:ind w:left="6347" w:hanging="360"/>
-      </w:pPr>
-      <w:rPr>
-        <w:rFonts w:ascii="Wingdings" w:hAnsi="Wingdings" w:hint="default"/>
-      </w:rPr>
-    </w:lvl>
-  </w:abstractNum>
-  <w:abstractNum w:abstractNumId="23">
-    <w:nsid w:val="34387329"/>
-    <w:multiLevelType w:val="hybridMultilevel"/>
-    <w:tmpl w:val="796CA358"/>
-    <w:lvl w:ilvl="0" w:tplc="08090001">
-      <w:start w:val="1"/>
-      <w:numFmt w:val="bullet"/>
-      <w:lvlText w:val=""/>
-      <w:lvlJc w:val="left"/>
-      <w:pPr>
-        <w:ind w:left="947" w:hanging="360"/>
-      </w:pPr>
-      <w:rPr>
-        <w:rFonts w:ascii="Symbol" w:hAnsi="Symbol" w:hint="default"/>
-      </w:rPr>
-    </w:lvl>
-    <w:lvl w:ilvl="1" w:tplc="08090003" w:tentative="1">
-      <w:start w:val="1"/>
-      <w:numFmt w:val="bullet"/>
-      <w:lvlText w:val="o"/>
-      <w:lvlJc w:val="left"/>
-      <w:pPr>
-        <w:ind w:left="1667" w:hanging="360"/>
-      </w:pPr>
-      <w:rPr>
-        <w:rFonts w:ascii="Courier New" w:hAnsi="Courier New" w:cs="Courier New" w:hint="default"/>
-      </w:rPr>
-    </w:lvl>
-    <w:lvl w:ilvl="2" w:tplc="08090005" w:tentative="1">
-      <w:start w:val="1"/>
-      <w:numFmt w:val="bullet"/>
-      <w:lvlText w:val=""/>
-      <w:lvlJc w:val="left"/>
-      <w:pPr>
-        <w:ind w:left="2387" w:hanging="360"/>
-      </w:pPr>
-      <w:rPr>
-        <w:rFonts w:ascii="Wingdings" w:hAnsi="Wingdings" w:hint="default"/>
-      </w:rPr>
-    </w:lvl>
-    <w:lvl w:ilvl="3" w:tplc="08090001" w:tentative="1">
-      <w:start w:val="1"/>
-      <w:numFmt w:val="bullet"/>
-      <w:lvlText w:val=""/>
-      <w:lvlJc w:val="left"/>
-      <w:pPr>
-        <w:ind w:left="3107" w:hanging="360"/>
-      </w:pPr>
-      <w:rPr>
-        <w:rFonts w:ascii="Symbol" w:hAnsi="Symbol" w:hint="default"/>
-      </w:rPr>
-    </w:lvl>
-    <w:lvl w:ilvl="4" w:tplc="08090003" w:tentative="1">
-      <w:start w:val="1"/>
-      <w:numFmt w:val="bullet"/>
-      <w:lvlText w:val="o"/>
-      <w:lvlJc w:val="left"/>
-      <w:pPr>
-        <w:ind w:left="3827" w:hanging="360"/>
-      </w:pPr>
-      <w:rPr>
-        <w:rFonts w:ascii="Courier New" w:hAnsi="Courier New" w:cs="Courier New" w:hint="default"/>
-      </w:rPr>
-    </w:lvl>
-    <w:lvl w:ilvl="5" w:tplc="08090005" w:tentative="1">
-      <w:start w:val="1"/>
-      <w:numFmt w:val="bullet"/>
-      <w:lvlText w:val=""/>
-      <w:lvlJc w:val="left"/>
-      <w:pPr>
-        <w:ind w:left="4547" w:hanging="360"/>
-      </w:pPr>
-      <w:rPr>
-        <w:rFonts w:ascii="Wingdings" w:hAnsi="Wingdings" w:hint="default"/>
-      </w:rPr>
-    </w:lvl>
-    <w:lvl w:ilvl="6" w:tplc="08090001" w:tentative="1">
-      <w:start w:val="1"/>
-      <w:numFmt w:val="bullet"/>
-      <w:lvlText w:val=""/>
-      <w:lvlJc w:val="left"/>
-      <w:pPr>
-        <w:ind w:left="5267" w:hanging="360"/>
-      </w:pPr>
-      <w:rPr>
-        <w:rFonts w:ascii="Symbol" w:hAnsi="Symbol" w:hint="default"/>
-      </w:rPr>
-    </w:lvl>
-    <w:lvl w:ilvl="7" w:tplc="08090003" w:tentative="1">
-      <w:start w:val="1"/>
-      <w:numFmt w:val="bullet"/>
-      <w:lvlText w:val="o"/>
-      <w:lvlJc w:val="left"/>
-      <w:pPr>
-        <w:ind w:left="5987" w:hanging="360"/>
-      </w:pPr>
-      <w:rPr>
-        <w:rFonts w:ascii="Courier New" w:hAnsi="Courier New" w:cs="Courier New" w:hint="default"/>
-      </w:rPr>
-    </w:lvl>
-    <w:lvl w:ilvl="8" w:tplc="08090005" w:tentative="1">
-      <w:start w:val="1"/>
-      <w:numFmt w:val="bullet"/>
-      <w:lvlText w:val=""/>
-      <w:lvlJc w:val="left"/>
-      <w:pPr>
-        <w:ind w:left="6707" w:hanging="360"/>
-      </w:pPr>
-      <w:rPr>
-        <w:rFonts w:ascii="Wingdings" w:hAnsi="Wingdings" w:hint="default"/>
-      </w:rPr>
-    </w:lvl>
-  </w:abstractNum>
-  <w:abstractNum w:abstractNumId="24">
-    <w:nsid w:val="36714B14"/>
-    <w:multiLevelType w:val="hybridMultilevel"/>
-    <w:tmpl w:val="FDDC65E8"/>
-    <w:lvl w:ilvl="0" w:tplc="08090001">
-      <w:start w:val="1"/>
-      <w:numFmt w:val="bullet"/>
-      <w:lvlText w:val=""/>
-      <w:lvlJc w:val="left"/>
-      <w:pPr>
-        <w:ind w:left="1080" w:hanging="360"/>
-      </w:pPr>
-      <w:rPr>
-        <w:rFonts w:ascii="Symbol" w:hAnsi="Symbol" w:hint="default"/>
-      </w:rPr>
-    </w:lvl>
-    <w:lvl w:ilvl="1" w:tplc="08090003" w:tentative="1">
-      <w:start w:val="1"/>
-      <w:numFmt w:val="bullet"/>
-      <w:lvlText w:val="o"/>
-      <w:lvlJc w:val="left"/>
-      <w:pPr>
-        <w:ind w:left="1800" w:hanging="360"/>
-      </w:pPr>
-      <w:rPr>
-        <w:rFonts w:ascii="Courier New" w:hAnsi="Courier New" w:cs="Courier New" w:hint="default"/>
-      </w:rPr>
-    </w:lvl>
-    <w:lvl w:ilvl="2" w:tplc="08090005" w:tentative="1">
-      <w:start w:val="1"/>
-      <w:numFmt w:val="bullet"/>
-      <w:lvlText w:val=""/>
-      <w:lvlJc w:val="left"/>
-      <w:pPr>
-        <w:ind w:left="2520" w:hanging="360"/>
-      </w:pPr>
-      <w:rPr>
-        <w:rFonts w:ascii="Wingdings" w:hAnsi="Wingdings" w:hint="default"/>
-      </w:rPr>
-    </w:lvl>
-    <w:lvl w:ilvl="3" w:tplc="08090001" w:tentative="1">
-      <w:start w:val="1"/>
-      <w:numFmt w:val="bullet"/>
-      <w:lvlText w:val=""/>
-      <w:lvlJc w:val="left"/>
-      <w:pPr>
-        <w:ind w:left="3240" w:hanging="360"/>
-      </w:pPr>
-      <w:rPr>
-        <w:rFonts w:ascii="Symbol" w:hAnsi="Symbol" w:hint="default"/>
-      </w:rPr>
-    </w:lvl>
-    <w:lvl w:ilvl="4" w:tplc="08090003" w:tentative="1">
-      <w:start w:val="1"/>
-      <w:numFmt w:val="bullet"/>
-      <w:lvlText w:val="o"/>
-      <w:lvlJc w:val="left"/>
-      <w:pPr>
-        <w:ind w:left="3960" w:hanging="360"/>
-      </w:pPr>
-      <w:rPr>
-        <w:rFonts w:ascii="Courier New" w:hAnsi="Courier New" w:cs="Courier New" w:hint="default"/>
-      </w:rPr>
-    </w:lvl>
-    <w:lvl w:ilvl="5" w:tplc="08090005" w:tentative="1">
-      <w:start w:val="1"/>
-      <w:numFmt w:val="bullet"/>
-      <w:lvlText w:val=""/>
-      <w:lvlJc w:val="left"/>
-      <w:pPr>
-        <w:ind w:left="4680" w:hanging="360"/>
-      </w:pPr>
-      <w:rPr>
-        <w:rFonts w:ascii="Wingdings" w:hAnsi="Wingdings" w:hint="default"/>
-      </w:rPr>
-    </w:lvl>
-    <w:lvl w:ilvl="6" w:tplc="08090001" w:tentative="1">
-      <w:start w:val="1"/>
-      <w:numFmt w:val="bullet"/>
-      <w:lvlText w:val=""/>
-      <w:lvlJc w:val="left"/>
-      <w:pPr>
-        <w:ind w:left="5400" w:hanging="360"/>
-      </w:pPr>
-      <w:rPr>
-        <w:rFonts w:ascii="Symbol" w:hAnsi="Symbol" w:hint="default"/>
-      </w:rPr>
-    </w:lvl>
-    <w:lvl w:ilvl="7" w:tplc="08090003" w:tentative="1">
-      <w:start w:val="1"/>
-      <w:numFmt w:val="bullet"/>
-      <w:lvlText w:val="o"/>
-      <w:lvlJc w:val="left"/>
-      <w:pPr>
-        <w:ind w:left="6120" w:hanging="360"/>
-      </w:pPr>
-      <w:rPr>
-        <w:rFonts w:ascii="Courier New" w:hAnsi="Courier New" w:cs="Courier New" w:hint="default"/>
-      </w:rPr>
-    </w:lvl>
-    <w:lvl w:ilvl="8" w:tplc="08090005" w:tentative="1">
-      <w:start w:val="1"/>
-      <w:numFmt w:val="bullet"/>
-      <w:lvlText w:val=""/>
-      <w:lvlJc w:val="left"/>
-      <w:pPr>
-        <w:ind w:left="6840" w:hanging="360"/>
-      </w:pPr>
-      <w:rPr>
-        <w:rFonts w:ascii="Wingdings" w:hAnsi="Wingdings" w:hint="default"/>
-      </w:rPr>
-    </w:lvl>
-  </w:abstractNum>
-  <w:abstractNum w:abstractNumId="25">
-    <w:nsid w:val="39B471D6"/>
-    <w:multiLevelType w:val="hybridMultilevel"/>
-    <w:tmpl w:val="00725910"/>
-    <w:lvl w:ilvl="0" w:tplc="08090001">
-      <w:start w:val="1"/>
-      <w:numFmt w:val="bullet"/>
-      <w:lvlText w:val=""/>
-      <w:lvlJc w:val="left"/>
-      <w:pPr>
-        <w:ind w:left="720" w:hanging="360"/>
-      </w:pPr>
-      <w:rPr>
-        <w:rFonts w:ascii="Symbol" w:hAnsi="Symbol" w:hint="default"/>
-      </w:rPr>
-    </w:lvl>
-    <w:lvl w:ilvl="1" w:tplc="08090003" w:tentative="1">
-      <w:start w:val="1"/>
-      <w:numFmt w:val="bullet"/>
-      <w:lvlText w:val="o"/>
-      <w:lvlJc w:val="left"/>
-      <w:pPr>
-        <w:ind w:left="1440" w:hanging="360"/>
-      </w:pPr>
-      <w:rPr>
-        <w:rFonts w:ascii="Courier New" w:hAnsi="Courier New" w:cs="Courier New" w:hint="default"/>
-      </w:rPr>
-    </w:lvl>
-    <w:lvl w:ilvl="2" w:tplc="08090005" w:tentative="1">
-      <w:start w:val="1"/>
-      <w:numFmt w:val="bullet"/>
-      <w:lvlText w:val=""/>
-      <w:lvlJc w:val="left"/>
-      <w:pPr>
-        <w:ind w:left="2160" w:hanging="360"/>
-      </w:pPr>
-      <w:rPr>
-        <w:rFonts w:ascii="Wingdings" w:hAnsi="Wingdings" w:hint="default"/>
-      </w:rPr>
-    </w:lvl>
-    <w:lvl w:ilvl="3" w:tplc="08090001" w:tentative="1">
-      <w:start w:val="1"/>
-      <w:numFmt w:val="bullet"/>
-      <w:lvlText w:val=""/>
-      <w:lvlJc w:val="left"/>
-      <w:pPr>
-        <w:ind w:left="2880" w:hanging="360"/>
-      </w:pPr>
-      <w:rPr>
-        <w:rFonts w:ascii="Symbol" w:hAnsi="Symbol" w:hint="default"/>
-      </w:rPr>
-    </w:lvl>
-    <w:lvl w:ilvl="4" w:tplc="08090003" w:tentative="1">
-      <w:start w:val="1"/>
-      <w:numFmt w:val="bullet"/>
-      <w:lvlText w:val="o"/>
-      <w:lvlJc w:val="left"/>
-      <w:pPr>
-        <w:ind w:left="3600" w:hanging="360"/>
-      </w:pPr>
-      <w:rPr>
-        <w:rFonts w:ascii="Courier New" w:hAnsi="Courier New" w:cs="Courier New" w:hint="default"/>
-      </w:rPr>
-    </w:lvl>
-    <w:lvl w:ilvl="5" w:tplc="08090005" w:tentative="1">
-      <w:start w:val="1"/>
-      <w:numFmt w:val="bullet"/>
-      <w:lvlText w:val=""/>
-      <w:lvlJc w:val="left"/>
-      <w:pPr>
-        <w:ind w:left="4320" w:hanging="360"/>
-      </w:pPr>
-      <w:rPr>
-        <w:rFonts w:ascii="Wingdings" w:hAnsi="Wingdings" w:hint="default"/>
-      </w:rPr>
-    </w:lvl>
-    <w:lvl w:ilvl="6" w:tplc="08090001" w:tentative="1">
-      <w:start w:val="1"/>
-      <w:numFmt w:val="bullet"/>
-      <w:lvlText w:val=""/>
-      <w:lvlJc w:val="left"/>
-      <w:pPr>
-        <w:ind w:left="5040" w:hanging="360"/>
-      </w:pPr>
-      <w:rPr>
-        <w:rFonts w:ascii="Symbol" w:hAnsi="Symbol" w:hint="default"/>
-      </w:rPr>
-    </w:lvl>
-    <w:lvl w:ilvl="7" w:tplc="08090003" w:tentative="1">
-      <w:start w:val="1"/>
-      <w:numFmt w:val="bullet"/>
-      <w:lvlText w:val="o"/>
-      <w:lvlJc w:val="left"/>
-      <w:pPr>
-        <w:ind w:left="5760" w:hanging="360"/>
-      </w:pPr>
-      <w:rPr>
-        <w:rFonts w:ascii="Courier New" w:hAnsi="Courier New" w:cs="Courier New" w:hint="default"/>
-      </w:rPr>
-    </w:lvl>
-    <w:lvl w:ilvl="8" w:tplc="08090005" w:tentative="1">
-      <w:start w:val="1"/>
-      <w:numFmt w:val="bullet"/>
-      <w:lvlText w:val=""/>
-      <w:lvlJc w:val="left"/>
-      <w:pPr>
-        <w:ind w:left="6480" w:hanging="360"/>
-      </w:pPr>
-      <w:rPr>
-        <w:rFonts w:ascii="Wingdings" w:hAnsi="Wingdings" w:hint="default"/>
-      </w:rPr>
-    </w:lvl>
-  </w:abstractNum>
-  <w:abstractNum w:abstractNumId="26">
-    <w:nsid w:val="3A4B1E9C"/>
-    <w:multiLevelType w:val="multilevel"/>
-    <w:tmpl w:val="119CE736"/>
-    <w:lvl w:ilvl="0">
-      <w:start w:val="1"/>
-      <w:numFmt w:val="decimal"/>
-      <w:lvlText w:val="%1"/>
-      <w:lvlJc w:val="left"/>
-      <w:pPr>
-        <w:ind w:left="722" w:hanging="495"/>
-      </w:pPr>
-      <w:rPr>
-        <w:rFonts w:hint="default"/>
-      </w:rPr>
-    </w:lvl>
-    <w:lvl w:ilvl="1">
-      <w:start w:val="1"/>
-      <w:numFmt w:val="decimal"/>
-      <w:isLgl/>
-      <w:lvlText w:val="%1.%2"/>
-      <w:lvlJc w:val="left"/>
-      <w:pPr>
-        <w:ind w:left="722" w:hanging="495"/>
-      </w:pPr>
-      <w:rPr>
-        <w:rFonts w:hint="default"/>
-      </w:rPr>
-    </w:lvl>
-    <w:lvl w:ilvl="2">
-      <w:start w:val="1"/>
-      <w:numFmt w:val="decimal"/>
-      <w:isLgl/>
-      <w:lvlText w:val="%1.%2.%3"/>
-      <w:lvlJc w:val="left"/>
-      <w:pPr>
-        <w:ind w:left="947" w:hanging="720"/>
-      </w:pPr>
-      <w:rPr>
-        <w:rFonts w:hint="default"/>
-      </w:rPr>
-    </w:lvl>
-    <w:lvl w:ilvl="3">
-      <w:start w:val="1"/>
-      <w:numFmt w:val="decimal"/>
-      <w:isLgl/>
-      <w:lvlText w:val="%1.%2.%3.%4"/>
-      <w:lvlJc w:val="left"/>
-      <w:pPr>
-        <w:ind w:left="1307" w:hanging="1080"/>
-      </w:pPr>
-      <w:rPr>
-        <w:rFonts w:hint="default"/>
-      </w:rPr>
-    </w:lvl>
-    <w:lvl w:ilvl="4">
-      <w:start w:val="1"/>
-      <w:numFmt w:val="decimal"/>
-      <w:isLgl/>
-      <w:lvlText w:val="%1.%2.%3.%4.%5"/>
-      <w:lvlJc w:val="left"/>
-      <w:pPr>
-        <w:ind w:left="1307" w:hanging="1080"/>
-      </w:pPr>
-      <w:rPr>
-        <w:rFonts w:hint="default"/>
-      </w:rPr>
-    </w:lvl>
-    <w:lvl w:ilvl="5">
-      <w:start w:val="1"/>
-      <w:numFmt w:val="decimal"/>
-      <w:isLgl/>
-      <w:lvlText w:val="%1.%2.%3.%4.%5.%6"/>
-      <w:lvlJc w:val="left"/>
-      <w:pPr>
-        <w:ind w:left="1667" w:hanging="1440"/>
-      </w:pPr>
-      <w:rPr>
-        <w:rFonts w:hint="default"/>
-      </w:rPr>
-    </w:lvl>
-    <w:lvl w:ilvl="6">
-      <w:start w:val="1"/>
-      <w:numFmt w:val="decimal"/>
-      <w:isLgl/>
-      <w:lvlText w:val="%1.%2.%3.%4.%5.%6.%7"/>
-      <w:lvlJc w:val="left"/>
-      <w:pPr>
-        <w:ind w:left="1667" w:hanging="1440"/>
-      </w:pPr>
-      <w:rPr>
-        <w:rFonts w:hint="default"/>
-      </w:rPr>
-    </w:lvl>
-    <w:lvl w:ilvl="7">
-      <w:start w:val="1"/>
-      <w:numFmt w:val="decimal"/>
-      <w:isLgl/>
-      <w:lvlText w:val="%1.%2.%3.%4.%5.%6.%7.%8"/>
-      <w:lvlJc w:val="left"/>
-      <w:pPr>
-        <w:ind w:left="2027" w:hanging="1800"/>
-      </w:pPr>
-      <w:rPr>
-        <w:rFonts w:hint="default"/>
-      </w:rPr>
-    </w:lvl>
-    <w:lvl w:ilvl="8">
-      <w:start w:val="1"/>
-      <w:numFmt w:val="decimal"/>
-      <w:isLgl/>
-      <w:lvlText w:val="%1.%2.%3.%4.%5.%6.%7.%8.%9"/>
-      <w:lvlJc w:val="left"/>
-      <w:pPr>
-        <w:ind w:left="2387" w:hanging="2160"/>
-      </w:pPr>
-      <w:rPr>
-        <w:rFonts w:hint="default"/>
-      </w:rPr>
-    </w:lvl>
-  </w:abstractNum>
-  <w:abstractNum w:abstractNumId="27">
-    <w:nsid w:val="3B1D00E3"/>
-    <w:multiLevelType w:val="hybridMultilevel"/>
-    <w:tmpl w:val="52B6A610"/>
-    <w:lvl w:ilvl="0" w:tplc="08090001">
-      <w:start w:val="1"/>
-      <w:numFmt w:val="bullet"/>
-      <w:lvlText w:val=""/>
-      <w:lvlJc w:val="left"/>
-      <w:pPr>
-        <w:ind w:left="720" w:hanging="360"/>
-      </w:pPr>
-      <w:rPr>
-        <w:rFonts w:ascii="Symbol" w:hAnsi="Symbol" w:hint="default"/>
-      </w:rPr>
-    </w:lvl>
-    <w:lvl w:ilvl="1" w:tplc="08090003">
-      <w:start w:val="1"/>
-      <w:numFmt w:val="bullet"/>
-      <w:lvlText w:val="o"/>
-      <w:lvlJc w:val="left"/>
-      <w:pPr>
-        <w:ind w:left="1440" w:hanging="360"/>
-      </w:pPr>
-      <w:rPr>
-        <w:rFonts w:ascii="Courier New" w:hAnsi="Courier New" w:cs="Courier New" w:hint="default"/>
-      </w:rPr>
-    </w:lvl>
-    <w:lvl w:ilvl="2" w:tplc="08090005" w:tentative="1">
-      <w:start w:val="1"/>
-      <w:numFmt w:val="bullet"/>
-      <w:lvlText w:val=""/>
-      <w:lvlJc w:val="left"/>
-      <w:pPr>
-        <w:ind w:left="2160" w:hanging="360"/>
-      </w:pPr>
-      <w:rPr>
-        <w:rFonts w:ascii="Wingdings" w:hAnsi="Wingdings" w:hint="default"/>
-      </w:rPr>
-    </w:lvl>
-    <w:lvl w:ilvl="3" w:tplc="08090001" w:tentative="1">
-      <w:start w:val="1"/>
-      <w:numFmt w:val="bullet"/>
-      <w:lvlText w:val=""/>
-      <w:lvlJc w:val="left"/>
-      <w:pPr>
-        <w:ind w:left="2880" w:hanging="360"/>
-      </w:pPr>
-      <w:rPr>
-        <w:rFonts w:ascii="Symbol" w:hAnsi="Symbol" w:hint="default"/>
-      </w:rPr>
-    </w:lvl>
-    <w:lvl w:ilvl="4" w:tplc="08090003" w:tentative="1">
-      <w:start w:val="1"/>
-      <w:numFmt w:val="bullet"/>
-      <w:lvlText w:val="o"/>
-      <w:lvlJc w:val="left"/>
-      <w:pPr>
-        <w:ind w:left="3600" w:hanging="360"/>
-      </w:pPr>
-      <w:rPr>
-        <w:rFonts w:ascii="Courier New" w:hAnsi="Courier New" w:cs="Courier New" w:hint="default"/>
-      </w:rPr>
-    </w:lvl>
-    <w:lvl w:ilvl="5" w:tplc="08090005" w:tentative="1">
-      <w:start w:val="1"/>
-      <w:numFmt w:val="bullet"/>
-      <w:lvlText w:val=""/>
-      <w:lvlJc w:val="left"/>
-      <w:pPr>
-        <w:ind w:left="4320" w:hanging="360"/>
-      </w:pPr>
-      <w:rPr>
-        <w:rFonts w:ascii="Wingdings" w:hAnsi="Wingdings" w:hint="default"/>
-      </w:rPr>
-    </w:lvl>
-    <w:lvl w:ilvl="6" w:tplc="08090001" w:tentative="1">
-      <w:start w:val="1"/>
-      <w:numFmt w:val="bullet"/>
-      <w:lvlText w:val=""/>
-      <w:lvlJc w:val="left"/>
-      <w:pPr>
-        <w:ind w:left="5040" w:hanging="360"/>
-      </w:pPr>
-      <w:rPr>
-        <w:rFonts w:ascii="Symbol" w:hAnsi="Symbol" w:hint="default"/>
-      </w:rPr>
-    </w:lvl>
-    <w:lvl w:ilvl="7" w:tplc="08090003" w:tentative="1">
-      <w:start w:val="1"/>
-      <w:numFmt w:val="bullet"/>
-      <w:lvlText w:val="o"/>
-      <w:lvlJc w:val="left"/>
-      <w:pPr>
-        <w:ind w:left="5760" w:hanging="360"/>
-      </w:pPr>
-      <w:rPr>
-        <w:rFonts w:ascii="Courier New" w:hAnsi="Courier New" w:cs="Courier New" w:hint="default"/>
-      </w:rPr>
-    </w:lvl>
-    <w:lvl w:ilvl="8" w:tplc="08090005" w:tentative="1">
-      <w:start w:val="1"/>
-      <w:numFmt w:val="bullet"/>
-      <w:lvlText w:val=""/>
-      <w:lvlJc w:val="left"/>
-      <w:pPr>
-        <w:ind w:left="6480" w:hanging="360"/>
-      </w:pPr>
-      <w:rPr>
-        <w:rFonts w:ascii="Wingdings" w:hAnsi="Wingdings" w:hint="default"/>
-      </w:rPr>
-    </w:lvl>
-  </w:abstractNum>
-  <w:abstractNum w:abstractNumId="28">
-    <w:nsid w:val="3CF71327"/>
-    <w:multiLevelType w:val="hybridMultilevel"/>
-    <w:tmpl w:val="598A96DC"/>
-    <w:lvl w:ilvl="0" w:tplc="0B9E30E4">
-      <w:numFmt w:val="bullet"/>
-      <w:lvlText w:val="•"/>
-      <w:lvlJc w:val="left"/>
-      <w:pPr>
-        <w:ind w:left="722" w:hanging="495"/>
-      </w:pPr>
-      <w:rPr>
-        <w:rFonts w:ascii="Century Gothic" w:eastAsiaTheme="minorEastAsia" w:hAnsi="Century Gothic" w:cstheme="minorBidi" w:hint="default"/>
-      </w:rPr>
-    </w:lvl>
-    <w:lvl w:ilvl="1" w:tplc="08090003">
-      <w:start w:val="1"/>
-      <w:numFmt w:val="bullet"/>
-      <w:lvlText w:val="o"/>
-      <w:lvlJc w:val="left"/>
-      <w:pPr>
-        <w:ind w:left="1307" w:hanging="360"/>
-      </w:pPr>
-      <w:rPr>
-        <w:rFonts w:ascii="Courier New" w:hAnsi="Courier New" w:cs="Courier New" w:hint="default"/>
-      </w:rPr>
-    </w:lvl>
-    <w:lvl w:ilvl="2" w:tplc="08090005" w:tentative="1">
-      <w:start w:val="1"/>
-      <w:numFmt w:val="bullet"/>
-      <w:lvlText w:val=""/>
-      <w:lvlJc w:val="left"/>
-      <w:pPr>
-        <w:ind w:left="2027" w:hanging="360"/>
-      </w:pPr>
-      <w:rPr>
-        <w:rFonts w:ascii="Wingdings" w:hAnsi="Wingdings" w:hint="default"/>
-      </w:rPr>
-    </w:lvl>
-    <w:lvl w:ilvl="3" w:tplc="08090001" w:tentative="1">
-      <w:start w:val="1"/>
-      <w:numFmt w:val="bullet"/>
-      <w:lvlText w:val=""/>
-      <w:lvlJc w:val="left"/>
-      <w:pPr>
-        <w:ind w:left="2747" w:hanging="360"/>
-      </w:pPr>
-      <w:rPr>
-        <w:rFonts w:ascii="Symbol" w:hAnsi="Symbol" w:hint="default"/>
-      </w:rPr>
-    </w:lvl>
-    <w:lvl w:ilvl="4" w:tplc="08090003" w:tentative="1">
-      <w:start w:val="1"/>
-      <w:numFmt w:val="bullet"/>
-      <w:lvlText w:val="o"/>
-      <w:lvlJc w:val="left"/>
-      <w:pPr>
-        <w:ind w:left="3467" w:hanging="360"/>
-      </w:pPr>
-      <w:rPr>
-        <w:rFonts w:ascii="Courier New" w:hAnsi="Courier New" w:cs="Courier New" w:hint="default"/>
-      </w:rPr>
-    </w:lvl>
-    <w:lvl w:ilvl="5" w:tplc="08090005" w:tentative="1">
-      <w:start w:val="1"/>
-      <w:numFmt w:val="bullet"/>
-      <w:lvlText w:val=""/>
-      <w:lvlJc w:val="left"/>
-      <w:pPr>
-        <w:ind w:left="4187" w:hanging="360"/>
-      </w:pPr>
-      <w:rPr>
-        <w:rFonts w:ascii="Wingdings" w:hAnsi="Wingdings" w:hint="default"/>
-      </w:rPr>
-    </w:lvl>
-    <w:lvl w:ilvl="6" w:tplc="08090001" w:tentative="1">
-      <w:start w:val="1"/>
-      <w:numFmt w:val="bullet"/>
-      <w:lvlText w:val=""/>
-      <w:lvlJc w:val="left"/>
-      <w:pPr>
-        <w:ind w:left="4907" w:hanging="360"/>
-      </w:pPr>
-      <w:rPr>
-        <w:rFonts w:ascii="Symbol" w:hAnsi="Symbol" w:hint="default"/>
-      </w:rPr>
-    </w:lvl>
-    <w:lvl w:ilvl="7" w:tplc="08090003" w:tentative="1">
-      <w:start w:val="1"/>
-      <w:numFmt w:val="bullet"/>
-      <w:lvlText w:val="o"/>
-      <w:lvlJc w:val="left"/>
-      <w:pPr>
-        <w:ind w:left="5627" w:hanging="360"/>
-      </w:pPr>
-      <w:rPr>
-        <w:rFonts w:ascii="Courier New" w:hAnsi="Courier New" w:cs="Courier New" w:hint="default"/>
-      </w:rPr>
-    </w:lvl>
-    <w:lvl w:ilvl="8" w:tplc="08090005" w:tentative="1">
-      <w:start w:val="1"/>
-      <w:numFmt w:val="bullet"/>
-      <w:lvlText w:val=""/>
-      <w:lvlJc w:val="left"/>
-      <w:pPr>
-        <w:ind w:left="6347" w:hanging="360"/>
-      </w:pPr>
-      <w:rPr>
-        <w:rFonts w:ascii="Wingdings" w:hAnsi="Wingdings" w:hint="default"/>
-      </w:rPr>
-    </w:lvl>
-  </w:abstractNum>
-  <w:abstractNum w:abstractNumId="29">
-    <w:nsid w:val="3EA44826"/>
-    <w:multiLevelType w:val="hybridMultilevel"/>
-    <w:tmpl w:val="39666F5A"/>
-    <w:lvl w:ilvl="0" w:tplc="21008406">
-      <w:numFmt w:val="bullet"/>
-      <w:lvlText w:val="•"/>
-      <w:lvlJc w:val="left"/>
-      <w:pPr>
-        <w:ind w:left="949" w:hanging="495"/>
-      </w:pPr>
-      <w:rPr>
-        <w:rFonts w:ascii="Century Gothic" w:eastAsiaTheme="minorEastAsia" w:hAnsi="Century Gothic" w:cstheme="minorBidi" w:hint="default"/>
-      </w:rPr>
-    </w:lvl>
-    <w:lvl w:ilvl="1" w:tplc="08090003" w:tentative="1">
-      <w:start w:val="1"/>
-      <w:numFmt w:val="bullet"/>
-      <w:lvlText w:val="o"/>
-      <w:lvlJc w:val="left"/>
-      <w:pPr>
-        <w:ind w:left="1667" w:hanging="360"/>
-      </w:pPr>
-      <w:rPr>
-        <w:rFonts w:ascii="Courier New" w:hAnsi="Courier New" w:cs="Courier New" w:hint="default"/>
-      </w:rPr>
-    </w:lvl>
-    <w:lvl w:ilvl="2" w:tplc="08090005" w:tentative="1">
-      <w:start w:val="1"/>
-      <w:numFmt w:val="bullet"/>
-      <w:lvlText w:val=""/>
-      <w:lvlJc w:val="left"/>
-      <w:pPr>
-        <w:ind w:left="2387" w:hanging="360"/>
-      </w:pPr>
-      <w:rPr>
-        <w:rFonts w:ascii="Wingdings" w:hAnsi="Wingdings" w:hint="default"/>
-      </w:rPr>
-    </w:lvl>
-    <w:lvl w:ilvl="3" w:tplc="08090001" w:tentative="1">
-      <w:start w:val="1"/>
-      <w:numFmt w:val="bullet"/>
-      <w:lvlText w:val=""/>
-      <w:lvlJc w:val="left"/>
-      <w:pPr>
-        <w:ind w:left="3107" w:hanging="360"/>
-      </w:pPr>
-      <w:rPr>
-        <w:rFonts w:ascii="Symbol" w:hAnsi="Symbol" w:hint="default"/>
-      </w:rPr>
-    </w:lvl>
-    <w:lvl w:ilvl="4" w:tplc="08090003" w:tentative="1">
-      <w:start w:val="1"/>
-      <w:numFmt w:val="bullet"/>
-      <w:lvlText w:val="o"/>
-      <w:lvlJc w:val="left"/>
-      <w:pPr>
-        <w:ind w:left="3827" w:hanging="360"/>
-      </w:pPr>
-      <w:rPr>
-        <w:rFonts w:ascii="Courier New" w:hAnsi="Courier New" w:cs="Courier New" w:hint="default"/>
-      </w:rPr>
-    </w:lvl>
-    <w:lvl w:ilvl="5" w:tplc="08090005" w:tentative="1">
-      <w:start w:val="1"/>
-      <w:numFmt w:val="bullet"/>
-      <w:lvlText w:val=""/>
-      <w:lvlJc w:val="left"/>
-      <w:pPr>
-        <w:ind w:left="4547" w:hanging="360"/>
-      </w:pPr>
-      <w:rPr>
-        <w:rFonts w:ascii="Wingdings" w:hAnsi="Wingdings" w:hint="default"/>
-      </w:rPr>
-    </w:lvl>
-    <w:lvl w:ilvl="6" w:tplc="08090001" w:tentative="1">
-      <w:start w:val="1"/>
-      <w:numFmt w:val="bullet"/>
-      <w:lvlText w:val=""/>
-      <w:lvlJc w:val="left"/>
-      <w:pPr>
-        <w:ind w:left="5267" w:hanging="360"/>
-      </w:pPr>
-      <w:rPr>
-        <w:rFonts w:ascii="Symbol" w:hAnsi="Symbol" w:hint="default"/>
-      </w:rPr>
-    </w:lvl>
-    <w:lvl w:ilvl="7" w:tplc="08090003" w:tentative="1">
-      <w:start w:val="1"/>
-      <w:numFmt w:val="bullet"/>
-      <w:lvlText w:val="o"/>
-      <w:lvlJc w:val="left"/>
-      <w:pPr>
-        <w:ind w:left="5987" w:hanging="360"/>
-      </w:pPr>
-      <w:rPr>
-        <w:rFonts w:ascii="Courier New" w:hAnsi="Courier New" w:cs="Courier New" w:hint="default"/>
-      </w:rPr>
-    </w:lvl>
-    <w:lvl w:ilvl="8" w:tplc="08090005" w:tentative="1">
-      <w:start w:val="1"/>
-      <w:numFmt w:val="bullet"/>
-      <w:lvlText w:val=""/>
-      <w:lvlJc w:val="left"/>
-      <w:pPr>
-        <w:ind w:left="6707" w:hanging="360"/>
-      </w:pPr>
-      <w:rPr>
-        <w:rFonts w:ascii="Wingdings" w:hAnsi="Wingdings" w:hint="default"/>
-      </w:rPr>
-    </w:lvl>
-  </w:abstractNum>
-  <w:abstractNum w:abstractNumId="30">
-    <w:nsid w:val="402B0209"/>
-    <w:multiLevelType w:val="multilevel"/>
-    <w:tmpl w:val="93E8B1BE"/>
-    <w:lvl w:ilvl="0">
-      <w:start w:val="1"/>
-      <w:numFmt w:val="decimal"/>
-      <w:lvlText w:val="%1"/>
-      <w:lvlJc w:val="left"/>
-      <w:pPr>
-        <w:ind w:left="722" w:hanging="495"/>
-      </w:pPr>
-      <w:rPr>
-        <w:rFonts w:hint="default"/>
-      </w:rPr>
-    </w:lvl>
-    <w:lvl w:ilvl="1">
-      <w:start w:val="1"/>
-      <w:numFmt w:val="decimal"/>
-      <w:isLgl/>
-      <w:lvlText w:val="%1.%2"/>
-      <w:lvlJc w:val="left"/>
-      <w:pPr>
-        <w:ind w:left="692" w:hanging="465"/>
-      </w:pPr>
-      <w:rPr>
-        <w:rFonts w:hint="default"/>
-      </w:rPr>
-    </w:lvl>
-    <w:lvl w:ilvl="2">
-      <w:start w:val="1"/>
-      <w:numFmt w:val="decimal"/>
-      <w:isLgl/>
-      <w:lvlText w:val="%1.%2.%3"/>
-      <w:lvlJc w:val="left"/>
-      <w:pPr>
-        <w:ind w:left="947" w:hanging="720"/>
-      </w:pPr>
-      <w:rPr>
-        <w:rFonts w:hint="default"/>
-        <w:color w:val="4A9BDC" w:themeColor="accent6"/>
-      </w:rPr>
-    </w:lvl>
-    <w:lvl w:ilvl="3">
-      <w:start w:val="1"/>
-      <w:numFmt w:val="bullet"/>
-      <w:lvlText w:val=""/>
-      <w:lvlJc w:val="left"/>
-      <w:pPr>
-        <w:ind w:left="1307" w:hanging="1080"/>
-      </w:pPr>
-      <w:rPr>
-        <w:rFonts w:ascii="Symbol" w:hAnsi="Symbol" w:hint="default"/>
-      </w:rPr>
-    </w:lvl>
-    <w:lvl w:ilvl="4">
-      <w:start w:val="1"/>
-      <w:numFmt w:val="decimal"/>
-      <w:isLgl/>
-      <w:lvlText w:val="%1.%2.%3.%4.%5"/>
-      <w:lvlJc w:val="left"/>
-      <w:pPr>
-        <w:ind w:left="1307" w:hanging="1080"/>
-      </w:pPr>
-      <w:rPr>
-        <w:rFonts w:hint="default"/>
-      </w:rPr>
-    </w:lvl>
-    <w:lvl w:ilvl="5">
-      <w:start w:val="1"/>
-      <w:numFmt w:val="decimal"/>
-      <w:isLgl/>
-      <w:lvlText w:val="%1.%2.%3.%4.%5.%6"/>
-      <w:lvlJc w:val="left"/>
-      <w:pPr>
-        <w:ind w:left="1667" w:hanging="1440"/>
-      </w:pPr>
-      <w:rPr>
-        <w:rFonts w:hint="default"/>
-      </w:rPr>
-    </w:lvl>
-    <w:lvl w:ilvl="6">
-      <w:start w:val="1"/>
-      <w:numFmt w:val="decimal"/>
-      <w:isLgl/>
-      <w:lvlText w:val="%1.%2.%3.%4.%5.%6.%7"/>
-      <w:lvlJc w:val="left"/>
-      <w:pPr>
-        <w:ind w:left="1667" w:hanging="1440"/>
-      </w:pPr>
-      <w:rPr>
-        <w:rFonts w:hint="default"/>
-      </w:rPr>
-    </w:lvl>
-    <w:lvl w:ilvl="7">
-      <w:start w:val="1"/>
-      <w:numFmt w:val="decimal"/>
-      <w:isLgl/>
-      <w:lvlText w:val="%1.%2.%3.%4.%5.%6.%7.%8"/>
-      <w:lvlJc w:val="left"/>
-      <w:pPr>
-        <w:ind w:left="2027" w:hanging="1800"/>
-      </w:pPr>
-      <w:rPr>
-        <w:rFonts w:hint="default"/>
-      </w:rPr>
-    </w:lvl>
-    <w:lvl w:ilvl="8">
-      <w:start w:val="1"/>
-      <w:numFmt w:val="decimal"/>
-      <w:isLgl/>
-      <w:lvlText w:val="%1.%2.%3.%4.%5.%6.%7.%8.%9"/>
-      <w:lvlJc w:val="left"/>
-      <w:pPr>
-        <w:ind w:left="2387" w:hanging="2160"/>
-      </w:pPr>
-      <w:rPr>
-        <w:rFonts w:hint="default"/>
-      </w:rPr>
-    </w:lvl>
-  </w:abstractNum>
-  <w:abstractNum w:abstractNumId="31">
-    <w:nsid w:val="4A9441D5"/>
-    <w:multiLevelType w:val="hybridMultilevel"/>
-    <w:tmpl w:val="8550DBE2"/>
-    <w:lvl w:ilvl="0" w:tplc="21008406">
-      <w:numFmt w:val="bullet"/>
-      <w:lvlText w:val="•"/>
-      <w:lvlJc w:val="left"/>
-      <w:pPr>
-        <w:ind w:left="949" w:hanging="495"/>
-      </w:pPr>
-      <w:rPr>
-        <w:rFonts w:ascii="Century Gothic" w:eastAsiaTheme="minorEastAsia" w:hAnsi="Century Gothic" w:cstheme="minorBidi" w:hint="default"/>
-      </w:rPr>
-    </w:lvl>
-    <w:lvl w:ilvl="1" w:tplc="08090003">
-      <w:start w:val="1"/>
-      <w:numFmt w:val="bullet"/>
-      <w:lvlText w:val="o"/>
-      <w:lvlJc w:val="left"/>
-      <w:pPr>
-        <w:ind w:left="1667" w:hanging="360"/>
-      </w:pPr>
-      <w:rPr>
-        <w:rFonts w:ascii="Courier New" w:hAnsi="Courier New" w:cs="Courier New" w:hint="default"/>
-      </w:rPr>
-    </w:lvl>
-    <w:lvl w:ilvl="2" w:tplc="08090005" w:tentative="1">
-      <w:start w:val="1"/>
-      <w:numFmt w:val="bullet"/>
-      <w:lvlText w:val=""/>
-      <w:lvlJc w:val="left"/>
-      <w:pPr>
-        <w:ind w:left="2387" w:hanging="360"/>
-      </w:pPr>
-      <w:rPr>
-        <w:rFonts w:ascii="Wingdings" w:hAnsi="Wingdings" w:hint="default"/>
-      </w:rPr>
-    </w:lvl>
-    <w:lvl w:ilvl="3" w:tplc="08090001" w:tentative="1">
-      <w:start w:val="1"/>
-      <w:numFmt w:val="bullet"/>
-      <w:lvlText w:val=""/>
-      <w:lvlJc w:val="left"/>
-      <w:pPr>
-        <w:ind w:left="3107" w:hanging="360"/>
-      </w:pPr>
-      <w:rPr>
-        <w:rFonts w:ascii="Symbol" w:hAnsi="Symbol" w:hint="default"/>
-      </w:rPr>
-    </w:lvl>
-    <w:lvl w:ilvl="4" w:tplc="08090003" w:tentative="1">
-      <w:start w:val="1"/>
-      <w:numFmt w:val="bullet"/>
-      <w:lvlText w:val="o"/>
-      <w:lvlJc w:val="left"/>
-      <w:pPr>
-        <w:ind w:left="3827" w:hanging="360"/>
-      </w:pPr>
-      <w:rPr>
-        <w:rFonts w:ascii="Courier New" w:hAnsi="Courier New" w:cs="Courier New" w:hint="default"/>
-      </w:rPr>
-    </w:lvl>
-    <w:lvl w:ilvl="5" w:tplc="08090005" w:tentative="1">
-      <w:start w:val="1"/>
-      <w:numFmt w:val="bullet"/>
-      <w:lvlText w:val=""/>
-      <w:lvlJc w:val="left"/>
-      <w:pPr>
-        <w:ind w:left="4547" w:hanging="360"/>
-      </w:pPr>
-      <w:rPr>
-        <w:rFonts w:ascii="Wingdings" w:hAnsi="Wingdings" w:hint="default"/>
-      </w:rPr>
-    </w:lvl>
-    <w:lvl w:ilvl="6" w:tplc="08090001" w:tentative="1">
-      <w:start w:val="1"/>
-      <w:numFmt w:val="bullet"/>
-      <w:lvlText w:val=""/>
-      <w:lvlJc w:val="left"/>
-      <w:pPr>
-        <w:ind w:left="5267" w:hanging="360"/>
-      </w:pPr>
-      <w:rPr>
-        <w:rFonts w:ascii="Symbol" w:hAnsi="Symbol" w:hint="default"/>
-      </w:rPr>
-    </w:lvl>
-    <w:lvl w:ilvl="7" w:tplc="08090003" w:tentative="1">
-      <w:start w:val="1"/>
-      <w:numFmt w:val="bullet"/>
-      <w:lvlText w:val="o"/>
-      <w:lvlJc w:val="left"/>
-      <w:pPr>
-        <w:ind w:left="5987" w:hanging="360"/>
-      </w:pPr>
-      <w:rPr>
-        <w:rFonts w:ascii="Courier New" w:hAnsi="Courier New" w:cs="Courier New" w:hint="default"/>
-      </w:rPr>
-    </w:lvl>
-    <w:lvl w:ilvl="8" w:tplc="08090005" w:tentative="1">
-      <w:start w:val="1"/>
-      <w:numFmt w:val="bullet"/>
-      <w:lvlText w:val=""/>
-      <w:lvlJc w:val="left"/>
-      <w:pPr>
-        <w:ind w:left="6707" w:hanging="360"/>
-      </w:pPr>
-      <w:rPr>
-        <w:rFonts w:ascii="Wingdings" w:hAnsi="Wingdings" w:hint="default"/>
-      </w:rPr>
-    </w:lvl>
-  </w:abstractNum>
-  <w:abstractNum w:abstractNumId="32">
-    <w:nsid w:val="4F3973E8"/>
-    <w:multiLevelType w:val="hybridMultilevel"/>
-    <w:tmpl w:val="CCA45442"/>
-    <w:lvl w:ilvl="0" w:tplc="08090001">
-      <w:start w:val="1"/>
-      <w:numFmt w:val="bullet"/>
-      <w:lvlText w:val=""/>
-      <w:lvlJc w:val="left"/>
-      <w:pPr>
-        <w:ind w:left="947" w:hanging="360"/>
-      </w:pPr>
-      <w:rPr>
-        <w:rFonts w:ascii="Symbol" w:hAnsi="Symbol" w:hint="default"/>
-      </w:rPr>
-    </w:lvl>
-    <w:lvl w:ilvl="1" w:tplc="08090003" w:tentative="1">
-      <w:start w:val="1"/>
-      <w:numFmt w:val="bullet"/>
-      <w:lvlText w:val="o"/>
-      <w:lvlJc w:val="left"/>
-      <w:pPr>
-        <w:ind w:left="1667" w:hanging="360"/>
-      </w:pPr>
-      <w:rPr>
-        <w:rFonts w:ascii="Courier New" w:hAnsi="Courier New" w:cs="Courier New" w:hint="default"/>
-      </w:rPr>
-    </w:lvl>
-    <w:lvl w:ilvl="2" w:tplc="08090005" w:tentative="1">
-      <w:start w:val="1"/>
-      <w:numFmt w:val="bullet"/>
-      <w:lvlText w:val=""/>
-      <w:lvlJc w:val="left"/>
-      <w:pPr>
-        <w:ind w:left="2387" w:hanging="360"/>
-      </w:pPr>
-      <w:rPr>
-        <w:rFonts w:ascii="Wingdings" w:hAnsi="Wingdings" w:hint="default"/>
-      </w:rPr>
-    </w:lvl>
-    <w:lvl w:ilvl="3" w:tplc="08090001" w:tentative="1">
-      <w:start w:val="1"/>
-      <w:numFmt w:val="bullet"/>
-      <w:lvlText w:val=""/>
-      <w:lvlJc w:val="left"/>
-      <w:pPr>
-        <w:ind w:left="3107" w:hanging="360"/>
-      </w:pPr>
-      <w:rPr>
-        <w:rFonts w:ascii="Symbol" w:hAnsi="Symbol" w:hint="default"/>
-      </w:rPr>
-    </w:lvl>
-    <w:lvl w:ilvl="4" w:tplc="08090003" w:tentative="1">
-      <w:start w:val="1"/>
-      <w:numFmt w:val="bullet"/>
-      <w:lvlText w:val="o"/>
-      <w:lvlJc w:val="left"/>
-      <w:pPr>
-        <w:ind w:left="3827" w:hanging="360"/>
-      </w:pPr>
-      <w:rPr>
-        <w:rFonts w:ascii="Courier New" w:hAnsi="Courier New" w:cs="Courier New" w:hint="default"/>
-      </w:rPr>
-    </w:lvl>
-    <w:lvl w:ilvl="5" w:tplc="08090005" w:tentative="1">
-      <w:start w:val="1"/>
-      <w:numFmt w:val="bullet"/>
-      <w:lvlText w:val=""/>
-      <w:lvlJc w:val="left"/>
-      <w:pPr>
-        <w:ind w:left="4547" w:hanging="360"/>
-      </w:pPr>
-      <w:rPr>
-        <w:rFonts w:ascii="Wingdings" w:hAnsi="Wingdings" w:hint="default"/>
-      </w:rPr>
-    </w:lvl>
-    <w:lvl w:ilvl="6" w:tplc="08090001" w:tentative="1">
-      <w:start w:val="1"/>
-      <w:numFmt w:val="bullet"/>
-      <w:lvlText w:val=""/>
-      <w:lvlJc w:val="left"/>
-      <w:pPr>
-        <w:ind w:left="5267" w:hanging="360"/>
-      </w:pPr>
-      <w:rPr>
-        <w:rFonts w:ascii="Symbol" w:hAnsi="Symbol" w:hint="default"/>
-      </w:rPr>
-    </w:lvl>
-    <w:lvl w:ilvl="7" w:tplc="08090003" w:tentative="1">
-      <w:start w:val="1"/>
-      <w:numFmt w:val="bullet"/>
-      <w:lvlText w:val="o"/>
-      <w:lvlJc w:val="left"/>
-      <w:pPr>
-        <w:ind w:left="5987" w:hanging="360"/>
-      </w:pPr>
-      <w:rPr>
-        <w:rFonts w:ascii="Courier New" w:hAnsi="Courier New" w:cs="Courier New" w:hint="default"/>
-      </w:rPr>
-    </w:lvl>
-    <w:lvl w:ilvl="8" w:tplc="08090005" w:tentative="1">
-      <w:start w:val="1"/>
-      <w:numFmt w:val="bullet"/>
-      <w:lvlText w:val=""/>
-      <w:lvlJc w:val="left"/>
-      <w:pPr>
-        <w:ind w:left="6707" w:hanging="360"/>
-      </w:pPr>
-      <w:rPr>
-        <w:rFonts w:ascii="Wingdings" w:hAnsi="Wingdings" w:hint="default"/>
-      </w:rPr>
-    </w:lvl>
-  </w:abstractNum>
-  <w:abstractNum w:abstractNumId="33">
-    <w:nsid w:val="51265358"/>
-    <w:multiLevelType w:val="hybridMultilevel"/>
-    <w:tmpl w:val="529E0442"/>
-    <w:lvl w:ilvl="0" w:tplc="08090001">
-      <w:start w:val="1"/>
-      <w:numFmt w:val="bullet"/>
-      <w:lvlText w:val=""/>
-      <w:lvlJc w:val="left"/>
-      <w:pPr>
-        <w:ind w:left="947" w:hanging="360"/>
-      </w:pPr>
-      <w:rPr>
-        <w:rFonts w:ascii="Symbol" w:hAnsi="Symbol" w:hint="default"/>
-      </w:rPr>
-    </w:lvl>
-    <w:lvl w:ilvl="1" w:tplc="08090003" w:tentative="1">
-      <w:start w:val="1"/>
-      <w:numFmt w:val="bullet"/>
-      <w:lvlText w:val="o"/>
-      <w:lvlJc w:val="left"/>
-      <w:pPr>
-        <w:ind w:left="1667" w:hanging="360"/>
-      </w:pPr>
-      <w:rPr>
-        <w:rFonts w:ascii="Courier New" w:hAnsi="Courier New" w:cs="Courier New" w:hint="default"/>
-      </w:rPr>
-    </w:lvl>
-    <w:lvl w:ilvl="2" w:tplc="08090005" w:tentative="1">
-      <w:start w:val="1"/>
-      <w:numFmt w:val="bullet"/>
-      <w:lvlText w:val=""/>
-      <w:lvlJc w:val="left"/>
-      <w:pPr>
-        <w:ind w:left="2387" w:hanging="360"/>
-      </w:pPr>
-      <w:rPr>
-        <w:rFonts w:ascii="Wingdings" w:hAnsi="Wingdings" w:hint="default"/>
-      </w:rPr>
-    </w:lvl>
-    <w:lvl w:ilvl="3" w:tplc="08090001" w:tentative="1">
-      <w:start w:val="1"/>
-      <w:numFmt w:val="bullet"/>
-      <w:lvlText w:val=""/>
-      <w:lvlJc w:val="left"/>
-      <w:pPr>
-        <w:ind w:left="3107" w:hanging="360"/>
-      </w:pPr>
-      <w:rPr>
-        <w:rFonts w:ascii="Symbol" w:hAnsi="Symbol" w:hint="default"/>
-      </w:rPr>
-    </w:lvl>
-    <w:lvl w:ilvl="4" w:tplc="08090003" w:tentative="1">
-      <w:start w:val="1"/>
-      <w:numFmt w:val="bullet"/>
-      <w:lvlText w:val="o"/>
-      <w:lvlJc w:val="left"/>
-      <w:pPr>
-        <w:ind w:left="3827" w:hanging="360"/>
-      </w:pPr>
-      <w:rPr>
-        <w:rFonts w:ascii="Courier New" w:hAnsi="Courier New" w:cs="Courier New" w:hint="default"/>
-      </w:rPr>
-    </w:lvl>
-    <w:lvl w:ilvl="5" w:tplc="08090005" w:tentative="1">
-      <w:start w:val="1"/>
-      <w:numFmt w:val="bullet"/>
-      <w:lvlText w:val=""/>
-      <w:lvlJc w:val="left"/>
-      <w:pPr>
-        <w:ind w:left="4547" w:hanging="360"/>
-      </w:pPr>
-      <w:rPr>
-        <w:rFonts w:ascii="Wingdings" w:hAnsi="Wingdings" w:hint="default"/>
-      </w:rPr>
-    </w:lvl>
-    <w:lvl w:ilvl="6" w:tplc="08090001" w:tentative="1">
-      <w:start w:val="1"/>
-      <w:numFmt w:val="bullet"/>
-      <w:lvlText w:val=""/>
-      <w:lvlJc w:val="left"/>
-      <w:pPr>
-        <w:ind w:left="5267" w:hanging="360"/>
-      </w:pPr>
-      <w:rPr>
-        <w:rFonts w:ascii="Symbol" w:hAnsi="Symbol" w:hint="default"/>
-      </w:rPr>
-    </w:lvl>
-    <w:lvl w:ilvl="7" w:tplc="08090003" w:tentative="1">
-      <w:start w:val="1"/>
-      <w:numFmt w:val="bullet"/>
-      <w:lvlText w:val="o"/>
-      <w:lvlJc w:val="left"/>
-      <w:pPr>
-        <w:ind w:left="5987" w:hanging="360"/>
-      </w:pPr>
-      <w:rPr>
-        <w:rFonts w:ascii="Courier New" w:hAnsi="Courier New" w:cs="Courier New" w:hint="default"/>
-      </w:rPr>
-    </w:lvl>
-    <w:lvl w:ilvl="8" w:tplc="08090005" w:tentative="1">
-      <w:start w:val="1"/>
-      <w:numFmt w:val="bullet"/>
-      <w:lvlText w:val=""/>
-      <w:lvlJc w:val="left"/>
-      <w:pPr>
-        <w:ind w:left="6707" w:hanging="360"/>
-      </w:pPr>
-      <w:rPr>
-        <w:rFonts w:ascii="Wingdings" w:hAnsi="Wingdings" w:hint="default"/>
-      </w:rPr>
-    </w:lvl>
-  </w:abstractNum>
-  <w:abstractNum w:abstractNumId="34">
-    <w:nsid w:val="521C3CF6"/>
-    <w:multiLevelType w:val="hybridMultilevel"/>
-    <w:tmpl w:val="CD3AA208"/>
-    <w:lvl w:ilvl="0" w:tplc="08090001">
-      <w:start w:val="1"/>
-      <w:numFmt w:val="bullet"/>
-      <w:lvlText w:val=""/>
-      <w:lvlJc w:val="left"/>
-      <w:pPr>
-        <w:ind w:left="947" w:hanging="360"/>
-      </w:pPr>
-      <w:rPr>
-        <w:rFonts w:ascii="Symbol" w:hAnsi="Symbol" w:hint="default"/>
-      </w:rPr>
-    </w:lvl>
-    <w:lvl w:ilvl="1" w:tplc="08090003" w:tentative="1">
-      <w:start w:val="1"/>
-      <w:numFmt w:val="bullet"/>
-      <w:lvlText w:val="o"/>
-      <w:lvlJc w:val="left"/>
-      <w:pPr>
-        <w:ind w:left="1667" w:hanging="360"/>
-      </w:pPr>
-      <w:rPr>
-        <w:rFonts w:ascii="Courier New" w:hAnsi="Courier New" w:cs="Courier New" w:hint="default"/>
-      </w:rPr>
-    </w:lvl>
-    <w:lvl w:ilvl="2" w:tplc="08090005" w:tentative="1">
-      <w:start w:val="1"/>
-      <w:numFmt w:val="bullet"/>
-      <w:lvlText w:val=""/>
-      <w:lvlJc w:val="left"/>
-      <w:pPr>
-        <w:ind w:left="2387" w:hanging="360"/>
-      </w:pPr>
-      <w:rPr>
-        <w:rFonts w:ascii="Wingdings" w:hAnsi="Wingdings" w:hint="default"/>
-      </w:rPr>
-    </w:lvl>
-    <w:lvl w:ilvl="3" w:tplc="08090001" w:tentative="1">
-      <w:start w:val="1"/>
-      <w:numFmt w:val="bullet"/>
-      <w:lvlText w:val=""/>
-      <w:lvlJc w:val="left"/>
-      <w:pPr>
-        <w:ind w:left="3107" w:hanging="360"/>
-      </w:pPr>
-      <w:rPr>
-        <w:rFonts w:ascii="Symbol" w:hAnsi="Symbol" w:hint="default"/>
-      </w:rPr>
-    </w:lvl>
-    <w:lvl w:ilvl="4" w:tplc="08090003" w:tentative="1">
-      <w:start w:val="1"/>
-      <w:numFmt w:val="bullet"/>
-      <w:lvlText w:val="o"/>
-      <w:lvlJc w:val="left"/>
-      <w:pPr>
-        <w:ind w:left="3827" w:hanging="360"/>
-      </w:pPr>
-      <w:rPr>
-        <w:rFonts w:ascii="Courier New" w:hAnsi="Courier New" w:cs="Courier New" w:hint="default"/>
-      </w:rPr>
-    </w:lvl>
-    <w:lvl w:ilvl="5" w:tplc="08090005" w:tentative="1">
-      <w:start w:val="1"/>
-      <w:numFmt w:val="bullet"/>
-      <w:lvlText w:val=""/>
-      <w:lvlJc w:val="left"/>
-      <w:pPr>
-        <w:ind w:left="4547" w:hanging="360"/>
-      </w:pPr>
-      <w:rPr>
-        <w:rFonts w:ascii="Wingdings" w:hAnsi="Wingdings" w:hint="default"/>
-      </w:rPr>
-    </w:lvl>
-    <w:lvl w:ilvl="6" w:tplc="08090001" w:tentative="1">
-      <w:start w:val="1"/>
-      <w:numFmt w:val="bullet"/>
-      <w:lvlText w:val=""/>
-      <w:lvlJc w:val="left"/>
-      <w:pPr>
-        <w:ind w:left="5267" w:hanging="360"/>
-      </w:pPr>
-      <w:rPr>
-        <w:rFonts w:ascii="Symbol" w:hAnsi="Symbol" w:hint="default"/>
-      </w:rPr>
-    </w:lvl>
-    <w:lvl w:ilvl="7" w:tplc="08090003" w:tentative="1">
-      <w:start w:val="1"/>
-      <w:numFmt w:val="bullet"/>
-      <w:lvlText w:val="o"/>
-      <w:lvlJc w:val="left"/>
-      <w:pPr>
-        <w:ind w:left="5987" w:hanging="360"/>
-      </w:pPr>
-      <w:rPr>
-        <w:rFonts w:ascii="Courier New" w:hAnsi="Courier New" w:cs="Courier New" w:hint="default"/>
-      </w:rPr>
-    </w:lvl>
-    <w:lvl w:ilvl="8" w:tplc="08090005" w:tentative="1">
-      <w:start w:val="1"/>
-      <w:numFmt w:val="bullet"/>
-      <w:lvlText w:val=""/>
-      <w:lvlJc w:val="left"/>
-      <w:pPr>
-        <w:ind w:left="6707" w:hanging="360"/>
-      </w:pPr>
-      <w:rPr>
-        <w:rFonts w:ascii="Wingdings" w:hAnsi="Wingdings" w:hint="default"/>
-      </w:rPr>
-    </w:lvl>
-  </w:abstractNum>
-  <w:abstractNum w:abstractNumId="35">
-    <w:nsid w:val="5324439A"/>
-    <w:multiLevelType w:val="hybridMultilevel"/>
-    <w:tmpl w:val="443C26A2"/>
-    <w:lvl w:ilvl="0" w:tplc="21008406">
-      <w:numFmt w:val="bullet"/>
-      <w:lvlText w:val="•"/>
-      <w:lvlJc w:val="left"/>
-      <w:pPr>
-        <w:ind w:left="949" w:hanging="495"/>
-      </w:pPr>
-      <w:rPr>
-        <w:rFonts w:ascii="Century Gothic" w:eastAsiaTheme="minorEastAsia" w:hAnsi="Century Gothic" w:cstheme="minorBidi" w:hint="default"/>
-      </w:rPr>
-    </w:lvl>
-    <w:lvl w:ilvl="1" w:tplc="08090003" w:tentative="1">
-      <w:start w:val="1"/>
-      <w:numFmt w:val="bullet"/>
-      <w:lvlText w:val="o"/>
-      <w:lvlJc w:val="left"/>
-      <w:pPr>
-        <w:ind w:left="1667" w:hanging="360"/>
-      </w:pPr>
-      <w:rPr>
-        <w:rFonts w:ascii="Courier New" w:hAnsi="Courier New" w:cs="Courier New" w:hint="default"/>
-      </w:rPr>
-    </w:lvl>
-    <w:lvl w:ilvl="2" w:tplc="08090005" w:tentative="1">
-      <w:start w:val="1"/>
-      <w:numFmt w:val="bullet"/>
-      <w:lvlText w:val=""/>
-      <w:lvlJc w:val="left"/>
-      <w:pPr>
-        <w:ind w:left="2387" w:hanging="360"/>
-      </w:pPr>
-      <w:rPr>
-        <w:rFonts w:ascii="Wingdings" w:hAnsi="Wingdings" w:hint="default"/>
-      </w:rPr>
-    </w:lvl>
-    <w:lvl w:ilvl="3" w:tplc="08090001" w:tentative="1">
-      <w:start w:val="1"/>
-      <w:numFmt w:val="bullet"/>
-      <w:lvlText w:val=""/>
-      <w:lvlJc w:val="left"/>
-      <w:pPr>
-        <w:ind w:left="3107" w:hanging="360"/>
-      </w:pPr>
-      <w:rPr>
-        <w:rFonts w:ascii="Symbol" w:hAnsi="Symbol" w:hint="default"/>
-      </w:rPr>
-    </w:lvl>
-    <w:lvl w:ilvl="4" w:tplc="08090003" w:tentative="1">
-      <w:start w:val="1"/>
-      <w:numFmt w:val="bullet"/>
-      <w:lvlText w:val="o"/>
-      <w:lvlJc w:val="left"/>
-      <w:pPr>
-        <w:ind w:left="3827" w:hanging="360"/>
-      </w:pPr>
-      <w:rPr>
-        <w:rFonts w:ascii="Courier New" w:hAnsi="Courier New" w:cs="Courier New" w:hint="default"/>
-      </w:rPr>
-    </w:lvl>
-    <w:lvl w:ilvl="5" w:tplc="08090005" w:tentative="1">
-      <w:start w:val="1"/>
-      <w:numFmt w:val="bullet"/>
-      <w:lvlText w:val=""/>
-      <w:lvlJc w:val="left"/>
-      <w:pPr>
-        <w:ind w:left="4547" w:hanging="360"/>
-      </w:pPr>
-      <w:rPr>
-        <w:rFonts w:ascii="Wingdings" w:hAnsi="Wingdings" w:hint="default"/>
-      </w:rPr>
-    </w:lvl>
-    <w:lvl w:ilvl="6" w:tplc="08090001" w:tentative="1">
-      <w:start w:val="1"/>
-      <w:numFmt w:val="bullet"/>
-      <w:lvlText w:val=""/>
-      <w:lvlJc w:val="left"/>
-      <w:pPr>
-        <w:ind w:left="5267" w:hanging="360"/>
-      </w:pPr>
-      <w:rPr>
-        <w:rFonts w:ascii="Symbol" w:hAnsi="Symbol" w:hint="default"/>
-      </w:rPr>
-    </w:lvl>
-    <w:lvl w:ilvl="7" w:tplc="08090003" w:tentative="1">
-      <w:start w:val="1"/>
-      <w:numFmt w:val="bullet"/>
-      <w:lvlText w:val="o"/>
-      <w:lvlJc w:val="left"/>
-      <w:pPr>
-        <w:ind w:left="5987" w:hanging="360"/>
-      </w:pPr>
-      <w:rPr>
-        <w:rFonts w:ascii="Courier New" w:hAnsi="Courier New" w:cs="Courier New" w:hint="default"/>
-      </w:rPr>
-    </w:lvl>
-    <w:lvl w:ilvl="8" w:tplc="08090005" w:tentative="1">
-      <w:start w:val="1"/>
-      <w:numFmt w:val="bullet"/>
-      <w:lvlText w:val=""/>
-      <w:lvlJc w:val="left"/>
-      <w:pPr>
-        <w:ind w:left="6707" w:hanging="360"/>
-      </w:pPr>
-      <w:rPr>
-        <w:rFonts w:ascii="Wingdings" w:hAnsi="Wingdings" w:hint="default"/>
-      </w:rPr>
-    </w:lvl>
-  </w:abstractNum>
-  <w:abstractNum w:abstractNumId="36">
-    <w:nsid w:val="534F33B4"/>
-    <w:multiLevelType w:val="hybridMultilevel"/>
-    <w:tmpl w:val="85D6098A"/>
-    <w:lvl w:ilvl="0" w:tplc="21008406">
-      <w:numFmt w:val="bullet"/>
-      <w:lvlText w:val="•"/>
-      <w:lvlJc w:val="left"/>
-      <w:pPr>
-        <w:ind w:left="949" w:hanging="495"/>
-      </w:pPr>
-      <w:rPr>
-        <w:rFonts w:ascii="Century Gothic" w:eastAsiaTheme="minorEastAsia" w:hAnsi="Century Gothic" w:cstheme="minorBidi" w:hint="default"/>
-      </w:rPr>
-    </w:lvl>
-    <w:lvl w:ilvl="1" w:tplc="08090003" w:tentative="1">
-      <w:start w:val="1"/>
-      <w:numFmt w:val="bullet"/>
-      <w:lvlText w:val="o"/>
-      <w:lvlJc w:val="left"/>
-      <w:pPr>
-        <w:ind w:left="1667" w:hanging="360"/>
-      </w:pPr>
-      <w:rPr>
-        <w:rFonts w:ascii="Courier New" w:hAnsi="Courier New" w:cs="Courier New" w:hint="default"/>
-      </w:rPr>
-    </w:lvl>
-    <w:lvl w:ilvl="2" w:tplc="08090005" w:tentative="1">
-      <w:start w:val="1"/>
-      <w:numFmt w:val="bullet"/>
-      <w:lvlText w:val=""/>
-      <w:lvlJc w:val="left"/>
-      <w:pPr>
-        <w:ind w:left="2387" w:hanging="360"/>
-      </w:pPr>
-      <w:rPr>
-        <w:rFonts w:ascii="Wingdings" w:hAnsi="Wingdings" w:hint="default"/>
-      </w:rPr>
-    </w:lvl>
-    <w:lvl w:ilvl="3" w:tplc="08090001" w:tentative="1">
-      <w:start w:val="1"/>
-      <w:numFmt w:val="bullet"/>
-      <w:lvlText w:val=""/>
-      <w:lvlJc w:val="left"/>
-      <w:pPr>
-        <w:ind w:left="3107" w:hanging="360"/>
-      </w:pPr>
-      <w:rPr>
-        <w:rFonts w:ascii="Symbol" w:hAnsi="Symbol" w:hint="default"/>
-      </w:rPr>
-    </w:lvl>
-    <w:lvl w:ilvl="4" w:tplc="08090003" w:tentative="1">
-      <w:start w:val="1"/>
-      <w:numFmt w:val="bullet"/>
-      <w:lvlText w:val="o"/>
-      <w:lvlJc w:val="left"/>
-      <w:pPr>
-        <w:ind w:left="3827" w:hanging="360"/>
-      </w:pPr>
-      <w:rPr>
-        <w:rFonts w:ascii="Courier New" w:hAnsi="Courier New" w:cs="Courier New" w:hint="default"/>
-      </w:rPr>
-    </w:lvl>
-    <w:lvl w:ilvl="5" w:tplc="08090005" w:tentative="1">
-      <w:start w:val="1"/>
-      <w:numFmt w:val="bullet"/>
-      <w:lvlText w:val=""/>
-      <w:lvlJc w:val="left"/>
-      <w:pPr>
-        <w:ind w:left="4547" w:hanging="360"/>
-      </w:pPr>
-      <w:rPr>
-        <w:rFonts w:ascii="Wingdings" w:hAnsi="Wingdings" w:hint="default"/>
-      </w:rPr>
-    </w:lvl>
-    <w:lvl w:ilvl="6" w:tplc="08090001" w:tentative="1">
-      <w:start w:val="1"/>
-      <w:numFmt w:val="bullet"/>
-      <w:lvlText w:val=""/>
-      <w:lvlJc w:val="left"/>
-      <w:pPr>
-        <w:ind w:left="5267" w:hanging="360"/>
-      </w:pPr>
-      <w:rPr>
-        <w:rFonts w:ascii="Symbol" w:hAnsi="Symbol" w:hint="default"/>
-      </w:rPr>
-    </w:lvl>
-    <w:lvl w:ilvl="7" w:tplc="08090003" w:tentative="1">
-      <w:start w:val="1"/>
-      <w:numFmt w:val="bullet"/>
-      <w:lvlText w:val="o"/>
-      <w:lvlJc w:val="left"/>
-      <w:pPr>
-        <w:ind w:left="5987" w:hanging="360"/>
-      </w:pPr>
-      <w:rPr>
-        <w:rFonts w:ascii="Courier New" w:hAnsi="Courier New" w:cs="Courier New" w:hint="default"/>
-      </w:rPr>
-    </w:lvl>
-    <w:lvl w:ilvl="8" w:tplc="08090005" w:tentative="1">
-      <w:start w:val="1"/>
-      <w:numFmt w:val="bullet"/>
-      <w:lvlText w:val=""/>
-      <w:lvlJc w:val="left"/>
-      <w:pPr>
-        <w:ind w:left="6707" w:hanging="360"/>
-      </w:pPr>
-      <w:rPr>
-        <w:rFonts w:ascii="Wingdings" w:hAnsi="Wingdings" w:hint="default"/>
-      </w:rPr>
-    </w:lvl>
-  </w:abstractNum>
-  <w:abstractNum w:abstractNumId="37">
-    <w:nsid w:val="54F87BD2"/>
-    <w:multiLevelType w:val="multilevel"/>
-    <w:tmpl w:val="93E8B1BE"/>
-    <w:lvl w:ilvl="0">
-      <w:start w:val="1"/>
-      <w:numFmt w:val="decimal"/>
-      <w:lvlText w:val="%1"/>
-      <w:lvlJc w:val="left"/>
-      <w:pPr>
-        <w:ind w:left="722" w:hanging="495"/>
-      </w:pPr>
-      <w:rPr>
-        <w:rFonts w:hint="default"/>
-      </w:rPr>
-    </w:lvl>
-    <w:lvl w:ilvl="1">
-      <w:start w:val="1"/>
-      <w:numFmt w:val="decimal"/>
-      <w:isLgl/>
-      <w:lvlText w:val="%1.%2"/>
-      <w:lvlJc w:val="left"/>
-      <w:pPr>
-        <w:ind w:left="692" w:hanging="465"/>
-      </w:pPr>
-      <w:rPr>
-        <w:rFonts w:hint="default"/>
-      </w:rPr>
-    </w:lvl>
-    <w:lvl w:ilvl="2">
-      <w:start w:val="1"/>
-      <w:numFmt w:val="decimal"/>
-      <w:isLgl/>
-      <w:lvlText w:val="%1.%2.%3"/>
-      <w:lvlJc w:val="left"/>
-      <w:pPr>
-        <w:ind w:left="947" w:hanging="720"/>
-      </w:pPr>
-      <w:rPr>
-        <w:rFonts w:hint="default"/>
-        <w:color w:val="4A9BDC" w:themeColor="accent6"/>
-      </w:rPr>
-    </w:lvl>
-    <w:lvl w:ilvl="3">
-      <w:start w:val="1"/>
-      <w:numFmt w:val="bullet"/>
-      <w:lvlText w:val=""/>
-      <w:lvlJc w:val="left"/>
-      <w:pPr>
-        <w:ind w:left="1307" w:hanging="1080"/>
-      </w:pPr>
-      <w:rPr>
-        <w:rFonts w:ascii="Symbol" w:hAnsi="Symbol" w:hint="default"/>
-      </w:rPr>
-    </w:lvl>
-    <w:lvl w:ilvl="4">
-      <w:start w:val="1"/>
-      <w:numFmt w:val="decimal"/>
-      <w:isLgl/>
-      <w:lvlText w:val="%1.%2.%3.%4.%5"/>
-      <w:lvlJc w:val="left"/>
-      <w:pPr>
-        <w:ind w:left="1307" w:hanging="1080"/>
-      </w:pPr>
-      <w:rPr>
-        <w:rFonts w:hint="default"/>
-      </w:rPr>
-    </w:lvl>
-    <w:lvl w:ilvl="5">
-      <w:start w:val="1"/>
-      <w:numFmt w:val="decimal"/>
-      <w:isLgl/>
-      <w:lvlText w:val="%1.%2.%3.%4.%5.%6"/>
-      <w:lvlJc w:val="left"/>
-      <w:pPr>
-        <w:ind w:left="1667" w:hanging="1440"/>
-      </w:pPr>
-      <w:rPr>
-        <w:rFonts w:hint="default"/>
-      </w:rPr>
-    </w:lvl>
-    <w:lvl w:ilvl="6">
-      <w:start w:val="1"/>
-      <w:numFmt w:val="decimal"/>
-      <w:isLgl/>
-      <w:lvlText w:val="%1.%2.%3.%4.%5.%6.%7"/>
-      <w:lvlJc w:val="left"/>
-      <w:pPr>
-        <w:ind w:left="1667" w:hanging="1440"/>
-      </w:pPr>
-      <w:rPr>
-        <w:rFonts w:hint="default"/>
-      </w:rPr>
-    </w:lvl>
-    <w:lvl w:ilvl="7">
-      <w:start w:val="1"/>
-      <w:numFmt w:val="decimal"/>
-      <w:isLgl/>
-      <w:lvlText w:val="%1.%2.%3.%4.%5.%6.%7.%8"/>
-      <w:lvlJc w:val="left"/>
-      <w:pPr>
-        <w:ind w:left="2027" w:hanging="1800"/>
-      </w:pPr>
-      <w:rPr>
-        <w:rFonts w:hint="default"/>
-      </w:rPr>
-    </w:lvl>
-    <w:lvl w:ilvl="8">
-      <w:start w:val="1"/>
-      <w:numFmt w:val="decimal"/>
-      <w:isLgl/>
-      <w:lvlText w:val="%1.%2.%3.%4.%5.%6.%7.%8.%9"/>
-      <w:lvlJc w:val="left"/>
-      <w:pPr>
-        <w:ind w:left="2387" w:hanging="2160"/>
-      </w:pPr>
-      <w:rPr>
-        <w:rFonts w:hint="default"/>
-      </w:rPr>
-    </w:lvl>
-  </w:abstractNum>
-  <w:abstractNum w:abstractNumId="38">
-    <w:nsid w:val="5975203C"/>
-    <w:multiLevelType w:val="hybridMultilevel"/>
-    <w:tmpl w:val="9424CCB0"/>
-    <w:lvl w:ilvl="0" w:tplc="08090001">
-      <w:start w:val="1"/>
-      <w:numFmt w:val="bullet"/>
-      <w:lvlText w:val=""/>
-      <w:lvlJc w:val="left"/>
-      <w:pPr>
-        <w:ind w:left="1080" w:hanging="360"/>
-      </w:pPr>
-      <w:rPr>
-        <w:rFonts w:ascii="Symbol" w:hAnsi="Symbol" w:hint="default"/>
-      </w:rPr>
-    </w:lvl>
-    <w:lvl w:ilvl="1" w:tplc="08090003" w:tentative="1">
-      <w:start w:val="1"/>
-      <w:numFmt w:val="bullet"/>
-      <w:lvlText w:val="o"/>
-      <w:lvlJc w:val="left"/>
-      <w:pPr>
-        <w:ind w:left="1800" w:hanging="360"/>
-      </w:pPr>
-      <w:rPr>
-        <w:rFonts w:ascii="Courier New" w:hAnsi="Courier New" w:cs="Courier New" w:hint="default"/>
-      </w:rPr>
-    </w:lvl>
-    <w:lvl w:ilvl="2" w:tplc="08090005" w:tentative="1">
-      <w:start w:val="1"/>
-      <w:numFmt w:val="bullet"/>
-      <w:lvlText w:val=""/>
-      <w:lvlJc w:val="left"/>
-      <w:pPr>
-        <w:ind w:left="2520" w:hanging="360"/>
-      </w:pPr>
-      <w:rPr>
-        <w:rFonts w:ascii="Wingdings" w:hAnsi="Wingdings" w:hint="default"/>
-      </w:rPr>
-    </w:lvl>
-    <w:lvl w:ilvl="3" w:tplc="08090001" w:tentative="1">
-      <w:start w:val="1"/>
-      <w:numFmt w:val="bullet"/>
-      <w:lvlText w:val=""/>
-      <w:lvlJc w:val="left"/>
-      <w:pPr>
-        <w:ind w:left="3240" w:hanging="360"/>
-      </w:pPr>
-      <w:rPr>
-        <w:rFonts w:ascii="Symbol" w:hAnsi="Symbol" w:hint="default"/>
-      </w:rPr>
-    </w:lvl>
-    <w:lvl w:ilvl="4" w:tplc="08090003" w:tentative="1">
-      <w:start w:val="1"/>
-      <w:numFmt w:val="bullet"/>
-      <w:lvlText w:val="o"/>
-      <w:lvlJc w:val="left"/>
-      <w:pPr>
-        <w:ind w:left="3960" w:hanging="360"/>
-      </w:pPr>
-      <w:rPr>
-        <w:rFonts w:ascii="Courier New" w:hAnsi="Courier New" w:cs="Courier New" w:hint="default"/>
-      </w:rPr>
-    </w:lvl>
-    <w:lvl w:ilvl="5" w:tplc="08090005" w:tentative="1">
-      <w:start w:val="1"/>
-      <w:numFmt w:val="bullet"/>
-      <w:lvlText w:val=""/>
-      <w:lvlJc w:val="left"/>
-      <w:pPr>
-        <w:ind w:left="4680" w:hanging="360"/>
-      </w:pPr>
-      <w:rPr>
-        <w:rFonts w:ascii="Wingdings" w:hAnsi="Wingdings" w:hint="default"/>
-      </w:rPr>
-    </w:lvl>
-    <w:lvl w:ilvl="6" w:tplc="08090001" w:tentative="1">
-      <w:start w:val="1"/>
-      <w:numFmt w:val="bullet"/>
-      <w:lvlText w:val=""/>
-      <w:lvlJc w:val="left"/>
-      <w:pPr>
-        <w:ind w:left="5400" w:hanging="360"/>
-      </w:pPr>
-      <w:rPr>
-        <w:rFonts w:ascii="Symbol" w:hAnsi="Symbol" w:hint="default"/>
-      </w:rPr>
-    </w:lvl>
-    <w:lvl w:ilvl="7" w:tplc="08090003" w:tentative="1">
-      <w:start w:val="1"/>
-      <w:numFmt w:val="bullet"/>
-      <w:lvlText w:val="o"/>
-      <w:lvlJc w:val="left"/>
-      <w:pPr>
-        <w:ind w:left="6120" w:hanging="360"/>
-      </w:pPr>
-      <w:rPr>
-        <w:rFonts w:ascii="Courier New" w:hAnsi="Courier New" w:cs="Courier New" w:hint="default"/>
-      </w:rPr>
-    </w:lvl>
-    <w:lvl w:ilvl="8" w:tplc="08090005" w:tentative="1">
-      <w:start w:val="1"/>
-      <w:numFmt w:val="bullet"/>
-      <w:lvlText w:val=""/>
-      <w:lvlJc w:val="left"/>
-      <w:pPr>
-        <w:ind w:left="6840" w:hanging="360"/>
-      </w:pPr>
-      <w:rPr>
-        <w:rFonts w:ascii="Wingdings" w:hAnsi="Wingdings" w:hint="default"/>
-      </w:rPr>
-    </w:lvl>
-  </w:abstractNum>
-  <w:abstractNum w:abstractNumId="39">
-    <w:nsid w:val="5CBB472B"/>
-    <w:multiLevelType w:val="hybridMultilevel"/>
-    <w:tmpl w:val="1A105B8A"/>
-    <w:lvl w:ilvl="0" w:tplc="08090001">
-      <w:start w:val="1"/>
-      <w:numFmt w:val="bullet"/>
-      <w:lvlText w:val=""/>
-      <w:lvlJc w:val="left"/>
-      <w:pPr>
-        <w:ind w:left="947" w:hanging="360"/>
-      </w:pPr>
-      <w:rPr>
-        <w:rFonts w:ascii="Symbol" w:hAnsi="Symbol" w:hint="default"/>
-      </w:rPr>
-    </w:lvl>
-    <w:lvl w:ilvl="1" w:tplc="08090003" w:tentative="1">
-      <w:start w:val="1"/>
-      <w:numFmt w:val="bullet"/>
-      <w:lvlText w:val="o"/>
-      <w:lvlJc w:val="left"/>
-      <w:pPr>
-        <w:ind w:left="1667" w:hanging="360"/>
-      </w:pPr>
-      <w:rPr>
-        <w:rFonts w:ascii="Courier New" w:hAnsi="Courier New" w:cs="Courier New" w:hint="default"/>
-      </w:rPr>
-    </w:lvl>
-    <w:lvl w:ilvl="2" w:tplc="08090005" w:tentative="1">
-      <w:start w:val="1"/>
-      <w:numFmt w:val="bullet"/>
-      <w:lvlText w:val=""/>
-      <w:lvlJc w:val="left"/>
-      <w:pPr>
-        <w:ind w:left="2387" w:hanging="360"/>
-      </w:pPr>
-      <w:rPr>
-        <w:rFonts w:ascii="Wingdings" w:hAnsi="Wingdings" w:hint="default"/>
-      </w:rPr>
-    </w:lvl>
-    <w:lvl w:ilvl="3" w:tplc="08090001" w:tentative="1">
-      <w:start w:val="1"/>
-      <w:numFmt w:val="bullet"/>
-      <w:lvlText w:val=""/>
-      <w:lvlJc w:val="left"/>
-      <w:pPr>
-        <w:ind w:left="3107" w:hanging="360"/>
-      </w:pPr>
-      <w:rPr>
-        <w:rFonts w:ascii="Symbol" w:hAnsi="Symbol" w:hint="default"/>
-      </w:rPr>
-    </w:lvl>
-    <w:lvl w:ilvl="4" w:tplc="08090003" w:tentative="1">
-      <w:start w:val="1"/>
-      <w:numFmt w:val="bullet"/>
-      <w:lvlText w:val="o"/>
-      <w:lvlJc w:val="left"/>
-      <w:pPr>
-        <w:ind w:left="3827" w:hanging="360"/>
-      </w:pPr>
-      <w:rPr>
-        <w:rFonts w:ascii="Courier New" w:hAnsi="Courier New" w:cs="Courier New" w:hint="default"/>
-      </w:rPr>
-    </w:lvl>
-    <w:lvl w:ilvl="5" w:tplc="08090005" w:tentative="1">
-      <w:start w:val="1"/>
-      <w:numFmt w:val="bullet"/>
-      <w:lvlText w:val=""/>
-      <w:lvlJc w:val="left"/>
-      <w:pPr>
-        <w:ind w:left="4547" w:hanging="360"/>
-      </w:pPr>
-      <w:rPr>
-        <w:rFonts w:ascii="Wingdings" w:hAnsi="Wingdings" w:hint="default"/>
-      </w:rPr>
-    </w:lvl>
-    <w:lvl w:ilvl="6" w:tplc="08090001" w:tentative="1">
-      <w:start w:val="1"/>
-      <w:numFmt w:val="bullet"/>
-      <w:lvlText w:val=""/>
-      <w:lvlJc w:val="left"/>
-      <w:pPr>
-        <w:ind w:left="5267" w:hanging="360"/>
-      </w:pPr>
-      <w:rPr>
-        <w:rFonts w:ascii="Symbol" w:hAnsi="Symbol" w:hint="default"/>
-      </w:rPr>
-    </w:lvl>
-    <w:lvl w:ilvl="7" w:tplc="08090003" w:tentative="1">
-      <w:start w:val="1"/>
-      <w:numFmt w:val="bullet"/>
-      <w:lvlText w:val="o"/>
-      <w:lvlJc w:val="left"/>
-      <w:pPr>
-        <w:ind w:left="5987" w:hanging="360"/>
-      </w:pPr>
-      <w:rPr>
-        <w:rFonts w:ascii="Courier New" w:hAnsi="Courier New" w:cs="Courier New" w:hint="default"/>
-      </w:rPr>
-    </w:lvl>
-    <w:lvl w:ilvl="8" w:tplc="08090005" w:tentative="1">
-      <w:start w:val="1"/>
-      <w:numFmt w:val="bullet"/>
-      <w:lvlText w:val=""/>
-      <w:lvlJc w:val="left"/>
-      <w:pPr>
-        <w:ind w:left="6707" w:hanging="360"/>
-      </w:pPr>
-      <w:rPr>
-        <w:rFonts w:ascii="Wingdings" w:hAnsi="Wingdings" w:hint="default"/>
-      </w:rPr>
-    </w:lvl>
-  </w:abstractNum>
-  <w:abstractNum w:abstractNumId="40">
-    <w:nsid w:val="5E996E18"/>
-    <w:multiLevelType w:val="hybridMultilevel"/>
-    <w:tmpl w:val="7666995E"/>
-    <w:lvl w:ilvl="0" w:tplc="49B4D4D4">
-      <w:start w:val="4"/>
-      <w:numFmt w:val="bullet"/>
-      <w:lvlText w:val="-"/>
-      <w:lvlJc w:val="left"/>
-      <w:pPr>
-        <w:ind w:left="587" w:hanging="360"/>
-      </w:pPr>
-      <w:rPr>
-        <w:rFonts w:ascii="Century Gothic" w:eastAsiaTheme="minorEastAsia" w:hAnsi="Century Gothic" w:cstheme="minorBidi" w:hint="default"/>
-      </w:rPr>
-    </w:lvl>
-    <w:lvl w:ilvl="1" w:tplc="08090003" w:tentative="1">
-      <w:start w:val="1"/>
-      <w:numFmt w:val="bullet"/>
-      <w:lvlText w:val="o"/>
-      <w:lvlJc w:val="left"/>
-      <w:pPr>
-        <w:ind w:left="1307" w:hanging="360"/>
-      </w:pPr>
-      <w:rPr>
-        <w:rFonts w:ascii="Courier New" w:hAnsi="Courier New" w:cs="Courier New" w:hint="default"/>
-      </w:rPr>
-    </w:lvl>
-    <w:lvl w:ilvl="2" w:tplc="08090005" w:tentative="1">
-      <w:start w:val="1"/>
-      <w:numFmt w:val="bullet"/>
-      <w:lvlText w:val=""/>
-      <w:lvlJc w:val="left"/>
-      <w:pPr>
-        <w:ind w:left="2027" w:hanging="360"/>
-      </w:pPr>
-      <w:rPr>
-        <w:rFonts w:ascii="Wingdings" w:hAnsi="Wingdings" w:hint="default"/>
-      </w:rPr>
-    </w:lvl>
-    <w:lvl w:ilvl="3" w:tplc="08090001" w:tentative="1">
-      <w:start w:val="1"/>
-      <w:numFmt w:val="bullet"/>
-      <w:lvlText w:val=""/>
-      <w:lvlJc w:val="left"/>
-      <w:pPr>
-        <w:ind w:left="2747" w:hanging="360"/>
-      </w:pPr>
-      <w:rPr>
-        <w:rFonts w:ascii="Symbol" w:hAnsi="Symbol" w:hint="default"/>
-      </w:rPr>
-    </w:lvl>
-    <w:lvl w:ilvl="4" w:tplc="08090003" w:tentative="1">
-      <w:start w:val="1"/>
-      <w:numFmt w:val="bullet"/>
-      <w:lvlText w:val="o"/>
-      <w:lvlJc w:val="left"/>
-      <w:pPr>
-        <w:ind w:left="3467" w:hanging="360"/>
-      </w:pPr>
-      <w:rPr>
-        <w:rFonts w:ascii="Courier New" w:hAnsi="Courier New" w:cs="Courier New" w:hint="default"/>
-      </w:rPr>
-    </w:lvl>
-    <w:lvl w:ilvl="5" w:tplc="08090005" w:tentative="1">
-      <w:start w:val="1"/>
-      <w:numFmt w:val="bullet"/>
-      <w:lvlText w:val=""/>
-      <w:lvlJc w:val="left"/>
-      <w:pPr>
-        <w:ind w:left="4187" w:hanging="360"/>
-      </w:pPr>
-      <w:rPr>
-        <w:rFonts w:ascii="Wingdings" w:hAnsi="Wingdings" w:hint="default"/>
-      </w:rPr>
-    </w:lvl>
-    <w:lvl w:ilvl="6" w:tplc="08090001" w:tentative="1">
-      <w:start w:val="1"/>
-      <w:numFmt w:val="bullet"/>
-      <w:lvlText w:val=""/>
-      <w:lvlJc w:val="left"/>
-      <w:pPr>
-        <w:ind w:left="4907" w:hanging="360"/>
-      </w:pPr>
-      <w:rPr>
-        <w:rFonts w:ascii="Symbol" w:hAnsi="Symbol" w:hint="default"/>
-      </w:rPr>
-    </w:lvl>
-    <w:lvl w:ilvl="7" w:tplc="08090003" w:tentative="1">
-      <w:start w:val="1"/>
-      <w:numFmt w:val="bullet"/>
-      <w:lvlText w:val="o"/>
-      <w:lvlJc w:val="left"/>
-      <w:pPr>
-        <w:ind w:left="5627" w:hanging="360"/>
-      </w:pPr>
-      <w:rPr>
-        <w:rFonts w:ascii="Courier New" w:hAnsi="Courier New" w:cs="Courier New" w:hint="default"/>
-      </w:rPr>
-    </w:lvl>
-    <w:lvl w:ilvl="8" w:tplc="08090005" w:tentative="1">
-      <w:start w:val="1"/>
-      <w:numFmt w:val="bullet"/>
-      <w:lvlText w:val=""/>
-      <w:lvlJc w:val="left"/>
-      <w:pPr>
-        <w:ind w:left="6347" w:hanging="360"/>
-      </w:pPr>
-      <w:rPr>
-        <w:rFonts w:ascii="Wingdings" w:hAnsi="Wingdings" w:hint="default"/>
-      </w:rPr>
-    </w:lvl>
-  </w:abstractNum>
-  <w:abstractNum w:abstractNumId="41">
-    <w:nsid w:val="63336943"/>
-    <w:multiLevelType w:val="hybridMultilevel"/>
-    <w:tmpl w:val="F7A65F4A"/>
-    <w:lvl w:ilvl="0" w:tplc="08090001">
-      <w:start w:val="1"/>
-      <w:numFmt w:val="bullet"/>
-      <w:lvlText w:val=""/>
-      <w:lvlJc w:val="left"/>
-      <w:pPr>
-        <w:ind w:left="947" w:hanging="360"/>
-      </w:pPr>
-      <w:rPr>
-        <w:rFonts w:ascii="Symbol" w:hAnsi="Symbol" w:hint="default"/>
-      </w:rPr>
-    </w:lvl>
-    <w:lvl w:ilvl="1" w:tplc="08090003" w:tentative="1">
-      <w:start w:val="1"/>
-      <w:numFmt w:val="bullet"/>
-      <w:lvlText w:val="o"/>
-      <w:lvlJc w:val="left"/>
-      <w:pPr>
-        <w:ind w:left="1667" w:hanging="360"/>
-      </w:pPr>
-      <w:rPr>
-        <w:rFonts w:ascii="Courier New" w:hAnsi="Courier New" w:cs="Courier New" w:hint="default"/>
-      </w:rPr>
-    </w:lvl>
-    <w:lvl w:ilvl="2" w:tplc="08090005" w:tentative="1">
-      <w:start w:val="1"/>
-      <w:numFmt w:val="bullet"/>
-      <w:lvlText w:val=""/>
-      <w:lvlJc w:val="left"/>
-      <w:pPr>
-        <w:ind w:left="2387" w:hanging="360"/>
-      </w:pPr>
-      <w:rPr>
-        <w:rFonts w:ascii="Wingdings" w:hAnsi="Wingdings" w:hint="default"/>
-      </w:rPr>
-    </w:lvl>
-    <w:lvl w:ilvl="3" w:tplc="08090001" w:tentative="1">
-      <w:start w:val="1"/>
-      <w:numFmt w:val="bullet"/>
-      <w:lvlText w:val=""/>
-      <w:lvlJc w:val="left"/>
-      <w:pPr>
-        <w:ind w:left="3107" w:hanging="360"/>
-      </w:pPr>
-      <w:rPr>
-        <w:rFonts w:ascii="Symbol" w:hAnsi="Symbol" w:hint="default"/>
-      </w:rPr>
-    </w:lvl>
-    <w:lvl w:ilvl="4" w:tplc="08090003" w:tentative="1">
-      <w:start w:val="1"/>
-      <w:numFmt w:val="bullet"/>
-      <w:lvlText w:val="o"/>
-      <w:lvlJc w:val="left"/>
-      <w:pPr>
-        <w:ind w:left="3827" w:hanging="360"/>
-      </w:pPr>
-      <w:rPr>
-        <w:rFonts w:ascii="Courier New" w:hAnsi="Courier New" w:cs="Courier New" w:hint="default"/>
-      </w:rPr>
-    </w:lvl>
-    <w:lvl w:ilvl="5" w:tplc="08090005" w:tentative="1">
-      <w:start w:val="1"/>
-      <w:numFmt w:val="bullet"/>
-      <w:lvlText w:val=""/>
-      <w:lvlJc w:val="left"/>
-      <w:pPr>
-        <w:ind w:left="4547" w:hanging="360"/>
-      </w:pPr>
-      <w:rPr>
-        <w:rFonts w:ascii="Wingdings" w:hAnsi="Wingdings" w:hint="default"/>
-      </w:rPr>
-    </w:lvl>
-    <w:lvl w:ilvl="6" w:tplc="08090001" w:tentative="1">
-      <w:start w:val="1"/>
-      <w:numFmt w:val="bullet"/>
-      <w:lvlText w:val=""/>
-      <w:lvlJc w:val="left"/>
-      <w:pPr>
-        <w:ind w:left="5267" w:hanging="360"/>
-      </w:pPr>
-      <w:rPr>
-        <w:rFonts w:ascii="Symbol" w:hAnsi="Symbol" w:hint="default"/>
-      </w:rPr>
-    </w:lvl>
-    <w:lvl w:ilvl="7" w:tplc="08090003" w:tentative="1">
-      <w:start w:val="1"/>
-      <w:numFmt w:val="bullet"/>
-      <w:lvlText w:val="o"/>
-      <w:lvlJc w:val="left"/>
-      <w:pPr>
-        <w:ind w:left="5987" w:hanging="360"/>
-      </w:pPr>
-      <w:rPr>
-        <w:rFonts w:ascii="Courier New" w:hAnsi="Courier New" w:cs="Courier New" w:hint="default"/>
-      </w:rPr>
-    </w:lvl>
-    <w:lvl w:ilvl="8" w:tplc="08090005" w:tentative="1">
-      <w:start w:val="1"/>
-      <w:numFmt w:val="bullet"/>
-      <w:lvlText w:val=""/>
-      <w:lvlJc w:val="left"/>
-      <w:pPr>
-        <w:ind w:left="6707" w:hanging="360"/>
-      </w:pPr>
-      <w:rPr>
-        <w:rFonts w:ascii="Wingdings" w:hAnsi="Wingdings" w:hint="default"/>
-      </w:rPr>
-    </w:lvl>
-  </w:abstractNum>
-  <w:abstractNum w:abstractNumId="42">
-    <w:nsid w:val="67A15121"/>
-    <w:multiLevelType w:val="hybridMultilevel"/>
-    <w:tmpl w:val="2B4689B4"/>
-    <w:lvl w:ilvl="0" w:tplc="08090001">
-      <w:start w:val="1"/>
-      <w:numFmt w:val="bullet"/>
-      <w:lvlText w:val=""/>
-      <w:lvlJc w:val="left"/>
-      <w:pPr>
-        <w:ind w:left="947" w:hanging="360"/>
-      </w:pPr>
-      <w:rPr>
-        <w:rFonts w:ascii="Symbol" w:hAnsi="Symbol" w:hint="default"/>
-      </w:rPr>
-    </w:lvl>
-    <w:lvl w:ilvl="1" w:tplc="08090003" w:tentative="1">
-      <w:start w:val="1"/>
-      <w:numFmt w:val="bullet"/>
-      <w:lvlText w:val="o"/>
-      <w:lvlJc w:val="left"/>
-      <w:pPr>
-        <w:ind w:left="1667" w:hanging="360"/>
-      </w:pPr>
-      <w:rPr>
-        <w:rFonts w:ascii="Courier New" w:hAnsi="Courier New" w:cs="Courier New" w:hint="default"/>
-      </w:rPr>
-    </w:lvl>
-    <w:lvl w:ilvl="2" w:tplc="08090005" w:tentative="1">
-      <w:start w:val="1"/>
-      <w:numFmt w:val="bullet"/>
-      <w:lvlText w:val=""/>
-      <w:lvlJc w:val="left"/>
-      <w:pPr>
-        <w:ind w:left="2387" w:hanging="360"/>
-      </w:pPr>
-      <w:rPr>
-        <w:rFonts w:ascii="Wingdings" w:hAnsi="Wingdings" w:hint="default"/>
-      </w:rPr>
-    </w:lvl>
-    <w:lvl w:ilvl="3" w:tplc="08090001" w:tentative="1">
-      <w:start w:val="1"/>
-      <w:numFmt w:val="bullet"/>
-      <w:lvlText w:val=""/>
-      <w:lvlJc w:val="left"/>
-      <w:pPr>
-        <w:ind w:left="3107" w:hanging="360"/>
-      </w:pPr>
-      <w:rPr>
-        <w:rFonts w:ascii="Symbol" w:hAnsi="Symbol" w:hint="default"/>
-      </w:rPr>
-    </w:lvl>
-    <w:lvl w:ilvl="4" w:tplc="08090003" w:tentative="1">
-      <w:start w:val="1"/>
-      <w:numFmt w:val="bullet"/>
-      <w:lvlText w:val="o"/>
-      <w:lvlJc w:val="left"/>
-      <w:pPr>
-        <w:ind w:left="3827" w:hanging="360"/>
-      </w:pPr>
-      <w:rPr>
-        <w:rFonts w:ascii="Courier New" w:hAnsi="Courier New" w:cs="Courier New" w:hint="default"/>
-      </w:rPr>
-    </w:lvl>
-    <w:lvl w:ilvl="5" w:tplc="08090005" w:tentative="1">
-      <w:start w:val="1"/>
-      <w:numFmt w:val="bullet"/>
-      <w:lvlText w:val=""/>
-      <w:lvlJc w:val="left"/>
-      <w:pPr>
-        <w:ind w:left="4547" w:hanging="360"/>
-      </w:pPr>
-      <w:rPr>
-        <w:rFonts w:ascii="Wingdings" w:hAnsi="Wingdings" w:hint="default"/>
-      </w:rPr>
-    </w:lvl>
-    <w:lvl w:ilvl="6" w:tplc="08090001" w:tentative="1">
-      <w:start w:val="1"/>
-      <w:numFmt w:val="bullet"/>
-      <w:lvlText w:val=""/>
-      <w:lvlJc w:val="left"/>
-      <w:pPr>
-        <w:ind w:left="5267" w:hanging="360"/>
-      </w:pPr>
-      <w:rPr>
-        <w:rFonts w:ascii="Symbol" w:hAnsi="Symbol" w:hint="default"/>
-      </w:rPr>
-    </w:lvl>
-    <w:lvl w:ilvl="7" w:tplc="08090003" w:tentative="1">
-      <w:start w:val="1"/>
-      <w:numFmt w:val="bullet"/>
-      <w:lvlText w:val="o"/>
-      <w:lvlJc w:val="left"/>
-      <w:pPr>
-        <w:ind w:left="5987" w:hanging="360"/>
-      </w:pPr>
-      <w:rPr>
-        <w:rFonts w:ascii="Courier New" w:hAnsi="Courier New" w:cs="Courier New" w:hint="default"/>
-      </w:rPr>
-    </w:lvl>
-    <w:lvl w:ilvl="8" w:tplc="08090005" w:tentative="1">
-      <w:start w:val="1"/>
-      <w:numFmt w:val="bullet"/>
-      <w:lvlText w:val=""/>
-      <w:lvlJc w:val="left"/>
-      <w:pPr>
-        <w:ind w:left="6707" w:hanging="360"/>
-      </w:pPr>
-      <w:rPr>
-        <w:rFonts w:ascii="Wingdings" w:hAnsi="Wingdings" w:hint="default"/>
-      </w:rPr>
-    </w:lvl>
-  </w:abstractNum>
-  <w:abstractNum w:abstractNumId="43">
-    <w:nsid w:val="688F710F"/>
-    <w:multiLevelType w:val="hybridMultilevel"/>
-    <w:tmpl w:val="1A269790"/>
-    <w:lvl w:ilvl="0" w:tplc="08090001">
-      <w:start w:val="1"/>
-      <w:numFmt w:val="bullet"/>
-      <w:lvlText w:val=""/>
-      <w:lvlJc w:val="left"/>
-      <w:pPr>
-        <w:ind w:left="720" w:hanging="360"/>
-      </w:pPr>
-      <w:rPr>
-        <w:rFonts w:ascii="Symbol" w:hAnsi="Symbol" w:hint="default"/>
-      </w:rPr>
-    </w:lvl>
-    <w:lvl w:ilvl="1" w:tplc="08090003" w:tentative="1">
-      <w:start w:val="1"/>
-      <w:numFmt w:val="bullet"/>
-      <w:lvlText w:val="o"/>
-      <w:lvlJc w:val="left"/>
-      <w:pPr>
-        <w:ind w:left="1440" w:hanging="360"/>
-      </w:pPr>
-      <w:rPr>
-        <w:rFonts w:ascii="Courier New" w:hAnsi="Courier New" w:cs="Courier New" w:hint="default"/>
-      </w:rPr>
-    </w:lvl>
-    <w:lvl w:ilvl="2" w:tplc="08090005" w:tentative="1">
-      <w:start w:val="1"/>
-      <w:numFmt w:val="bullet"/>
-      <w:lvlText w:val=""/>
-      <w:lvlJc w:val="left"/>
-      <w:pPr>
-        <w:ind w:left="2160" w:hanging="360"/>
-      </w:pPr>
-      <w:rPr>
-        <w:rFonts w:ascii="Wingdings" w:hAnsi="Wingdings" w:hint="default"/>
-      </w:rPr>
-    </w:lvl>
-    <w:lvl w:ilvl="3" w:tplc="08090001" w:tentative="1">
-      <w:start w:val="1"/>
-      <w:numFmt w:val="bullet"/>
-      <w:lvlText w:val=""/>
-      <w:lvlJc w:val="left"/>
-      <w:pPr>
-        <w:ind w:left="2880" w:hanging="360"/>
-      </w:pPr>
-      <w:rPr>
-        <w:rFonts w:ascii="Symbol" w:hAnsi="Symbol" w:hint="default"/>
-      </w:rPr>
-    </w:lvl>
-    <w:lvl w:ilvl="4" w:tplc="08090003" w:tentative="1">
-      <w:start w:val="1"/>
-      <w:numFmt w:val="bullet"/>
-      <w:lvlText w:val="o"/>
-      <w:lvlJc w:val="left"/>
-      <w:pPr>
-        <w:ind w:left="3600" w:hanging="360"/>
-      </w:pPr>
-      <w:rPr>
-        <w:rFonts w:ascii="Courier New" w:hAnsi="Courier New" w:cs="Courier New" w:hint="default"/>
-      </w:rPr>
-    </w:lvl>
-    <w:lvl w:ilvl="5" w:tplc="08090005" w:tentative="1">
-      <w:start w:val="1"/>
-      <w:numFmt w:val="bullet"/>
-      <w:lvlText w:val=""/>
-      <w:lvlJc w:val="left"/>
-      <w:pPr>
-        <w:ind w:left="4320" w:hanging="360"/>
-      </w:pPr>
-      <w:rPr>
-        <w:rFonts w:ascii="Wingdings" w:hAnsi="Wingdings" w:hint="default"/>
-      </w:rPr>
-    </w:lvl>
-    <w:lvl w:ilvl="6" w:tplc="08090001" w:tentative="1">
-      <w:start w:val="1"/>
-      <w:numFmt w:val="bullet"/>
-      <w:lvlText w:val=""/>
-      <w:lvlJc w:val="left"/>
-      <w:pPr>
-        <w:ind w:left="5040" w:hanging="360"/>
-      </w:pPr>
-      <w:rPr>
-        <w:rFonts w:ascii="Symbol" w:hAnsi="Symbol" w:hint="default"/>
-      </w:rPr>
-    </w:lvl>
-    <w:lvl w:ilvl="7" w:tplc="08090003" w:tentative="1">
-      <w:start w:val="1"/>
-      <w:numFmt w:val="bullet"/>
-      <w:lvlText w:val="o"/>
-      <w:lvlJc w:val="left"/>
-      <w:pPr>
-        <w:ind w:left="5760" w:hanging="360"/>
-      </w:pPr>
-      <w:rPr>
-        <w:rFonts w:ascii="Courier New" w:hAnsi="Courier New" w:cs="Courier New" w:hint="default"/>
-      </w:rPr>
-    </w:lvl>
-    <w:lvl w:ilvl="8" w:tplc="08090005" w:tentative="1">
-      <w:start w:val="1"/>
-      <w:numFmt w:val="bullet"/>
-      <w:lvlText w:val=""/>
-      <w:lvlJc w:val="left"/>
-      <w:pPr>
-        <w:ind w:left="6480" w:hanging="360"/>
-      </w:pPr>
-      <w:rPr>
-        <w:rFonts w:ascii="Wingdings" w:hAnsi="Wingdings" w:hint="default"/>
-      </w:rPr>
-    </w:lvl>
-  </w:abstractNum>
-  <w:abstractNum w:abstractNumId="44">
-    <w:nsid w:val="6D17623E"/>
-    <w:multiLevelType w:val="hybridMultilevel"/>
-    <w:tmpl w:val="5A82B0F0"/>
-    <w:lvl w:ilvl="0" w:tplc="21008406">
-      <w:numFmt w:val="bullet"/>
-      <w:lvlText w:val="•"/>
-      <w:lvlJc w:val="left"/>
-      <w:pPr>
-        <w:ind w:left="949" w:hanging="495"/>
-      </w:pPr>
-      <w:rPr>
-        <w:rFonts w:ascii="Century Gothic" w:eastAsiaTheme="minorEastAsia" w:hAnsi="Century Gothic" w:cstheme="minorBidi" w:hint="default"/>
-      </w:rPr>
-    </w:lvl>
-    <w:lvl w:ilvl="1" w:tplc="08090003" w:tentative="1">
-      <w:start w:val="1"/>
-      <w:numFmt w:val="bullet"/>
-      <w:lvlText w:val="o"/>
-      <w:lvlJc w:val="left"/>
-      <w:pPr>
-        <w:ind w:left="1667" w:hanging="360"/>
-      </w:pPr>
-      <w:rPr>
-        <w:rFonts w:ascii="Courier New" w:hAnsi="Courier New" w:cs="Courier New" w:hint="default"/>
-      </w:rPr>
-    </w:lvl>
-    <w:lvl w:ilvl="2" w:tplc="08090005" w:tentative="1">
-      <w:start w:val="1"/>
-      <w:numFmt w:val="bullet"/>
-      <w:lvlText w:val=""/>
-      <w:lvlJc w:val="left"/>
-      <w:pPr>
-        <w:ind w:left="2387" w:hanging="360"/>
-      </w:pPr>
-      <w:rPr>
-        <w:rFonts w:ascii="Wingdings" w:hAnsi="Wingdings" w:hint="default"/>
-      </w:rPr>
-    </w:lvl>
-    <w:lvl w:ilvl="3" w:tplc="08090001" w:tentative="1">
-      <w:start w:val="1"/>
-      <w:numFmt w:val="bullet"/>
-      <w:lvlText w:val=""/>
-      <w:lvlJc w:val="left"/>
-      <w:pPr>
-        <w:ind w:left="3107" w:hanging="360"/>
-      </w:pPr>
-      <w:rPr>
-        <w:rFonts w:ascii="Symbol" w:hAnsi="Symbol" w:hint="default"/>
-      </w:rPr>
-    </w:lvl>
-    <w:lvl w:ilvl="4" w:tplc="08090003" w:tentative="1">
-      <w:start w:val="1"/>
-      <w:numFmt w:val="bullet"/>
-      <w:lvlText w:val="o"/>
-      <w:lvlJc w:val="left"/>
-      <w:pPr>
-        <w:ind w:left="3827" w:hanging="360"/>
-      </w:pPr>
-      <w:rPr>
-        <w:rFonts w:ascii="Courier New" w:hAnsi="Courier New" w:cs="Courier New" w:hint="default"/>
-      </w:rPr>
-    </w:lvl>
-    <w:lvl w:ilvl="5" w:tplc="08090005" w:tentative="1">
-      <w:start w:val="1"/>
-      <w:numFmt w:val="bullet"/>
-      <w:lvlText w:val=""/>
-      <w:lvlJc w:val="left"/>
-      <w:pPr>
-        <w:ind w:left="4547" w:hanging="360"/>
-      </w:pPr>
-      <w:rPr>
-        <w:rFonts w:ascii="Wingdings" w:hAnsi="Wingdings" w:hint="default"/>
-      </w:rPr>
-    </w:lvl>
-    <w:lvl w:ilvl="6" w:tplc="08090001" w:tentative="1">
-      <w:start w:val="1"/>
-      <w:numFmt w:val="bullet"/>
-      <w:lvlText w:val=""/>
-      <w:lvlJc w:val="left"/>
-      <w:pPr>
-        <w:ind w:left="5267" w:hanging="360"/>
-      </w:pPr>
-      <w:rPr>
-        <w:rFonts w:ascii="Symbol" w:hAnsi="Symbol" w:hint="default"/>
-      </w:rPr>
-    </w:lvl>
-    <w:lvl w:ilvl="7" w:tplc="08090003" w:tentative="1">
-      <w:start w:val="1"/>
-      <w:numFmt w:val="bullet"/>
-      <w:lvlText w:val="o"/>
-      <w:lvlJc w:val="left"/>
-      <w:pPr>
-        <w:ind w:left="5987" w:hanging="360"/>
-      </w:pPr>
-      <w:rPr>
-        <w:rFonts w:ascii="Courier New" w:hAnsi="Courier New" w:cs="Courier New" w:hint="default"/>
-      </w:rPr>
-    </w:lvl>
-    <w:lvl w:ilvl="8" w:tplc="08090005" w:tentative="1">
-      <w:start w:val="1"/>
-      <w:numFmt w:val="bullet"/>
-      <w:lvlText w:val=""/>
-      <w:lvlJc w:val="left"/>
-      <w:pPr>
-        <w:ind w:left="6707" w:hanging="360"/>
-      </w:pPr>
-      <w:rPr>
-        <w:rFonts w:ascii="Wingdings" w:hAnsi="Wingdings" w:hint="default"/>
-      </w:rPr>
-    </w:lvl>
-  </w:abstractNum>
-  <w:abstractNum w:abstractNumId="45">
-    <w:nsid w:val="71C43DAE"/>
-    <w:multiLevelType w:val="hybridMultilevel"/>
-    <w:tmpl w:val="0B284F64"/>
-    <w:lvl w:ilvl="0" w:tplc="08090001">
-      <w:start w:val="1"/>
-      <w:numFmt w:val="bullet"/>
-      <w:lvlText w:val=""/>
-      <w:lvlJc w:val="left"/>
-      <w:pPr>
-        <w:ind w:left="947" w:hanging="360"/>
-      </w:pPr>
-      <w:rPr>
-        <w:rFonts w:ascii="Symbol" w:hAnsi="Symbol" w:hint="default"/>
-      </w:rPr>
-    </w:lvl>
-    <w:lvl w:ilvl="1" w:tplc="08090003" w:tentative="1">
-      <w:start w:val="1"/>
-      <w:numFmt w:val="bullet"/>
-      <w:lvlText w:val="o"/>
-      <w:lvlJc w:val="left"/>
-      <w:pPr>
-        <w:ind w:left="1667" w:hanging="360"/>
-      </w:pPr>
-      <w:rPr>
-        <w:rFonts w:ascii="Courier New" w:hAnsi="Courier New" w:cs="Courier New" w:hint="default"/>
-      </w:rPr>
-    </w:lvl>
-    <w:lvl w:ilvl="2" w:tplc="08090005" w:tentative="1">
-      <w:start w:val="1"/>
-      <w:numFmt w:val="bullet"/>
-      <w:lvlText w:val=""/>
-      <w:lvlJc w:val="left"/>
-      <w:pPr>
-        <w:ind w:left="2387" w:hanging="360"/>
-      </w:pPr>
-      <w:rPr>
-        <w:rFonts w:ascii="Wingdings" w:hAnsi="Wingdings" w:hint="default"/>
-      </w:rPr>
-    </w:lvl>
-    <w:lvl w:ilvl="3" w:tplc="08090001" w:tentative="1">
-      <w:start w:val="1"/>
-      <w:numFmt w:val="bullet"/>
-      <w:lvlText w:val=""/>
-      <w:lvlJc w:val="left"/>
-      <w:pPr>
-        <w:ind w:left="3107" w:hanging="360"/>
-      </w:pPr>
-      <w:rPr>
-        <w:rFonts w:ascii="Symbol" w:hAnsi="Symbol" w:hint="default"/>
-      </w:rPr>
-    </w:lvl>
-    <w:lvl w:ilvl="4" w:tplc="08090003" w:tentative="1">
-      <w:start w:val="1"/>
-      <w:numFmt w:val="bullet"/>
-      <w:lvlText w:val="o"/>
-      <w:lvlJc w:val="left"/>
-      <w:pPr>
-        <w:ind w:left="3827" w:hanging="360"/>
-      </w:pPr>
-      <w:rPr>
-        <w:rFonts w:ascii="Courier New" w:hAnsi="Courier New" w:cs="Courier New" w:hint="default"/>
-      </w:rPr>
-    </w:lvl>
-    <w:lvl w:ilvl="5" w:tplc="08090005" w:tentative="1">
-      <w:start w:val="1"/>
-      <w:numFmt w:val="bullet"/>
-      <w:lvlText w:val=""/>
-      <w:lvlJc w:val="left"/>
-      <w:pPr>
-        <w:ind w:left="4547" w:hanging="360"/>
-      </w:pPr>
-      <w:rPr>
-        <w:rFonts w:ascii="Wingdings" w:hAnsi="Wingdings" w:hint="default"/>
-      </w:rPr>
-    </w:lvl>
-    <w:lvl w:ilvl="6" w:tplc="08090001" w:tentative="1">
-      <w:start w:val="1"/>
-      <w:numFmt w:val="bullet"/>
-      <w:lvlText w:val=""/>
-      <w:lvlJc w:val="left"/>
-      <w:pPr>
-        <w:ind w:left="5267" w:hanging="360"/>
-      </w:pPr>
-      <w:rPr>
-        <w:rFonts w:ascii="Symbol" w:hAnsi="Symbol" w:hint="default"/>
-      </w:rPr>
-    </w:lvl>
-    <w:lvl w:ilvl="7" w:tplc="08090003" w:tentative="1">
-      <w:start w:val="1"/>
-      <w:numFmt w:val="bullet"/>
-      <w:lvlText w:val="o"/>
-      <w:lvlJc w:val="left"/>
-      <w:pPr>
-        <w:ind w:left="5987" w:hanging="360"/>
-      </w:pPr>
-      <w:rPr>
-        <w:rFonts w:ascii="Courier New" w:hAnsi="Courier New" w:cs="Courier New" w:hint="default"/>
-      </w:rPr>
-    </w:lvl>
-    <w:lvl w:ilvl="8" w:tplc="08090005" w:tentative="1">
-      <w:start w:val="1"/>
-      <w:numFmt w:val="bullet"/>
-      <w:lvlText w:val=""/>
-      <w:lvlJc w:val="left"/>
-      <w:pPr>
-        <w:ind w:left="6707" w:hanging="360"/>
-      </w:pPr>
-      <w:rPr>
-        <w:rFonts w:ascii="Wingdings" w:hAnsi="Wingdings" w:hint="default"/>
-      </w:rPr>
-    </w:lvl>
-  </w:abstractNum>
-  <w:abstractNum w:abstractNumId="46">
-    <w:nsid w:val="7B4E3CB9"/>
-    <w:multiLevelType w:val="hybridMultilevel"/>
-    <w:tmpl w:val="84681E80"/>
-    <w:lvl w:ilvl="0" w:tplc="08090001">
-      <w:start w:val="1"/>
-      <w:numFmt w:val="bullet"/>
-      <w:lvlText w:val=""/>
-      <w:lvlJc w:val="left"/>
-      <w:pPr>
-        <w:ind w:left="720" w:hanging="360"/>
-      </w:pPr>
-      <w:rPr>
-        <w:rFonts w:ascii="Symbol" w:hAnsi="Symbol" w:hint="default"/>
-      </w:rPr>
-    </w:lvl>
-    <w:lvl w:ilvl="1" w:tplc="08090003" w:tentative="1">
-      <w:start w:val="1"/>
-      <w:numFmt w:val="bullet"/>
-      <w:lvlText w:val="o"/>
-      <w:lvlJc w:val="left"/>
-      <w:pPr>
-        <w:ind w:left="1440" w:hanging="360"/>
-      </w:pPr>
-      <w:rPr>
-        <w:rFonts w:ascii="Courier New" w:hAnsi="Courier New" w:cs="Courier New" w:hint="default"/>
-      </w:rPr>
-    </w:lvl>
-    <w:lvl w:ilvl="2" w:tplc="08090005" w:tentative="1">
-      <w:start w:val="1"/>
-      <w:numFmt w:val="bullet"/>
-      <w:lvlText w:val=""/>
-      <w:lvlJc w:val="left"/>
-      <w:pPr>
-        <w:ind w:left="2160" w:hanging="360"/>
-      </w:pPr>
-      <w:rPr>
-        <w:rFonts w:ascii="Wingdings" w:hAnsi="Wingdings" w:hint="default"/>
-      </w:rPr>
-    </w:lvl>
-    <w:lvl w:ilvl="3" w:tplc="08090001" w:tentative="1">
-      <w:start w:val="1"/>
-      <w:numFmt w:val="bullet"/>
-      <w:lvlText w:val=""/>
-      <w:lvlJc w:val="left"/>
-      <w:pPr>
-        <w:ind w:left="2880" w:hanging="360"/>
-      </w:pPr>
-      <w:rPr>
-        <w:rFonts w:ascii="Symbol" w:hAnsi="Symbol" w:hint="default"/>
-      </w:rPr>
-    </w:lvl>
-    <w:lvl w:ilvl="4" w:tplc="08090003" w:tentative="1">
-      <w:start w:val="1"/>
-      <w:numFmt w:val="bullet"/>
-      <w:lvlText w:val="o"/>
-      <w:lvlJc w:val="left"/>
-      <w:pPr>
-        <w:ind w:left="3600" w:hanging="360"/>
-      </w:pPr>
-      <w:rPr>
-        <w:rFonts w:ascii="Courier New" w:hAnsi="Courier New" w:cs="Courier New" w:hint="default"/>
-      </w:rPr>
-    </w:lvl>
-    <w:lvl w:ilvl="5" w:tplc="08090005" w:tentative="1">
-      <w:start w:val="1"/>
-      <w:numFmt w:val="bullet"/>
-      <w:lvlText w:val=""/>
-      <w:lvlJc w:val="left"/>
-      <w:pPr>
-        <w:ind w:left="4320" w:hanging="360"/>
-      </w:pPr>
-      <w:rPr>
-        <w:rFonts w:ascii="Wingdings" w:hAnsi="Wingdings" w:hint="default"/>
-      </w:rPr>
-    </w:lvl>
-    <w:lvl w:ilvl="6" w:tplc="08090001" w:tentative="1">
-      <w:start w:val="1"/>
-      <w:numFmt w:val="bullet"/>
-      <w:lvlText w:val=""/>
-      <w:lvlJc w:val="left"/>
-      <w:pPr>
-        <w:ind w:left="5040" w:hanging="360"/>
-      </w:pPr>
-      <w:rPr>
-        <w:rFonts w:ascii="Symbol" w:hAnsi="Symbol" w:hint="default"/>
-      </w:rPr>
-    </w:lvl>
-    <w:lvl w:ilvl="7" w:tplc="08090003" w:tentative="1">
-      <w:start w:val="1"/>
-      <w:numFmt w:val="bullet"/>
-      <w:lvlText w:val="o"/>
-      <w:lvlJc w:val="left"/>
-      <w:pPr>
-        <w:ind w:left="5760" w:hanging="360"/>
-      </w:pPr>
-      <w:rPr>
-        <w:rFonts w:ascii="Courier New" w:hAnsi="Courier New" w:cs="Courier New" w:hint="default"/>
-      </w:rPr>
-    </w:lvl>
-    <w:lvl w:ilvl="8" w:tplc="08090005" w:tentative="1">
-      <w:start w:val="1"/>
-      <w:numFmt w:val="bullet"/>
-      <w:lvlText w:val=""/>
-      <w:lvlJc w:val="left"/>
-      <w:pPr>
-        <w:ind w:left="6480" w:hanging="360"/>
-      </w:pPr>
-      <w:rPr>
-        <w:rFonts w:ascii="Wingdings" w:hAnsi="Wingdings" w:hint="default"/>
-      </w:rPr>
-    </w:lvl>
-  </w:abstractNum>
-  <w:abstractNum w:abstractNumId="47">
-    <w:nsid w:val="7CDD799E"/>
-    <w:multiLevelType w:val="hybridMultilevel"/>
-    <w:tmpl w:val="F5902BE6"/>
-    <w:lvl w:ilvl="0" w:tplc="08090001">
-      <w:start w:val="1"/>
-      <w:numFmt w:val="bullet"/>
-      <w:lvlText w:val=""/>
-      <w:lvlJc w:val="left"/>
-      <w:pPr>
-        <w:ind w:left="947" w:hanging="360"/>
-      </w:pPr>
-      <w:rPr>
-        <w:rFonts w:ascii="Symbol" w:hAnsi="Symbol" w:hint="default"/>
-      </w:rPr>
-    </w:lvl>
-    <w:lvl w:ilvl="1" w:tplc="08090003" w:tentative="1">
-      <w:start w:val="1"/>
-      <w:numFmt w:val="bullet"/>
-      <w:lvlText w:val="o"/>
-      <w:lvlJc w:val="left"/>
-      <w:pPr>
-        <w:ind w:left="1667" w:hanging="360"/>
-      </w:pPr>
-      <w:rPr>
-        <w:rFonts w:ascii="Courier New" w:hAnsi="Courier New" w:cs="Courier New" w:hint="default"/>
-      </w:rPr>
-    </w:lvl>
-    <w:lvl w:ilvl="2" w:tplc="08090005" w:tentative="1">
-      <w:start w:val="1"/>
-      <w:numFmt w:val="bullet"/>
-      <w:lvlText w:val=""/>
-      <w:lvlJc w:val="left"/>
-      <w:pPr>
-        <w:ind w:left="2387" w:hanging="360"/>
-      </w:pPr>
-      <w:rPr>
-        <w:rFonts w:ascii="Wingdings" w:hAnsi="Wingdings" w:hint="default"/>
-      </w:rPr>
-    </w:lvl>
-    <w:lvl w:ilvl="3" w:tplc="08090001" w:tentative="1">
-      <w:start w:val="1"/>
-      <w:numFmt w:val="bullet"/>
-      <w:lvlText w:val=""/>
-      <w:lvlJc w:val="left"/>
-      <w:pPr>
-        <w:ind w:left="3107" w:hanging="360"/>
-      </w:pPr>
-      <w:rPr>
-        <w:rFonts w:ascii="Symbol" w:hAnsi="Symbol" w:hint="default"/>
-      </w:rPr>
-    </w:lvl>
-    <w:lvl w:ilvl="4" w:tplc="08090003" w:tentative="1">
-      <w:start w:val="1"/>
-      <w:numFmt w:val="bullet"/>
-      <w:lvlText w:val="o"/>
-      <w:lvlJc w:val="left"/>
-      <w:pPr>
-        <w:ind w:left="3827" w:hanging="360"/>
-      </w:pPr>
-      <w:rPr>
-        <w:rFonts w:ascii="Courier New" w:hAnsi="Courier New" w:cs="Courier New" w:hint="default"/>
-      </w:rPr>
-    </w:lvl>
-    <w:lvl w:ilvl="5" w:tplc="08090005" w:tentative="1">
-      <w:start w:val="1"/>
-      <w:numFmt w:val="bullet"/>
-      <w:lvlText w:val=""/>
-      <w:lvlJc w:val="left"/>
-      <w:pPr>
-        <w:ind w:left="4547" w:hanging="360"/>
-      </w:pPr>
-      <w:rPr>
-        <w:rFonts w:ascii="Wingdings" w:hAnsi="Wingdings" w:hint="default"/>
-      </w:rPr>
-    </w:lvl>
-    <w:lvl w:ilvl="6" w:tplc="08090001" w:tentative="1">
-      <w:start w:val="1"/>
-      <w:numFmt w:val="bullet"/>
-      <w:lvlText w:val=""/>
-      <w:lvlJc w:val="left"/>
-      <w:pPr>
-        <w:ind w:left="5267" w:hanging="360"/>
-      </w:pPr>
-      <w:rPr>
-        <w:rFonts w:ascii="Symbol" w:hAnsi="Symbol" w:hint="default"/>
-      </w:rPr>
-    </w:lvl>
-    <w:lvl w:ilvl="7" w:tplc="08090003" w:tentative="1">
-      <w:start w:val="1"/>
-      <w:numFmt w:val="bullet"/>
-      <w:lvlText w:val="o"/>
-      <w:lvlJc w:val="left"/>
-      <w:pPr>
-        <w:ind w:left="5987" w:hanging="360"/>
-      </w:pPr>
-      <w:rPr>
-        <w:rFonts w:ascii="Courier New" w:hAnsi="Courier New" w:cs="Courier New" w:hint="default"/>
-      </w:rPr>
-    </w:lvl>
-    <w:lvl w:ilvl="8" w:tplc="08090005" w:tentative="1">
-      <w:start w:val="1"/>
-      <w:numFmt w:val="bullet"/>
-      <w:lvlText w:val=""/>
-      <w:lvlJc w:val="left"/>
-      <w:pPr>
-        <w:ind w:left="6707" w:hanging="360"/>
-      </w:pPr>
-      <w:rPr>
-        <w:rFonts w:ascii="Wingdings" w:hAnsi="Wingdings" w:hint="default"/>
-      </w:rPr>
-    </w:lvl>
-  </w:abstractNum>
-  <w:abstractNum w:abstractNumId="48">
-    <w:nsid w:val="7F164076"/>
-    <w:multiLevelType w:val="hybridMultilevel"/>
-    <w:tmpl w:val="4FD281D6"/>
-    <w:lvl w:ilvl="0" w:tplc="0B9E30E4">
-      <w:numFmt w:val="bullet"/>
-      <w:lvlText w:val="•"/>
-      <w:lvlJc w:val="left"/>
-      <w:pPr>
-        <w:ind w:left="949" w:hanging="495"/>
-      </w:pPr>
-      <w:rPr>
-        <w:rFonts w:ascii="Century Gothic" w:eastAsiaTheme="minorEastAsia" w:hAnsi="Century Gothic" w:cstheme="minorBidi" w:hint="default"/>
-      </w:rPr>
-    </w:lvl>
-    <w:lvl w:ilvl="1" w:tplc="08090003" w:tentative="1">
-      <w:start w:val="1"/>
-      <w:numFmt w:val="bullet"/>
-      <w:lvlText w:val="o"/>
-      <w:lvlJc w:val="left"/>
-      <w:pPr>
-        <w:ind w:left="1667" w:hanging="360"/>
-      </w:pPr>
-      <w:rPr>
-        <w:rFonts w:ascii="Courier New" w:hAnsi="Courier New" w:cs="Courier New" w:hint="default"/>
-      </w:rPr>
-    </w:lvl>
-    <w:lvl w:ilvl="2" w:tplc="08090005" w:tentative="1">
-      <w:start w:val="1"/>
-      <w:numFmt w:val="bullet"/>
-      <w:lvlText w:val=""/>
-      <w:lvlJc w:val="left"/>
-      <w:pPr>
-        <w:ind w:left="2387" w:hanging="360"/>
-      </w:pPr>
-      <w:rPr>
-        <w:rFonts w:ascii="Wingdings" w:hAnsi="Wingdings" w:hint="default"/>
-      </w:rPr>
-    </w:lvl>
-    <w:lvl w:ilvl="3" w:tplc="08090001" w:tentative="1">
-      <w:start w:val="1"/>
-      <w:numFmt w:val="bullet"/>
-      <w:lvlText w:val=""/>
-      <w:lvlJc w:val="left"/>
-      <w:pPr>
-        <w:ind w:left="3107" w:hanging="360"/>
-      </w:pPr>
-      <w:rPr>
-        <w:rFonts w:ascii="Symbol" w:hAnsi="Symbol" w:hint="default"/>
-      </w:rPr>
-    </w:lvl>
-    <w:lvl w:ilvl="4" w:tplc="08090003" w:tentative="1">
-      <w:start w:val="1"/>
-      <w:numFmt w:val="bullet"/>
-      <w:lvlText w:val="o"/>
-      <w:lvlJc w:val="left"/>
-      <w:pPr>
-        <w:ind w:left="3827" w:hanging="360"/>
-      </w:pPr>
-      <w:rPr>
-        <w:rFonts w:ascii="Courier New" w:hAnsi="Courier New" w:cs="Courier New" w:hint="default"/>
-      </w:rPr>
-    </w:lvl>
-    <w:lvl w:ilvl="5" w:tplc="08090005" w:tentative="1">
-      <w:start w:val="1"/>
-      <w:numFmt w:val="bullet"/>
-      <w:lvlText w:val=""/>
-      <w:lvlJc w:val="left"/>
-      <w:pPr>
-        <w:ind w:left="4547" w:hanging="360"/>
-      </w:pPr>
-      <w:rPr>
-        <w:rFonts w:ascii="Wingdings" w:hAnsi="Wingdings" w:hint="default"/>
-      </w:rPr>
-    </w:lvl>
-    <w:lvl w:ilvl="6" w:tplc="08090001" w:tentative="1">
-      <w:start w:val="1"/>
-      <w:numFmt w:val="bullet"/>
-      <w:lvlText w:val=""/>
-      <w:lvlJc w:val="left"/>
-      <w:pPr>
-        <w:ind w:left="5267" w:hanging="360"/>
-      </w:pPr>
-      <w:rPr>
-        <w:rFonts w:ascii="Symbol" w:hAnsi="Symbol" w:hint="default"/>
-      </w:rPr>
-    </w:lvl>
-    <w:lvl w:ilvl="7" w:tplc="08090003" w:tentative="1">
-      <w:start w:val="1"/>
-      <w:numFmt w:val="bullet"/>
-      <w:lvlText w:val="o"/>
-      <w:lvlJc w:val="left"/>
-      <w:pPr>
-        <w:ind w:left="5987" w:hanging="360"/>
-      </w:pPr>
-      <w:rPr>
-        <w:rFonts w:ascii="Courier New" w:hAnsi="Courier New" w:cs="Courier New" w:hint="default"/>
-      </w:rPr>
-    </w:lvl>
-    <w:lvl w:ilvl="8" w:tplc="08090005" w:tentative="1">
+    <w:lvl w:ilvl="8" w:tplc="04090005" w:tentative="1">
       <w:start w:val="1"/>
       <w:numFmt w:val="bullet"/>
       <w:lvlText w:val=""/>
@@ -14273,152 +9968,27 @@
     </w:lvl>
   </w:abstractNum>
   <w:num w:numId="1">
-    <w:abstractNumId w:val="18"/>
+    <w:abstractNumId w:val="3"/>
   </w:num>
   <w:num w:numId="2">
-    <w:abstractNumId w:val="11"/>
+    <w:abstractNumId w:val="2"/>
   </w:num>
   <w:num w:numId="3">
-    <w:abstractNumId w:val="43"/>
+    <w:abstractNumId w:val="5"/>
   </w:num>
   <w:num w:numId="4">
-    <w:abstractNumId w:val="25"/>
+    <w:abstractNumId w:val="4"/>
   </w:num>
   <w:num w:numId="5">
-    <w:abstractNumId w:val="24"/>
+    <w:abstractNumId w:val="1"/>
   </w:num>
   <w:num w:numId="6">
-    <w:abstractNumId w:val="14"/>
+    <w:abstractNumId w:val="0"/>
   </w:num>
   <w:num w:numId="7">
-    <w:abstractNumId w:val="46"/>
-  </w:num>
-  <w:num w:numId="8">
-    <w:abstractNumId w:val="32"/>
-  </w:num>
-  <w:num w:numId="9">
-    <w:abstractNumId w:val="19"/>
-  </w:num>
-  <w:num w:numId="10">
-    <w:abstractNumId w:val="33"/>
-  </w:num>
-  <w:num w:numId="11">
-    <w:abstractNumId w:val="41"/>
-  </w:num>
-  <w:num w:numId="12">
-    <w:abstractNumId w:val="39"/>
-  </w:num>
-  <w:num w:numId="13">
-    <w:abstractNumId w:val="26"/>
-  </w:num>
-  <w:num w:numId="14">
-    <w:abstractNumId w:val="10"/>
-  </w:num>
-  <w:num w:numId="15">
-    <w:abstractNumId w:val="1"/>
-  </w:num>
-  <w:num w:numId="16">
-    <w:abstractNumId w:val="45"/>
-  </w:num>
-  <w:num w:numId="17">
-    <w:abstractNumId w:val="7"/>
-  </w:num>
-  <w:num w:numId="18">
-    <w:abstractNumId w:val="36"/>
-  </w:num>
-  <w:num w:numId="19">
-    <w:abstractNumId w:val="22"/>
-  </w:num>
-  <w:num w:numId="20">
-    <w:abstractNumId w:val="4"/>
-  </w:num>
-  <w:num w:numId="21">
-    <w:abstractNumId w:val="9"/>
-  </w:num>
-  <w:num w:numId="22">
-    <w:abstractNumId w:val="23"/>
-  </w:num>
-  <w:num w:numId="23">
-    <w:abstractNumId w:val="42"/>
-  </w:num>
-  <w:num w:numId="24">
-    <w:abstractNumId w:val="0"/>
-  </w:num>
-  <w:num w:numId="25">
-    <w:abstractNumId w:val="40"/>
-  </w:num>
-  <w:num w:numId="26">
-    <w:abstractNumId w:val="47"/>
-  </w:num>
-  <w:num w:numId="27">
-    <w:abstractNumId w:val="28"/>
-  </w:num>
-  <w:num w:numId="28">
-    <w:abstractNumId w:val="48"/>
-  </w:num>
-  <w:num w:numId="29">
-    <w:abstractNumId w:val="16"/>
-  </w:num>
-  <w:num w:numId="30">
-    <w:abstractNumId w:val="29"/>
-  </w:num>
-  <w:num w:numId="31">
-    <w:abstractNumId w:val="44"/>
-  </w:num>
-  <w:num w:numId="32">
-    <w:abstractNumId w:val="21"/>
-  </w:num>
-  <w:num w:numId="33">
-    <w:abstractNumId w:val="27"/>
-  </w:num>
-  <w:num w:numId="34">
-    <w:abstractNumId w:val="31"/>
-  </w:num>
-  <w:num w:numId="35">
-    <w:abstractNumId w:val="35"/>
-  </w:num>
-  <w:num w:numId="36">
-    <w:abstractNumId w:val="3"/>
-  </w:num>
-  <w:num w:numId="37">
-    <w:abstractNumId w:val="38"/>
-  </w:num>
-  <w:num w:numId="38">
-    <w:abstractNumId w:val="34"/>
-  </w:num>
-  <w:num w:numId="39">
-    <w:abstractNumId w:val="30"/>
-  </w:num>
-  <w:num w:numId="40">
-    <w:abstractNumId w:val="20"/>
-  </w:num>
-  <w:num w:numId="41">
-    <w:abstractNumId w:val="37"/>
-  </w:num>
-  <w:num w:numId="42">
     <w:abstractNumId w:val="6"/>
   </w:num>
-  <w:num w:numId="43">
-    <w:abstractNumId w:val="13"/>
-  </w:num>
-  <w:num w:numId="44">
-    <w:abstractNumId w:val="12"/>
-  </w:num>
-  <w:num w:numId="45">
-    <w:abstractNumId w:val="8"/>
-  </w:num>
-  <w:num w:numId="46">
-    <w:abstractNumId w:val="17"/>
-  </w:num>
-  <w:num w:numId="47">
-    <w:abstractNumId w:val="15"/>
-  </w:num>
-  <w:num w:numId="48">
-    <w:abstractNumId w:val="5"/>
-  </w:num>
-  <w:num w:numId="49">
-    <w:abstractNumId w:val="2"/>
-  </w:num>
+  <w:numIdMacAtCleanup w:val="7"/>
 </w:numbering>
 </file>
 
@@ -17090,7 +12660,7 @@
   <a:extraClrSchemeLst/>
   <a:extLst>
     <a:ext uri="{05A4C25C-085E-4340-85A3-A5531E510DB2}">
-      <thm15:themeFamily xmlns:thm15="http://schemas.microsoft.com/office/thememl/2012/main" xmlns="" name="Vapor Trail" id="{4FDF2955-7D9C-493C-B9F9-C205151B46CD}" vid="{8F31A783-2159-4870-BC29-2BA7D038EA44}"/>
+      <thm15:themeFamily xmlns="" xmlns:thm15="http://schemas.microsoft.com/office/thememl/2012/main" name="Vapor Trail" id="{4FDF2955-7D9C-493C-B9F9-C205151B46CD}" vid="{8F31A783-2159-4870-BC29-2BA7D038EA44}"/>
     </a:ext>
   </a:extLst>
 </a:theme>
@@ -17101,7 +12671,7 @@
 </file>
 
 <file path=customXml/itemProps1.xml><?xml version="1.0" encoding="utf-8"?>
-<ds:datastoreItem xmlns:ds="http://schemas.openxmlformats.org/officeDocument/2006/customXml" ds:itemID="{C50335B7-B88B-5E40-AC7E-A53DBCB64BCD}">
+<ds:datastoreItem xmlns:ds="http://schemas.openxmlformats.org/officeDocument/2006/customXml" ds:itemID="{91B2C67F-897E-7643-919F-268635B75CB9}">
   <ds:schemaRefs>
     <ds:schemaRef ds:uri="http://schemas.openxmlformats.org/officeDocument/2006/bibliography"/>
   </ds:schemaRefs>

--- a/Documents/Finance/Financial Summary Report/Financial Summary Report.docx
+++ b/Documents/Finance/Financial Summary Report/Financial Summary Report.docx
@@ -1,6 +1,6 @@
 
 <file path=word/document.xml><?xml version="1.0" encoding="utf-8"?>
-<w:document xmlns:wpc="http://schemas.microsoft.com/office/word/2010/wordprocessingCanvas" xmlns:mo="http://schemas.microsoft.com/office/mac/office/2008/main" xmlns:mc="http://schemas.openxmlformats.org/markup-compatibility/2006" xmlns:mv="urn:schemas-microsoft-com:mac:vml" xmlns:o="urn:schemas-microsoft-com:office:office" xmlns:r="http://schemas.openxmlformats.org/officeDocument/2006/relationships" xmlns:m="http://schemas.openxmlformats.org/officeDocument/2006/math" xmlns:v="urn:schemas-microsoft-com:vml" xmlns:wp14="http://schemas.microsoft.com/office/word/2010/wordprocessingDrawing" xmlns:wp="http://schemas.openxmlformats.org/drawingml/2006/wordprocessingDrawing" xmlns:w10="urn:schemas-microsoft-com:office:word" xmlns:w="http://schemas.openxmlformats.org/wordprocessingml/2006/main" xmlns:w14="http://schemas.microsoft.com/office/word/2010/wordml" xmlns:wpg="http://schemas.microsoft.com/office/word/2010/wordprocessingGroup" xmlns:wpi="http://schemas.microsoft.com/office/word/2010/wordprocessingInk" xmlns:wne="http://schemas.microsoft.com/office/word/2006/wordml" xmlns:wps="http://schemas.microsoft.com/office/word/2010/wordprocessingShape" mc:Ignorable="w14 wp14">
+<w:document xmlns:wpc="http://schemas.microsoft.com/office/word/2010/wordprocessingCanvas" xmlns:mc="http://schemas.openxmlformats.org/markup-compatibility/2006" xmlns:o="urn:schemas-microsoft-com:office:office" xmlns:r="http://schemas.openxmlformats.org/officeDocument/2006/relationships" xmlns:m="http://schemas.openxmlformats.org/officeDocument/2006/math" xmlns:v="urn:schemas-microsoft-com:vml" xmlns:wp14="http://schemas.microsoft.com/office/word/2010/wordprocessingDrawing" xmlns:wp="http://schemas.openxmlformats.org/drawingml/2006/wordprocessingDrawing" xmlns:w10="urn:schemas-microsoft-com:office:word" xmlns:w="http://schemas.openxmlformats.org/wordprocessingml/2006/main" xmlns:w14="http://schemas.microsoft.com/office/word/2010/wordml" xmlns:w15="http://schemas.microsoft.com/office/word/2012/wordml" xmlns:wpg="http://schemas.microsoft.com/office/word/2010/wordprocessingGroup" xmlns:wpi="http://schemas.microsoft.com/office/word/2010/wordprocessingInk" xmlns:wne="http://schemas.microsoft.com/office/word/2006/wordml" xmlns:wps="http://schemas.microsoft.com/office/word/2010/wordprocessingShape" mc:Ignorable="w14 w15 wp14">
   <w:body>
     <w:p>
       <w:pPr>
@@ -45,7 +45,7 @@
       <w:r>
         <w:rPr>
           <w:noProof/>
-          <w:lang w:val="en-US"/>
+          <w:lang w:val="en-IN" w:eastAsia="en-IN"/>
         </w:rPr>
         <w:drawing>
           <wp:inline distT="0" distB="0" distL="0" distR="0" wp14:anchorId="23B8FAA1" wp14:editId="0E1FB039">
@@ -65,7 +65,7 @@
                     </pic:cNvPicPr>
                   </pic:nvPicPr>
                   <pic:blipFill>
-                    <a:blip r:embed="rId9">
+                    <a:blip r:embed="rId8">
                       <a:extLst>
                         <a:ext uri="{28A0092B-C50C-407E-A947-70E740481C1C}">
                           <a14:useLocalDpi xmlns:a14="http://schemas.microsoft.com/office/drawing/2010/main" val="0"/>
@@ -162,7 +162,20 @@
           <w:lang w:val="en-US"/>
         </w:rPr>
         <w:tab/>
-        <w:t xml:space="preserve">To: </w:t>
+      </w:r>
+      <w:proofErr w:type="gramStart"/>
+      <w:r>
+        <w:rPr>
+          <w:lang w:val="en-US"/>
+        </w:rPr>
+        <w:t>To</w:t>
+      </w:r>
+      <w:proofErr w:type="gramEnd"/>
+      <w:r>
+        <w:rPr>
+          <w:lang w:val="en-US"/>
+        </w:rPr>
+        <w:t xml:space="preserve">: </w:t>
       </w:r>
       <w:r>
         <w:rPr>
@@ -201,7 +214,7 @@
       <w:r>
         <w:rPr>
           <w:noProof/>
-          <w:lang w:val="en-US"/>
+          <w:lang w:val="en-IN" w:eastAsia="en-IN"/>
         </w:rPr>
         <mc:AlternateContent>
           <mc:Choice Requires="wps">
@@ -289,7 +302,7 @@
                         </a:sp3d>
                         <a:extLst>
                           <a:ext uri="{91240B29-F687-4f45-9708-019B960494DF}">
-                            <a14:hiddenLine xmlns:a14="http://schemas.microsoft.com/office/drawing/2010/main" w="9525">
+                            <a14:hiddenLine xmlns:a14="http://schemas.microsoft.com/office/drawing/2010/main" xmlns:w="http://schemas.openxmlformats.org/wordprocessingml/2006/main" xmlns:w10="urn:schemas-microsoft-com:office:word" xmlns:v="urn:schemas-microsoft-com:vml" xmlns:o="urn:schemas-microsoft-com:office:office" xmlns:mv="urn:schemas-microsoft-com:mac:vml" xmlns:mo="http://schemas.microsoft.com/office/mac/office/2008/main" xmlns="" w="9525">
                               <a:solidFill>
                                 <a:srgbClr val="000000"/>
                               </a:solidFill>
@@ -299,7 +312,7 @@
                             </a14:hiddenLine>
                           </a:ext>
                           <a:ext uri="{53640926-AAD7-44d8-BBD7-CCE9431645EC}">
-                            <a14:shadowObscured xmlns:a14="http://schemas.microsoft.com/office/drawing/2010/main" val="1"/>
+                            <a14:shadowObscured xmlns:a14="http://schemas.microsoft.com/office/drawing/2010/main" xmlns:w="http://schemas.openxmlformats.org/wordprocessingml/2006/main" xmlns:w10="urn:schemas-microsoft-com:office:word" xmlns:v="urn:schemas-microsoft-com:vml" xmlns:o="urn:schemas-microsoft-com:office:office" xmlns:mv="urn:schemas-microsoft-com:mac:vml" xmlns:mo="http://schemas.microsoft.com/office/mac/office/2008/main" xmlns="" val="1"/>
                           </a:ext>
                         </a:extLst>
                       </wps:spPr>
@@ -312,9 +325,9 @@
               </wp:anchor>
             </w:drawing>
           </mc:Choice>
-          <mc:Fallback xmlns:w15="http://schemas.microsoft.com/office/word/2012/wordml">
+          <mc:Fallback>
             <w:pict>
-              <v:shape w14:anchorId="0E678ED0" id="Freeform 13" o:spid="_x0000_s1026" style="position:absolute;margin-left:31.25pt;margin-top:19.1pt;width:290.4pt;height:229.55pt;z-index:251660288;visibility:visible;mso-wrap-style:square;mso-wrap-distance-left:9pt;mso-wrap-distance-top:0;mso-wrap-distance-right:9pt;mso-wrap-distance-bottom:0;mso-position-horizontal:absolute;mso-position-horizontal-relative:text;mso-position-vertical:absolute;mso-position-vertical-relative:text;v-text-anchor:top" coordsize="6011,3835" o:gfxdata="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" path="m,l17,3835,6011,2629r,-1390l,xe" fillcolor="#a7bfde" stroked="f">
+              <v:shape w14:anchorId="29F23BF8" id="Freeform 13" o:spid="_x0000_s1026" style="position:absolute;margin-left:31.25pt;margin-top:19.1pt;width:290.4pt;height:229.55pt;z-index:251660288;visibility:visible;mso-wrap-style:square;mso-wrap-distance-left:9pt;mso-wrap-distance-top:0;mso-wrap-distance-right:9pt;mso-wrap-distance-bottom:0;mso-position-horizontal:absolute;mso-position-horizontal-relative:text;mso-position-vertical:absolute;mso-position-vertical-relative:text;v-text-anchor:top" coordsize="6011,3835" o:gfxdata="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" path="m,l17,3835,6011,2629r,-1390l,xe" fillcolor="#a7bfde" stroked="f">
                 <v:fill opacity="46003f"/>
                 <v:path arrowok="t" o:connecttype="custom" o:connectlocs="0,0;17,3835;6011,2629;6011,1239;0,0" o:connectangles="0,0,0,0,0"/>
               </v:shape>
@@ -325,7 +338,7 @@
       <w:r>
         <w:rPr>
           <w:noProof/>
-          <w:lang w:val="en-US"/>
+          <w:lang w:val="en-IN" w:eastAsia="en-IN"/>
         </w:rPr>
         <mc:AlternateContent>
           <mc:Choice Requires="wps">
@@ -413,7 +426,7 @@
                         </a:sp3d>
                         <a:extLst>
                           <a:ext uri="{91240B29-F687-4f45-9708-019B960494DF}">
-                            <a14:hiddenLine xmlns:a14="http://schemas.microsoft.com/office/drawing/2010/main" w="9525">
+                            <a14:hiddenLine xmlns:a14="http://schemas.microsoft.com/office/drawing/2010/main" xmlns:w="http://schemas.openxmlformats.org/wordprocessingml/2006/main" xmlns:w10="urn:schemas-microsoft-com:office:word" xmlns:v="urn:schemas-microsoft-com:vml" xmlns:o="urn:schemas-microsoft-com:office:office" xmlns:mv="urn:schemas-microsoft-com:mac:vml" xmlns:mo="http://schemas.microsoft.com/office/mac/office/2008/main" xmlns="" w="9525">
                               <a:solidFill>
                                 <a:srgbClr val="000000"/>
                               </a:solidFill>
@@ -423,7 +436,7 @@
                             </a14:hiddenLine>
                           </a:ext>
                           <a:ext uri="{53640926-AAD7-44d8-BBD7-CCE9431645EC}">
-                            <a14:shadowObscured xmlns:a14="http://schemas.microsoft.com/office/drawing/2010/main" val="1"/>
+                            <a14:shadowObscured xmlns:a14="http://schemas.microsoft.com/office/drawing/2010/main" xmlns:w="http://schemas.openxmlformats.org/wordprocessingml/2006/main" xmlns:w10="urn:schemas-microsoft-com:office:word" xmlns:v="urn:schemas-microsoft-com:vml" xmlns:o="urn:schemas-microsoft-com:office:office" xmlns:mv="urn:schemas-microsoft-com:mac:vml" xmlns:mo="http://schemas.microsoft.com/office/mac/office/2008/main" xmlns="" val="1"/>
                           </a:ext>
                         </a:extLst>
                       </wps:spPr>
@@ -436,9 +449,9 @@
               </wp:anchor>
             </w:drawing>
           </mc:Choice>
-          <mc:Fallback xmlns:w15="http://schemas.microsoft.com/office/word/2012/wordml">
+          <mc:Fallback>
             <w:pict>
-              <v:shape w14:anchorId="474E78F6" id="Freeform 12" o:spid="_x0000_s1026" style="position:absolute;margin-left:-68.25pt;margin-top:19.1pt;width:100.3pt;height:230.5pt;z-index:251659264;visibility:visible;mso-wrap-style:square;mso-wrap-distance-left:9pt;mso-wrap-distance-top:0;mso-wrap-distance-right:9pt;mso-wrap-distance-bottom:0;mso-position-horizontal:absolute;mso-position-horizontal-relative:text;mso-position-vertical:absolute;mso-position-vertical-relative:text;v-text-anchor:top" coordsize="2076,3851" o:gfxdata="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" path="m,921l2060,r16,3851l,2981,,921xe" fillcolor="#d3dfee" stroked="f">
+              <v:shape w14:anchorId="7988E723" id="Freeform 12" o:spid="_x0000_s1026" style="position:absolute;margin-left:-68.25pt;margin-top:19.1pt;width:100.3pt;height:230.5pt;z-index:251659264;visibility:visible;mso-wrap-style:square;mso-wrap-distance-left:9pt;mso-wrap-distance-top:0;mso-wrap-distance-right:9pt;mso-wrap-distance-bottom:0;mso-position-horizontal:absolute;mso-position-horizontal-relative:text;mso-position-vertical:absolute;mso-position-vertical-relative:text;v-text-anchor:top" coordsize="2076,3851" o:gfxdata="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" path="m,921l2060,r16,3851l,2981,,921xe" fillcolor="#d3dfee" stroked="f">
                 <v:fill opacity="46003f"/>
                 <v:path arrowok="t" o:connecttype="custom" o:connectlocs="0,921;2060,0;2076,3851;0,2981;0,921" o:connectangles="0,0,0,0,0"/>
               </v:shape>
@@ -458,83 +471,59 @@
         <w:rPr>
           <w:lang w:val="en-US"/>
         </w:rPr>
-        <w:t xml:space="preserve"> </w:t>
+        <w:t xml:space="preserve"> Sinha</w:t>
+      </w:r>
+      <w:r>
+        <w:rPr>
+          <w:lang w:val="en-US"/>
+        </w:rPr>
+        <w:t xml:space="preserve">, Paul </w:t>
       </w:r>
       <w:proofErr w:type="spellStart"/>
       <w:r>
         <w:rPr>
           <w:lang w:val="en-US"/>
         </w:rPr>
-        <w:t>Sinha</w:t>
+        <w:t>Mathema</w:t>
       </w:r>
       <w:proofErr w:type="spellEnd"/>
       <w:r>
         <w:rPr>
           <w:lang w:val="en-US"/>
         </w:rPr>
-        <w:t xml:space="preserve">, Paul </w:t>
+        <w:t xml:space="preserve">, Sam </w:t>
       </w:r>
       <w:proofErr w:type="spellStart"/>
       <w:r>
         <w:rPr>
           <w:lang w:val="en-US"/>
         </w:rPr>
-        <w:t>Mathema</w:t>
+        <w:t>Beedell</w:t>
       </w:r>
       <w:proofErr w:type="spellEnd"/>
       <w:r>
         <w:rPr>
           <w:lang w:val="en-US"/>
         </w:rPr>
-        <w:t xml:space="preserve">, Sam </w:t>
-      </w:r>
-      <w:proofErr w:type="spellStart"/>
+        <w:t xml:space="preserve">, </w:t>
+      </w:r>
       <w:r>
         <w:rPr>
           <w:lang w:val="en-US"/>
         </w:rPr>
-        <w:t>Beedell</w:t>
-      </w:r>
-      <w:proofErr w:type="spellEnd"/>
-      <w:r>
+        <w:t>Ankita Gangotra</w:t>
+      </w:r>
+    </w:p>
+    <w:p>
+      <w:pPr>
         <w:rPr>
           <w:lang w:val="en-US"/>
         </w:rPr>
-        <w:t xml:space="preserve">, </w:t>
-      </w:r>
-      <w:proofErr w:type="spellStart"/>
-      <w:r>
-        <w:rPr>
-          <w:lang w:val="en-US"/>
-        </w:rPr>
-        <w:t>Ankita</w:t>
-      </w:r>
-      <w:proofErr w:type="spellEnd"/>
-      <w:r>
-        <w:rPr>
-          <w:lang w:val="en-US"/>
-        </w:rPr>
-        <w:t xml:space="preserve"> </w:t>
-      </w:r>
-      <w:proofErr w:type="spellStart"/>
-      <w:r>
-        <w:rPr>
-          <w:lang w:val="en-US"/>
-        </w:rPr>
-        <w:t>Gangotra</w:t>
-      </w:r>
-      <w:proofErr w:type="spellEnd"/>
-    </w:p>
-    <w:p>
-      <w:pPr>
-        <w:rPr>
-          <w:lang w:val="en-US"/>
-        </w:rPr>
       </w:pPr>
       <w:r>
         <w:rPr>
           <w:noProof/>
-          <w:lang w:val="en-US"/>
+          <w:lang w:val="en-IN" w:eastAsia="en-IN"/>
         </w:rPr>
         <mc:AlternateContent>
           <mc:Choice Requires="wps">
@@ -622,7 +611,7 @@
                         </a:sp3d>
                         <a:extLst>
                           <a:ext uri="{91240B29-F687-4f45-9708-019B960494DF}">
-                            <a14:hiddenLine xmlns:a14="http://schemas.microsoft.com/office/drawing/2010/main" w="9525">
+                            <a14:hiddenLine xmlns:a14="http://schemas.microsoft.com/office/drawing/2010/main" xmlns:w="http://schemas.openxmlformats.org/wordprocessingml/2006/main" xmlns:w10="urn:schemas-microsoft-com:office:word" xmlns:v="urn:schemas-microsoft-com:vml" xmlns:o="urn:schemas-microsoft-com:office:office" xmlns:mv="urn:schemas-microsoft-com:mac:vml" xmlns:mo="http://schemas.microsoft.com/office/mac/office/2008/main" xmlns="" w="9525">
                               <a:solidFill>
                                 <a:srgbClr val="000000"/>
                               </a:solidFill>
@@ -632,7 +621,7 @@
                             </a14:hiddenLine>
                           </a:ext>
                           <a:ext uri="{53640926-AAD7-44d8-BBD7-CCE9431645EC}">
-                            <a14:shadowObscured xmlns:a14="http://schemas.microsoft.com/office/drawing/2010/main" val="1"/>
+                            <a14:shadowObscured xmlns:a14="http://schemas.microsoft.com/office/drawing/2010/main" xmlns:w="http://schemas.openxmlformats.org/wordprocessingml/2006/main" xmlns:w10="urn:schemas-microsoft-com:office:word" xmlns:v="urn:schemas-microsoft-com:vml" xmlns:o="urn:schemas-microsoft-com:office:office" xmlns:mv="urn:schemas-microsoft-com:mac:vml" xmlns:mo="http://schemas.microsoft.com/office/mac/office/2008/main" xmlns="" val="1"/>
                           </a:ext>
                         </a:extLst>
                       </wps:spPr>
@@ -645,9 +634,9 @@
               </wp:anchor>
             </w:drawing>
           </mc:Choice>
-          <mc:Fallback xmlns:w15="http://schemas.microsoft.com/office/word/2012/wordml">
+          <mc:Fallback>
             <w:pict>
-              <v:shape w14:anchorId="0CA60F68" id="Freeform 14" o:spid="_x0000_s1026" style="position:absolute;margin-left:321.7pt;margin-top:10pt;width:198.15pt;height:205.4pt;z-index:251661312;visibility:visible;mso-wrap-style:square;mso-wrap-distance-left:9pt;mso-wrap-distance-top:0;mso-wrap-distance-right:9pt;mso-wrap-distance-bottom:0;mso-position-horizontal:absolute;mso-position-horizontal-relative:text;mso-position-vertical:absolute;mso-position-vertical-relative:text;v-text-anchor:top" coordsize="4102,3432" o:gfxdata="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" path="m,1038l,2411,4102,3432,4102,,,1038xe" fillcolor="#d3dfee" stroked="f">
+              <v:shape w14:anchorId="02BA221B" id="Freeform 14" o:spid="_x0000_s1026" style="position:absolute;margin-left:321.7pt;margin-top:10pt;width:198.15pt;height:205.4pt;z-index:251661312;visibility:visible;mso-wrap-style:square;mso-wrap-distance-left:9pt;mso-wrap-distance-top:0;mso-wrap-distance-right:9pt;mso-wrap-distance-bottom:0;mso-position-horizontal:absolute;mso-position-horizontal-relative:text;mso-position-vertical:absolute;mso-position-vertical-relative:text;v-text-anchor:top" coordsize="4102,3432" o:gfxdata="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" path="m,1038l,2411,4102,3432,4102,,,1038xe" fillcolor="#d3dfee" stroked="f">
                 <v:fill opacity="46003f"/>
                 <v:path arrowok="t" o:connecttype="custom" o:connectlocs="0,1038;0,2411;4102,3432;4102,0;0,1038" o:connectangles="0,0,0,0,0"/>
               </v:shape>
@@ -669,8 +658,8 @@
           <w:lang w:val="en-US"/>
         </w:rPr>
         <w:sectPr>
-          <w:headerReference w:type="default" r:id="rId10"/>
-          <w:footerReference w:type="default" r:id="rId11"/>
+          <w:headerReference w:type="default" r:id="rId9"/>
+          <w:footerReference w:type="default" r:id="rId10"/>
           <w:pgSz w:w="11906" w:h="16838"/>
           <w:pgMar w:top="1440" w:right="1440" w:bottom="1440" w:left="1440" w:header="708" w:footer="708" w:gutter="0"/>
           <w:pgNumType w:start="1"/>
@@ -2524,7 +2513,7 @@
         <w:rPr>
           <w:rStyle w:val="SubtleEmphasis"/>
           <w:noProof/>
-          <w:lang w:val="en-US"/>
+          <w:lang w:val="en-IN" w:eastAsia="en-IN"/>
         </w:rPr>
         <mc:AlternateContent>
           <mc:Choice Requires="wps">
@@ -2583,6 +2572,7 @@
                                 </w14:textOutline>
                               </w:rPr>
                             </w:pPr>
+                            <w:proofErr w:type="gramStart"/>
                             <w:r>
                               <w:rPr>
                                 <w:b/>
@@ -2596,6 +2586,7 @@
                               </w:rPr>
                               <w:t>x</w:t>
                             </w:r>
+                            <w:proofErr w:type="gramEnd"/>
                           </w:p>
                         </w:txbxContent>
                       </wps:txbx>
@@ -2616,11 +2607,11 @@
           </mc:Choice>
           <mc:Fallback>
             <w:pict>
-              <v:shapetype id="_x0000_t202" coordsize="21600,21600" o:spt="202" path="m0,0l0,21600,21600,21600,21600,0xe">
+              <v:shapetype w14:anchorId="47DD51A0" id="_x0000_t202" coordsize="21600,21600" o:spt="202" path="m,l,21600r21600,l21600,xe">
                 <v:stroke joinstyle="miter"/>
                 <v:path gradientshapeok="t" o:connecttype="rect"/>
               </v:shapetype>
-              <v:shape id="Text Box 2" o:spid="_x0000_s1026" type="#_x0000_t202" style="position:absolute;left:0;text-align:left;margin-left:-4.45pt;margin-top:19.8pt;width:47.25pt;height:27.75pt;z-index:-251650048;visibility:visible;mso-wrap-style:square;mso-width-percent:0;mso-height-percent:0;mso-wrap-distance-left:9pt;mso-wrap-distance-top:3.6pt;mso-wrap-distance-right:9pt;mso-wrap-distance-bottom:3.6pt;mso-position-horizontal:absolute;mso-position-horizontal-relative:margin;mso-position-vertical:absolute;mso-position-vertical-relative:text;mso-width-percent:0;mso-height-percent:0;mso-width-relative:margin;mso-height-relative:margin;v-text-anchor:top" o:gfxdata="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" stroked="f">
+              <v:shape id="Text Box 2" o:spid="_x0000_s1026" type="#_x0000_t202" style="position:absolute;left:0;text-align:left;margin-left:-4.5pt;margin-top:19.8pt;width:47.25pt;height:27.75pt;z-index:-251650048;visibility:visible;mso-wrap-style:square;mso-width-percent:0;mso-height-percent:0;mso-wrap-distance-left:9pt;mso-wrap-distance-top:3.6pt;mso-wrap-distance-right:9pt;mso-wrap-distance-bottom:3.6pt;mso-position-horizontal:absolute;mso-position-horizontal-relative:margin;mso-position-vertical:absolute;mso-position-vertical-relative:text;mso-width-percent:0;mso-height-percent:0;mso-width-relative:margin;mso-height-relative:margin;v-text-anchor:top" o:gfxdata="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" stroked="f">
                 <v:textbox>
                   <w:txbxContent>
                     <w:p>
@@ -2636,6 +2627,7 @@
                           </w14:textOutline>
                         </w:rPr>
                       </w:pPr>
+                      <w:proofErr w:type="gramStart"/>
                       <w:r>
                         <w:rPr>
                           <w:b/>
@@ -2649,6 +2641,7 @@
                         </w:rPr>
                         <w:t>x</w:t>
                       </w:r>
+                      <w:proofErr w:type="gramEnd"/>
                     </w:p>
                   </w:txbxContent>
                 </v:textbox>
@@ -2669,7 +2662,7 @@
       <w:r>
         <w:rPr>
           <w:noProof/>
-          <w:lang w:val="en-US"/>
+          <w:lang w:val="en-IN" w:eastAsia="en-IN"/>
         </w:rPr>
         <mc:AlternateContent>
           <mc:Choice Requires="wps">
@@ -2726,7 +2719,7 @@
           </mc:Choice>
           <mc:Fallback>
             <w:pict>
-              <v:rect id="Rectangle 7" o:spid="_x0000_s1026" style="width:11.3pt;height:11.3pt;visibility:visible;mso-wrap-style:square;mso-left-percent:-10001;mso-top-percent:-10001;mso-position-horizontal:absolute;mso-position-horizontal-relative:char;mso-position-vertical:absolute;mso-position-vertical-relative:line;mso-left-percent:-10001;mso-top-percent:-10001;v-text-anchor:middle" o:gfxdata="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" filled="f" strokecolor="black [3213]" strokeweight="1pt">
+              <v:rect w14:anchorId="5B468C57" id="Rectangle 7" o:spid="_x0000_s1026" style="width:11.3pt;height:11.3pt;visibility:visible;mso-wrap-style:square;mso-left-percent:-10001;mso-top-percent:-10001;mso-position-horizontal:absolute;mso-position-horizontal-relative:char;mso-position-vertical:absolute;mso-position-vertical-relative:line;mso-left-percent:-10001;mso-top-percent:-10001;v-text-anchor:middle" o:gfxdata="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" filled="f" strokecolor="black [3213]" strokeweight="1pt">
                 <w10:anchorlock/>
               </v:rect>
             </w:pict>
@@ -2756,7 +2749,7 @@
       <w:r>
         <w:rPr>
           <w:noProof/>
-          <w:lang w:val="en-US"/>
+          <w:lang w:val="en-IN" w:eastAsia="en-IN"/>
         </w:rPr>
         <mc:AlternateContent>
           <mc:Choice Requires="wps">
@@ -2811,9 +2804,9 @@
               </wp:inline>
             </w:drawing>
           </mc:Choice>
-          <mc:Fallback xmlns:w15="http://schemas.microsoft.com/office/word/2012/wordml">
+          <mc:Fallback>
             <w:pict>
-              <v:rect w14:anchorId="036397E3" id="Rectangle 2" o:spid="_x0000_s1026" style="width:11.3pt;height:11.3pt;visibility:visible;mso-wrap-style:square;mso-left-percent:-10001;mso-top-percent:-10001;mso-position-horizontal:absolute;mso-position-horizontal-relative:char;mso-position-vertical:absolute;mso-position-vertical-relative:line;mso-left-percent:-10001;mso-top-percent:-10001;v-text-anchor:middle" o:gfxdata="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" filled="f" strokecolor="black [3213]" strokeweight="1pt">
+              <v:rect w14:anchorId="06300BC5" id="Rectangle 4" o:spid="_x0000_s1026" style="width:11.3pt;height:11.3pt;visibility:visible;mso-wrap-style:square;mso-left-percent:-10001;mso-top-percent:-10001;mso-position-horizontal:absolute;mso-position-horizontal-relative:char;mso-position-vertical:absolute;mso-position-vertical-relative:line;mso-left-percent:-10001;mso-top-percent:-10001;v-text-anchor:middle" o:gfxdata="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" filled="f" strokecolor="black [3213]" strokeweight="1pt">
                 <w10:anchorlock/>
               </v:rect>
             </w:pict>
@@ -2837,7 +2830,7 @@
       <w:r>
         <w:rPr>
           <w:noProof/>
-          <w:lang w:val="en-US"/>
+          <w:lang w:val="en-IN" w:eastAsia="en-IN"/>
         </w:rPr>
         <mc:AlternateContent>
           <mc:Choice Requires="wps">
@@ -2891,9 +2884,9 @@
               </wp:inline>
             </w:drawing>
           </mc:Choice>
-          <mc:Fallback xmlns:w15="http://schemas.microsoft.com/office/word/2012/wordml">
+          <mc:Fallback>
             <w:pict>
-              <v:rect w14:anchorId="0E0FFE2A" id="Rectangle 3" o:spid="_x0000_s1026" style="width:11.3pt;height:11.3pt;visibility:visible;mso-wrap-style:square;mso-left-percent:-10001;mso-top-percent:-10001;mso-position-horizontal:absolute;mso-position-horizontal-relative:char;mso-position-vertical:absolute;mso-position-vertical-relative:line;mso-left-percent:-10001;mso-top-percent:-10001;v-text-anchor:middle" o:gfxdata="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" fillcolor="white [3201]" strokecolor="black [3213]" strokeweight="1pt">
+              <v:rect w14:anchorId="1642AE98" id="Rectangle 5" o:spid="_x0000_s1026" style="width:11.3pt;height:11.3pt;visibility:visible;mso-wrap-style:square;mso-left-percent:-10001;mso-top-percent:-10001;mso-position-horizontal:absolute;mso-position-horizontal-relative:char;mso-position-vertical:absolute;mso-position-vertical-relative:line;mso-left-percent:-10001;mso-top-percent:-10001;v-text-anchor:middle" o:gfxdata="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" fillcolor="white [3201]" strokecolor="black [3213]" strokeweight="1pt">
                 <w10:anchorlock/>
               </v:rect>
             </w:pict>
@@ -2945,7 +2938,7 @@
       <w:r>
         <w:rPr>
           <w:noProof/>
-          <w:lang w:val="en-US"/>
+          <w:lang w:val="en-IN" w:eastAsia="en-IN"/>
         </w:rPr>
         <mc:AlternateContent>
           <mc:Choice Requires="wps">
@@ -3015,9 +3008,9 @@
               </wp:anchor>
             </w:drawing>
           </mc:Choice>
-          <mc:Fallback xmlns:w15="http://schemas.microsoft.com/office/word/2012/wordml">
+          <mc:Fallback>
             <w:pict>
-              <v:rect w14:anchorId="2F073B6B" id="Rectangle 1" o:spid="_x0000_s1026" style="position:absolute;margin-left:0;margin-top:8.7pt;width:484.55pt;height:149pt;z-index:-251653120;visibility:visible;mso-wrap-style:square;mso-height-percent:0;mso-wrap-distance-left:9pt;mso-wrap-distance-top:0;mso-wrap-distance-right:9pt;mso-wrap-distance-bottom:0;mso-position-horizontal:center;mso-position-horizontal-relative:margin;mso-position-vertical:absolute;mso-position-vertical-relative:text;mso-height-percent:0;mso-height-relative:margin;v-text-anchor:middle" o:gfxdata="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" fillcolor="white [3212]" strokecolor="black [3213]" strokeweight="1pt">
+              <v:rect w14:anchorId="0B5D4221" id="Rectangle 8" o:spid="_x0000_s1026" style="position:absolute;margin-left:0;margin-top:8.7pt;width:484.55pt;height:149pt;z-index:-251653120;visibility:visible;mso-wrap-style:square;mso-height-percent:0;mso-wrap-distance-left:9pt;mso-wrap-distance-top:0;mso-wrap-distance-right:9pt;mso-wrap-distance-bottom:0;mso-position-horizontal:center;mso-position-horizontal-relative:margin;mso-position-vertical:absolute;mso-position-vertical-relative:text;mso-height-percent:0;mso-height-relative:margin;v-text-anchor:middle" o:gfxdata="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" fillcolor="white [3212]" strokecolor="black [3213]" strokeweight="1pt">
                 <w10:wrap anchorx="margin"/>
               </v:rect>
             </w:pict>
@@ -3041,13 +3034,8 @@
       </w:r>
       <w:proofErr w:type="spellEnd"/>
       <w:r>
-        <w:t xml:space="preserve"> </w:t>
-      </w:r>
-      <w:proofErr w:type="spellStart"/>
-      <w:r>
-        <w:t>Sinha</w:t>
-      </w:r>
-      <w:proofErr w:type="spellEnd"/>
+        <w:t xml:space="preserve"> Sinha</w:t>
+      </w:r>
     </w:p>
     <w:p/>
     <w:p>
@@ -3102,7 +3090,7 @@
       <w:r>
         <w:rPr>
           <w:noProof/>
-          <w:lang w:val="en-US"/>
+          <w:lang w:val="en-IN" w:eastAsia="en-IN"/>
         </w:rPr>
         <mc:AlternateContent>
           <mc:Choice Requires="wps">
@@ -3172,9 +3160,9 @@
               </wp:anchor>
             </w:drawing>
           </mc:Choice>
-          <mc:Fallback xmlns:w15="http://schemas.microsoft.com/office/word/2012/wordml">
+          <mc:Fallback>
             <w:pict>
-              <v:rect w14:anchorId="7269EA5E" id="Rectangle 4" o:spid="_x0000_s1026" style="position:absolute;margin-left:-17.35pt;margin-top:10.15pt;width:484.55pt;height:149pt;z-index:-251652096;visibility:visible;mso-wrap-style:square;mso-height-percent:0;mso-wrap-distance-left:9pt;mso-wrap-distance-top:0;mso-wrap-distance-right:9pt;mso-wrap-distance-bottom:0;mso-position-horizontal:absolute;mso-position-horizontal-relative:margin;mso-position-vertical:absolute;mso-position-vertical-relative:text;mso-height-percent:0;mso-height-relative:margin;v-text-anchor:middle" o:gfxdata="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" fillcolor="white [3212]" strokecolor="black [3213]" strokeweight="1pt">
+              <v:rect w14:anchorId="527356C4" id="Rectangle 9" o:spid="_x0000_s1026" style="position:absolute;margin-left:-17.35pt;margin-top:10.15pt;width:484.55pt;height:149pt;z-index:-251652096;visibility:visible;mso-wrap-style:square;mso-height-percent:0;mso-wrap-distance-left:9pt;mso-wrap-distance-top:0;mso-wrap-distance-right:9pt;mso-wrap-distance-bottom:0;mso-position-horizontal:absolute;mso-position-horizontal-relative:margin;mso-position-vertical:absolute;mso-position-vertical-relative:text;mso-height-percent:0;mso-height-relative:margin;v-text-anchor:middle" o:gfxdata="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" fillcolor="white [3212]" strokecolor="black [3213]" strokeweight="1pt">
                 <w10:wrap anchorx="margin"/>
               </v:rect>
             </w:pict>
@@ -3304,7 +3292,7 @@
           <w:noProof/>
           <w:sz w:val="24"/>
           <w:szCs w:val="24"/>
-          <w:lang w:val="en-US"/>
+          <w:lang w:val="en-IN" w:eastAsia="en-IN"/>
         </w:rPr>
         <w:drawing>
           <wp:inline distT="0" distB="0" distL="0" distR="0" wp14:anchorId="4682BD81" wp14:editId="7F44FDE4">
@@ -3324,7 +3312,7 @@
                     </pic:cNvPicPr>
                   </pic:nvPicPr>
                   <pic:blipFill>
-                    <a:blip r:embed="rId12">
+                    <a:blip r:embed="rId11">
                       <a:extLst>
                         <a:ext uri="{28A0092B-C50C-407E-A947-70E740481C1C}">
                           <a14:useLocalDpi xmlns:a14="http://schemas.microsoft.com/office/drawing/2010/main" val="0"/>
@@ -3368,7 +3356,7 @@
       <w:r>
         <w:rPr>
           <w:noProof/>
-          <w:lang w:val="en-US"/>
+          <w:lang w:val="en-IN" w:eastAsia="en-IN"/>
         </w:rPr>
         <w:drawing>
           <wp:inline distT="0" distB="0" distL="0" distR="0" wp14:anchorId="3E196E43" wp14:editId="11877E23">
@@ -3386,7 +3374,7 @@
                     <pic:cNvPicPr/>
                   </pic:nvPicPr>
                   <pic:blipFill rotWithShape="1">
-                    <a:blip r:embed="rId13"/>
+                    <a:blip r:embed="rId12"/>
                     <a:srcRect l="78056" t="73958" r="11705" b="14248"/>
                     <a:stretch/>
                   </pic:blipFill>
@@ -3403,7 +3391,7 @@
                     </a:ln>
                     <a:extLst>
                       <a:ext uri="{53640926-AAD7-44d8-BBD7-CCE9431645EC}">
-                        <a14:shadowObscured xmlns:a14="http://schemas.microsoft.com/office/drawing/2010/main"/>
+                        <a14:shadowObscured xmlns:a14="http://schemas.microsoft.com/office/drawing/2010/main" xmlns:w="http://schemas.openxmlformats.org/wordprocessingml/2006/main" xmlns:w10="urn:schemas-microsoft-com:office:word" xmlns:v="urn:schemas-microsoft-com:vml" xmlns:o="urn:schemas-microsoft-com:office:office" xmlns:mv="urn:schemas-microsoft-com:mac:vml" xmlns:mo="http://schemas.microsoft.com/office/mac/office/2008/main" xmlns=""/>
                       </a:ext>
                     </a:extLst>
                   </pic:spPr>
@@ -3439,30 +3427,14 @@
     </w:p>
     <w:p>
       <w:r>
-        <w:t>The Project Manager (</w:t>
+        <w:t xml:space="preserve">The Project Manager (Ankita Gangotra), the Deputy Project Manager (Max Holland) and Documentation Manager (James </w:t>
       </w:r>
       <w:proofErr w:type="spellStart"/>
       <w:r>
-        <w:t>Ankita</w:t>
+        <w:t>Oatey</w:t>
       </w:r>
       <w:proofErr w:type="spellEnd"/>
       <w:r>
-        <w:t xml:space="preserve"> </w:t>
-      </w:r>
-      <w:proofErr w:type="spellStart"/>
-      <w:r>
-        <w:t>Gangotra</w:t>
-      </w:r>
-      <w:proofErr w:type="spellEnd"/>
-      <w:r>
-        <w:t xml:space="preserve">), the Deputy Project Manager (Max Holland) and Documentation Manager (James </w:t>
-      </w:r>
-      <w:proofErr w:type="spellStart"/>
-      <w:r>
-        <w:t>Oatey</w:t>
-      </w:r>
-      <w:proofErr w:type="spellEnd"/>
-      <w:r>
         <w:t>) are in-charge of the entire management of the project.</w:t>
       </w:r>
     </w:p>
@@ -3477,9 +3449,6 @@
       </w:r>
     </w:p>
     <w:p>
-      <w:pPr>
-        <w:ind w:firstLine="0"/>
-      </w:pPr>
       <w:r>
         <w:lastRenderedPageBreak/>
         <w:t>The Documentation Manager is responsible for the editing, reviewing and handing in of documents alongside being responsible for taking minutes and writing specific documentation.</w:t>
@@ -3537,7 +3506,6 @@
     </w:p>
     <w:p>
       <w:pPr>
-        <w:ind w:firstLine="0"/>
         <w:rPr>
           <w:lang w:val="en-IN"/>
         </w:rPr>
@@ -3546,7 +3514,19 @@
         <w:rPr>
           <w:lang w:val="en-IN"/>
         </w:rPr>
-        <w:t>The primary management task is to ensure that the deliverables are quality assured and met on time. The management team sets internal deadlines and makes sure every team member follows a project plan to guarantee this. Amongst other tasks of the management team are organising meetings, writing agendas, signing timesheets and ensuring optimal use of the employees’ qualifications.</w:t>
+        <w:t>The primary management task is to ensure that the deliverables are quality assured and met on time. The management team sets internal deadlines and makes sure every team member follows a project plan to guarantee this. Amongst other tasks of the management team are organising meetings, writing agendas, signing timesheets</w:t>
+      </w:r>
+      <w:r>
+        <w:rPr>
+          <w:lang w:val="en-IN"/>
+        </w:rPr>
+        <w:t>, approving managers’ weekly reports</w:t>
+      </w:r>
+      <w:r>
+        <w:rPr>
+          <w:lang w:val="en-IN"/>
+        </w:rPr>
+        <w:t xml:space="preserve"> and ensuring optimal use of the employees’ qualifications.</w:t>
       </w:r>
     </w:p>
     <w:p>
@@ -3580,7 +3560,6 @@
     </w:p>
     <w:p>
       <w:pPr>
-        <w:ind w:firstLine="0"/>
         <w:rPr>
           <w:lang w:val="en-IN"/>
         </w:rPr>
@@ -3589,7 +3568,19 @@
         <w:rPr>
           <w:lang w:val="en-IN"/>
         </w:rPr>
-        <w:t xml:space="preserve">There have been some issues with the amount of work expected v/s the amount of work done by people per week. This caused some software iteration related problems. </w:t>
+        <w:t>The only issue faced since the last report was that due to exams and other deadlines, a lot to members could not put in the prerequisite number of hours per week</w:t>
+      </w:r>
+      <w:r>
+        <w:rPr>
+          <w:lang w:val="en-IN"/>
+        </w:rPr>
+        <w:t>.</w:t>
+      </w:r>
+      <w:r>
+        <w:rPr>
+          <w:lang w:val="en-IN"/>
+        </w:rPr>
+        <w:t xml:space="preserve"> </w:t>
       </w:r>
     </w:p>
     <w:p>
@@ -3629,30 +3620,34 @@
     </w:p>
     <w:p>
       <w:pPr>
-        <w:ind w:firstLine="0"/>
         <w:rPr>
           <w:lang w:val="en-IN"/>
         </w:rPr>
       </w:pPr>
+      <w:bookmarkStart w:id="20" w:name="_Toc380676047"/>
       <w:r>
         <w:rPr>
           <w:lang w:val="en-IN"/>
         </w:rPr>
-        <w:t xml:space="preserve">As a solution to this problem, system of daily ‘lab sessions’ have been put in place to get the team working and problem solving together. This also ensure that everyone is doing a fixed number of hours per week. This system is working well so far. </w:t>
-      </w:r>
-    </w:p>
-    <w:p>
-      <w:pPr>
-        <w:ind w:firstLine="0"/>
+        <w:t>The</w:t>
+      </w:r>
+      <w:r>
         <w:rPr>
           <w:lang w:val="en-IN"/>
         </w:rPr>
-      </w:pPr>
+        <w:t xml:space="preserve"> issue</w:t>
+      </w:r>
       <w:r>
         <w:rPr>
           <w:lang w:val="en-IN"/>
         </w:rPr>
-        <w:t>Also, a system of a 3-day internal deadline has been introduced for software iterations meaning that the entire team needs to submit their code to the software team for bug fixes 3 days before an iteration is due to end.</w:t>
+        <w:t xml:space="preserve"> mentioned above</w:t>
+      </w:r>
+      <w:r>
+        <w:rPr>
+          <w:lang w:val="en-IN"/>
+        </w:rPr>
+        <w:t xml:space="preserve"> had been foreseen and contingency plans were in place to combat disruptions in iteration 6 progress.</w:t>
       </w:r>
     </w:p>
     <w:p>
@@ -3662,7 +3657,6 @@
           <w:lang w:val="en-IN"/>
         </w:rPr>
       </w:pPr>
-      <w:bookmarkStart w:id="20" w:name="_Toc380676047"/>
       <w:r>
         <w:rPr>
           <w:lang w:val="en-IN"/>
@@ -3694,7 +3688,13 @@
         <w:rPr>
           <w:lang w:val="en-IN"/>
         </w:rPr>
-        <w:t>So far the company has held 26 meetings, with the entire member present. The entire team also had virtual meeting online over Easter every week. The days for the meetings in the summer term have been fixed per week as-</w:t>
+        <w:t>So far the company has held 29</w:t>
+      </w:r>
+      <w:r>
+        <w:rPr>
+          <w:lang w:val="en-IN"/>
+        </w:rPr>
+        <w:t xml:space="preserve"> meetings, with the entire member present. The days for the meetings in the summer term have been fixed per week as-</w:t>
       </w:r>
     </w:p>
     <w:p>
@@ -3760,6 +3760,19 @@
     </w:p>
     <w:p>
       <w:pPr>
+        <w:rPr>
+          <w:lang w:val="en-IN"/>
+        </w:rPr>
+      </w:pPr>
+      <w:r>
+        <w:rPr>
+          <w:lang w:val="en-IN"/>
+        </w:rPr>
+        <w:t>The project plan is primarily based on deliverable deadlines. To that some of the internal deadlines have been added along with weakly tasks every team member should aim to finish. So far the company is adhering to the project plan and all the deliverables have been delivered before/on time. New additions to the plan have been discussed above.</w:t>
+      </w:r>
+    </w:p>
+    <w:p>
+      <w:pPr>
         <w:ind w:firstLine="0"/>
         <w:rPr>
           <w:lang w:val="en-IN"/>
@@ -3769,7 +3782,61 @@
         <w:rPr>
           <w:lang w:val="en-IN"/>
         </w:rPr>
-        <w:t>The project plan is primarily based on deliverable deadlines. To that some of the internal deadlines have been added along with weakly tasks every team member should aim to finish. So far the company is adhering to the project plan and all the deliverables have been delivered before/on time. New additions to the plan have been discussed above.</w:t>
+        <w:t>Since the last report, Iteration 5 was completed on 19</w:t>
+      </w:r>
+      <w:r>
+        <w:rPr>
+          <w:vertAlign w:val="superscript"/>
+          <w:lang w:val="en-IN"/>
+        </w:rPr>
+        <w:t>th</w:t>
+      </w:r>
+      <w:r>
+        <w:rPr>
+          <w:lang w:val="en-IN"/>
+        </w:rPr>
+        <w:t xml:space="preserve"> May, 2014 and the project is currently on Iteration 6, which mainly consists of the finishing touches and bug fixes for </w:t>
+      </w:r>
+      <w:proofErr w:type="spellStart"/>
+      <w:r>
+        <w:rPr>
+          <w:lang w:val="en-IN"/>
+        </w:rPr>
+        <w:t>eCook</w:t>
+      </w:r>
+      <w:proofErr w:type="spellEnd"/>
+      <w:r>
+        <w:rPr>
+          <w:lang w:val="en-IN"/>
+        </w:rPr>
+        <w:t xml:space="preserve">, as part of the development process. </w:t>
+      </w:r>
+    </w:p>
+    <w:p>
+      <w:pPr>
+        <w:ind w:firstLine="0"/>
+        <w:rPr>
+          <w:lang w:val="en-IN"/>
+        </w:rPr>
+      </w:pPr>
+      <w:r>
+        <w:rPr>
+          <w:lang w:val="en-IN"/>
+        </w:rPr>
+        <w:t>The team is also currently planning and making the HTML tour, sales presentation and making sure all the deliverables are in place for the final hand-in on 12</w:t>
+      </w:r>
+      <w:r>
+        <w:rPr>
+          <w:vertAlign w:val="superscript"/>
+          <w:lang w:val="en-IN"/>
+        </w:rPr>
+        <w:t>th</w:t>
+      </w:r>
+      <w:r>
+        <w:rPr>
+          <w:lang w:val="en-IN"/>
+        </w:rPr>
+        <w:t xml:space="preserve"> June, 2014.</w:t>
       </w:r>
     </w:p>
     <w:p>
@@ -3784,6 +3851,7 @@
         <w:rPr>
           <w:lang w:val="en-IN"/>
         </w:rPr>
+        <w:lastRenderedPageBreak/>
         <w:t>4.1.6</w:t>
       </w:r>
       <w:r>
@@ -3813,6 +3881,12 @@
           <w:lang w:val="en-IN"/>
         </w:rPr>
         <w:t>It is extremely important for the team to finish software iterations on time. If the software iterations are not met on time, this could result in running over budget or missing deliverable deadlines.</w:t>
+      </w:r>
+      <w:r>
+        <w:rPr>
+          <w:lang w:val="en-IN"/>
+        </w:rPr>
+        <w:t xml:space="preserve"> The current iteration is running as per plan and on time.</w:t>
       </w:r>
     </w:p>
     <w:p>
@@ -3823,7 +3897,6 @@
       <w:bookmarkStart w:id="24" w:name="_Toc380676051"/>
       <w:bookmarkStart w:id="25" w:name="_Toc380701907"/>
       <w:r>
-        <w:lastRenderedPageBreak/>
         <w:t>4.2</w:t>
       </w:r>
       <w:r>
@@ -3842,23 +3915,19 @@
         <w:ind w:firstLine="0"/>
       </w:pPr>
       <w:r>
-        <w:t>The audio module was received and the Image Module was delivered on time to Group 4. The payment for the Audio Module was made as per contract once it was accepted by the Software Manager (Steve Thorpe). Payment for the Image Module was received on time.</w:t>
-      </w:r>
-    </w:p>
-    <w:p>
-      <w:pPr>
-        <w:ind w:firstLine="0"/>
-      </w:pPr>
-      <w:r>
-        <w:t xml:space="preserve">The Graphics Module was received and the Video Module was delivered on time to Group 1. Talks are </w:t>
-      </w:r>
-      <w:proofErr w:type="spellStart"/>
-      <w:r>
-        <w:t>ongoing</w:t>
-      </w:r>
-      <w:proofErr w:type="spellEnd"/>
-      <w:r>
-        <w:t xml:space="preserve"> with Group 1 regarding bugs in the Graphics Module they delivered. Still awaiting confirmation of acceptance of Video Module from them.</w:t>
+        <w:t xml:space="preserve">The Graphics Module was </w:t>
+      </w:r>
+      <w:r>
+        <w:t>purchase from Group 1 was approved. Have also received confirmation</w:t>
+      </w:r>
+      <w:r>
+        <w:t xml:space="preserve"> of acce</w:t>
+      </w:r>
+      <w:r>
+        <w:t>ptance of Video Module from Group 1</w:t>
+      </w:r>
+      <w:r>
+        <w:t>.</w:t>
       </w:r>
     </w:p>
     <w:p>
@@ -3953,17 +4022,17 @@
     <w:tbl>
       <w:tblPr>
         <w:tblStyle w:val="TableGrid"/>
-        <w:tblW w:w="9918" w:type="dxa"/>
+        <w:tblW w:w="9889" w:type="dxa"/>
         <w:tblLayout w:type="fixed"/>
         <w:tblLook w:val="04A0" w:firstRow="1" w:lastRow="0" w:firstColumn="1" w:lastColumn="0" w:noHBand="0" w:noVBand="1"/>
       </w:tblPr>
       <w:tblGrid>
         <w:gridCol w:w="846"/>
         <w:gridCol w:w="1559"/>
-        <w:gridCol w:w="2410"/>
-        <w:gridCol w:w="1701"/>
+        <w:gridCol w:w="3090"/>
         <w:gridCol w:w="1559"/>
-        <w:gridCol w:w="1843"/>
+        <w:gridCol w:w="1276"/>
+        <w:gridCol w:w="1559"/>
       </w:tblGrid>
       <w:tr>
         <w:trPr>
@@ -4023,7 +4092,7 @@
         </w:tc>
         <w:tc>
           <w:tcPr>
-            <w:tcW w:w="2410" w:type="dxa"/>
+            <w:tcW w:w="3090" w:type="dxa"/>
             <w:shd w:val="clear" w:color="auto" w:fill="DAEAF8"/>
           </w:tcPr>
           <w:p>
@@ -4044,32 +4113,6 @@
                 <w:szCs w:val="21"/>
               </w:rPr>
               <w:t>Lead Member</w:t>
-            </w:r>
-          </w:p>
-        </w:tc>
-        <w:tc>
-          <w:tcPr>
-            <w:tcW w:w="1701" w:type="dxa"/>
-            <w:shd w:val="clear" w:color="auto" w:fill="DAEAF8"/>
-          </w:tcPr>
-          <w:p>
-            <w:pPr>
-              <w:jc w:val="center"/>
-              <w:rPr>
-                <w:rFonts w:asciiTheme="majorHAnsi" w:hAnsiTheme="majorHAnsi"/>
-                <w:b/>
-                <w:sz w:val="21"/>
-                <w:szCs w:val="21"/>
-              </w:rPr>
-            </w:pPr>
-            <w:r>
-              <w:rPr>
-                <w:rFonts w:asciiTheme="majorHAnsi" w:hAnsiTheme="majorHAnsi"/>
-                <w:b/>
-                <w:sz w:val="21"/>
-                <w:szCs w:val="21"/>
-              </w:rPr>
-              <w:t>Date</w:t>
             </w:r>
           </w:p>
         </w:tc>
@@ -4095,13 +4138,39 @@
                 <w:sz w:val="21"/>
                 <w:szCs w:val="21"/>
               </w:rPr>
+              <w:t>Date</w:t>
+            </w:r>
+          </w:p>
+        </w:tc>
+        <w:tc>
+          <w:tcPr>
+            <w:tcW w:w="1276" w:type="dxa"/>
+            <w:shd w:val="clear" w:color="auto" w:fill="DAEAF8"/>
+          </w:tcPr>
+          <w:p>
+            <w:pPr>
+              <w:jc w:val="center"/>
+              <w:rPr>
+                <w:rFonts w:asciiTheme="majorHAnsi" w:hAnsiTheme="majorHAnsi"/>
+                <w:b/>
+                <w:sz w:val="21"/>
+                <w:szCs w:val="21"/>
+              </w:rPr>
+            </w:pPr>
+            <w:r>
+              <w:rPr>
+                <w:rFonts w:asciiTheme="majorHAnsi" w:hAnsiTheme="majorHAnsi"/>
+                <w:b/>
+                <w:sz w:val="21"/>
+                <w:szCs w:val="21"/>
+              </w:rPr>
               <w:t>Delivered?</w:t>
             </w:r>
           </w:p>
         </w:tc>
         <w:tc>
           <w:tcPr>
-            <w:tcW w:w="1843" w:type="dxa"/>
+            <w:tcW w:w="1559" w:type="dxa"/>
             <w:shd w:val="clear" w:color="auto" w:fill="DAEAF8"/>
           </w:tcPr>
           <w:p>
@@ -4176,7 +4245,7 @@
         </w:tc>
         <w:tc>
           <w:tcPr>
-            <w:tcW w:w="2410" w:type="dxa"/>
+            <w:tcW w:w="3090" w:type="dxa"/>
           </w:tcPr>
           <w:p>
             <w:pPr>
@@ -4224,7 +4293,7 @@
         </w:tc>
         <w:tc>
           <w:tcPr>
-            <w:tcW w:w="1701" w:type="dxa"/>
+            <w:tcW w:w="1559" w:type="dxa"/>
           </w:tcPr>
           <w:p>
             <w:pPr>
@@ -4246,29 +4315,29 @@
         </w:tc>
         <w:tc>
           <w:tcPr>
+            <w:tcW w:w="1276" w:type="dxa"/>
+          </w:tcPr>
+          <w:p>
+            <w:pPr>
+              <w:rPr>
+                <w:rFonts w:asciiTheme="majorHAnsi" w:hAnsiTheme="majorHAnsi"/>
+                <w:sz w:val="21"/>
+                <w:szCs w:val="21"/>
+              </w:rPr>
+            </w:pPr>
+            <w:r>
+              <w:rPr>
+                <w:rFonts w:asciiTheme="majorHAnsi" w:hAnsiTheme="majorHAnsi"/>
+                <w:sz w:val="21"/>
+                <w:szCs w:val="21"/>
+              </w:rPr>
+              <w:t>Yes</w:t>
+            </w:r>
+          </w:p>
+        </w:tc>
+        <w:tc>
+          <w:tcPr>
             <w:tcW w:w="1559" w:type="dxa"/>
-          </w:tcPr>
-          <w:p>
-            <w:pPr>
-              <w:rPr>
-                <w:rFonts w:asciiTheme="majorHAnsi" w:hAnsiTheme="majorHAnsi"/>
-                <w:sz w:val="21"/>
-                <w:szCs w:val="21"/>
-              </w:rPr>
-            </w:pPr>
-            <w:r>
-              <w:rPr>
-                <w:rFonts w:asciiTheme="majorHAnsi" w:hAnsiTheme="majorHAnsi"/>
-                <w:sz w:val="21"/>
-                <w:szCs w:val="21"/>
-              </w:rPr>
-              <w:t>Yes</w:t>
-            </w:r>
-          </w:p>
-        </w:tc>
-        <w:tc>
-          <w:tcPr>
-            <w:tcW w:w="1843" w:type="dxa"/>
           </w:tcPr>
           <w:p>
             <w:pPr>
@@ -4311,7 +4380,7 @@
     <w:tbl>
       <w:tblPr>
         <w:tblStyle w:val="TableGridLight1"/>
-        <w:tblW w:w="9549" w:type="dxa"/>
+        <w:tblW w:w="9889" w:type="dxa"/>
         <w:tblBorders>
           <w:top w:val="single" w:sz="4" w:space="0" w:color="auto"/>
           <w:left w:val="single" w:sz="4" w:space="0" w:color="auto"/>
@@ -4323,15 +4392,19 @@
         <w:tblLook w:val="04A0" w:firstRow="1" w:lastRow="0" w:firstColumn="1" w:lastColumn="0" w:noHBand="0" w:noVBand="1"/>
       </w:tblPr>
       <w:tblGrid>
-        <w:gridCol w:w="2069"/>
-        <w:gridCol w:w="2434"/>
-        <w:gridCol w:w="2551"/>
-        <w:gridCol w:w="2495"/>
+        <w:gridCol w:w="1809"/>
+        <w:gridCol w:w="2410"/>
+        <w:gridCol w:w="1985"/>
+        <w:gridCol w:w="2126"/>
+        <w:gridCol w:w="1559"/>
       </w:tblGrid>
       <w:tr>
-        <w:tc>
-          <w:tcPr>
-            <w:tcW w:w="2069" w:type="dxa"/>
+        <w:trPr>
+          <w:trHeight w:val="270"/>
+        </w:trPr>
+        <w:tc>
+          <w:tcPr>
+            <w:tcW w:w="1809" w:type="dxa"/>
             <w:shd w:val="clear" w:color="auto" w:fill="E5B8B7"/>
           </w:tcPr>
           <w:p>
@@ -4357,7 +4430,7 @@
         </w:tc>
         <w:tc>
           <w:tcPr>
-            <w:tcW w:w="2434" w:type="dxa"/>
+            <w:tcW w:w="2410" w:type="dxa"/>
             <w:shd w:val="clear" w:color="auto" w:fill="E5B8B7"/>
           </w:tcPr>
           <w:p>
@@ -4383,7 +4456,7 @@
         </w:tc>
         <w:tc>
           <w:tcPr>
-            <w:tcW w:w="2551" w:type="dxa"/>
+            <w:tcW w:w="1985" w:type="dxa"/>
             <w:shd w:val="clear" w:color="auto" w:fill="E5B8B7"/>
           </w:tcPr>
           <w:p>
@@ -4409,7 +4482,7 @@
         </w:tc>
         <w:tc>
           <w:tcPr>
-            <w:tcW w:w="2495" w:type="dxa"/>
+            <w:tcW w:w="2126" w:type="dxa"/>
             <w:shd w:val="clear" w:color="auto" w:fill="E5B8B7"/>
           </w:tcPr>
           <w:p>
@@ -4430,15 +4503,40 @@
                 <w:szCs w:val="21"/>
               </w:rPr>
               <w:t>Due Date</w:t>
+            </w:r>
+          </w:p>
+        </w:tc>
+        <w:tc>
+          <w:tcPr>
+            <w:tcW w:w="1559" w:type="dxa"/>
+            <w:shd w:val="clear" w:color="auto" w:fill="E5B8B7"/>
+          </w:tcPr>
+          <w:p>
+            <w:pPr>
+              <w:jc w:val="center"/>
+              <w:rPr>
+                <w:rFonts w:asciiTheme="majorHAnsi" w:hAnsiTheme="majorHAnsi"/>
+                <w:b/>
+              </w:rPr>
+            </w:pPr>
+            <w:r>
+              <w:rPr>
+                <w:rFonts w:asciiTheme="majorHAnsi" w:hAnsiTheme="majorHAnsi"/>
+                <w:b/>
+              </w:rPr>
+              <w:t>Status</w:t>
             </w:r>
           </w:p>
         </w:tc>
       </w:tr>
       <w:tr>
-        <w:tc>
-          <w:tcPr>
-            <w:tcW w:w="9549" w:type="dxa"/>
-            <w:gridSpan w:val="4"/>
+        <w:trPr>
+          <w:trHeight w:val="270"/>
+        </w:trPr>
+        <w:tc>
+          <w:tcPr>
+            <w:tcW w:w="9889" w:type="dxa"/>
+            <w:gridSpan w:val="5"/>
           </w:tcPr>
           <w:p>
             <w:pPr>
@@ -4447,8 +4545,6 @@
                 <w:rFonts w:asciiTheme="majorHAnsi" w:hAnsiTheme="majorHAnsi"/>
                 <w:b/>
                 <w:i/>
-                <w:sz w:val="21"/>
-                <w:szCs w:val="21"/>
               </w:rPr>
             </w:pPr>
             <w:r>
@@ -4465,9 +4561,12 @@
         </w:tc>
       </w:tr>
       <w:tr>
-        <w:tc>
-          <w:tcPr>
-            <w:tcW w:w="2069" w:type="dxa"/>
+        <w:trPr>
+          <w:trHeight w:val="766"/>
+        </w:trPr>
+        <w:tc>
+          <w:tcPr>
+            <w:tcW w:w="1809" w:type="dxa"/>
           </w:tcPr>
           <w:p>
             <w:pPr>
@@ -4490,7 +4589,7 @@
         </w:tc>
         <w:tc>
           <w:tcPr>
-            <w:tcW w:w="2434" w:type="dxa"/>
+            <w:tcW w:w="2410" w:type="dxa"/>
           </w:tcPr>
           <w:p>
             <w:pPr>
@@ -4513,7 +4612,7 @@
         </w:tc>
         <w:tc>
           <w:tcPr>
-            <w:tcW w:w="2551" w:type="dxa"/>
+            <w:tcW w:w="1985" w:type="dxa"/>
           </w:tcPr>
           <w:p>
             <w:pPr>
@@ -4536,7 +4635,7 @@
         </w:tc>
         <w:tc>
           <w:tcPr>
-            <w:tcW w:w="2495" w:type="dxa"/>
+            <w:tcW w:w="2126" w:type="dxa"/>
           </w:tcPr>
           <w:p>
             <w:pPr>
@@ -4572,14 +4671,36 @@
                 <w:szCs w:val="21"/>
               </w:rPr>
               <w:t>[Tuesday Wk-4]</w:t>
+            </w:r>
+          </w:p>
+        </w:tc>
+        <w:tc>
+          <w:tcPr>
+            <w:tcW w:w="1559" w:type="dxa"/>
+          </w:tcPr>
+          <w:p>
+            <w:pPr>
+              <w:jc w:val="center"/>
+              <w:rPr>
+                <w:rFonts w:asciiTheme="majorHAnsi" w:hAnsiTheme="majorHAnsi"/>
+              </w:rPr>
+            </w:pPr>
+            <w:r>
+              <w:rPr>
+                <w:rFonts w:asciiTheme="majorHAnsi" w:hAnsiTheme="majorHAnsi"/>
+              </w:rPr>
+              <w:t>Complete</w:t>
             </w:r>
           </w:p>
         </w:tc>
       </w:tr>
       <w:tr>
-        <w:tc>
-          <w:tcPr>
-            <w:tcW w:w="2069" w:type="dxa"/>
+        <w:trPr>
+          <w:trHeight w:val="1021"/>
+        </w:trPr>
+        <w:tc>
+          <w:tcPr>
+            <w:tcW w:w="1809" w:type="dxa"/>
           </w:tcPr>
           <w:p>
             <w:pPr>
@@ -4602,7 +4723,7 @@
         </w:tc>
         <w:tc>
           <w:tcPr>
-            <w:tcW w:w="2434" w:type="dxa"/>
+            <w:tcW w:w="2410" w:type="dxa"/>
           </w:tcPr>
           <w:p>
             <w:pPr>
@@ -4625,7 +4746,7 @@
         </w:tc>
         <w:tc>
           <w:tcPr>
-            <w:tcW w:w="2551" w:type="dxa"/>
+            <w:tcW w:w="1985" w:type="dxa"/>
           </w:tcPr>
           <w:p>
             <w:pPr>
@@ -4648,7 +4769,7 @@
         </w:tc>
         <w:tc>
           <w:tcPr>
-            <w:tcW w:w="2495" w:type="dxa"/>
+            <w:tcW w:w="2126" w:type="dxa"/>
           </w:tcPr>
           <w:p>
             <w:pPr>
@@ -4684,14 +4805,36 @@
                 <w:szCs w:val="21"/>
               </w:rPr>
               <w:t>[Monday Wk-5]</w:t>
+            </w:r>
+          </w:p>
+        </w:tc>
+        <w:tc>
+          <w:tcPr>
+            <w:tcW w:w="1559" w:type="dxa"/>
+          </w:tcPr>
+          <w:p>
+            <w:pPr>
+              <w:jc w:val="center"/>
+              <w:rPr>
+                <w:rFonts w:asciiTheme="majorHAnsi" w:hAnsiTheme="majorHAnsi"/>
+              </w:rPr>
+            </w:pPr>
+            <w:r>
+              <w:rPr>
+                <w:rFonts w:asciiTheme="majorHAnsi" w:hAnsiTheme="majorHAnsi"/>
+              </w:rPr>
+              <w:t>Complete</w:t>
             </w:r>
           </w:p>
         </w:tc>
       </w:tr>
       <w:tr>
-        <w:tc>
-          <w:tcPr>
-            <w:tcW w:w="2069" w:type="dxa"/>
+        <w:trPr>
+          <w:trHeight w:val="1021"/>
+        </w:trPr>
+        <w:tc>
+          <w:tcPr>
+            <w:tcW w:w="1809" w:type="dxa"/>
           </w:tcPr>
           <w:p>
             <w:pPr>
@@ -4714,7 +4857,7 @@
         </w:tc>
         <w:tc>
           <w:tcPr>
-            <w:tcW w:w="2434" w:type="dxa"/>
+            <w:tcW w:w="2410" w:type="dxa"/>
           </w:tcPr>
           <w:p>
             <w:pPr>
@@ -4737,7 +4880,7 @@
         </w:tc>
         <w:tc>
           <w:tcPr>
-            <w:tcW w:w="2551" w:type="dxa"/>
+            <w:tcW w:w="1985" w:type="dxa"/>
           </w:tcPr>
           <w:p>
             <w:pPr>
@@ -4760,7 +4903,7 @@
         </w:tc>
         <w:tc>
           <w:tcPr>
-            <w:tcW w:w="2495" w:type="dxa"/>
+            <w:tcW w:w="2126" w:type="dxa"/>
           </w:tcPr>
           <w:p>
             <w:pPr>
@@ -4796,14 +4939,36 @@
                 <w:szCs w:val="21"/>
               </w:rPr>
               <w:t>[Friday Wk-5]</w:t>
+            </w:r>
+          </w:p>
+        </w:tc>
+        <w:tc>
+          <w:tcPr>
+            <w:tcW w:w="1559" w:type="dxa"/>
+          </w:tcPr>
+          <w:p>
+            <w:pPr>
+              <w:jc w:val="center"/>
+              <w:rPr>
+                <w:rFonts w:asciiTheme="majorHAnsi" w:hAnsiTheme="majorHAnsi"/>
+              </w:rPr>
+            </w:pPr>
+            <w:r>
+              <w:rPr>
+                <w:rFonts w:asciiTheme="majorHAnsi" w:hAnsiTheme="majorHAnsi"/>
+              </w:rPr>
+              <w:t>Complete</w:t>
             </w:r>
           </w:p>
         </w:tc>
       </w:tr>
       <w:tr>
-        <w:tc>
-          <w:tcPr>
-            <w:tcW w:w="2069" w:type="dxa"/>
+        <w:trPr>
+          <w:trHeight w:val="781"/>
+        </w:trPr>
+        <w:tc>
+          <w:tcPr>
+            <w:tcW w:w="1809" w:type="dxa"/>
           </w:tcPr>
           <w:p>
             <w:pPr>
@@ -4826,7 +4991,7 @@
         </w:tc>
         <w:tc>
           <w:tcPr>
-            <w:tcW w:w="2434" w:type="dxa"/>
+            <w:tcW w:w="2410" w:type="dxa"/>
           </w:tcPr>
           <w:p>
             <w:pPr>
@@ -4849,7 +5014,7 @@
         </w:tc>
         <w:tc>
           <w:tcPr>
-            <w:tcW w:w="2551" w:type="dxa"/>
+            <w:tcW w:w="1985" w:type="dxa"/>
           </w:tcPr>
           <w:p>
             <w:pPr>
@@ -4872,7 +5037,7 @@
         </w:tc>
         <w:tc>
           <w:tcPr>
-            <w:tcW w:w="2495" w:type="dxa"/>
+            <w:tcW w:w="2126" w:type="dxa"/>
           </w:tcPr>
           <w:p>
             <w:pPr>
@@ -4908,14 +5073,36 @@
                 <w:szCs w:val="21"/>
               </w:rPr>
               <w:t>[Thursday Wk-6]</w:t>
+            </w:r>
+          </w:p>
+        </w:tc>
+        <w:tc>
+          <w:tcPr>
+            <w:tcW w:w="1559" w:type="dxa"/>
+          </w:tcPr>
+          <w:p>
+            <w:pPr>
+              <w:jc w:val="center"/>
+              <w:rPr>
+                <w:rFonts w:asciiTheme="majorHAnsi" w:hAnsiTheme="majorHAnsi"/>
+              </w:rPr>
+            </w:pPr>
+            <w:r>
+              <w:rPr>
+                <w:rFonts w:asciiTheme="majorHAnsi" w:hAnsiTheme="majorHAnsi"/>
+              </w:rPr>
+              <w:t>Complete</w:t>
             </w:r>
           </w:p>
         </w:tc>
       </w:tr>
       <w:tr>
-        <w:tc>
-          <w:tcPr>
-            <w:tcW w:w="2069" w:type="dxa"/>
+        <w:trPr>
+          <w:trHeight w:val="766"/>
+        </w:trPr>
+        <w:tc>
+          <w:tcPr>
+            <w:tcW w:w="1809" w:type="dxa"/>
           </w:tcPr>
           <w:p>
             <w:pPr>
@@ -4938,7 +5125,7 @@
         </w:tc>
         <w:tc>
           <w:tcPr>
-            <w:tcW w:w="2434" w:type="dxa"/>
+            <w:tcW w:w="2410" w:type="dxa"/>
           </w:tcPr>
           <w:p>
             <w:pPr>
@@ -4961,7 +5148,7 @@
         </w:tc>
         <w:tc>
           <w:tcPr>
-            <w:tcW w:w="2551" w:type="dxa"/>
+            <w:tcW w:w="1985" w:type="dxa"/>
           </w:tcPr>
           <w:p>
             <w:pPr>
@@ -4984,7 +5171,7 @@
         </w:tc>
         <w:tc>
           <w:tcPr>
-            <w:tcW w:w="2495" w:type="dxa"/>
+            <w:tcW w:w="2126" w:type="dxa"/>
           </w:tcPr>
           <w:p>
             <w:pPr>
@@ -5020,14 +5207,36 @@
                 <w:szCs w:val="21"/>
               </w:rPr>
               <w:t>[Thursday Wk-7]</w:t>
+            </w:r>
+          </w:p>
+        </w:tc>
+        <w:tc>
+          <w:tcPr>
+            <w:tcW w:w="1559" w:type="dxa"/>
+          </w:tcPr>
+          <w:p>
+            <w:pPr>
+              <w:jc w:val="center"/>
+              <w:rPr>
+                <w:rFonts w:asciiTheme="majorHAnsi" w:hAnsiTheme="majorHAnsi"/>
+              </w:rPr>
+            </w:pPr>
+            <w:r>
+              <w:rPr>
+                <w:rFonts w:asciiTheme="majorHAnsi" w:hAnsiTheme="majorHAnsi"/>
+              </w:rPr>
+              <w:t>Complete</w:t>
             </w:r>
           </w:p>
         </w:tc>
       </w:tr>
       <w:tr>
-        <w:tc>
-          <w:tcPr>
-            <w:tcW w:w="2069" w:type="dxa"/>
+        <w:trPr>
+          <w:trHeight w:val="510"/>
+        </w:trPr>
+        <w:tc>
+          <w:tcPr>
+            <w:tcW w:w="1809" w:type="dxa"/>
           </w:tcPr>
           <w:p>
             <w:pPr>
@@ -5050,7 +5259,7 @@
         </w:tc>
         <w:tc>
           <w:tcPr>
-            <w:tcW w:w="2434" w:type="dxa"/>
+            <w:tcW w:w="2410" w:type="dxa"/>
           </w:tcPr>
           <w:p>
             <w:pPr>
@@ -5073,7 +5282,7 @@
         </w:tc>
         <w:tc>
           <w:tcPr>
-            <w:tcW w:w="2551" w:type="dxa"/>
+            <w:tcW w:w="1985" w:type="dxa"/>
           </w:tcPr>
           <w:p>
             <w:pPr>
@@ -5096,7 +5305,7 @@
         </w:tc>
         <w:tc>
           <w:tcPr>
-            <w:tcW w:w="2495" w:type="dxa"/>
+            <w:tcW w:w="2126" w:type="dxa"/>
           </w:tcPr>
           <w:p>
             <w:pPr>
@@ -5132,93 +5341,106 @@
                 <w:szCs w:val="21"/>
               </w:rPr>
               <w:t>[Friday Wk-7]</w:t>
+            </w:r>
+          </w:p>
+        </w:tc>
+        <w:tc>
+          <w:tcPr>
+            <w:tcW w:w="1559" w:type="dxa"/>
+          </w:tcPr>
+          <w:p>
+            <w:pPr>
+              <w:ind w:firstLine="0"/>
+              <w:rPr>
+                <w:rFonts w:asciiTheme="majorHAnsi" w:hAnsiTheme="majorHAnsi"/>
+              </w:rPr>
+            </w:pPr>
+            <w:r>
+              <w:rPr>
+                <w:rFonts w:asciiTheme="majorHAnsi" w:hAnsiTheme="majorHAnsi"/>
+              </w:rPr>
+              <w:t>Complete</w:t>
             </w:r>
           </w:p>
         </w:tc>
       </w:tr>
       <w:tr>
-        <w:tc>
-          <w:tcPr>
-            <w:tcW w:w="2069" w:type="dxa"/>
-          </w:tcPr>
-          <w:p>
-            <w:pPr>
-              <w:jc w:val="center"/>
-              <w:rPr>
-                <w:rFonts w:asciiTheme="majorHAnsi" w:hAnsiTheme="majorHAnsi"/>
-                <w:sz w:val="21"/>
-                <w:szCs w:val="21"/>
-              </w:rPr>
-            </w:pPr>
-            <w:r>
-              <w:rPr>
-                <w:rFonts w:asciiTheme="majorHAnsi" w:hAnsiTheme="majorHAnsi"/>
-                <w:sz w:val="21"/>
-                <w:szCs w:val="21"/>
-              </w:rPr>
+        <w:trPr>
+          <w:trHeight w:val="1021"/>
+        </w:trPr>
+        <w:tc>
+          <w:tcPr>
+            <w:tcW w:w="1809" w:type="dxa"/>
+          </w:tcPr>
+          <w:p>
+            <w:pPr>
+              <w:jc w:val="center"/>
+              <w:rPr>
+                <w:rFonts w:asciiTheme="majorHAnsi" w:hAnsiTheme="majorHAnsi"/>
+                <w:sz w:val="21"/>
+                <w:szCs w:val="21"/>
+              </w:rPr>
+            </w:pPr>
+            <w:r>
+              <w:rPr>
+                <w:rFonts w:asciiTheme="majorHAnsi" w:hAnsiTheme="majorHAnsi"/>
+                <w:sz w:val="21"/>
+                <w:szCs w:val="21"/>
+              </w:rPr>
+              <w:lastRenderedPageBreak/>
               <w:t>Contracts Agreement</w:t>
             </w:r>
           </w:p>
         </w:tc>
         <w:tc>
           <w:tcPr>
-            <w:tcW w:w="2434" w:type="dxa"/>
-          </w:tcPr>
-          <w:p>
-            <w:pPr>
-              <w:jc w:val="center"/>
-              <w:rPr>
-                <w:rFonts w:asciiTheme="majorHAnsi" w:hAnsiTheme="majorHAnsi"/>
-                <w:sz w:val="21"/>
-                <w:szCs w:val="21"/>
-              </w:rPr>
-            </w:pPr>
-            <w:r>
-              <w:rPr>
-                <w:rFonts w:asciiTheme="majorHAnsi" w:hAnsiTheme="majorHAnsi"/>
-                <w:sz w:val="21"/>
-                <w:szCs w:val="21"/>
-              </w:rPr>
-              <w:t xml:space="preserve">Project Manager, Dep. Project </w:t>
-            </w:r>
-            <w:r>
-              <w:rPr>
-                <w:rFonts w:asciiTheme="majorHAnsi" w:hAnsiTheme="majorHAnsi"/>
-                <w:sz w:val="21"/>
-                <w:szCs w:val="21"/>
-              </w:rPr>
-              <w:lastRenderedPageBreak/>
-              <w:t>Manager, Docs Manager</w:t>
-            </w:r>
-          </w:p>
-        </w:tc>
-        <w:tc>
-          <w:tcPr>
-            <w:tcW w:w="2551" w:type="dxa"/>
-          </w:tcPr>
-          <w:p>
-            <w:pPr>
-              <w:jc w:val="center"/>
-              <w:rPr>
-                <w:rFonts w:asciiTheme="majorHAnsi" w:hAnsiTheme="majorHAnsi"/>
-                <w:sz w:val="21"/>
-                <w:szCs w:val="21"/>
-              </w:rPr>
-            </w:pPr>
-            <w:r>
-              <w:rPr>
-                <w:rFonts w:asciiTheme="majorHAnsi" w:hAnsiTheme="majorHAnsi"/>
-                <w:sz w:val="21"/>
-                <w:szCs w:val="21"/>
-              </w:rPr>
-              <w:lastRenderedPageBreak/>
+            <w:tcW w:w="2410" w:type="dxa"/>
+          </w:tcPr>
+          <w:p>
+            <w:pPr>
+              <w:jc w:val="center"/>
+              <w:rPr>
+                <w:rFonts w:asciiTheme="majorHAnsi" w:hAnsiTheme="majorHAnsi"/>
+                <w:sz w:val="21"/>
+                <w:szCs w:val="21"/>
+              </w:rPr>
+            </w:pPr>
+            <w:r>
+              <w:rPr>
+                <w:rFonts w:asciiTheme="majorHAnsi" w:hAnsiTheme="majorHAnsi"/>
+                <w:sz w:val="21"/>
+                <w:szCs w:val="21"/>
+              </w:rPr>
+              <w:t>Project Manager, Dep. Project Manager, Docs Manager</w:t>
+            </w:r>
+          </w:p>
+        </w:tc>
+        <w:tc>
+          <w:tcPr>
+            <w:tcW w:w="1985" w:type="dxa"/>
+          </w:tcPr>
+          <w:p>
+            <w:pPr>
+              <w:jc w:val="center"/>
+              <w:rPr>
+                <w:rFonts w:asciiTheme="majorHAnsi" w:hAnsiTheme="majorHAnsi"/>
+                <w:sz w:val="21"/>
+                <w:szCs w:val="21"/>
+              </w:rPr>
+            </w:pPr>
+            <w:r>
+              <w:rPr>
+                <w:rFonts w:asciiTheme="majorHAnsi" w:hAnsiTheme="majorHAnsi"/>
+                <w:sz w:val="21"/>
+                <w:szCs w:val="21"/>
+              </w:rPr>
               <w:t>Supervisor, Client (SJP)</w:t>
             </w:r>
           </w:p>
         </w:tc>
         <w:tc>
           <w:tcPr>
-            <w:tcW w:w="2495" w:type="dxa"/>
+            <w:tcW w:w="2126" w:type="dxa"/>
           </w:tcPr>
           <w:p>
             <w:pPr>
@@ -5254,38 +5476,59 @@
                 <w:szCs w:val="21"/>
               </w:rPr>
               <w:t>[Tuesday Wk-8]</w:t>
+            </w:r>
+          </w:p>
+        </w:tc>
+        <w:tc>
+          <w:tcPr>
+            <w:tcW w:w="1559" w:type="dxa"/>
+          </w:tcPr>
+          <w:p>
+            <w:pPr>
+              <w:jc w:val="center"/>
+              <w:rPr>
+                <w:rFonts w:asciiTheme="majorHAnsi" w:hAnsiTheme="majorHAnsi"/>
+              </w:rPr>
+            </w:pPr>
+            <w:r>
+              <w:rPr>
+                <w:rFonts w:asciiTheme="majorHAnsi" w:hAnsiTheme="majorHAnsi"/>
+              </w:rPr>
+              <w:t>Complete</w:t>
             </w:r>
           </w:p>
         </w:tc>
       </w:tr>
       <w:tr>
-        <w:tc>
-          <w:tcPr>
-            <w:tcW w:w="2069" w:type="dxa"/>
-          </w:tcPr>
-          <w:p>
-            <w:pPr>
-              <w:jc w:val="center"/>
-              <w:rPr>
-                <w:rFonts w:asciiTheme="majorHAnsi" w:hAnsiTheme="majorHAnsi"/>
-                <w:sz w:val="21"/>
-                <w:szCs w:val="21"/>
-              </w:rPr>
-            </w:pPr>
-            <w:r>
-              <w:rPr>
-                <w:rFonts w:asciiTheme="majorHAnsi" w:hAnsiTheme="majorHAnsi"/>
-                <w:sz w:val="21"/>
-                <w:szCs w:val="21"/>
-              </w:rPr>
-              <w:lastRenderedPageBreak/>
+        <w:trPr>
+          <w:trHeight w:val="766"/>
+        </w:trPr>
+        <w:tc>
+          <w:tcPr>
+            <w:tcW w:w="1809" w:type="dxa"/>
+          </w:tcPr>
+          <w:p>
+            <w:pPr>
+              <w:jc w:val="center"/>
+              <w:rPr>
+                <w:rFonts w:asciiTheme="majorHAnsi" w:hAnsiTheme="majorHAnsi"/>
+                <w:sz w:val="21"/>
+                <w:szCs w:val="21"/>
+              </w:rPr>
+            </w:pPr>
+            <w:r>
+              <w:rPr>
+                <w:rFonts w:asciiTheme="majorHAnsi" w:hAnsiTheme="majorHAnsi"/>
+                <w:sz w:val="21"/>
+                <w:szCs w:val="21"/>
+              </w:rPr>
               <w:t>Financial Report 2</w:t>
             </w:r>
           </w:p>
         </w:tc>
         <w:tc>
           <w:tcPr>
-            <w:tcW w:w="2434" w:type="dxa"/>
+            <w:tcW w:w="2410" w:type="dxa"/>
           </w:tcPr>
           <w:p>
             <w:pPr>
@@ -5308,7 +5551,7 @@
         </w:tc>
         <w:tc>
           <w:tcPr>
-            <w:tcW w:w="2551" w:type="dxa"/>
+            <w:tcW w:w="1985" w:type="dxa"/>
           </w:tcPr>
           <w:p>
             <w:pPr>
@@ -5331,7 +5574,7 @@
         </w:tc>
         <w:tc>
           <w:tcPr>
-            <w:tcW w:w="2495" w:type="dxa"/>
+            <w:tcW w:w="2126" w:type="dxa"/>
           </w:tcPr>
           <w:p>
             <w:pPr>
@@ -5367,14 +5610,36 @@
                 <w:szCs w:val="21"/>
               </w:rPr>
               <w:t>[Friday Wk-9]</w:t>
+            </w:r>
+          </w:p>
+        </w:tc>
+        <w:tc>
+          <w:tcPr>
+            <w:tcW w:w="1559" w:type="dxa"/>
+          </w:tcPr>
+          <w:p>
+            <w:pPr>
+              <w:jc w:val="center"/>
+              <w:rPr>
+                <w:rFonts w:asciiTheme="majorHAnsi" w:hAnsiTheme="majorHAnsi"/>
+              </w:rPr>
+            </w:pPr>
+            <w:r>
+              <w:rPr>
+                <w:rFonts w:asciiTheme="majorHAnsi" w:hAnsiTheme="majorHAnsi"/>
+              </w:rPr>
+              <w:t>Complete</w:t>
             </w:r>
           </w:p>
         </w:tc>
       </w:tr>
       <w:tr>
-        <w:tc>
-          <w:tcPr>
-            <w:tcW w:w="2069" w:type="dxa"/>
+        <w:trPr>
+          <w:trHeight w:val="766"/>
+        </w:trPr>
+        <w:tc>
+          <w:tcPr>
+            <w:tcW w:w="1809" w:type="dxa"/>
           </w:tcPr>
           <w:p>
             <w:pPr>
@@ -5397,7 +5662,7 @@
         </w:tc>
         <w:tc>
           <w:tcPr>
-            <w:tcW w:w="2434" w:type="dxa"/>
+            <w:tcW w:w="2410" w:type="dxa"/>
           </w:tcPr>
           <w:p>
             <w:pPr>
@@ -5420,7 +5685,7 @@
         </w:tc>
         <w:tc>
           <w:tcPr>
-            <w:tcW w:w="2551" w:type="dxa"/>
+            <w:tcW w:w="1985" w:type="dxa"/>
           </w:tcPr>
           <w:p>
             <w:pPr>
@@ -5443,7 +5708,7 @@
         </w:tc>
         <w:tc>
           <w:tcPr>
-            <w:tcW w:w="2495" w:type="dxa"/>
+            <w:tcW w:w="2126" w:type="dxa"/>
           </w:tcPr>
           <w:p>
             <w:pPr>
@@ -5479,14 +5744,36 @@
                 <w:szCs w:val="21"/>
               </w:rPr>
               <w:t>[Friday Wk-10]</w:t>
+            </w:r>
+          </w:p>
+        </w:tc>
+        <w:tc>
+          <w:tcPr>
+            <w:tcW w:w="1559" w:type="dxa"/>
+          </w:tcPr>
+          <w:p>
+            <w:pPr>
+              <w:jc w:val="center"/>
+              <w:rPr>
+                <w:rFonts w:asciiTheme="majorHAnsi" w:hAnsiTheme="majorHAnsi"/>
+              </w:rPr>
+            </w:pPr>
+            <w:r>
+              <w:rPr>
+                <w:rFonts w:asciiTheme="majorHAnsi" w:hAnsiTheme="majorHAnsi"/>
+              </w:rPr>
+              <w:t>Complete</w:t>
             </w:r>
           </w:p>
         </w:tc>
       </w:tr>
       <w:tr>
-        <w:tc>
-          <w:tcPr>
-            <w:tcW w:w="2069" w:type="dxa"/>
+        <w:trPr>
+          <w:trHeight w:val="781"/>
+        </w:trPr>
+        <w:tc>
+          <w:tcPr>
+            <w:tcW w:w="1809" w:type="dxa"/>
           </w:tcPr>
           <w:p>
             <w:pPr>
@@ -5509,7 +5796,7 @@
         </w:tc>
         <w:tc>
           <w:tcPr>
-            <w:tcW w:w="2434" w:type="dxa"/>
+            <w:tcW w:w="2410" w:type="dxa"/>
           </w:tcPr>
           <w:p>
             <w:pPr>
@@ -5532,7 +5819,7 @@
         </w:tc>
         <w:tc>
           <w:tcPr>
-            <w:tcW w:w="2551" w:type="dxa"/>
+            <w:tcW w:w="1985" w:type="dxa"/>
           </w:tcPr>
           <w:p>
             <w:pPr>
@@ -5555,7 +5842,7 @@
         </w:tc>
         <w:tc>
           <w:tcPr>
-            <w:tcW w:w="2495" w:type="dxa"/>
+            <w:tcW w:w="2126" w:type="dxa"/>
           </w:tcPr>
           <w:p>
             <w:pPr>
@@ -5591,15 +5878,37 @@
                 <w:szCs w:val="21"/>
               </w:rPr>
               <w:t>[Friday Wk-10]</w:t>
+            </w:r>
+          </w:p>
+        </w:tc>
+        <w:tc>
+          <w:tcPr>
+            <w:tcW w:w="1559" w:type="dxa"/>
+          </w:tcPr>
+          <w:p>
+            <w:pPr>
+              <w:jc w:val="center"/>
+              <w:rPr>
+                <w:rFonts w:asciiTheme="majorHAnsi" w:hAnsiTheme="majorHAnsi"/>
+              </w:rPr>
+            </w:pPr>
+            <w:r>
+              <w:rPr>
+                <w:rFonts w:asciiTheme="majorHAnsi" w:hAnsiTheme="majorHAnsi"/>
+              </w:rPr>
+              <w:t>Complete</w:t>
             </w:r>
           </w:p>
         </w:tc>
       </w:tr>
       <w:tr>
-        <w:tc>
-          <w:tcPr>
-            <w:tcW w:w="9549" w:type="dxa"/>
-            <w:gridSpan w:val="4"/>
+        <w:trPr>
+          <w:trHeight w:val="255"/>
+        </w:trPr>
+        <w:tc>
+          <w:tcPr>
+            <w:tcW w:w="9889" w:type="dxa"/>
+            <w:gridSpan w:val="5"/>
           </w:tcPr>
           <w:p>
             <w:pPr>
@@ -5608,8 +5917,6 @@
                 <w:rFonts w:asciiTheme="majorHAnsi" w:hAnsiTheme="majorHAnsi"/>
                 <w:b/>
                 <w:i/>
-                <w:sz w:val="21"/>
-                <w:szCs w:val="21"/>
               </w:rPr>
             </w:pPr>
             <w:r>
@@ -5626,9 +5933,12 @@
         </w:tc>
       </w:tr>
       <w:tr>
-        <w:tc>
-          <w:tcPr>
-            <w:tcW w:w="2069" w:type="dxa"/>
+        <w:trPr>
+          <w:trHeight w:val="766"/>
+        </w:trPr>
+        <w:tc>
+          <w:tcPr>
+            <w:tcW w:w="1809" w:type="dxa"/>
           </w:tcPr>
           <w:p>
             <w:pPr>
@@ -5651,7 +5961,7 @@
         </w:tc>
         <w:tc>
           <w:tcPr>
-            <w:tcW w:w="2434" w:type="dxa"/>
+            <w:tcW w:w="2410" w:type="dxa"/>
           </w:tcPr>
           <w:p>
             <w:pPr>
@@ -5674,7 +5984,7 @@
         </w:tc>
         <w:tc>
           <w:tcPr>
-            <w:tcW w:w="2551" w:type="dxa"/>
+            <w:tcW w:w="1985" w:type="dxa"/>
           </w:tcPr>
           <w:p>
             <w:pPr>
@@ -5697,7 +6007,7 @@
         </w:tc>
         <w:tc>
           <w:tcPr>
-            <w:tcW w:w="2495" w:type="dxa"/>
+            <w:tcW w:w="2126" w:type="dxa"/>
           </w:tcPr>
           <w:p>
             <w:pPr>
@@ -5733,14 +6043,36 @@
                 <w:szCs w:val="21"/>
               </w:rPr>
               <w:t>[Friday Wk-3]</w:t>
+            </w:r>
+          </w:p>
+        </w:tc>
+        <w:tc>
+          <w:tcPr>
+            <w:tcW w:w="1559" w:type="dxa"/>
+          </w:tcPr>
+          <w:p>
+            <w:pPr>
+              <w:jc w:val="center"/>
+              <w:rPr>
+                <w:rFonts w:asciiTheme="majorHAnsi" w:hAnsiTheme="majorHAnsi"/>
+              </w:rPr>
+            </w:pPr>
+            <w:r>
+              <w:rPr>
+                <w:rFonts w:asciiTheme="majorHAnsi" w:hAnsiTheme="majorHAnsi"/>
+              </w:rPr>
+              <w:t>Complete</w:t>
             </w:r>
           </w:p>
         </w:tc>
       </w:tr>
       <w:tr>
-        <w:tc>
-          <w:tcPr>
-            <w:tcW w:w="2069" w:type="dxa"/>
+        <w:trPr>
+          <w:trHeight w:val="781"/>
+        </w:trPr>
+        <w:tc>
+          <w:tcPr>
+            <w:tcW w:w="1809" w:type="dxa"/>
           </w:tcPr>
           <w:p>
             <w:pPr>
@@ -5763,7 +6095,7 @@
         </w:tc>
         <w:tc>
           <w:tcPr>
-            <w:tcW w:w="2434" w:type="dxa"/>
+            <w:tcW w:w="2410" w:type="dxa"/>
           </w:tcPr>
           <w:p>
             <w:pPr>
@@ -5786,7 +6118,7 @@
         </w:tc>
         <w:tc>
           <w:tcPr>
-            <w:tcW w:w="2551" w:type="dxa"/>
+            <w:tcW w:w="1985" w:type="dxa"/>
           </w:tcPr>
           <w:p>
             <w:pPr>
@@ -5809,7 +6141,7 @@
         </w:tc>
         <w:tc>
           <w:tcPr>
-            <w:tcW w:w="2495" w:type="dxa"/>
+            <w:tcW w:w="2126" w:type="dxa"/>
           </w:tcPr>
           <w:p>
             <w:pPr>
@@ -5845,14 +6177,36 @@
                 <w:szCs w:val="21"/>
               </w:rPr>
               <w:t>[Friday Wk-6]</w:t>
+            </w:r>
+          </w:p>
+        </w:tc>
+        <w:tc>
+          <w:tcPr>
+            <w:tcW w:w="1559" w:type="dxa"/>
+          </w:tcPr>
+          <w:p>
+            <w:pPr>
+              <w:jc w:val="center"/>
+              <w:rPr>
+                <w:rFonts w:asciiTheme="majorHAnsi" w:hAnsiTheme="majorHAnsi"/>
+              </w:rPr>
+            </w:pPr>
+            <w:r>
+              <w:rPr>
+                <w:rFonts w:asciiTheme="majorHAnsi" w:hAnsiTheme="majorHAnsi"/>
+              </w:rPr>
+              <w:t>Complete</w:t>
             </w:r>
           </w:p>
         </w:tc>
       </w:tr>
       <w:tr>
-        <w:tc>
-          <w:tcPr>
-            <w:tcW w:w="2069" w:type="dxa"/>
+        <w:trPr>
+          <w:trHeight w:val="1021"/>
+        </w:trPr>
+        <w:tc>
+          <w:tcPr>
+            <w:tcW w:w="1809" w:type="dxa"/>
           </w:tcPr>
           <w:p>
             <w:pPr>
@@ -5875,7 +6229,7 @@
         </w:tc>
         <w:tc>
           <w:tcPr>
-            <w:tcW w:w="2434" w:type="dxa"/>
+            <w:tcW w:w="2410" w:type="dxa"/>
           </w:tcPr>
           <w:p>
             <w:pPr>
@@ -5898,7 +6252,7 @@
         </w:tc>
         <w:tc>
           <w:tcPr>
-            <w:tcW w:w="2551" w:type="dxa"/>
+            <w:tcW w:w="1985" w:type="dxa"/>
           </w:tcPr>
           <w:p>
             <w:pPr>
@@ -5921,7 +6275,7 @@
         </w:tc>
         <w:tc>
           <w:tcPr>
-            <w:tcW w:w="2495" w:type="dxa"/>
+            <w:tcW w:w="2126" w:type="dxa"/>
           </w:tcPr>
           <w:p>
             <w:pPr>
@@ -5957,14 +6311,36 @@
                 <w:szCs w:val="21"/>
               </w:rPr>
               <w:t>[Monday Wk-8]</w:t>
+            </w:r>
+          </w:p>
+        </w:tc>
+        <w:tc>
+          <w:tcPr>
+            <w:tcW w:w="1559" w:type="dxa"/>
+          </w:tcPr>
+          <w:p>
+            <w:pPr>
+              <w:jc w:val="center"/>
+              <w:rPr>
+                <w:rFonts w:asciiTheme="majorHAnsi" w:hAnsiTheme="majorHAnsi"/>
+              </w:rPr>
+            </w:pPr>
+            <w:r>
+              <w:rPr>
+                <w:rFonts w:asciiTheme="majorHAnsi" w:hAnsiTheme="majorHAnsi"/>
+              </w:rPr>
+              <w:t>In Progress</w:t>
             </w:r>
           </w:p>
         </w:tc>
       </w:tr>
       <w:tr>
-        <w:tc>
-          <w:tcPr>
-            <w:tcW w:w="2069" w:type="dxa"/>
+        <w:trPr>
+          <w:trHeight w:val="1021"/>
+        </w:trPr>
+        <w:tc>
+          <w:tcPr>
+            <w:tcW w:w="1809" w:type="dxa"/>
           </w:tcPr>
           <w:p>
             <w:pPr>
@@ -5987,7 +6363,7 @@
         </w:tc>
         <w:tc>
           <w:tcPr>
-            <w:tcW w:w="2434" w:type="dxa"/>
+            <w:tcW w:w="2410" w:type="dxa"/>
           </w:tcPr>
           <w:p>
             <w:pPr>
@@ -6010,7 +6386,7 @@
         </w:tc>
         <w:tc>
           <w:tcPr>
-            <w:tcW w:w="2551" w:type="dxa"/>
+            <w:tcW w:w="1985" w:type="dxa"/>
           </w:tcPr>
           <w:p>
             <w:pPr>
@@ -6033,7 +6409,7 @@
         </w:tc>
         <w:tc>
           <w:tcPr>
-            <w:tcW w:w="2495" w:type="dxa"/>
+            <w:tcW w:w="2126" w:type="dxa"/>
           </w:tcPr>
           <w:p>
             <w:pPr>
@@ -6080,153 +6456,85 @@
                 <w:szCs w:val="21"/>
               </w:rPr>
             </w:pPr>
+          </w:p>
+        </w:tc>
+        <w:tc>
+          <w:tcPr>
+            <w:tcW w:w="1559" w:type="dxa"/>
+          </w:tcPr>
+          <w:p>
+            <w:pPr>
+              <w:jc w:val="center"/>
+              <w:rPr>
+                <w:rFonts w:asciiTheme="majorHAnsi" w:hAnsiTheme="majorHAnsi"/>
+              </w:rPr>
+            </w:pPr>
+            <w:r>
+              <w:rPr>
+                <w:rFonts w:asciiTheme="majorHAnsi" w:hAnsiTheme="majorHAnsi"/>
+              </w:rPr>
+              <w:t>In Progress</w:t>
+            </w:r>
           </w:p>
         </w:tc>
       </w:tr>
       <w:tr>
-        <w:tc>
-          <w:tcPr>
-            <w:tcW w:w="2069" w:type="dxa"/>
-          </w:tcPr>
-          <w:p>
-            <w:pPr>
-              <w:jc w:val="center"/>
-              <w:rPr>
-                <w:rFonts w:asciiTheme="majorHAnsi" w:hAnsiTheme="majorHAnsi"/>
-                <w:sz w:val="21"/>
-                <w:szCs w:val="21"/>
-              </w:rPr>
-            </w:pPr>
-            <w:r>
-              <w:rPr>
-                <w:rFonts w:asciiTheme="majorHAnsi" w:hAnsiTheme="majorHAnsi"/>
-                <w:sz w:val="21"/>
-                <w:szCs w:val="21"/>
-              </w:rPr>
-              <w:t>Project Plan</w:t>
-            </w:r>
-          </w:p>
-        </w:tc>
-        <w:tc>
-          <w:tcPr>
-            <w:tcW w:w="2434" w:type="dxa"/>
-          </w:tcPr>
-          <w:p>
-            <w:pPr>
-              <w:jc w:val="center"/>
-              <w:rPr>
-                <w:rFonts w:asciiTheme="majorHAnsi" w:hAnsiTheme="majorHAnsi"/>
-                <w:sz w:val="21"/>
-                <w:szCs w:val="21"/>
-              </w:rPr>
-            </w:pPr>
-            <w:r>
-              <w:rPr>
-                <w:rFonts w:asciiTheme="majorHAnsi" w:hAnsiTheme="majorHAnsi"/>
-                <w:sz w:val="21"/>
-                <w:szCs w:val="21"/>
-              </w:rPr>
-              <w:t>Project Manager</w:t>
-            </w:r>
-          </w:p>
-        </w:tc>
-        <w:tc>
-          <w:tcPr>
-            <w:tcW w:w="2551" w:type="dxa"/>
-          </w:tcPr>
-          <w:p>
-            <w:pPr>
-              <w:jc w:val="center"/>
-              <w:rPr>
-                <w:rFonts w:asciiTheme="majorHAnsi" w:hAnsiTheme="majorHAnsi"/>
-                <w:sz w:val="21"/>
-                <w:szCs w:val="21"/>
-              </w:rPr>
-            </w:pPr>
-            <w:r>
-              <w:rPr>
-                <w:rFonts w:asciiTheme="majorHAnsi" w:hAnsiTheme="majorHAnsi"/>
-                <w:sz w:val="21"/>
-                <w:szCs w:val="21"/>
-              </w:rPr>
-              <w:t>Team Mangers, Project Team</w:t>
-            </w:r>
-          </w:p>
-        </w:tc>
-        <w:tc>
-          <w:tcPr>
-            <w:tcW w:w="2495" w:type="dxa"/>
-          </w:tcPr>
-          <w:p>
-            <w:pPr>
-              <w:jc w:val="center"/>
-              <w:rPr>
-                <w:rFonts w:asciiTheme="majorHAnsi" w:hAnsiTheme="majorHAnsi"/>
-                <w:sz w:val="21"/>
-                <w:szCs w:val="21"/>
-              </w:rPr>
-            </w:pPr>
-            <w:r>
-              <w:rPr>
-                <w:rFonts w:asciiTheme="majorHAnsi" w:hAnsiTheme="majorHAnsi"/>
-                <w:sz w:val="21"/>
-                <w:szCs w:val="21"/>
-              </w:rPr>
-              <w:t>[Wk-5]</w:t>
+        <w:trPr>
+          <w:trHeight w:val="411"/>
+        </w:trPr>
+        <w:tc>
+          <w:tcPr>
+            <w:tcW w:w="9889" w:type="dxa"/>
+            <w:gridSpan w:val="5"/>
+          </w:tcPr>
+          <w:p>
+            <w:pPr>
+              <w:jc w:val="center"/>
+              <w:rPr>
+                <w:rFonts w:asciiTheme="majorHAnsi" w:hAnsiTheme="majorHAnsi"/>
+                <w:b/>
+              </w:rPr>
+            </w:pPr>
+            <w:r>
+              <w:rPr>
+                <w:rFonts w:asciiTheme="majorHAnsi" w:hAnsiTheme="majorHAnsi"/>
+                <w:b/>
+              </w:rPr>
+              <w:t xml:space="preserve">Internal Deliverables </w:t>
             </w:r>
           </w:p>
         </w:tc>
       </w:tr>
       <w:tr>
-        <w:tc>
-          <w:tcPr>
-            <w:tcW w:w="2069" w:type="dxa"/>
-          </w:tcPr>
-          <w:p>
-            <w:pPr>
-              <w:jc w:val="center"/>
-              <w:rPr>
-                <w:rFonts w:asciiTheme="majorHAnsi" w:hAnsiTheme="majorHAnsi"/>
-                <w:sz w:val="21"/>
-                <w:szCs w:val="21"/>
-              </w:rPr>
-            </w:pPr>
-            <w:r>
-              <w:rPr>
-                <w:rFonts w:asciiTheme="majorHAnsi" w:hAnsiTheme="majorHAnsi"/>
-                <w:sz w:val="21"/>
-                <w:szCs w:val="21"/>
-              </w:rPr>
-              <w:t>QA Auditing and Metrics</w:t>
-            </w:r>
-          </w:p>
-        </w:tc>
-        <w:tc>
-          <w:tcPr>
-            <w:tcW w:w="2434" w:type="dxa"/>
-          </w:tcPr>
-          <w:p>
-            <w:pPr>
-              <w:jc w:val="center"/>
-              <w:rPr>
-                <w:rFonts w:asciiTheme="majorHAnsi" w:hAnsiTheme="majorHAnsi"/>
-                <w:sz w:val="21"/>
-                <w:szCs w:val="21"/>
-              </w:rPr>
-            </w:pPr>
-            <w:r>
-              <w:rPr>
-                <w:rFonts w:asciiTheme="majorHAnsi" w:hAnsiTheme="majorHAnsi"/>
-                <w:sz w:val="21"/>
-                <w:szCs w:val="21"/>
-              </w:rPr>
-              <w:t>Dep. Project Manager</w:t>
-            </w:r>
-          </w:p>
-        </w:tc>
-        <w:tc>
-          <w:tcPr>
-            <w:tcW w:w="2551" w:type="dxa"/>
+        <w:trPr>
+          <w:trHeight w:val="510"/>
+        </w:trPr>
+        <w:tc>
+          <w:tcPr>
+            <w:tcW w:w="1809" w:type="dxa"/>
+          </w:tcPr>
+          <w:p>
+            <w:pPr>
+              <w:jc w:val="center"/>
+              <w:rPr>
+                <w:rFonts w:asciiTheme="majorHAnsi" w:hAnsiTheme="majorHAnsi"/>
+                <w:sz w:val="21"/>
+                <w:szCs w:val="21"/>
+              </w:rPr>
+            </w:pPr>
+            <w:r>
+              <w:rPr>
+                <w:rFonts w:asciiTheme="majorHAnsi" w:hAnsiTheme="majorHAnsi"/>
+                <w:sz w:val="21"/>
+                <w:szCs w:val="21"/>
+              </w:rPr>
+              <w:t>Project Plan</w:t>
+            </w:r>
+          </w:p>
+        </w:tc>
+        <w:tc>
+          <w:tcPr>
+            <w:tcW w:w="2410" w:type="dxa"/>
           </w:tcPr>
           <w:p>
             <w:pPr>
@@ -6249,55 +6557,140 @@
         </w:tc>
         <w:tc>
           <w:tcPr>
-            <w:tcW w:w="2495" w:type="dxa"/>
-          </w:tcPr>
-          <w:p>
-            <w:pPr>
-              <w:jc w:val="center"/>
-              <w:rPr>
-                <w:rFonts w:asciiTheme="majorHAnsi" w:hAnsiTheme="majorHAnsi"/>
-                <w:sz w:val="21"/>
-                <w:szCs w:val="21"/>
-              </w:rPr>
-            </w:pPr>
-            <w:r>
-              <w:rPr>
-                <w:rFonts w:asciiTheme="majorHAnsi" w:hAnsiTheme="majorHAnsi"/>
-                <w:sz w:val="21"/>
-                <w:szCs w:val="21"/>
-              </w:rPr>
-              <w:t>Audits throughout project, metrics at the end of project</w:t>
+            <w:tcW w:w="1985" w:type="dxa"/>
+          </w:tcPr>
+          <w:p>
+            <w:pPr>
+              <w:jc w:val="center"/>
+              <w:rPr>
+                <w:rFonts w:asciiTheme="majorHAnsi" w:hAnsiTheme="majorHAnsi"/>
+                <w:sz w:val="21"/>
+                <w:szCs w:val="21"/>
+              </w:rPr>
+            </w:pPr>
+            <w:r>
+              <w:rPr>
+                <w:rFonts w:asciiTheme="majorHAnsi" w:hAnsiTheme="majorHAnsi"/>
+                <w:sz w:val="21"/>
+                <w:szCs w:val="21"/>
+              </w:rPr>
+              <w:t>Team Mangers, Project Team</w:t>
+            </w:r>
+          </w:p>
+        </w:tc>
+        <w:tc>
+          <w:tcPr>
+            <w:tcW w:w="2126" w:type="dxa"/>
+          </w:tcPr>
+          <w:p>
+            <w:pPr>
+              <w:jc w:val="center"/>
+              <w:rPr>
+                <w:rFonts w:asciiTheme="majorHAnsi" w:hAnsiTheme="majorHAnsi"/>
+                <w:sz w:val="21"/>
+                <w:szCs w:val="21"/>
+              </w:rPr>
+            </w:pPr>
+            <w:r>
+              <w:rPr>
+                <w:rFonts w:asciiTheme="majorHAnsi" w:hAnsiTheme="majorHAnsi"/>
+                <w:sz w:val="21"/>
+                <w:szCs w:val="21"/>
+              </w:rPr>
+              <w:t>Every 2 weeks</w:t>
+            </w:r>
+          </w:p>
+        </w:tc>
+        <w:tc>
+          <w:tcPr>
+            <w:tcW w:w="1559" w:type="dxa"/>
+          </w:tcPr>
+          <w:p>
+            <w:pPr>
+              <w:jc w:val="center"/>
+              <w:rPr>
+                <w:rFonts w:asciiTheme="majorHAnsi" w:hAnsiTheme="majorHAnsi"/>
+              </w:rPr>
+            </w:pPr>
+            <w:r>
+              <w:rPr>
+                <w:rFonts w:asciiTheme="majorHAnsi" w:hAnsiTheme="majorHAnsi"/>
+              </w:rPr>
+              <w:t>Up-to-date and ongoing</w:t>
             </w:r>
           </w:p>
         </w:tc>
       </w:tr>
       <w:tr>
-        <w:tc>
-          <w:tcPr>
-            <w:tcW w:w="2069" w:type="dxa"/>
-          </w:tcPr>
-          <w:p>
-            <w:pPr>
-              <w:jc w:val="center"/>
-              <w:rPr>
-                <w:rFonts w:asciiTheme="majorHAnsi" w:hAnsiTheme="majorHAnsi"/>
-                <w:sz w:val="21"/>
-                <w:szCs w:val="21"/>
-              </w:rPr>
-            </w:pPr>
-            <w:r>
-              <w:rPr>
-                <w:rFonts w:asciiTheme="majorHAnsi" w:hAnsiTheme="majorHAnsi"/>
-                <w:sz w:val="21"/>
-                <w:szCs w:val="21"/>
-              </w:rPr>
-              <w:t>Timesheets</w:t>
-            </w:r>
-          </w:p>
-        </w:tc>
-        <w:tc>
-          <w:tcPr>
-            <w:tcW w:w="2434" w:type="dxa"/>
+        <w:trPr>
+          <w:trHeight w:val="1547"/>
+        </w:trPr>
+        <w:tc>
+          <w:tcPr>
+            <w:tcW w:w="1809" w:type="dxa"/>
+          </w:tcPr>
+          <w:p>
+            <w:pPr>
+              <w:jc w:val="center"/>
+              <w:rPr>
+                <w:rFonts w:asciiTheme="majorHAnsi" w:hAnsiTheme="majorHAnsi"/>
+                <w:sz w:val="21"/>
+                <w:szCs w:val="21"/>
+              </w:rPr>
+            </w:pPr>
+            <w:r>
+              <w:rPr>
+                <w:rFonts w:asciiTheme="majorHAnsi" w:hAnsiTheme="majorHAnsi"/>
+                <w:sz w:val="21"/>
+                <w:szCs w:val="21"/>
+              </w:rPr>
+              <w:t xml:space="preserve">QA </w:t>
+            </w:r>
+            <w:r>
+              <w:rPr>
+                <w:rFonts w:asciiTheme="majorHAnsi" w:hAnsiTheme="majorHAnsi"/>
+                <w:sz w:val="21"/>
+                <w:szCs w:val="21"/>
+              </w:rPr>
+              <w:t xml:space="preserve">Auditing, </w:t>
+            </w:r>
+            <w:r>
+              <w:rPr>
+                <w:rFonts w:asciiTheme="majorHAnsi" w:hAnsiTheme="majorHAnsi"/>
+                <w:sz w:val="21"/>
+                <w:szCs w:val="21"/>
+              </w:rPr>
+              <w:t>Metrics</w:t>
+            </w:r>
+            <w:r>
+              <w:rPr>
+                <w:rFonts w:asciiTheme="majorHAnsi" w:hAnsiTheme="majorHAnsi"/>
+                <w:sz w:val="21"/>
+                <w:szCs w:val="21"/>
+              </w:rPr>
+              <w:t xml:space="preserve"> and progress report in the form of </w:t>
+            </w:r>
+            <w:r>
+              <w:rPr>
+                <w:rFonts w:asciiTheme="majorHAnsi" w:hAnsiTheme="majorHAnsi"/>
+                <w:sz w:val="21"/>
+                <w:szCs w:val="21"/>
+              </w:rPr>
+              <w:t xml:space="preserve">Managers’ </w:t>
+            </w:r>
+            <w:r>
+              <w:rPr>
+                <w:rFonts w:asciiTheme="majorHAnsi" w:hAnsiTheme="majorHAnsi"/>
+                <w:sz w:val="21"/>
+                <w:szCs w:val="21"/>
+              </w:rPr>
+              <w:t>Weekly Reports</w:t>
+            </w:r>
+          </w:p>
+        </w:tc>
+        <w:tc>
+          <w:tcPr>
+            <w:tcW w:w="2410" w:type="dxa"/>
           </w:tcPr>
           <w:p>
             <w:pPr>
@@ -6320,149 +6713,193 @@
         </w:tc>
         <w:tc>
           <w:tcPr>
-            <w:tcW w:w="2551" w:type="dxa"/>
-          </w:tcPr>
-          <w:p>
-            <w:pPr>
-              <w:jc w:val="center"/>
-              <w:rPr>
-                <w:rFonts w:asciiTheme="majorHAnsi" w:hAnsiTheme="majorHAnsi"/>
-                <w:sz w:val="21"/>
-                <w:szCs w:val="21"/>
-              </w:rPr>
-            </w:pPr>
-            <w:r>
-              <w:rPr>
-                <w:rFonts w:asciiTheme="majorHAnsi" w:hAnsiTheme="majorHAnsi"/>
-                <w:sz w:val="21"/>
-                <w:szCs w:val="21"/>
-              </w:rPr>
-              <w:t>Finance Manager, Project Manager, Dep. Project Manager</w:t>
-            </w:r>
-          </w:p>
-        </w:tc>
-        <w:tc>
-          <w:tcPr>
-            <w:tcW w:w="2495" w:type="dxa"/>
-          </w:tcPr>
-          <w:p>
-            <w:pPr>
-              <w:jc w:val="center"/>
-              <w:rPr>
-                <w:rFonts w:asciiTheme="majorHAnsi" w:hAnsiTheme="majorHAnsi"/>
-                <w:sz w:val="21"/>
-                <w:szCs w:val="21"/>
-              </w:rPr>
-            </w:pPr>
-            <w:r>
-              <w:rPr>
-                <w:rFonts w:asciiTheme="majorHAnsi" w:hAnsiTheme="majorHAnsi"/>
-                <w:sz w:val="21"/>
-                <w:szCs w:val="21"/>
-              </w:rPr>
-              <w:t>Throughout project</w:t>
+            <w:tcW w:w="1985" w:type="dxa"/>
+          </w:tcPr>
+          <w:p>
+            <w:pPr>
+              <w:jc w:val="center"/>
+              <w:rPr>
+                <w:rFonts w:asciiTheme="majorHAnsi" w:hAnsiTheme="majorHAnsi"/>
+                <w:sz w:val="21"/>
+                <w:szCs w:val="21"/>
+              </w:rPr>
+            </w:pPr>
+            <w:r>
+              <w:rPr>
+                <w:rFonts w:asciiTheme="majorHAnsi" w:hAnsiTheme="majorHAnsi"/>
+                <w:sz w:val="21"/>
+                <w:szCs w:val="21"/>
+              </w:rPr>
+              <w:t>Project Manager</w:t>
+            </w:r>
+          </w:p>
+        </w:tc>
+        <w:tc>
+          <w:tcPr>
+            <w:tcW w:w="2126" w:type="dxa"/>
+          </w:tcPr>
+          <w:p>
+            <w:pPr>
+              <w:jc w:val="center"/>
+              <w:rPr>
+                <w:rFonts w:asciiTheme="majorHAnsi" w:hAnsiTheme="majorHAnsi"/>
+                <w:sz w:val="21"/>
+                <w:szCs w:val="21"/>
+              </w:rPr>
+            </w:pPr>
+            <w:r>
+              <w:rPr>
+                <w:rFonts w:asciiTheme="majorHAnsi" w:hAnsiTheme="majorHAnsi"/>
+                <w:sz w:val="21"/>
+                <w:szCs w:val="21"/>
+              </w:rPr>
+              <w:t>Every Week</w:t>
+            </w:r>
+          </w:p>
+        </w:tc>
+        <w:tc>
+          <w:tcPr>
+            <w:tcW w:w="1559" w:type="dxa"/>
+          </w:tcPr>
+          <w:p>
+            <w:pPr>
+              <w:jc w:val="center"/>
+              <w:rPr>
+                <w:rFonts w:asciiTheme="majorHAnsi" w:hAnsiTheme="majorHAnsi"/>
+              </w:rPr>
+            </w:pPr>
+            <w:r>
+              <w:rPr>
+                <w:rFonts w:asciiTheme="majorHAnsi" w:hAnsiTheme="majorHAnsi"/>
+              </w:rPr>
+              <w:t>Up-to-date and ongoing</w:t>
             </w:r>
           </w:p>
         </w:tc>
       </w:tr>
       <w:tr>
-        <w:tc>
-          <w:tcPr>
-            <w:tcW w:w="2069" w:type="dxa"/>
-          </w:tcPr>
-          <w:p>
-            <w:pPr>
-              <w:jc w:val="center"/>
-              <w:rPr>
-                <w:rFonts w:asciiTheme="majorHAnsi" w:hAnsiTheme="majorHAnsi"/>
-                <w:sz w:val="21"/>
-                <w:szCs w:val="21"/>
-              </w:rPr>
-            </w:pPr>
-            <w:r>
-              <w:rPr>
-                <w:rFonts w:asciiTheme="majorHAnsi" w:hAnsiTheme="majorHAnsi"/>
-                <w:sz w:val="21"/>
-                <w:szCs w:val="21"/>
-              </w:rPr>
-              <w:t>Progress reports</w:t>
-            </w:r>
-          </w:p>
-        </w:tc>
-        <w:tc>
-          <w:tcPr>
-            <w:tcW w:w="2434" w:type="dxa"/>
-          </w:tcPr>
-          <w:p>
-            <w:pPr>
-              <w:jc w:val="center"/>
-              <w:rPr>
-                <w:rFonts w:asciiTheme="majorHAnsi" w:hAnsiTheme="majorHAnsi"/>
-                <w:sz w:val="21"/>
-                <w:szCs w:val="21"/>
-              </w:rPr>
-            </w:pPr>
-            <w:r>
-              <w:rPr>
-                <w:rFonts w:asciiTheme="majorHAnsi" w:hAnsiTheme="majorHAnsi"/>
-                <w:sz w:val="21"/>
-                <w:szCs w:val="21"/>
-              </w:rPr>
-              <w:t>Team Managers</w:t>
-            </w:r>
-          </w:p>
-        </w:tc>
-        <w:tc>
-          <w:tcPr>
-            <w:tcW w:w="2551" w:type="dxa"/>
-          </w:tcPr>
-          <w:p>
-            <w:pPr>
-              <w:jc w:val="center"/>
-              <w:rPr>
-                <w:rFonts w:asciiTheme="majorHAnsi" w:hAnsiTheme="majorHAnsi"/>
-                <w:sz w:val="21"/>
-                <w:szCs w:val="21"/>
-              </w:rPr>
-            </w:pPr>
-            <w:r>
-              <w:rPr>
-                <w:rFonts w:asciiTheme="majorHAnsi" w:hAnsiTheme="majorHAnsi"/>
-                <w:sz w:val="21"/>
-                <w:szCs w:val="21"/>
-              </w:rPr>
-              <w:t>Project Manager, Dep. Project Manager</w:t>
-            </w:r>
-          </w:p>
-        </w:tc>
-        <w:tc>
-          <w:tcPr>
-            <w:tcW w:w="2495" w:type="dxa"/>
-          </w:tcPr>
-          <w:p>
-            <w:pPr>
-              <w:jc w:val="center"/>
-              <w:rPr>
-                <w:rFonts w:asciiTheme="majorHAnsi" w:hAnsiTheme="majorHAnsi"/>
-                <w:sz w:val="21"/>
-                <w:szCs w:val="21"/>
-              </w:rPr>
-            </w:pPr>
-            <w:r>
-              <w:rPr>
-                <w:rFonts w:asciiTheme="majorHAnsi" w:hAnsiTheme="majorHAnsi"/>
-                <w:sz w:val="21"/>
-                <w:szCs w:val="21"/>
-              </w:rPr>
-              <w:t>Throughout project</w:t>
+        <w:trPr>
+          <w:trHeight w:val="1021"/>
+        </w:trPr>
+        <w:tc>
+          <w:tcPr>
+            <w:tcW w:w="1809" w:type="dxa"/>
+          </w:tcPr>
+          <w:p>
+            <w:pPr>
+              <w:jc w:val="center"/>
+              <w:rPr>
+                <w:rFonts w:asciiTheme="majorHAnsi" w:hAnsiTheme="majorHAnsi"/>
+                <w:sz w:val="21"/>
+                <w:szCs w:val="21"/>
+              </w:rPr>
+            </w:pPr>
+            <w:r>
+              <w:rPr>
+                <w:rFonts w:asciiTheme="majorHAnsi" w:hAnsiTheme="majorHAnsi"/>
+                <w:sz w:val="21"/>
+                <w:szCs w:val="21"/>
+              </w:rPr>
+              <w:t>Timesheets</w:t>
+            </w:r>
+          </w:p>
+        </w:tc>
+        <w:tc>
+          <w:tcPr>
+            <w:tcW w:w="2410" w:type="dxa"/>
+          </w:tcPr>
+          <w:p>
+            <w:pPr>
+              <w:jc w:val="center"/>
+              <w:rPr>
+                <w:rFonts w:asciiTheme="majorHAnsi" w:hAnsiTheme="majorHAnsi"/>
+                <w:sz w:val="21"/>
+                <w:szCs w:val="21"/>
+              </w:rPr>
+            </w:pPr>
+            <w:r>
+              <w:rPr>
+                <w:rFonts w:asciiTheme="majorHAnsi" w:hAnsiTheme="majorHAnsi"/>
+                <w:sz w:val="21"/>
+                <w:szCs w:val="21"/>
+              </w:rPr>
+              <w:t>Project Team</w:t>
+            </w:r>
+          </w:p>
+        </w:tc>
+        <w:tc>
+          <w:tcPr>
+            <w:tcW w:w="1985" w:type="dxa"/>
+          </w:tcPr>
+          <w:p>
+            <w:pPr>
+              <w:jc w:val="center"/>
+              <w:rPr>
+                <w:rFonts w:asciiTheme="majorHAnsi" w:hAnsiTheme="majorHAnsi"/>
+                <w:sz w:val="21"/>
+                <w:szCs w:val="21"/>
+              </w:rPr>
+            </w:pPr>
+            <w:r>
+              <w:rPr>
+                <w:rFonts w:asciiTheme="majorHAnsi" w:hAnsiTheme="majorHAnsi"/>
+                <w:sz w:val="21"/>
+                <w:szCs w:val="21"/>
+              </w:rPr>
+              <w:t>Finance Manager, Project Manager, Dep. Project Manager</w:t>
+            </w:r>
+          </w:p>
+        </w:tc>
+        <w:tc>
+          <w:tcPr>
+            <w:tcW w:w="2126" w:type="dxa"/>
+          </w:tcPr>
+          <w:p>
+            <w:pPr>
+              <w:jc w:val="center"/>
+              <w:rPr>
+                <w:rFonts w:asciiTheme="majorHAnsi" w:hAnsiTheme="majorHAnsi"/>
+                <w:sz w:val="21"/>
+                <w:szCs w:val="21"/>
+              </w:rPr>
+            </w:pPr>
+            <w:r>
+              <w:rPr>
+                <w:rFonts w:asciiTheme="majorHAnsi" w:hAnsiTheme="majorHAnsi"/>
+                <w:sz w:val="21"/>
+                <w:szCs w:val="21"/>
+              </w:rPr>
+              <w:t>Every Week</w:t>
+            </w:r>
+          </w:p>
+        </w:tc>
+        <w:tc>
+          <w:tcPr>
+            <w:tcW w:w="1559" w:type="dxa"/>
+          </w:tcPr>
+          <w:p>
+            <w:pPr>
+              <w:jc w:val="center"/>
+              <w:rPr>
+                <w:rFonts w:asciiTheme="majorHAnsi" w:hAnsiTheme="majorHAnsi"/>
+              </w:rPr>
+            </w:pPr>
+            <w:r>
+              <w:rPr>
+                <w:rFonts w:asciiTheme="majorHAnsi" w:hAnsiTheme="majorHAnsi"/>
+              </w:rPr>
+              <w:t>Up-to-date and ongoing</w:t>
             </w:r>
           </w:p>
         </w:tc>
       </w:tr>
       <w:tr>
-        <w:tc>
-          <w:tcPr>
-            <w:tcW w:w="2069" w:type="dxa"/>
+        <w:trPr>
+          <w:trHeight w:val="510"/>
+        </w:trPr>
+        <w:tc>
+          <w:tcPr>
+            <w:tcW w:w="1809" w:type="dxa"/>
           </w:tcPr>
           <w:p>
             <w:pPr>
@@ -6485,7 +6922,7 @@
         </w:tc>
         <w:tc>
           <w:tcPr>
-            <w:tcW w:w="2434" w:type="dxa"/>
+            <w:tcW w:w="2410" w:type="dxa"/>
           </w:tcPr>
           <w:p>
             <w:pPr>
@@ -6508,7 +6945,7 @@
         </w:tc>
         <w:tc>
           <w:tcPr>
-            <w:tcW w:w="2551" w:type="dxa"/>
+            <w:tcW w:w="1985" w:type="dxa"/>
           </w:tcPr>
           <w:p>
             <w:pPr>
@@ -6531,7 +6968,7 @@
         </w:tc>
         <w:tc>
           <w:tcPr>
-            <w:tcW w:w="2495" w:type="dxa"/>
+            <w:tcW w:w="2126" w:type="dxa"/>
           </w:tcPr>
           <w:p>
             <w:pPr>
@@ -6549,14 +6986,36 @@
                 <w:szCs w:val="21"/>
               </w:rPr>
               <w:t>Prior to meeting</w:t>
+            </w:r>
+          </w:p>
+        </w:tc>
+        <w:tc>
+          <w:tcPr>
+            <w:tcW w:w="1559" w:type="dxa"/>
+          </w:tcPr>
+          <w:p>
+            <w:pPr>
+              <w:jc w:val="center"/>
+              <w:rPr>
+                <w:rFonts w:asciiTheme="majorHAnsi" w:hAnsiTheme="majorHAnsi"/>
+              </w:rPr>
+            </w:pPr>
+            <w:r>
+              <w:rPr>
+                <w:rFonts w:asciiTheme="majorHAnsi" w:hAnsiTheme="majorHAnsi"/>
+              </w:rPr>
+              <w:t>Up-to-date and ongoing</w:t>
             </w:r>
           </w:p>
         </w:tc>
       </w:tr>
       <w:tr>
-        <w:tc>
-          <w:tcPr>
-            <w:tcW w:w="2069" w:type="dxa"/>
+        <w:trPr>
+          <w:trHeight w:val="1036"/>
+        </w:trPr>
+        <w:tc>
+          <w:tcPr>
+            <w:tcW w:w="1809" w:type="dxa"/>
           </w:tcPr>
           <w:p>
             <w:pPr>
@@ -6579,7 +7038,7 @@
         </w:tc>
         <w:tc>
           <w:tcPr>
-            <w:tcW w:w="2434" w:type="dxa"/>
+            <w:tcW w:w="2410" w:type="dxa"/>
           </w:tcPr>
           <w:p>
             <w:pPr>
@@ -6602,7 +7061,7 @@
         </w:tc>
         <w:tc>
           <w:tcPr>
-            <w:tcW w:w="2551" w:type="dxa"/>
+            <w:tcW w:w="1985" w:type="dxa"/>
           </w:tcPr>
           <w:p>
             <w:pPr>
@@ -6625,7 +7084,7 @@
         </w:tc>
         <w:tc>
           <w:tcPr>
-            <w:tcW w:w="2495" w:type="dxa"/>
+            <w:tcW w:w="2126" w:type="dxa"/>
           </w:tcPr>
           <w:p>
             <w:pPr>
@@ -6643,6 +7102,25 @@
                 <w:szCs w:val="21"/>
               </w:rPr>
               <w:t>After meeting</w:t>
+            </w:r>
+          </w:p>
+        </w:tc>
+        <w:tc>
+          <w:tcPr>
+            <w:tcW w:w="1559" w:type="dxa"/>
+          </w:tcPr>
+          <w:p>
+            <w:pPr>
+              <w:jc w:val="center"/>
+              <w:rPr>
+                <w:rFonts w:asciiTheme="majorHAnsi" w:hAnsiTheme="majorHAnsi"/>
+              </w:rPr>
+            </w:pPr>
+            <w:r>
+              <w:rPr>
+                <w:rFonts w:asciiTheme="majorHAnsi" w:hAnsiTheme="majorHAnsi"/>
+              </w:rPr>
+              <w:t>Up-to-date and ongoing</w:t>
             </w:r>
           </w:p>
         </w:tc>
@@ -6652,13 +7130,11 @@
       <w:pPr>
         <w:pStyle w:val="Heading2"/>
       </w:pPr>
-    </w:p>
-    <w:p>
-      <w:pPr>
-        <w:pStyle w:val="Heading2"/>
-      </w:pPr>
       <w:bookmarkStart w:id="35" w:name="_Toc380701913"/>
-      <w:r>
+      <w:bookmarkStart w:id="36" w:name="_GoBack"/>
+      <w:bookmarkEnd w:id="36"/>
+      <w:r>
+        <w:lastRenderedPageBreak/>
         <w:t>6.</w:t>
       </w:r>
       <w:r>
@@ -6679,7 +7155,7 @@
           <w:sz w:val="22"/>
         </w:rPr>
       </w:pPr>
-      <w:bookmarkStart w:id="36" w:name="_Toc380701914"/>
+      <w:bookmarkStart w:id="37" w:name="_Toc380701914"/>
       <w:r>
         <w:rPr>
           <w:bCs/>
@@ -6976,7 +7452,7 @@
         <w:tab/>
         <w:t>Table of Resources</w:t>
       </w:r>
-      <w:bookmarkEnd w:id="36"/>
+      <w:bookmarkEnd w:id="37"/>
     </w:p>
     <w:tbl>
       <w:tblPr>
@@ -7682,7 +8158,7 @@
           <w:szCs w:val="28"/>
         </w:rPr>
       </w:pPr>
-      <w:bookmarkStart w:id="37" w:name="_Toc380701915"/>
+      <w:bookmarkStart w:id="38" w:name="_Toc380701915"/>
       <w:r>
         <w:br w:type="page"/>
       </w:r>
@@ -7702,7 +8178,7 @@
         <w:tab/>
         <w:t>Financial Statements – Summary of Financial Report</w:t>
       </w:r>
-      <w:bookmarkEnd w:id="37"/>
+      <w:bookmarkEnd w:id="38"/>
     </w:p>
     <w:p>
       <w:pPr>
@@ -7728,7 +8204,7 @@
       <w:pPr>
         <w:pStyle w:val="Heading3"/>
       </w:pPr>
-      <w:bookmarkStart w:id="38" w:name="_Toc380701916"/>
+      <w:bookmarkStart w:id="39" w:name="_Toc380701916"/>
       <w:r>
         <w:t>7.1</w:t>
       </w:r>
@@ -7739,7 +8215,7 @@
         <w:tab/>
         <w:t>Profile</w:t>
       </w:r>
-      <w:bookmarkEnd w:id="38"/>
+      <w:bookmarkEnd w:id="39"/>
     </w:p>
     <w:p>
       <w:pPr>
@@ -7787,7 +8263,7 @@
       <w:pPr>
         <w:pStyle w:val="Heading3"/>
       </w:pPr>
-      <w:bookmarkStart w:id="39" w:name="_Toc380701917"/>
+      <w:bookmarkStart w:id="40" w:name="_Toc380701917"/>
       <w:r>
         <w:t>7.2</w:t>
       </w:r>
@@ -7798,7 +8274,7 @@
         <w:tab/>
         <w:t>Project</w:t>
       </w:r>
-      <w:bookmarkEnd w:id="39"/>
+      <w:bookmarkEnd w:id="40"/>
     </w:p>
     <w:p>
       <w:pPr>
@@ -7843,7 +8319,7 @@
       <w:pPr>
         <w:pStyle w:val="Heading3"/>
       </w:pPr>
-      <w:bookmarkStart w:id="40" w:name="_Toc380701918"/>
+      <w:bookmarkStart w:id="41" w:name="_Toc380701918"/>
       <w:r>
         <w:t>7.3</w:t>
       </w:r>
@@ -7854,7 +8330,7 @@
         <w:tab/>
         <w:t>Resources</w:t>
       </w:r>
-      <w:bookmarkEnd w:id="40"/>
+      <w:bookmarkEnd w:id="41"/>
     </w:p>
     <w:p>
       <w:pPr>
@@ -7889,7 +8365,7 @@
       <w:pPr>
         <w:pStyle w:val="Heading3"/>
       </w:pPr>
-      <w:bookmarkStart w:id="41" w:name="_Toc380701919"/>
+      <w:bookmarkStart w:id="42" w:name="_Toc380701919"/>
       <w:r>
         <w:t>7.4</w:t>
       </w:r>
@@ -7900,7 +8376,7 @@
         <w:tab/>
         <w:t>Finance</w:t>
       </w:r>
-      <w:bookmarkEnd w:id="41"/>
+      <w:bookmarkEnd w:id="42"/>
     </w:p>
     <w:p>
       <w:pPr>
@@ -8052,7 +8528,7 @@
     <w:p>
       <w:pPr>
         <w:rPr>
-          <w:rFonts w:ascii="Cambria Math" w:hAnsi="Cambria Math" w:hint="eastAsia"/>
+          <w:rFonts w:ascii="Cambria Math" w:hAnsi="Cambria Math"/>
           <w:oMath/>
         </w:rPr>
       </w:pPr>
@@ -8205,7 +8681,7 @@
         <w:pStyle w:val="Heading3"/>
         <w:ind w:left="227" w:firstLine="0"/>
       </w:pPr>
-      <w:bookmarkStart w:id="42" w:name="_Toc380701920"/>
+      <w:bookmarkStart w:id="43" w:name="_Toc380701920"/>
       <w:r>
         <w:t>7.5</w:t>
       </w:r>
@@ -8216,7 +8692,7 @@
         <w:tab/>
         <w:t>Actual Vs. Planned Expenditure</w:t>
       </w:r>
-      <w:bookmarkEnd w:id="42"/>
+      <w:bookmarkEnd w:id="43"/>
     </w:p>
     <w:p>
       <w:pPr>
@@ -8326,12 +8802,26 @@
         <w:rPr>
           <w:lang w:val="en-US"/>
         </w:rPr>
-        <w:t xml:space="preserve"> our overspend during Easter. </w:t>
-      </w:r>
+        <w:t xml:space="preserve"> </w:t>
+      </w:r>
+      <w:proofErr w:type="gramStart"/>
       <w:r>
         <w:rPr>
           <w:lang w:val="en-US"/>
         </w:rPr>
+        <w:t>our overspend</w:t>
+      </w:r>
+      <w:proofErr w:type="gramEnd"/>
+      <w:r>
+        <w:rPr>
+          <w:lang w:val="en-US"/>
+        </w:rPr>
+        <w:t xml:space="preserve"> during Easter. </w:t>
+      </w:r>
+      <w:r>
+        <w:rPr>
+          <w:lang w:val="en-US"/>
+        </w:rPr>
         <w:t>Many members have had busy weeks with other priorities and therefore influenced the</w:t>
       </w:r>
       <w:r>
@@ -8384,15 +8874,7 @@
         <w:rPr>
           <w:lang w:val="en-US"/>
         </w:rPr>
-        <w:t>total</w:t>
-      </w:r>
-      <w:bookmarkStart w:id="43" w:name="_GoBack"/>
-      <w:bookmarkEnd w:id="43"/>
-      <w:r>
-        <w:rPr>
-          <w:lang w:val="en-US"/>
-        </w:rPr>
-        <w:t>led</w:t>
+        <w:t>totalled</w:t>
       </w:r>
       <w:proofErr w:type="spellEnd"/>
       <w:r>
@@ -8507,7 +8989,15 @@
       </w:r>
       <w:r>
         <w:lastRenderedPageBreak/>
-        <w:t>sections (Spring, Easter and Summer). These two</w:t>
+        <w:t>sections (</w:t>
+      </w:r>
+      <w:proofErr w:type="gramStart"/>
+      <w:r>
+        <w:t>Spring</w:t>
+      </w:r>
+      <w:proofErr w:type="gramEnd"/>
+      <w:r>
+        <w:t>, Easter and Summer). These two</w:t>
       </w:r>
       <w:r>
         <w:t xml:space="preserve"> </w:t>
@@ -8976,7 +9466,7 @@
     </w:p>
     <w:p/>
     <w:sectPr>
-      <w:footerReference w:type="default" r:id="rId14"/>
+      <w:footerReference w:type="default" r:id="rId13"/>
       <w:pgSz w:w="11906" w:h="16838"/>
       <w:pgMar w:top="1440" w:right="1440" w:bottom="1440" w:left="1440" w:header="708" w:footer="708" w:gutter="0"/>
       <w:pgNumType w:start="1"/>
@@ -8988,7 +9478,7 @@
 </file>
 
 <file path=word/endnotes.xml><?xml version="1.0" encoding="utf-8"?>
-<w:endnotes xmlns:wpc="http://schemas.microsoft.com/office/word/2010/wordprocessingCanvas" xmlns:mo="http://schemas.microsoft.com/office/mac/office/2008/main" xmlns:mc="http://schemas.openxmlformats.org/markup-compatibility/2006" xmlns:mv="urn:schemas-microsoft-com:mac:vml" xmlns:o="urn:schemas-microsoft-com:office:office" xmlns:r="http://schemas.openxmlformats.org/officeDocument/2006/relationships" xmlns:m="http://schemas.openxmlformats.org/officeDocument/2006/math" xmlns:v="urn:schemas-microsoft-com:vml" xmlns:wp14="http://schemas.microsoft.com/office/word/2010/wordprocessingDrawing" xmlns:wp="http://schemas.openxmlformats.org/drawingml/2006/wordprocessingDrawing" xmlns:w10="urn:schemas-microsoft-com:office:word" xmlns:w="http://schemas.openxmlformats.org/wordprocessingml/2006/main" xmlns:w14="http://schemas.microsoft.com/office/word/2010/wordml" xmlns:wpg="http://schemas.microsoft.com/office/word/2010/wordprocessingGroup" xmlns:wpi="http://schemas.microsoft.com/office/word/2010/wordprocessingInk" xmlns:wne="http://schemas.microsoft.com/office/word/2006/wordml" xmlns:wps="http://schemas.microsoft.com/office/word/2010/wordprocessingShape" mc:Ignorable="w14 wp14">
+<w:endnotes xmlns:wpc="http://schemas.microsoft.com/office/word/2010/wordprocessingCanvas" xmlns:mc="http://schemas.openxmlformats.org/markup-compatibility/2006" xmlns:o="urn:schemas-microsoft-com:office:office" xmlns:r="http://schemas.openxmlformats.org/officeDocument/2006/relationships" xmlns:m="http://schemas.openxmlformats.org/officeDocument/2006/math" xmlns:v="urn:schemas-microsoft-com:vml" xmlns:wp14="http://schemas.microsoft.com/office/word/2010/wordprocessingDrawing" xmlns:wp="http://schemas.openxmlformats.org/drawingml/2006/wordprocessingDrawing" xmlns:w10="urn:schemas-microsoft-com:office:word" xmlns:w="http://schemas.openxmlformats.org/wordprocessingml/2006/main" xmlns:w14="http://schemas.microsoft.com/office/word/2010/wordml" xmlns:w15="http://schemas.microsoft.com/office/word/2012/wordml" xmlns:wpg="http://schemas.microsoft.com/office/word/2010/wordprocessingGroup" xmlns:wpi="http://schemas.microsoft.com/office/word/2010/wordprocessingInk" xmlns:wne="http://schemas.microsoft.com/office/word/2006/wordml" xmlns:wps="http://schemas.microsoft.com/office/word/2010/wordprocessingShape" mc:Ignorable="w14 w15 wp14">
   <w:endnote w:type="separator" w:id="-1">
     <w:p>
       <w:pPr>
@@ -9013,7 +9503,7 @@
 </file>
 
 <file path=word/footer1.xml><?xml version="1.0" encoding="utf-8"?>
-<w:ftr xmlns:wpc="http://schemas.microsoft.com/office/word/2010/wordprocessingCanvas" xmlns:mo="http://schemas.microsoft.com/office/mac/office/2008/main" xmlns:mc="http://schemas.openxmlformats.org/markup-compatibility/2006" xmlns:mv="urn:schemas-microsoft-com:mac:vml" xmlns:o="urn:schemas-microsoft-com:office:office" xmlns:r="http://schemas.openxmlformats.org/officeDocument/2006/relationships" xmlns:m="http://schemas.openxmlformats.org/officeDocument/2006/math" xmlns:v="urn:schemas-microsoft-com:vml" xmlns:wp14="http://schemas.microsoft.com/office/word/2010/wordprocessingDrawing" xmlns:wp="http://schemas.openxmlformats.org/drawingml/2006/wordprocessingDrawing" xmlns:w10="urn:schemas-microsoft-com:office:word" xmlns:w="http://schemas.openxmlformats.org/wordprocessingml/2006/main" xmlns:w14="http://schemas.microsoft.com/office/word/2010/wordml" xmlns:wpg="http://schemas.microsoft.com/office/word/2010/wordprocessingGroup" xmlns:wpi="http://schemas.microsoft.com/office/word/2010/wordprocessingInk" xmlns:wne="http://schemas.microsoft.com/office/word/2006/wordml" xmlns:wps="http://schemas.microsoft.com/office/word/2010/wordprocessingShape" mc:Ignorable="w14 wp14">
+<w:ftr xmlns:wpc="http://schemas.microsoft.com/office/word/2010/wordprocessingCanvas" xmlns:mc="http://schemas.openxmlformats.org/markup-compatibility/2006" xmlns:o="urn:schemas-microsoft-com:office:office" xmlns:r="http://schemas.openxmlformats.org/officeDocument/2006/relationships" xmlns:m="http://schemas.openxmlformats.org/officeDocument/2006/math" xmlns:v="urn:schemas-microsoft-com:vml" xmlns:wp14="http://schemas.microsoft.com/office/word/2010/wordprocessingDrawing" xmlns:wp="http://schemas.openxmlformats.org/drawingml/2006/wordprocessingDrawing" xmlns:w10="urn:schemas-microsoft-com:office:word" xmlns:w="http://schemas.openxmlformats.org/wordprocessingml/2006/main" xmlns:w14="http://schemas.microsoft.com/office/word/2010/wordml" xmlns:w15="http://schemas.microsoft.com/office/word/2012/wordml" xmlns:wpg="http://schemas.microsoft.com/office/word/2010/wordprocessingGroup" xmlns:wpi="http://schemas.microsoft.com/office/word/2010/wordprocessingInk" xmlns:wne="http://schemas.microsoft.com/office/word/2006/wordml" xmlns:wps="http://schemas.microsoft.com/office/word/2010/wordprocessingShape" mc:Ignorable="w14 w15 wp14">
   <w:p>
     <w:pPr>
       <w:pStyle w:val="Footer"/>
@@ -9066,10 +9556,13 @@
 </file>
 
 <file path=word/footer2.xml><?xml version="1.0" encoding="utf-8"?>
-<w:ftr xmlns:wpc="http://schemas.microsoft.com/office/word/2010/wordprocessingCanvas" xmlns:mo="http://schemas.microsoft.com/office/mac/office/2008/main" xmlns:mc="http://schemas.openxmlformats.org/markup-compatibility/2006" xmlns:mv="urn:schemas-microsoft-com:mac:vml" xmlns:o="urn:schemas-microsoft-com:office:office" xmlns:r="http://schemas.openxmlformats.org/officeDocument/2006/relationships" xmlns:m="http://schemas.openxmlformats.org/officeDocument/2006/math" xmlns:v="urn:schemas-microsoft-com:vml" xmlns:wp14="http://schemas.microsoft.com/office/word/2010/wordprocessingDrawing" xmlns:wp="http://schemas.openxmlformats.org/drawingml/2006/wordprocessingDrawing" xmlns:w10="urn:schemas-microsoft-com:office:word" xmlns:w="http://schemas.openxmlformats.org/wordprocessingml/2006/main" xmlns:w14="http://schemas.microsoft.com/office/word/2010/wordml" xmlns:wpg="http://schemas.microsoft.com/office/word/2010/wordprocessingGroup" xmlns:wpi="http://schemas.microsoft.com/office/word/2010/wordprocessingInk" xmlns:wne="http://schemas.microsoft.com/office/word/2006/wordml" xmlns:wps="http://schemas.microsoft.com/office/word/2010/wordprocessingShape" mc:Ignorable="w14 wp14">
+<w:ftr xmlns:wpc="http://schemas.microsoft.com/office/word/2010/wordprocessingCanvas" xmlns:mc="http://schemas.openxmlformats.org/markup-compatibility/2006" xmlns:o="urn:schemas-microsoft-com:office:office" xmlns:r="http://schemas.openxmlformats.org/officeDocument/2006/relationships" xmlns:m="http://schemas.openxmlformats.org/officeDocument/2006/math" xmlns:v="urn:schemas-microsoft-com:vml" xmlns:wp14="http://schemas.microsoft.com/office/word/2010/wordprocessingDrawing" xmlns:wp="http://schemas.openxmlformats.org/drawingml/2006/wordprocessingDrawing" xmlns:w10="urn:schemas-microsoft-com:office:word" xmlns:w="http://schemas.openxmlformats.org/wordprocessingml/2006/main" xmlns:w14="http://schemas.microsoft.com/office/word/2010/wordml" xmlns:w15="http://schemas.microsoft.com/office/word/2012/wordml" xmlns:wpg="http://schemas.microsoft.com/office/word/2010/wordprocessingGroup" xmlns:wpi="http://schemas.microsoft.com/office/word/2010/wordprocessingInk" xmlns:wne="http://schemas.microsoft.com/office/word/2006/wordml" xmlns:wps="http://schemas.microsoft.com/office/word/2010/wordprocessingShape" mc:Ignorable="w14 w15 wp14">
   <w:p>
     <w:pPr>
       <w:pStyle w:val="Footer"/>
+      <w:rPr>
+        <w:i/>
+      </w:rPr>
     </w:pPr>
     <w:proofErr w:type="spellStart"/>
     <w:r>
@@ -9083,7 +9576,7 @@
       <w:rPr>
         <w:i/>
       </w:rPr>
-      <w:t xml:space="preserve"> Group 2 Financial Report 3</w:t>
+      <w:t xml:space="preserve"> Group 2 Financial Summary</w:t>
     </w:r>
     <w:r>
       <w:tab/>
@@ -9101,7 +9594,7 @@
       <w:rPr>
         <w:noProof/>
       </w:rPr>
-      <w:t>10</w:t>
+      <w:t>7</w:t>
     </w:r>
     <w:r>
       <w:rPr>
@@ -9120,21 +9613,21 @@
         <w:i/>
         <w:noProof/>
       </w:rPr>
-      <w:t>20</w:t>
+      <w:t>30/05</w:t>
     </w:r>
     <w:r>
       <w:rPr>
         <w:i/>
         <w:noProof/>
       </w:rPr>
-      <w:t>/02/2014</w:t>
+      <w:t>/2014</w:t>
     </w:r>
   </w:p>
 </w:ftr>
 </file>
 
 <file path=word/footnotes.xml><?xml version="1.0" encoding="utf-8"?>
-<w:footnotes xmlns:wpc="http://schemas.microsoft.com/office/word/2010/wordprocessingCanvas" xmlns:mo="http://schemas.microsoft.com/office/mac/office/2008/main" xmlns:mc="http://schemas.openxmlformats.org/markup-compatibility/2006" xmlns:mv="urn:schemas-microsoft-com:mac:vml" xmlns:o="urn:schemas-microsoft-com:office:office" xmlns:r="http://schemas.openxmlformats.org/officeDocument/2006/relationships" xmlns:m="http://schemas.openxmlformats.org/officeDocument/2006/math" xmlns:v="urn:schemas-microsoft-com:vml" xmlns:wp14="http://schemas.microsoft.com/office/word/2010/wordprocessingDrawing" xmlns:wp="http://schemas.openxmlformats.org/drawingml/2006/wordprocessingDrawing" xmlns:w10="urn:schemas-microsoft-com:office:word" xmlns:w="http://schemas.openxmlformats.org/wordprocessingml/2006/main" xmlns:w14="http://schemas.microsoft.com/office/word/2010/wordml" xmlns:wpg="http://schemas.microsoft.com/office/word/2010/wordprocessingGroup" xmlns:wpi="http://schemas.microsoft.com/office/word/2010/wordprocessingInk" xmlns:wne="http://schemas.microsoft.com/office/word/2006/wordml" xmlns:wps="http://schemas.microsoft.com/office/word/2010/wordprocessingShape" mc:Ignorable="w14 wp14">
+<w:footnotes xmlns:wpc="http://schemas.microsoft.com/office/word/2010/wordprocessingCanvas" xmlns:mc="http://schemas.openxmlformats.org/markup-compatibility/2006" xmlns:o="urn:schemas-microsoft-com:office:office" xmlns:r="http://schemas.openxmlformats.org/officeDocument/2006/relationships" xmlns:m="http://schemas.openxmlformats.org/officeDocument/2006/math" xmlns:v="urn:schemas-microsoft-com:vml" xmlns:wp14="http://schemas.microsoft.com/office/word/2010/wordprocessingDrawing" xmlns:wp="http://schemas.openxmlformats.org/drawingml/2006/wordprocessingDrawing" xmlns:w10="urn:schemas-microsoft-com:office:word" xmlns:w="http://schemas.openxmlformats.org/wordprocessingml/2006/main" xmlns:w14="http://schemas.microsoft.com/office/word/2010/wordml" xmlns:w15="http://schemas.microsoft.com/office/word/2012/wordml" xmlns:wpg="http://schemas.microsoft.com/office/word/2010/wordprocessingGroup" xmlns:wpi="http://schemas.microsoft.com/office/word/2010/wordprocessingInk" xmlns:wne="http://schemas.microsoft.com/office/word/2006/wordml" xmlns:wps="http://schemas.microsoft.com/office/word/2010/wordprocessingShape" mc:Ignorable="w14 w15 wp14">
   <w:footnote w:type="separator" w:id="-1">
     <w:p>
       <w:pPr>
@@ -9159,7 +9652,7 @@
 </file>
 
 <file path=word/header1.xml><?xml version="1.0" encoding="utf-8"?>
-<w:hdr xmlns:wpc="http://schemas.microsoft.com/office/word/2010/wordprocessingCanvas" xmlns:mo="http://schemas.microsoft.com/office/mac/office/2008/main" xmlns:mc="http://schemas.openxmlformats.org/markup-compatibility/2006" xmlns:mv="urn:schemas-microsoft-com:mac:vml" xmlns:o="urn:schemas-microsoft-com:office:office" xmlns:r="http://schemas.openxmlformats.org/officeDocument/2006/relationships" xmlns:m="http://schemas.openxmlformats.org/officeDocument/2006/math" xmlns:v="urn:schemas-microsoft-com:vml" xmlns:wp14="http://schemas.microsoft.com/office/word/2010/wordprocessingDrawing" xmlns:wp="http://schemas.openxmlformats.org/drawingml/2006/wordprocessingDrawing" xmlns:w10="urn:schemas-microsoft-com:office:word" xmlns:w="http://schemas.openxmlformats.org/wordprocessingml/2006/main" xmlns:w14="http://schemas.microsoft.com/office/word/2010/wordml" xmlns:wpg="http://schemas.microsoft.com/office/word/2010/wordprocessingGroup" xmlns:wpi="http://schemas.microsoft.com/office/word/2010/wordprocessingInk" xmlns:wne="http://schemas.microsoft.com/office/word/2006/wordml" xmlns:wps="http://schemas.microsoft.com/office/word/2010/wordprocessingShape" mc:Ignorable="w14 wp14">
+<w:hdr xmlns:wpc="http://schemas.microsoft.com/office/word/2010/wordprocessingCanvas" xmlns:mc="http://schemas.openxmlformats.org/markup-compatibility/2006" xmlns:o="urn:schemas-microsoft-com:office:office" xmlns:r="http://schemas.openxmlformats.org/officeDocument/2006/relationships" xmlns:m="http://schemas.openxmlformats.org/officeDocument/2006/math" xmlns:v="urn:schemas-microsoft-com:vml" xmlns:wp14="http://schemas.microsoft.com/office/word/2010/wordprocessingDrawing" xmlns:wp="http://schemas.openxmlformats.org/drawingml/2006/wordprocessingDrawing" xmlns:w10="urn:schemas-microsoft-com:office:word" xmlns:w="http://schemas.openxmlformats.org/wordprocessingml/2006/main" xmlns:w14="http://schemas.microsoft.com/office/word/2010/wordml" xmlns:w15="http://schemas.microsoft.com/office/word/2012/wordml" xmlns:wpg="http://schemas.microsoft.com/office/word/2010/wordprocessingGroup" xmlns:wpi="http://schemas.microsoft.com/office/word/2010/wordprocessingInk" xmlns:wne="http://schemas.microsoft.com/office/word/2006/wordml" xmlns:wps="http://schemas.microsoft.com/office/word/2010/wordprocessingShape" mc:Ignorable="w14 w15 wp14">
   <w:p>
     <w:pPr>
       <w:pStyle w:val="Header"/>
@@ -9175,7 +9668,7 @@
 </file>
 
 <file path=word/numbering.xml><?xml version="1.0" encoding="utf-8"?>
-<w:numbering xmlns:wpc="http://schemas.microsoft.com/office/word/2010/wordprocessingCanvas" xmlns:mo="http://schemas.microsoft.com/office/mac/office/2008/main" xmlns:mc="http://schemas.openxmlformats.org/markup-compatibility/2006" xmlns:mv="urn:schemas-microsoft-com:mac:vml" xmlns:o="urn:schemas-microsoft-com:office:office" xmlns:r="http://schemas.openxmlformats.org/officeDocument/2006/relationships" xmlns:m="http://schemas.openxmlformats.org/officeDocument/2006/math" xmlns:v="urn:schemas-microsoft-com:vml" xmlns:wp14="http://schemas.microsoft.com/office/word/2010/wordprocessingDrawing" xmlns:wp="http://schemas.openxmlformats.org/drawingml/2006/wordprocessingDrawing" xmlns:w10="urn:schemas-microsoft-com:office:word" xmlns:w="http://schemas.openxmlformats.org/wordprocessingml/2006/main" xmlns:w14="http://schemas.microsoft.com/office/word/2010/wordml" xmlns:wpg="http://schemas.microsoft.com/office/word/2010/wordprocessingGroup" xmlns:wpi="http://schemas.microsoft.com/office/word/2010/wordprocessingInk" xmlns:wne="http://schemas.microsoft.com/office/word/2006/wordml" xmlns:wps="http://schemas.microsoft.com/office/word/2010/wordprocessingShape" mc:Ignorable="w14 wp14">
+<w:numbering xmlns:wpc="http://schemas.microsoft.com/office/word/2010/wordprocessingCanvas" xmlns:mc="http://schemas.openxmlformats.org/markup-compatibility/2006" xmlns:o="urn:schemas-microsoft-com:office:office" xmlns:r="http://schemas.openxmlformats.org/officeDocument/2006/relationships" xmlns:m="http://schemas.openxmlformats.org/officeDocument/2006/math" xmlns:v="urn:schemas-microsoft-com:vml" xmlns:wp14="http://schemas.microsoft.com/office/word/2010/wordprocessingDrawing" xmlns:wp="http://schemas.openxmlformats.org/drawingml/2006/wordprocessingDrawing" xmlns:w10="urn:schemas-microsoft-com:office:word" xmlns:w="http://schemas.openxmlformats.org/wordprocessingml/2006/main" xmlns:w14="http://schemas.microsoft.com/office/word/2010/wordml" xmlns:w15="http://schemas.microsoft.com/office/word/2012/wordml" xmlns:wpg="http://schemas.microsoft.com/office/word/2010/wordprocessingGroup" xmlns:wpi="http://schemas.microsoft.com/office/word/2010/wordprocessingInk" xmlns:wne="http://schemas.microsoft.com/office/word/2006/wordml" xmlns:wps="http://schemas.microsoft.com/office/word/2010/wordprocessingShape" mc:Ignorable="w14 w15 wp14">
   <w:abstractNum w:abstractNumId="0">
     <w:nsid w:val="08514A17"/>
     <w:multiLevelType w:val="hybridMultilevel"/>
@@ -9993,7 +10486,7 @@
 </file>
 
 <file path=word/styles.xml><?xml version="1.0" encoding="utf-8"?>
-<w:styles xmlns:mc="http://schemas.openxmlformats.org/markup-compatibility/2006" xmlns:r="http://schemas.openxmlformats.org/officeDocument/2006/relationships" xmlns:w="http://schemas.openxmlformats.org/wordprocessingml/2006/main" xmlns:w14="http://schemas.microsoft.com/office/word/2010/wordml" mc:Ignorable="w14">
+<w:styles xmlns:mc="http://schemas.openxmlformats.org/markup-compatibility/2006" xmlns:r="http://schemas.openxmlformats.org/officeDocument/2006/relationships" xmlns:w="http://schemas.openxmlformats.org/wordprocessingml/2006/main" xmlns:w14="http://schemas.microsoft.com/office/word/2010/wordml" xmlns:w15="http://schemas.microsoft.com/office/word/2012/wordml" mc:Ignorable="w14 w15">
   <w:docDefaults>
     <w:rPrDefault>
       <w:rPr>
@@ -10009,153 +10502,369 @@
       </w:pPr>
     </w:pPrDefault>
   </w:docDefaults>
-  <w:latentStyles w:defLockedState="0" w:defUIPriority="99" w:defSemiHidden="1" w:defUnhideWhenUsed="1" w:defQFormat="0" w:count="276">
-    <w:lsdException w:name="Normal" w:semiHidden="0" w:uiPriority="0" w:unhideWhenUsed="0" w:qFormat="1"/>
-    <w:lsdException w:name="heading 1" w:semiHidden="0" w:uiPriority="9" w:unhideWhenUsed="0" w:qFormat="1"/>
-    <w:lsdException w:name="heading 2" w:uiPriority="9" w:qFormat="1"/>
-    <w:lsdException w:name="heading 3" w:uiPriority="9" w:qFormat="1"/>
-    <w:lsdException w:name="heading 4" w:uiPriority="9" w:qFormat="1"/>
-    <w:lsdException w:name="heading 5" w:uiPriority="9" w:qFormat="1"/>
-    <w:lsdException w:name="heading 6" w:uiPriority="9" w:qFormat="1"/>
-    <w:lsdException w:name="heading 7" w:uiPriority="9" w:qFormat="1"/>
-    <w:lsdException w:name="heading 8" w:uiPriority="9" w:qFormat="1"/>
-    <w:lsdException w:name="heading 9" w:uiPriority="9" w:qFormat="1"/>
-    <w:lsdException w:name="toc 1" w:uiPriority="39"/>
-    <w:lsdException w:name="toc 2" w:uiPriority="39"/>
-    <w:lsdException w:name="toc 3" w:uiPriority="39"/>
-    <w:lsdException w:name="toc 4" w:uiPriority="39"/>
-    <w:lsdException w:name="toc 5" w:uiPriority="39"/>
-    <w:lsdException w:name="toc 6" w:uiPriority="39"/>
-    <w:lsdException w:name="toc 7" w:uiPriority="39"/>
-    <w:lsdException w:name="toc 8" w:uiPriority="39"/>
-    <w:lsdException w:name="toc 9" w:uiPriority="39"/>
-    <w:lsdException w:name="caption" w:uiPriority="35" w:qFormat="1"/>
-    <w:lsdException w:name="Title" w:semiHidden="0" w:uiPriority="10" w:unhideWhenUsed="0" w:qFormat="1"/>
-    <w:lsdException w:name="Default Paragraph Font" w:uiPriority="1"/>
-    <w:lsdException w:name="Subtitle" w:semiHidden="0" w:uiPriority="11" w:unhideWhenUsed="0" w:qFormat="1"/>
-    <w:lsdException w:name="Strong" w:semiHidden="0" w:uiPriority="22" w:unhideWhenUsed="0" w:qFormat="1"/>
-    <w:lsdException w:name="Emphasis" w:semiHidden="0" w:uiPriority="20" w:unhideWhenUsed="0" w:qFormat="1"/>
-    <w:lsdException w:name="Table Grid" w:semiHidden="0" w:uiPriority="59" w:unhideWhenUsed="0"/>
-    <w:lsdException w:name="Note Level 1" w:semiHidden="0" w:unhideWhenUsed="0"/>
-    <w:lsdException w:name="Note Level 2" w:semiHidden="0" w:unhideWhenUsed="0"/>
-    <w:lsdException w:name="Note Level 3" w:semiHidden="0" w:unhideWhenUsed="0"/>
-    <w:lsdException w:name="Note Level 4" w:semiHidden="0" w:unhideWhenUsed="0"/>
-    <w:lsdException w:name="Note Level 5" w:semiHidden="0" w:unhideWhenUsed="0"/>
-    <w:lsdException w:name="Note Level 6" w:semiHidden="0" w:unhideWhenUsed="0"/>
-    <w:lsdException w:name="Note Level 7" w:semiHidden="0" w:unhideWhenUsed="0"/>
-    <w:lsdException w:name="Note Level 8" w:semiHidden="0" w:unhideWhenUsed="0"/>
-    <w:lsdException w:name="Note Level 9" w:semiHidden="0" w:unhideWhenUsed="0"/>
-    <w:lsdException w:name="Placeholder Text" w:unhideWhenUsed="0"/>
-    <w:lsdException w:name="No Spacing" w:semiHidden="0" w:uiPriority="1" w:unhideWhenUsed="0" w:qFormat="1"/>
-    <w:lsdException w:name="Light Shading" w:semiHidden="0" w:uiPriority="60" w:unhideWhenUsed="0"/>
-    <w:lsdException w:name="Light List" w:semiHidden="0" w:uiPriority="61" w:unhideWhenUsed="0"/>
-    <w:lsdException w:name="Light Grid" w:semiHidden="0" w:uiPriority="62" w:unhideWhenUsed="0"/>
-    <w:lsdException w:name="Medium Shading 1" w:semiHidden="0" w:uiPriority="63" w:unhideWhenUsed="0"/>
-    <w:lsdException w:name="Medium Shading 2" w:semiHidden="0" w:uiPriority="64" w:unhideWhenUsed="0"/>
-    <w:lsdException w:name="Medium List 1" w:semiHidden="0" w:uiPriority="65" w:unhideWhenUsed="0"/>
-    <w:lsdException w:name="Medium List 2" w:semiHidden="0" w:uiPriority="66" w:unhideWhenUsed="0"/>
-    <w:lsdException w:name="Medium Grid 1" w:semiHidden="0" w:uiPriority="67" w:unhideWhenUsed="0"/>
-    <w:lsdException w:name="Medium Grid 2" w:semiHidden="0" w:uiPriority="68" w:unhideWhenUsed="0"/>
-    <w:lsdException w:name="Medium Grid 3" w:semiHidden="0" w:uiPriority="69" w:unhideWhenUsed="0"/>
-    <w:lsdException w:name="Dark List" w:semiHidden="0" w:uiPriority="70" w:unhideWhenUsed="0"/>
-    <w:lsdException w:name="Colorful Shading" w:semiHidden="0" w:uiPriority="71" w:unhideWhenUsed="0"/>
-    <w:lsdException w:name="Colorful List" w:semiHidden="0" w:uiPriority="72" w:unhideWhenUsed="0"/>
-    <w:lsdException w:name="Colorful Grid" w:semiHidden="0" w:uiPriority="73" w:unhideWhenUsed="0"/>
-    <w:lsdException w:name="Light Shading Accent 1" w:semiHidden="0" w:uiPriority="60" w:unhideWhenUsed="0"/>
-    <w:lsdException w:name="Light List Accent 1" w:semiHidden="0" w:uiPriority="61" w:unhideWhenUsed="0"/>
-    <w:lsdException w:name="Light Grid Accent 1" w:semiHidden="0" w:uiPriority="62" w:unhideWhenUsed="0"/>
-    <w:lsdException w:name="Medium Shading 1 Accent 1" w:semiHidden="0" w:uiPriority="63" w:unhideWhenUsed="0"/>
-    <w:lsdException w:name="Medium Shading 2 Accent 1" w:semiHidden="0" w:uiPriority="64" w:unhideWhenUsed="0"/>
-    <w:lsdException w:name="Medium List 1 Accent 1" w:semiHidden="0" w:uiPriority="65" w:unhideWhenUsed="0"/>
-    <w:lsdException w:name="Revision" w:unhideWhenUsed="0"/>
-    <w:lsdException w:name="List Paragraph" w:semiHidden="0" w:uiPriority="34" w:unhideWhenUsed="0" w:qFormat="1"/>
-    <w:lsdException w:name="Quote" w:semiHidden="0" w:uiPriority="29" w:unhideWhenUsed="0" w:qFormat="1"/>
-    <w:lsdException w:name="Intense Quote" w:semiHidden="0" w:uiPriority="30" w:unhideWhenUsed="0" w:qFormat="1"/>
-    <w:lsdException w:name="Medium List 2 Accent 1" w:semiHidden="0" w:uiPriority="66" w:unhideWhenUsed="0"/>
-    <w:lsdException w:name="Medium Grid 1 Accent 1" w:semiHidden="0" w:uiPriority="67" w:unhideWhenUsed="0"/>
-    <w:lsdException w:name="Medium Grid 2 Accent 1" w:semiHidden="0" w:uiPriority="68" w:unhideWhenUsed="0"/>
-    <w:lsdException w:name="Medium Grid 3 Accent 1" w:semiHidden="0" w:uiPriority="69" w:unhideWhenUsed="0"/>
-    <w:lsdException w:name="Dark List Accent 1" w:semiHidden="0" w:uiPriority="70" w:unhideWhenUsed="0"/>
-    <w:lsdException w:name="Colorful Shading Accent 1" w:semiHidden="0" w:uiPriority="71" w:unhideWhenUsed="0"/>
-    <w:lsdException w:name="Colorful List Accent 1" w:semiHidden="0" w:uiPriority="72" w:unhideWhenUsed="0"/>
-    <w:lsdException w:name="Colorful Grid Accent 1" w:semiHidden="0" w:uiPriority="73" w:unhideWhenUsed="0"/>
-    <w:lsdException w:name="Light Shading Accent 2" w:semiHidden="0" w:uiPriority="60" w:unhideWhenUsed="0"/>
-    <w:lsdException w:name="Light List Accent 2" w:semiHidden="0" w:uiPriority="61" w:unhideWhenUsed="0"/>
-    <w:lsdException w:name="Light Grid Accent 2" w:semiHidden="0" w:uiPriority="62" w:unhideWhenUsed="0"/>
-    <w:lsdException w:name="Medium Shading 1 Accent 2" w:semiHidden="0" w:uiPriority="63" w:unhideWhenUsed="0"/>
-    <w:lsdException w:name="Medium Shading 2 Accent 2" w:semiHidden="0" w:uiPriority="64" w:unhideWhenUsed="0"/>
-    <w:lsdException w:name="Medium List 1 Accent 2" w:semiHidden="0" w:uiPriority="65" w:unhideWhenUsed="0"/>
-    <w:lsdException w:name="Medium List 2 Accent 2" w:semiHidden="0" w:uiPriority="66" w:unhideWhenUsed="0"/>
-    <w:lsdException w:name="Medium Grid 1 Accent 2" w:semiHidden="0" w:uiPriority="67" w:unhideWhenUsed="0"/>
-    <w:lsdException w:name="Medium Grid 2 Accent 2" w:semiHidden="0" w:uiPriority="68" w:unhideWhenUsed="0"/>
-    <w:lsdException w:name="Medium Grid 3 Accent 2" w:semiHidden="0" w:uiPriority="69" w:unhideWhenUsed="0"/>
-    <w:lsdException w:name="Dark List Accent 2" w:semiHidden="0" w:uiPriority="70" w:unhideWhenUsed="0"/>
-    <w:lsdException w:name="Colorful Shading Accent 2" w:semiHidden="0" w:uiPriority="71" w:unhideWhenUsed="0"/>
-    <w:lsdException w:name="Colorful List Accent 2" w:semiHidden="0" w:uiPriority="72" w:unhideWhenUsed="0"/>
-    <w:lsdException w:name="Colorful Grid Accent 2" w:semiHidden="0" w:uiPriority="73" w:unhideWhenUsed="0"/>
-    <w:lsdException w:name="Light Shading Accent 3" w:semiHidden="0" w:uiPriority="60" w:unhideWhenUsed="0"/>
-    <w:lsdException w:name="Light List Accent 3" w:semiHidden="0" w:uiPriority="61" w:unhideWhenUsed="0"/>
-    <w:lsdException w:name="Light Grid Accent 3" w:semiHidden="0" w:uiPriority="62" w:unhideWhenUsed="0"/>
-    <w:lsdException w:name="Medium Shading 1 Accent 3" w:semiHidden="0" w:uiPriority="63" w:unhideWhenUsed="0"/>
-    <w:lsdException w:name="Medium Shading 2 Accent 3" w:semiHidden="0" w:uiPriority="64" w:unhideWhenUsed="0"/>
-    <w:lsdException w:name="Medium List 1 Accent 3" w:semiHidden="0" w:uiPriority="65" w:unhideWhenUsed="0"/>
-    <w:lsdException w:name="Medium List 2 Accent 3" w:semiHidden="0" w:uiPriority="66" w:unhideWhenUsed="0"/>
-    <w:lsdException w:name="Medium Grid 1 Accent 3" w:semiHidden="0" w:uiPriority="67" w:unhideWhenUsed="0"/>
-    <w:lsdException w:name="Medium Grid 2 Accent 3" w:semiHidden="0" w:uiPriority="68" w:unhideWhenUsed="0"/>
-    <w:lsdException w:name="Medium Grid 3 Accent 3" w:semiHidden="0" w:uiPriority="69" w:unhideWhenUsed="0"/>
-    <w:lsdException w:name="Dark List Accent 3" w:semiHidden="0" w:uiPriority="70" w:unhideWhenUsed="0"/>
-    <w:lsdException w:name="Colorful Shading Accent 3" w:semiHidden="0" w:uiPriority="71" w:unhideWhenUsed="0"/>
-    <w:lsdException w:name="Colorful List Accent 3" w:semiHidden="0" w:uiPriority="72" w:unhideWhenUsed="0"/>
-    <w:lsdException w:name="Colorful Grid Accent 3" w:semiHidden="0" w:uiPriority="73" w:unhideWhenUsed="0"/>
-    <w:lsdException w:name="Light Shading Accent 4" w:semiHidden="0" w:uiPriority="60" w:unhideWhenUsed="0"/>
-    <w:lsdException w:name="Light List Accent 4" w:semiHidden="0" w:uiPriority="61" w:unhideWhenUsed="0"/>
-    <w:lsdException w:name="Light Grid Accent 4" w:semiHidden="0" w:uiPriority="62" w:unhideWhenUsed="0"/>
-    <w:lsdException w:name="Medium Shading 1 Accent 4" w:semiHidden="0" w:uiPriority="63" w:unhideWhenUsed="0"/>
-    <w:lsdException w:name="Medium Shading 2 Accent 4" w:semiHidden="0" w:uiPriority="64" w:unhideWhenUsed="0"/>
-    <w:lsdException w:name="Medium List 1 Accent 4" w:semiHidden="0" w:uiPriority="65" w:unhideWhenUsed="0"/>
-    <w:lsdException w:name="Medium List 2 Accent 4" w:semiHidden="0" w:uiPriority="66" w:unhideWhenUsed="0"/>
-    <w:lsdException w:name="Medium Grid 1 Accent 4" w:semiHidden="0" w:uiPriority="67" w:unhideWhenUsed="0"/>
-    <w:lsdException w:name="Medium Grid 2 Accent 4" w:semiHidden="0" w:uiPriority="68" w:unhideWhenUsed="0"/>
-    <w:lsdException w:name="Medium Grid 3 Accent 4" w:semiHidden="0" w:uiPriority="69" w:unhideWhenUsed="0"/>
-    <w:lsdException w:name="Dark List Accent 4" w:semiHidden="0" w:uiPriority="70" w:unhideWhenUsed="0"/>
-    <w:lsdException w:name="Colorful Shading Accent 4" w:semiHidden="0" w:uiPriority="71" w:unhideWhenUsed="0"/>
-    <w:lsdException w:name="Colorful List Accent 4" w:semiHidden="0" w:uiPriority="72" w:unhideWhenUsed="0"/>
-    <w:lsdException w:name="Colorful Grid Accent 4" w:semiHidden="0" w:uiPriority="73" w:unhideWhenUsed="0"/>
-    <w:lsdException w:name="Light Shading Accent 5" w:semiHidden="0" w:uiPriority="60" w:unhideWhenUsed="0"/>
-    <w:lsdException w:name="Light List Accent 5" w:semiHidden="0" w:uiPriority="61" w:unhideWhenUsed="0"/>
-    <w:lsdException w:name="Light Grid Accent 5" w:semiHidden="0" w:uiPriority="62" w:unhideWhenUsed="0"/>
-    <w:lsdException w:name="Medium Shading 1 Accent 5" w:semiHidden="0" w:uiPriority="63" w:unhideWhenUsed="0"/>
-    <w:lsdException w:name="Medium Shading 2 Accent 5" w:semiHidden="0" w:uiPriority="64" w:unhideWhenUsed="0"/>
-    <w:lsdException w:name="Medium List 1 Accent 5" w:semiHidden="0" w:uiPriority="65" w:unhideWhenUsed="0"/>
-    <w:lsdException w:name="Medium List 2 Accent 5" w:semiHidden="0" w:uiPriority="66" w:unhideWhenUsed="0"/>
-    <w:lsdException w:name="Medium Grid 1 Accent 5" w:semiHidden="0" w:uiPriority="67" w:unhideWhenUsed="0"/>
-    <w:lsdException w:name="Medium Grid 2 Accent 5" w:semiHidden="0" w:uiPriority="68" w:unhideWhenUsed="0"/>
-    <w:lsdException w:name="Medium Grid 3 Accent 5" w:semiHidden="0" w:uiPriority="69" w:unhideWhenUsed="0"/>
-    <w:lsdException w:name="Dark List Accent 5" w:semiHidden="0" w:uiPriority="70" w:unhideWhenUsed="0"/>
-    <w:lsdException w:name="Colorful Shading Accent 5" w:semiHidden="0" w:uiPriority="71" w:unhideWhenUsed="0"/>
-    <w:lsdException w:name="Colorful List Accent 5" w:semiHidden="0" w:uiPriority="72" w:unhideWhenUsed="0"/>
-    <w:lsdException w:name="Colorful Grid Accent 5" w:semiHidden="0" w:uiPriority="73" w:unhideWhenUsed="0"/>
-    <w:lsdException w:name="Light Shading Accent 6" w:semiHidden="0" w:uiPriority="60" w:unhideWhenUsed="0"/>
-    <w:lsdException w:name="Light List Accent 6" w:semiHidden="0" w:uiPriority="61" w:unhideWhenUsed="0"/>
-    <w:lsdException w:name="Light Grid Accent 6" w:semiHidden="0" w:uiPriority="62" w:unhideWhenUsed="0"/>
-    <w:lsdException w:name="Medium Shading 1 Accent 6" w:semiHidden="0" w:uiPriority="63" w:unhideWhenUsed="0"/>
-    <w:lsdException w:name="Medium Shading 2 Accent 6" w:semiHidden="0" w:uiPriority="64" w:unhideWhenUsed="0"/>
-    <w:lsdException w:name="Medium List 1 Accent 6" w:semiHidden="0" w:uiPriority="65" w:unhideWhenUsed="0"/>
-    <w:lsdException w:name="Medium List 2 Accent 6" w:semiHidden="0" w:uiPriority="66" w:unhideWhenUsed="0"/>
-    <w:lsdException w:name="Medium Grid 1 Accent 6" w:semiHidden="0" w:uiPriority="67" w:unhideWhenUsed="0"/>
-    <w:lsdException w:name="Medium Grid 2 Accent 6" w:semiHidden="0" w:uiPriority="68" w:unhideWhenUsed="0"/>
-    <w:lsdException w:name="Medium Grid 3 Accent 6" w:semiHidden="0" w:uiPriority="69" w:unhideWhenUsed="0"/>
-    <w:lsdException w:name="Dark List Accent 6" w:semiHidden="0" w:uiPriority="70" w:unhideWhenUsed="0"/>
-    <w:lsdException w:name="Colorful Shading Accent 6" w:semiHidden="0" w:uiPriority="71" w:unhideWhenUsed="0"/>
-    <w:lsdException w:name="Colorful List Accent 6" w:semiHidden="0" w:uiPriority="72" w:unhideWhenUsed="0"/>
-    <w:lsdException w:name="Colorful Grid Accent 6" w:semiHidden="0" w:uiPriority="73" w:unhideWhenUsed="0"/>
-    <w:lsdException w:name="Subtle Emphasis" w:semiHidden="0" w:uiPriority="19" w:unhideWhenUsed="0" w:qFormat="1"/>
-    <w:lsdException w:name="Intense Emphasis" w:semiHidden="0" w:uiPriority="21" w:unhideWhenUsed="0" w:qFormat="1"/>
-    <w:lsdException w:name="Subtle Reference" w:semiHidden="0" w:uiPriority="31" w:unhideWhenUsed="0" w:qFormat="1"/>
-    <w:lsdException w:name="Intense Reference" w:semiHidden="0" w:uiPriority="32" w:unhideWhenUsed="0" w:qFormat="1"/>
-    <w:lsdException w:name="Book Title" w:semiHidden="0" w:uiPriority="33" w:unhideWhenUsed="0" w:qFormat="1"/>
-    <w:lsdException w:name="Bibliography" w:uiPriority="37"/>
-    <w:lsdException w:name="TOC Heading" w:uiPriority="39" w:qFormat="1"/>
+  <w:latentStyles w:defLockedState="0" w:defUIPriority="99" w:defSemiHidden="0" w:defUnhideWhenUsed="0" w:defQFormat="0" w:count="371">
+    <w:lsdException w:name="Normal" w:uiPriority="0" w:qFormat="1"/>
+    <w:lsdException w:name="heading 1" w:uiPriority="9" w:qFormat="1"/>
+    <w:lsdException w:name="heading 2" w:semiHidden="1" w:uiPriority="9" w:unhideWhenUsed="1" w:qFormat="1"/>
+    <w:lsdException w:name="heading 3" w:semiHidden="1" w:uiPriority="9" w:unhideWhenUsed="1" w:qFormat="1"/>
+    <w:lsdException w:name="heading 4" w:semiHidden="1" w:uiPriority="9" w:unhideWhenUsed="1" w:qFormat="1"/>
+    <w:lsdException w:name="heading 5" w:semiHidden="1" w:uiPriority="9" w:unhideWhenUsed="1" w:qFormat="1"/>
+    <w:lsdException w:name="heading 6" w:semiHidden="1" w:uiPriority="9" w:unhideWhenUsed="1" w:qFormat="1"/>
+    <w:lsdException w:name="heading 7" w:semiHidden="1" w:uiPriority="9" w:unhideWhenUsed="1" w:qFormat="1"/>
+    <w:lsdException w:name="heading 8" w:semiHidden="1" w:uiPriority="9" w:unhideWhenUsed="1" w:qFormat="1"/>
+    <w:lsdException w:name="heading 9" w:semiHidden="1" w:uiPriority="9" w:unhideWhenUsed="1" w:qFormat="1"/>
+    <w:lsdException w:name="index 1" w:semiHidden="1" w:unhideWhenUsed="1"/>
+    <w:lsdException w:name="index 2" w:semiHidden="1" w:unhideWhenUsed="1"/>
+    <w:lsdException w:name="index 3" w:semiHidden="1" w:unhideWhenUsed="1"/>
+    <w:lsdException w:name="index 4" w:semiHidden="1" w:unhideWhenUsed="1"/>
+    <w:lsdException w:name="index 5" w:semiHidden="1" w:unhideWhenUsed="1"/>
+    <w:lsdException w:name="index 6" w:semiHidden="1" w:unhideWhenUsed="1"/>
+    <w:lsdException w:name="index 7" w:semiHidden="1" w:unhideWhenUsed="1"/>
+    <w:lsdException w:name="index 8" w:semiHidden="1" w:unhideWhenUsed="1"/>
+    <w:lsdException w:name="index 9" w:semiHidden="1" w:unhideWhenUsed="1"/>
+    <w:lsdException w:name="toc 1" w:semiHidden="1" w:uiPriority="39" w:unhideWhenUsed="1"/>
+    <w:lsdException w:name="toc 2" w:semiHidden="1" w:uiPriority="39" w:unhideWhenUsed="1"/>
+    <w:lsdException w:name="toc 3" w:semiHidden="1" w:uiPriority="39" w:unhideWhenUsed="1"/>
+    <w:lsdException w:name="toc 4" w:semiHidden="1" w:uiPriority="39" w:unhideWhenUsed="1"/>
+    <w:lsdException w:name="toc 5" w:semiHidden="1" w:uiPriority="39" w:unhideWhenUsed="1"/>
+    <w:lsdException w:name="toc 6" w:semiHidden="1" w:uiPriority="39" w:unhideWhenUsed="1"/>
+    <w:lsdException w:name="toc 7" w:semiHidden="1" w:uiPriority="39" w:unhideWhenUsed="1"/>
+    <w:lsdException w:name="toc 8" w:semiHidden="1" w:uiPriority="39" w:unhideWhenUsed="1"/>
+    <w:lsdException w:name="toc 9" w:semiHidden="1" w:uiPriority="39" w:unhideWhenUsed="1"/>
+    <w:lsdException w:name="Normal Indent" w:semiHidden="1" w:unhideWhenUsed="1"/>
+    <w:lsdException w:name="footnote text" w:semiHidden="1" w:unhideWhenUsed="1"/>
+    <w:lsdException w:name="annotation text" w:semiHidden="1" w:unhideWhenUsed="1"/>
+    <w:lsdException w:name="header" w:semiHidden="1" w:unhideWhenUsed="1"/>
+    <w:lsdException w:name="footer" w:semiHidden="1" w:unhideWhenUsed="1"/>
+    <w:lsdException w:name="index heading" w:semiHidden="1" w:unhideWhenUsed="1"/>
+    <w:lsdException w:name="caption" w:semiHidden="1" w:uiPriority="35" w:unhideWhenUsed="1" w:qFormat="1"/>
+    <w:lsdException w:name="table of figures" w:semiHidden="1" w:unhideWhenUsed="1"/>
+    <w:lsdException w:name="envelope address" w:semiHidden="1" w:unhideWhenUsed="1"/>
+    <w:lsdException w:name="envelope return" w:semiHidden="1" w:unhideWhenUsed="1"/>
+    <w:lsdException w:name="footnote reference" w:semiHidden="1" w:unhideWhenUsed="1"/>
+    <w:lsdException w:name="annotation reference" w:semiHidden="1" w:unhideWhenUsed="1"/>
+    <w:lsdException w:name="line number" w:semiHidden="1" w:unhideWhenUsed="1"/>
+    <w:lsdException w:name="page number" w:semiHidden="1" w:unhideWhenUsed="1"/>
+    <w:lsdException w:name="endnote reference" w:semiHidden="1" w:unhideWhenUsed="1"/>
+    <w:lsdException w:name="endnote text" w:semiHidden="1" w:unhideWhenUsed="1"/>
+    <w:lsdException w:name="table of authorities" w:semiHidden="1" w:unhideWhenUsed="1"/>
+    <w:lsdException w:name="macro" w:semiHidden="1" w:unhideWhenUsed="1"/>
+    <w:lsdException w:name="toa heading" w:semiHidden="1" w:unhideWhenUsed="1"/>
+    <w:lsdException w:name="List" w:semiHidden="1" w:unhideWhenUsed="1"/>
+    <w:lsdException w:name="List Bullet" w:semiHidden="1" w:unhideWhenUsed="1"/>
+    <w:lsdException w:name="List Number" w:semiHidden="1" w:unhideWhenUsed="1"/>
+    <w:lsdException w:name="List 2" w:semiHidden="1" w:unhideWhenUsed="1"/>
+    <w:lsdException w:name="List 3" w:semiHidden="1" w:unhideWhenUsed="1"/>
+    <w:lsdException w:name="List 4" w:semiHidden="1" w:unhideWhenUsed="1"/>
+    <w:lsdException w:name="List 5" w:semiHidden="1" w:unhideWhenUsed="1"/>
+    <w:lsdException w:name="List Bullet 2" w:semiHidden="1" w:unhideWhenUsed="1"/>
+    <w:lsdException w:name="List Bullet 3" w:semiHidden="1" w:unhideWhenUsed="1"/>
+    <w:lsdException w:name="List Bullet 4" w:semiHidden="1" w:unhideWhenUsed="1"/>
+    <w:lsdException w:name="List Bullet 5" w:semiHidden="1" w:unhideWhenUsed="1"/>
+    <w:lsdException w:name="List Number 2" w:semiHidden="1" w:unhideWhenUsed="1"/>
+    <w:lsdException w:name="List Number 3" w:semiHidden="1" w:unhideWhenUsed="1"/>
+    <w:lsdException w:name="List Number 4" w:semiHidden="1" w:unhideWhenUsed="1"/>
+    <w:lsdException w:name="List Number 5" w:semiHidden="1" w:unhideWhenUsed="1"/>
+    <w:lsdException w:name="Title" w:uiPriority="10" w:qFormat="1"/>
+    <w:lsdException w:name="Closing" w:semiHidden="1" w:unhideWhenUsed="1"/>
+    <w:lsdException w:name="Signature" w:semiHidden="1" w:unhideWhenUsed="1"/>
+    <w:lsdException w:name="Default Paragraph Font" w:semiHidden="1" w:uiPriority="1" w:unhideWhenUsed="1"/>
+    <w:lsdException w:name="Body Text" w:semiHidden="1" w:unhideWhenUsed="1"/>
+    <w:lsdException w:name="Body Text Indent" w:semiHidden="1" w:unhideWhenUsed="1"/>
+    <w:lsdException w:name="List Continue" w:semiHidden="1" w:unhideWhenUsed="1"/>
+    <w:lsdException w:name="List Continue 2" w:semiHidden="1" w:unhideWhenUsed="1"/>
+    <w:lsdException w:name="List Continue 3" w:semiHidden="1" w:unhideWhenUsed="1"/>
+    <w:lsdException w:name="List Continue 4" w:semiHidden="1" w:unhideWhenUsed="1"/>
+    <w:lsdException w:name="List Continue 5" w:semiHidden="1" w:unhideWhenUsed="1"/>
+    <w:lsdException w:name="Message Header" w:semiHidden="1" w:unhideWhenUsed="1"/>
+    <w:lsdException w:name="Subtitle" w:uiPriority="11" w:qFormat="1"/>
+    <w:lsdException w:name="Salutation" w:semiHidden="1" w:unhideWhenUsed="1"/>
+    <w:lsdException w:name="Date" w:semiHidden="1" w:unhideWhenUsed="1"/>
+    <w:lsdException w:name="Body Text First Indent" w:semiHidden="1" w:unhideWhenUsed="1"/>
+    <w:lsdException w:name="Body Text First Indent 2" w:semiHidden="1" w:unhideWhenUsed="1"/>
+    <w:lsdException w:name="Note Heading" w:semiHidden="1" w:unhideWhenUsed="1"/>
+    <w:lsdException w:name="Body Text 2" w:semiHidden="1" w:unhideWhenUsed="1"/>
+    <w:lsdException w:name="Body Text 3" w:semiHidden="1" w:unhideWhenUsed="1"/>
+    <w:lsdException w:name="Body Text Indent 2" w:semiHidden="1" w:unhideWhenUsed="1"/>
+    <w:lsdException w:name="Body Text Indent 3" w:semiHidden="1" w:unhideWhenUsed="1"/>
+    <w:lsdException w:name="Block Text" w:semiHidden="1" w:unhideWhenUsed="1"/>
+    <w:lsdException w:name="Hyperlink" w:semiHidden="1" w:unhideWhenUsed="1"/>
+    <w:lsdException w:name="FollowedHyperlink" w:semiHidden="1" w:unhideWhenUsed="1"/>
+    <w:lsdException w:name="Strong" w:uiPriority="22" w:qFormat="1"/>
+    <w:lsdException w:name="Emphasis" w:uiPriority="20" w:qFormat="1"/>
+    <w:lsdException w:name="Document Map" w:semiHidden="1" w:unhideWhenUsed="1"/>
+    <w:lsdException w:name="Plain Text" w:semiHidden="1" w:unhideWhenUsed="1"/>
+    <w:lsdException w:name="E-mail Signature" w:semiHidden="1" w:unhideWhenUsed="1"/>
+    <w:lsdException w:name="HTML Top of Form" w:semiHidden="1" w:unhideWhenUsed="1"/>
+    <w:lsdException w:name="HTML Bottom of Form" w:semiHidden="1" w:unhideWhenUsed="1"/>
+    <w:lsdException w:name="Normal (Web)" w:semiHidden="1" w:unhideWhenUsed="1"/>
+    <w:lsdException w:name="HTML Acronym" w:semiHidden="1" w:unhideWhenUsed="1"/>
+    <w:lsdException w:name="HTML Address" w:semiHidden="1" w:unhideWhenUsed="1"/>
+    <w:lsdException w:name="HTML Cite" w:semiHidden="1" w:unhideWhenUsed="1"/>
+    <w:lsdException w:name="HTML Code" w:semiHidden="1" w:unhideWhenUsed="1"/>
+    <w:lsdException w:name="HTML Definition" w:semiHidden="1" w:unhideWhenUsed="1"/>
+    <w:lsdException w:name="HTML Keyboard" w:semiHidden="1" w:unhideWhenUsed="1"/>
+    <w:lsdException w:name="HTML Preformatted" w:semiHidden="1" w:unhideWhenUsed="1"/>
+    <w:lsdException w:name="HTML Sample" w:semiHidden="1" w:unhideWhenUsed="1"/>
+    <w:lsdException w:name="HTML Typewriter" w:semiHidden="1" w:unhideWhenUsed="1"/>
+    <w:lsdException w:name="HTML Variable" w:semiHidden="1" w:unhideWhenUsed="1"/>
+    <w:lsdException w:name="Normal Table" w:semiHidden="1" w:unhideWhenUsed="1"/>
+    <w:lsdException w:name="annotation subject" w:semiHidden="1" w:unhideWhenUsed="1"/>
+    <w:lsdException w:name="No List" w:semiHidden="1" w:unhideWhenUsed="1"/>
+    <w:lsdException w:name="Outline List 1" w:semiHidden="1" w:unhideWhenUsed="1"/>
+    <w:lsdException w:name="Outline List 2" w:semiHidden="1" w:unhideWhenUsed="1"/>
+    <w:lsdException w:name="Outline List 3" w:semiHidden="1" w:unhideWhenUsed="1"/>
+    <w:lsdException w:name="Table Simple 1" w:semiHidden="1" w:unhideWhenUsed="1"/>
+    <w:lsdException w:name="Table Simple 2" w:semiHidden="1" w:unhideWhenUsed="1"/>
+    <w:lsdException w:name="Table Simple 3" w:semiHidden="1" w:unhideWhenUsed="1"/>
+    <w:lsdException w:name="Table Classic 1" w:semiHidden="1" w:unhideWhenUsed="1"/>
+    <w:lsdException w:name="Table Classic 2" w:semiHidden="1" w:unhideWhenUsed="1"/>
+    <w:lsdException w:name="Table Classic 3" w:semiHidden="1" w:unhideWhenUsed="1"/>
+    <w:lsdException w:name="Table Classic 4" w:semiHidden="1" w:unhideWhenUsed="1"/>
+    <w:lsdException w:name="Table Colorful 1" w:semiHidden="1" w:unhideWhenUsed="1"/>
+    <w:lsdException w:name="Table Colorful 2" w:semiHidden="1" w:unhideWhenUsed="1"/>
+    <w:lsdException w:name="Table Colorful 3" w:semiHidden="1" w:unhideWhenUsed="1"/>
+    <w:lsdException w:name="Table Columns 1" w:semiHidden="1" w:unhideWhenUsed="1"/>
+    <w:lsdException w:name="Table Columns 2" w:semiHidden="1" w:unhideWhenUsed="1"/>
+    <w:lsdException w:name="Table Columns 3" w:semiHidden="1" w:unhideWhenUsed="1"/>
+    <w:lsdException w:name="Table Columns 4" w:semiHidden="1" w:unhideWhenUsed="1"/>
+    <w:lsdException w:name="Table Columns 5" w:semiHidden="1" w:unhideWhenUsed="1"/>
+    <w:lsdException w:name="Table Grid 1" w:semiHidden="1" w:unhideWhenUsed="1"/>
+    <w:lsdException w:name="Table Grid 2" w:semiHidden="1" w:unhideWhenUsed="1"/>
+    <w:lsdException w:name="Table Grid 3" w:semiHidden="1" w:unhideWhenUsed="1"/>
+    <w:lsdException w:name="Table Grid 4" w:semiHidden="1" w:unhideWhenUsed="1"/>
+    <w:lsdException w:name="Table Grid 5" w:semiHidden="1" w:unhideWhenUsed="1"/>
+    <w:lsdException w:name="Table Grid 6" w:semiHidden="1" w:unhideWhenUsed="1"/>
+    <w:lsdException w:name="Table Grid 7" w:semiHidden="1" w:unhideWhenUsed="1"/>
+    <w:lsdException w:name="Table Grid 8" w:semiHidden="1" w:unhideWhenUsed="1"/>
+    <w:lsdException w:name="Table List 1" w:semiHidden="1" w:unhideWhenUsed="1"/>
+    <w:lsdException w:name="Table List 2" w:semiHidden="1" w:unhideWhenUsed="1"/>
+    <w:lsdException w:name="Table List 3" w:semiHidden="1" w:unhideWhenUsed="1"/>
+    <w:lsdException w:name="Table List 4" w:semiHidden="1" w:unhideWhenUsed="1"/>
+    <w:lsdException w:name="Table List 5" w:semiHidden="1" w:unhideWhenUsed="1"/>
+    <w:lsdException w:name="Table List 6" w:semiHidden="1" w:unhideWhenUsed="1"/>
+    <w:lsdException w:name="Table List 7" w:semiHidden="1" w:unhideWhenUsed="1"/>
+    <w:lsdException w:name="Table List 8" w:semiHidden="1" w:unhideWhenUsed="1"/>
+    <w:lsdException w:name="Table 3D effects 1" w:semiHidden="1" w:unhideWhenUsed="1"/>
+    <w:lsdException w:name="Table 3D effects 2" w:semiHidden="1" w:unhideWhenUsed="1"/>
+    <w:lsdException w:name="Table 3D effects 3" w:semiHidden="1" w:unhideWhenUsed="1"/>
+    <w:lsdException w:name="Table Contemporary" w:semiHidden="1" w:unhideWhenUsed="1"/>
+    <w:lsdException w:name="Table Elegant" w:semiHidden="1" w:unhideWhenUsed="1"/>
+    <w:lsdException w:name="Table Professional" w:semiHidden="1" w:unhideWhenUsed="1"/>
+    <w:lsdException w:name="Table Subtle 1" w:semiHidden="1" w:unhideWhenUsed="1"/>
+    <w:lsdException w:name="Table Subtle 2" w:semiHidden="1" w:unhideWhenUsed="1"/>
+    <w:lsdException w:name="Table Web 1" w:semiHidden="1" w:unhideWhenUsed="1"/>
+    <w:lsdException w:name="Table Web 2" w:semiHidden="1" w:unhideWhenUsed="1"/>
+    <w:lsdException w:name="Table Web 3" w:semiHidden="1" w:unhideWhenUsed="1"/>
+    <w:lsdException w:name="Balloon Text" w:semiHidden="1" w:unhideWhenUsed="1"/>
+    <w:lsdException w:name="Table Grid" w:uiPriority="59"/>
+    <w:lsdException w:name="Table Theme" w:semiHidden="1" w:unhideWhenUsed="1"/>
+    <w:lsdException w:name="Placeholder Text" w:semiHidden="1"/>
+    <w:lsdException w:name="No Spacing" w:uiPriority="1" w:qFormat="1"/>
+    <w:lsdException w:name="Light Shading" w:uiPriority="60"/>
+    <w:lsdException w:name="Light List" w:uiPriority="61"/>
+    <w:lsdException w:name="Light Grid" w:uiPriority="62"/>
+    <w:lsdException w:name="Medium Shading 1" w:uiPriority="63"/>
+    <w:lsdException w:name="Medium Shading 2" w:uiPriority="64"/>
+    <w:lsdException w:name="Medium List 1" w:uiPriority="65"/>
+    <w:lsdException w:name="Medium List 2" w:uiPriority="66"/>
+    <w:lsdException w:name="Medium Grid 1" w:uiPriority="67"/>
+    <w:lsdException w:name="Medium Grid 2" w:uiPriority="68"/>
+    <w:lsdException w:name="Medium Grid 3" w:uiPriority="69"/>
+    <w:lsdException w:name="Dark List" w:uiPriority="70"/>
+    <w:lsdException w:name="Colorful Shading" w:uiPriority="71"/>
+    <w:lsdException w:name="Colorful List" w:uiPriority="72"/>
+    <w:lsdException w:name="Colorful Grid" w:uiPriority="73"/>
+    <w:lsdException w:name="Light Shading Accent 1" w:uiPriority="60"/>
+    <w:lsdException w:name="Light List Accent 1" w:uiPriority="61"/>
+    <w:lsdException w:name="Light Grid Accent 1" w:uiPriority="62"/>
+    <w:lsdException w:name="Medium Shading 1 Accent 1" w:uiPriority="63"/>
+    <w:lsdException w:name="Medium Shading 2 Accent 1" w:uiPriority="64"/>
+    <w:lsdException w:name="Medium List 1 Accent 1" w:uiPriority="65"/>
+    <w:lsdException w:name="Revision" w:semiHidden="1"/>
+    <w:lsdException w:name="List Paragraph" w:uiPriority="34" w:qFormat="1"/>
+    <w:lsdException w:name="Quote" w:uiPriority="29" w:qFormat="1"/>
+    <w:lsdException w:name="Intense Quote" w:uiPriority="30" w:qFormat="1"/>
+    <w:lsdException w:name="Medium List 2 Accent 1" w:uiPriority="66"/>
+    <w:lsdException w:name="Medium Grid 1 Accent 1" w:uiPriority="67"/>
+    <w:lsdException w:name="Medium Grid 2 Accent 1" w:uiPriority="68"/>
+    <w:lsdException w:name="Medium Grid 3 Accent 1" w:uiPriority="69"/>
+    <w:lsdException w:name="Dark List Accent 1" w:uiPriority="70"/>
+    <w:lsdException w:name="Colorful Shading Accent 1" w:uiPriority="71"/>
+    <w:lsdException w:name="Colorful List Accent 1" w:uiPriority="72"/>
+    <w:lsdException w:name="Colorful Grid Accent 1" w:uiPriority="73"/>
+    <w:lsdException w:name="Light Shading Accent 2" w:uiPriority="60"/>
+    <w:lsdException w:name="Light List Accent 2" w:uiPriority="61"/>
+    <w:lsdException w:name="Light Grid Accent 2" w:uiPriority="62"/>
+    <w:lsdException w:name="Medium Shading 1 Accent 2" w:uiPriority="63"/>
+    <w:lsdException w:name="Medium Shading 2 Accent 2" w:uiPriority="64"/>
+    <w:lsdException w:name="Medium List 1 Accent 2" w:uiPriority="65"/>
+    <w:lsdException w:name="Medium List 2 Accent 2" w:uiPriority="66"/>
+    <w:lsdException w:name="Medium Grid 1 Accent 2" w:uiPriority="67"/>
+    <w:lsdException w:name="Medium Grid 2 Accent 2" w:uiPriority="68"/>
+    <w:lsdException w:name="Medium Grid 3 Accent 2" w:uiPriority="69"/>
+    <w:lsdException w:name="Dark List Accent 2" w:uiPriority="70"/>
+    <w:lsdException w:name="Colorful Shading Accent 2" w:uiPriority="71"/>
+    <w:lsdException w:name="Colorful List Accent 2" w:uiPriority="72"/>
+    <w:lsdException w:name="Colorful Grid Accent 2" w:uiPriority="73"/>
+    <w:lsdException w:name="Light Shading Accent 3" w:uiPriority="60"/>
+    <w:lsdException w:name="Light List Accent 3" w:uiPriority="61"/>
+    <w:lsdException w:name="Light Grid Accent 3" w:uiPriority="62"/>
+    <w:lsdException w:name="Medium Shading 1 Accent 3" w:uiPriority="63"/>
+    <w:lsdException w:name="Medium Shading 2 Accent 3" w:uiPriority="64"/>
+    <w:lsdException w:name="Medium List 1 Accent 3" w:uiPriority="65"/>
+    <w:lsdException w:name="Medium List 2 Accent 3" w:uiPriority="66"/>
+    <w:lsdException w:name="Medium Grid 1 Accent 3" w:uiPriority="67"/>
+    <w:lsdException w:name="Medium Grid 2 Accent 3" w:uiPriority="68"/>
+    <w:lsdException w:name="Medium Grid 3 Accent 3" w:uiPriority="69"/>
+    <w:lsdException w:name="Dark List Accent 3" w:uiPriority="70"/>
+    <w:lsdException w:name="Colorful Shading Accent 3" w:uiPriority="71"/>
+    <w:lsdException w:name="Colorful List Accent 3" w:uiPriority="72"/>
+    <w:lsdException w:name="Colorful Grid Accent 3" w:uiPriority="73"/>
+    <w:lsdException w:name="Light Shading Accent 4" w:uiPriority="60"/>
+    <w:lsdException w:name="Light List Accent 4" w:uiPriority="61"/>
+    <w:lsdException w:name="Light Grid Accent 4" w:uiPriority="62"/>
+    <w:lsdException w:name="Medium Shading 1 Accent 4" w:uiPriority="63"/>
+    <w:lsdException w:name="Medium Shading 2 Accent 4" w:uiPriority="64"/>
+    <w:lsdException w:name="Medium List 1 Accent 4" w:uiPriority="65"/>
+    <w:lsdException w:name="Medium List 2 Accent 4" w:uiPriority="66"/>
+    <w:lsdException w:name="Medium Grid 1 Accent 4" w:uiPriority="67"/>
+    <w:lsdException w:name="Medium Grid 2 Accent 4" w:uiPriority="68"/>
+    <w:lsdException w:name="Medium Grid 3 Accent 4" w:uiPriority="69"/>
+    <w:lsdException w:name="Dark List Accent 4" w:uiPriority="70"/>
+    <w:lsdException w:name="Colorful Shading Accent 4" w:uiPriority="71"/>
+    <w:lsdException w:name="Colorful List Accent 4" w:uiPriority="72"/>
+    <w:lsdException w:name="Colorful Grid Accent 4" w:uiPriority="73"/>
+    <w:lsdException w:name="Light Shading Accent 5" w:uiPriority="60"/>
+    <w:lsdException w:name="Light List Accent 5" w:uiPriority="61"/>
+    <w:lsdException w:name="Light Grid Accent 5" w:uiPriority="62"/>
+    <w:lsdException w:name="Medium Shading 1 Accent 5" w:uiPriority="63"/>
+    <w:lsdException w:name="Medium Shading 2 Accent 5" w:uiPriority="64"/>
+    <w:lsdException w:name="Medium List 1 Accent 5" w:uiPriority="65"/>
+    <w:lsdException w:name="Medium List 2 Accent 5" w:uiPriority="66"/>
+    <w:lsdException w:name="Medium Grid 1 Accent 5" w:uiPriority="67"/>
+    <w:lsdException w:name="Medium Grid 2 Accent 5" w:uiPriority="68"/>
+    <w:lsdException w:name="Medium Grid 3 Accent 5" w:uiPriority="69"/>
+    <w:lsdException w:name="Dark List Accent 5" w:uiPriority="70"/>
+    <w:lsdException w:name="Colorful Shading Accent 5" w:uiPriority="71"/>
+    <w:lsdException w:name="Colorful List Accent 5" w:uiPriority="72"/>
+    <w:lsdException w:name="Colorful Grid Accent 5" w:uiPriority="73"/>
+    <w:lsdException w:name="Light Shading Accent 6" w:uiPriority="60"/>
+    <w:lsdException w:name="Light List Accent 6" w:uiPriority="61"/>
+    <w:lsdException w:name="Light Grid Accent 6" w:uiPriority="62"/>
+    <w:lsdException w:name="Medium Shading 1 Accent 6" w:uiPriority="63"/>
+    <w:lsdException w:name="Medium Shading 2 Accent 6" w:uiPriority="64"/>
+    <w:lsdException w:name="Medium List 1 Accent 6" w:uiPriority="65"/>
+    <w:lsdException w:name="Medium List 2 Accent 6" w:uiPriority="66"/>
+    <w:lsdException w:name="Medium Grid 1 Accent 6" w:uiPriority="67"/>
+    <w:lsdException w:name="Medium Grid 2 Accent 6" w:uiPriority="68"/>
+    <w:lsdException w:name="Medium Grid 3 Accent 6" w:uiPriority="69"/>
+    <w:lsdException w:name="Dark List Accent 6" w:uiPriority="70"/>
+    <w:lsdException w:name="Colorful Shading Accent 6" w:uiPriority="71"/>
+    <w:lsdException w:name="Colorful List Accent 6" w:uiPriority="72"/>
+    <w:lsdException w:name="Colorful Grid Accent 6" w:uiPriority="73"/>
+    <w:lsdException w:name="Subtle Emphasis" w:uiPriority="19" w:qFormat="1"/>
+    <w:lsdException w:name="Intense Emphasis" w:uiPriority="21" w:qFormat="1"/>
+    <w:lsdException w:name="Subtle Reference" w:uiPriority="31" w:qFormat="1"/>
+    <w:lsdException w:name="Intense Reference" w:uiPriority="32" w:qFormat="1"/>
+    <w:lsdException w:name="Book Title" w:uiPriority="33" w:qFormat="1"/>
+    <w:lsdException w:name="Bibliography" w:semiHidden="1" w:uiPriority="37" w:unhideWhenUsed="1"/>
+    <w:lsdException w:name="TOC Heading" w:semiHidden="1" w:uiPriority="39" w:unhideWhenUsed="1" w:qFormat="1"/>
+    <w:lsdException w:name="Grid Table 4" w:uiPriority="49"/>
+    <w:lsdException w:name="Grid Table 5 Dark" w:uiPriority="50"/>
+    <w:lsdException w:name="Grid Table 6 Colorful" w:uiPriority="51"/>
+    <w:lsdException w:name="Grid Table 7 Colorful" w:uiPriority="52"/>
+    <w:lsdException w:name="Grid Table 1 Light Accent 1" w:uiPriority="46"/>
+    <w:lsdException w:name="Grid Table 2 Accent 1" w:uiPriority="47"/>
+    <w:lsdException w:name="Grid Table 3 Accent 1" w:uiPriority="48"/>
+    <w:lsdException w:name="Grid Table 4 Accent 1" w:uiPriority="49"/>
+    <w:lsdException w:name="Grid Table 5 Dark Accent 1" w:uiPriority="50"/>
+    <w:lsdException w:name="Grid Table 6 Colorful Accent 1" w:uiPriority="51"/>
+    <w:lsdException w:name="Grid Table 7 Colorful Accent 1" w:uiPriority="52"/>
+    <w:lsdException w:name="Grid Table 1 Light Accent 2" w:uiPriority="46"/>
+    <w:lsdException w:name="Grid Table 2 Accent 2" w:uiPriority="47"/>
+    <w:lsdException w:name="Grid Table 3 Accent 2" w:uiPriority="48"/>
+    <w:lsdException w:name="Grid Table 4 Accent 2" w:uiPriority="49"/>
+    <w:lsdException w:name="Grid Table 5 Dark Accent 2" w:uiPriority="50"/>
+    <w:lsdException w:name="Grid Table 6 Colorful Accent 2" w:uiPriority="51"/>
+    <w:lsdException w:name="Grid Table 7 Colorful Accent 2" w:uiPriority="52"/>
+    <w:lsdException w:name="Grid Table 1 Light Accent 3" w:uiPriority="46"/>
+    <w:lsdException w:name="Grid Table 2 Accent 3" w:uiPriority="47"/>
+    <w:lsdException w:name="Grid Table 3 Accent 3" w:uiPriority="48"/>
+    <w:lsdException w:name="Grid Table 4 Accent 3" w:uiPriority="49"/>
+    <w:lsdException w:name="Grid Table 5 Dark Accent 3" w:uiPriority="50"/>
+    <w:lsdException w:name="Grid Table 6 Colorful Accent 3" w:uiPriority="51"/>
+    <w:lsdException w:name="Grid Table 7 Colorful Accent 3" w:uiPriority="52"/>
+    <w:lsdException w:name="Grid Table 1 Light Accent 4" w:uiPriority="46"/>
+    <w:lsdException w:name="Grid Table 2 Accent 4" w:uiPriority="47"/>
+    <w:lsdException w:name="Grid Table 3 Accent 4" w:uiPriority="48"/>
+    <w:lsdException w:name="Grid Table 4 Accent 4" w:uiPriority="49"/>
+    <w:lsdException w:name="Grid Table 5 Dark Accent 4" w:uiPriority="50"/>
+    <w:lsdException w:name="Grid Table 6 Colorful Accent 4" w:uiPriority="51"/>
+    <w:lsdException w:name="Grid Table 7 Colorful Accent 4" w:uiPriority="52"/>
+    <w:lsdException w:name="Grid Table 1 Light Accent 5" w:uiPriority="46"/>
+    <w:lsdException w:name="Grid Table 2 Accent 5" w:uiPriority="47"/>
+    <w:lsdException w:name="Grid Table 3 Accent 5" w:uiPriority="48"/>
+    <w:lsdException w:name="Grid Table 4 Accent 5" w:uiPriority="49"/>
+    <w:lsdException w:name="Grid Table 5 Dark Accent 5" w:uiPriority="50"/>
+    <w:lsdException w:name="Grid Table 6 Colorful Accent 5" w:uiPriority="51"/>
+    <w:lsdException w:name="Grid Table 7 Colorful Accent 5" w:uiPriority="52"/>
+    <w:lsdException w:name="Grid Table 1 Light Accent 6" w:uiPriority="46"/>
+    <w:lsdException w:name="Grid Table 2 Accent 6" w:uiPriority="47"/>
+    <w:lsdException w:name="Grid Table 3 Accent 6" w:uiPriority="48"/>
+    <w:lsdException w:name="Grid Table 4 Accent 6" w:uiPriority="49"/>
+    <w:lsdException w:name="Grid Table 5 Dark Accent 6" w:uiPriority="50"/>
+    <w:lsdException w:name="Grid Table 6 Colorful Accent 6" w:uiPriority="51"/>
+    <w:lsdException w:name="Grid Table 7 Colorful Accent 6" w:uiPriority="52"/>
+    <w:lsdException w:name="List Table 1 Light" w:uiPriority="46"/>
+    <w:lsdException w:name="List Table 2" w:uiPriority="47"/>
+    <w:lsdException w:name="List Table 3" w:uiPriority="48"/>
+    <w:lsdException w:name="List Table 4" w:uiPriority="49"/>
+    <w:lsdException w:name="List Table 5 Dark" w:uiPriority="50"/>
+    <w:lsdException w:name="List Table 6 Colorful" w:uiPriority="51"/>
+    <w:lsdException w:name="List Table 7 Colorful" w:uiPriority="52"/>
+    <w:lsdException w:name="List Table 1 Light Accent 1" w:uiPriority="46"/>
+    <w:lsdException w:name="List Table 2 Accent 1" w:uiPriority="47"/>
+    <w:lsdException w:name="List Table 3 Accent 1" w:uiPriority="48"/>
+    <w:lsdException w:name="List Table 4 Accent 1" w:uiPriority="49"/>
+    <w:lsdException w:name="List Table 5 Dark Accent 1" w:uiPriority="50"/>
+    <w:lsdException w:name="List Table 6 Colorful Accent 1" w:uiPriority="51"/>
+    <w:lsdException w:name="List Table 7 Colorful Accent 1" w:uiPriority="52"/>
+    <w:lsdException w:name="List Table 1 Light Accent 2" w:uiPriority="46"/>
+    <w:lsdException w:name="List Table 2 Accent 2" w:uiPriority="47"/>
+    <w:lsdException w:name="List Table 3 Accent 2" w:uiPriority="48"/>
+    <w:lsdException w:name="List Table 4 Accent 2" w:uiPriority="49"/>
+    <w:lsdException w:name="List Table 5 Dark Accent 2" w:uiPriority="50"/>
+    <w:lsdException w:name="List Table 6 Colorful Accent 2" w:uiPriority="51"/>
+    <w:lsdException w:name="List Table 7 Colorful Accent 2" w:uiPriority="52"/>
+    <w:lsdException w:name="List Table 1 Light Accent 3" w:uiPriority="46"/>
+    <w:lsdException w:name="List Table 2 Accent 3" w:uiPriority="47"/>
+    <w:lsdException w:name="List Table 3 Accent 3" w:uiPriority="48"/>
+    <w:lsdException w:name="List Table 4 Accent 3" w:uiPriority="49"/>
+    <w:lsdException w:name="List Table 5 Dark Accent 3" w:uiPriority="50"/>
+    <w:lsdException w:name="List Table 6 Colorful Accent 3" w:uiPriority="51"/>
+    <w:lsdException w:name="List Table 7 Colorful Accent 3" w:uiPriority="52"/>
+    <w:lsdException w:name="List Table 1 Light Accent 4" w:uiPriority="46"/>
+    <w:lsdException w:name="List Table 2 Accent 4" w:uiPriority="47"/>
+    <w:lsdException w:name="List Table 3 Accent 4" w:uiPriority="48"/>
+    <w:lsdException w:name="List Table 4 Accent 4" w:uiPriority="49"/>
+    <w:lsdException w:name="List Table 5 Dark Accent 4" w:uiPriority="50"/>
+    <w:lsdException w:name="List Table 6 Colorful Accent 4" w:uiPriority="51"/>
+    <w:lsdException w:name="List Table 7 Colorful Accent 4" w:uiPriority="52"/>
+    <w:lsdException w:name="List Table 1 Light Accent 5" w:uiPriority="46"/>
+    <w:lsdException w:name="List Table 2 Accent 5" w:uiPriority="47"/>
+    <w:lsdException w:name="List Table 3 Accent 5" w:uiPriority="48"/>
+    <w:lsdException w:name="List Table 4 Accent 5" w:uiPriority="49"/>
+    <w:lsdException w:name="List Table 5 Dark Accent 5" w:uiPriority="50"/>
+    <w:lsdException w:name="List Table 6 Colorful Accent 5" w:uiPriority="51"/>
+    <w:lsdException w:name="List Table 7 Colorful Accent 5" w:uiPriority="52"/>
+    <w:lsdException w:name="List Table 1 Light Accent 6" w:uiPriority="46"/>
+    <w:lsdException w:name="List Table 2 Accent 6" w:uiPriority="47"/>
+    <w:lsdException w:name="List Table 3 Accent 6" w:uiPriority="48"/>
+    <w:lsdException w:name="List Table 4 Accent 6" w:uiPriority="49"/>
+    <w:lsdException w:name="List Table 5 Dark Accent 6" w:uiPriority="50"/>
+    <w:lsdException w:name="List Table 6 Colorful Accent 6" w:uiPriority="51"/>
+    <w:lsdException w:name="List Table 7 Colorful Accent 6" w:uiPriority="52"/>
   </w:latentStyles>
   <w:style w:type="paragraph" w:default="1" w:styleId="Normal">
     <w:name w:val="Normal"/>
@@ -10378,1208 +11087,7 @@
   <w:style w:type="character" w:default="1" w:styleId="DefaultParagraphFont">
     <w:name w:val="Default Paragraph Font"/>
     <w:uiPriority w:val="1"/>
-    <w:unhideWhenUsed/>
-  </w:style>
-  <w:style w:type="table" w:default="1" w:styleId="TableNormal">
-    <w:name w:val="Normal Table"/>
-    <w:uiPriority w:val="99"/>
     <w:semiHidden/>
-    <w:unhideWhenUsed/>
-    <w:tblPr>
-      <w:tblInd w:w="0" w:type="dxa"/>
-      <w:tblCellMar>
-        <w:top w:w="0" w:type="dxa"/>
-        <w:left w:w="108" w:type="dxa"/>
-        <w:bottom w:w="0" w:type="dxa"/>
-        <w:right w:w="108" w:type="dxa"/>
-      </w:tblCellMar>
-    </w:tblPr>
-  </w:style>
-  <w:style w:type="numbering" w:default="1" w:styleId="NoList">
-    <w:name w:val="No List"/>
-    <w:uiPriority w:val="99"/>
-    <w:semiHidden/>
-    <w:unhideWhenUsed/>
-  </w:style>
-  <w:style w:type="character" w:customStyle="1" w:styleId="Heading1Char">
-    <w:name w:val="Heading 1 Char"/>
-    <w:basedOn w:val="DefaultParagraphFont"/>
-    <w:link w:val="Heading1"/>
-    <w:uiPriority w:val="9"/>
-    <w:rsid w:val="003C1EF1"/>
-    <w:rPr>
-      <w:rFonts w:asciiTheme="majorHAnsi" w:eastAsiaTheme="majorEastAsia" w:hAnsiTheme="majorHAnsi" w:cstheme="majorBidi"/>
-      <w:color w:val="EB817D" w:themeColor="accent1" w:themeTint="99"/>
-      <w:sz w:val="40"/>
-      <w:szCs w:val="40"/>
-    </w:rPr>
-  </w:style>
-  <w:style w:type="character" w:customStyle="1" w:styleId="Heading2Char">
-    <w:name w:val="Heading 2 Char"/>
-    <w:basedOn w:val="DefaultParagraphFont"/>
-    <w:link w:val="Heading2"/>
-    <w:uiPriority w:val="9"/>
-    <w:rsid w:val="007C5019"/>
-    <w:rPr>
-      <w:rFonts w:asciiTheme="majorHAnsi" w:eastAsiaTheme="majorEastAsia" w:hAnsiTheme="majorHAnsi" w:cstheme="majorBidi"/>
-      <w:color w:val="EB817D" w:themeColor="accent1" w:themeTint="99"/>
-      <w:sz w:val="28"/>
-      <w:szCs w:val="28"/>
-    </w:rPr>
-  </w:style>
-  <w:style w:type="character" w:customStyle="1" w:styleId="Heading3Char">
-    <w:name w:val="Heading 3 Char"/>
-    <w:basedOn w:val="DefaultParagraphFont"/>
-    <w:link w:val="Heading3"/>
-    <w:uiPriority w:val="9"/>
-    <w:rsid w:val="003C1EF1"/>
-    <w:rPr>
-      <w:rFonts w:asciiTheme="majorHAnsi" w:eastAsiaTheme="majorEastAsia" w:hAnsiTheme="majorHAnsi" w:cstheme="majorBidi"/>
-      <w:color w:val="EB817D" w:themeColor="accent1" w:themeTint="99"/>
-      <w:sz w:val="24"/>
-      <w:szCs w:val="24"/>
-    </w:rPr>
-  </w:style>
-  <w:style w:type="character" w:customStyle="1" w:styleId="Heading4Char">
-    <w:name w:val="Heading 4 Char"/>
-    <w:basedOn w:val="DefaultParagraphFont"/>
-    <w:link w:val="Heading4"/>
-    <w:uiPriority w:val="9"/>
-    <w:rsid w:val="003C1EF1"/>
-    <w:rPr>
-      <w:rFonts w:asciiTheme="majorHAnsi" w:eastAsiaTheme="majorEastAsia" w:hAnsiTheme="majorHAnsi" w:cstheme="majorBidi"/>
-      <w:color w:val="EB817D" w:themeColor="accent1" w:themeTint="99"/>
-      <w:sz w:val="22"/>
-      <w:szCs w:val="22"/>
-    </w:rPr>
-  </w:style>
-  <w:style w:type="character" w:customStyle="1" w:styleId="Heading5Char">
-    <w:name w:val="Heading 5 Char"/>
-    <w:basedOn w:val="DefaultParagraphFont"/>
-    <w:link w:val="Heading5"/>
-    <w:uiPriority w:val="9"/>
-    <w:semiHidden/>
-    <w:rsid w:val="003C1EF1"/>
-    <w:rPr>
-      <w:rFonts w:asciiTheme="majorHAnsi" w:eastAsiaTheme="majorEastAsia" w:hAnsiTheme="majorHAnsi" w:cstheme="majorBidi"/>
-      <w:i/>
-      <w:iCs/>
-      <w:color w:val="EB817D" w:themeColor="accent1" w:themeTint="99"/>
-      <w:sz w:val="22"/>
-      <w:szCs w:val="22"/>
-    </w:rPr>
-  </w:style>
-  <w:style w:type="character" w:customStyle="1" w:styleId="Heading6Char">
-    <w:name w:val="Heading 6 Char"/>
-    <w:basedOn w:val="DefaultParagraphFont"/>
-    <w:link w:val="Heading6"/>
-    <w:uiPriority w:val="9"/>
-    <w:semiHidden/>
-    <w:rsid w:val="001721AC"/>
-    <w:rPr>
-      <w:rFonts w:asciiTheme="majorHAnsi" w:eastAsiaTheme="majorEastAsia" w:hAnsiTheme="majorHAnsi" w:cstheme="majorBidi"/>
-      <w:color w:val="4A9BDC" w:themeColor="accent6"/>
-    </w:rPr>
-  </w:style>
-  <w:style w:type="character" w:customStyle="1" w:styleId="Heading7Char">
-    <w:name w:val="Heading 7 Char"/>
-    <w:basedOn w:val="DefaultParagraphFont"/>
-    <w:link w:val="Heading7"/>
-    <w:uiPriority w:val="9"/>
-    <w:semiHidden/>
-    <w:rsid w:val="001721AC"/>
-    <w:rPr>
-      <w:rFonts w:asciiTheme="majorHAnsi" w:eastAsiaTheme="majorEastAsia" w:hAnsiTheme="majorHAnsi" w:cstheme="majorBidi"/>
-      <w:b/>
-      <w:bCs/>
-      <w:color w:val="4A9BDC" w:themeColor="accent6"/>
-    </w:rPr>
-  </w:style>
-  <w:style w:type="character" w:customStyle="1" w:styleId="Heading8Char">
-    <w:name w:val="Heading 8 Char"/>
-    <w:basedOn w:val="DefaultParagraphFont"/>
-    <w:link w:val="Heading8"/>
-    <w:uiPriority w:val="9"/>
-    <w:semiHidden/>
-    <w:rsid w:val="001721AC"/>
-    <w:rPr>
-      <w:rFonts w:asciiTheme="majorHAnsi" w:eastAsiaTheme="majorEastAsia" w:hAnsiTheme="majorHAnsi" w:cstheme="majorBidi"/>
-      <w:b/>
-      <w:bCs/>
-      <w:i/>
-      <w:iCs/>
-      <w:color w:val="4A9BDC" w:themeColor="accent6"/>
-      <w:sz w:val="20"/>
-      <w:szCs w:val="20"/>
-    </w:rPr>
-  </w:style>
-  <w:style w:type="character" w:customStyle="1" w:styleId="Heading9Char">
-    <w:name w:val="Heading 9 Char"/>
-    <w:basedOn w:val="DefaultParagraphFont"/>
-    <w:link w:val="Heading9"/>
-    <w:uiPriority w:val="9"/>
-    <w:semiHidden/>
-    <w:rsid w:val="001721AC"/>
-    <w:rPr>
-      <w:rFonts w:asciiTheme="majorHAnsi" w:eastAsiaTheme="majorEastAsia" w:hAnsiTheme="majorHAnsi" w:cstheme="majorBidi"/>
-      <w:i/>
-      <w:iCs/>
-      <w:color w:val="4A9BDC" w:themeColor="accent6"/>
-      <w:sz w:val="20"/>
-      <w:szCs w:val="20"/>
-    </w:rPr>
-  </w:style>
-  <w:style w:type="paragraph" w:styleId="Caption">
-    <w:name w:val="caption"/>
-    <w:basedOn w:val="Normal"/>
-    <w:next w:val="Normal"/>
-    <w:uiPriority w:val="35"/>
-    <w:unhideWhenUsed/>
-    <w:qFormat/>
-    <w:rsid w:val="001721AC"/>
-    <w:pPr>
-      <w:spacing w:line="240" w:lineRule="auto"/>
-    </w:pPr>
-    <w:rPr>
-      <w:b/>
-      <w:bCs/>
-      <w:smallCaps/>
-      <w:color w:val="595959" w:themeColor="text1" w:themeTint="A6"/>
-    </w:rPr>
-  </w:style>
-  <w:style w:type="paragraph" w:styleId="Title">
-    <w:name w:val="Title"/>
-    <w:basedOn w:val="Normal"/>
-    <w:next w:val="Normal"/>
-    <w:link w:val="TitleChar"/>
-    <w:uiPriority w:val="10"/>
-    <w:qFormat/>
-    <w:rsid w:val="001721AC"/>
-    <w:pPr>
-      <w:spacing w:after="0" w:line="240" w:lineRule="auto"/>
-      <w:contextualSpacing/>
-    </w:pPr>
-    <w:rPr>
-      <w:rFonts w:asciiTheme="majorHAnsi" w:eastAsiaTheme="majorEastAsia" w:hAnsiTheme="majorHAnsi" w:cstheme="majorBidi"/>
-      <w:color w:val="262626" w:themeColor="text1" w:themeTint="D9"/>
-      <w:spacing w:val="-15"/>
-      <w:sz w:val="96"/>
-      <w:szCs w:val="96"/>
-    </w:rPr>
-  </w:style>
-  <w:style w:type="character" w:customStyle="1" w:styleId="TitleChar">
-    <w:name w:val="Title Char"/>
-    <w:basedOn w:val="DefaultParagraphFont"/>
-    <w:link w:val="Title"/>
-    <w:uiPriority w:val="10"/>
-    <w:rsid w:val="001721AC"/>
-    <w:rPr>
-      <w:rFonts w:asciiTheme="majorHAnsi" w:eastAsiaTheme="majorEastAsia" w:hAnsiTheme="majorHAnsi" w:cstheme="majorBidi"/>
-      <w:color w:val="262626" w:themeColor="text1" w:themeTint="D9"/>
-      <w:spacing w:val="-15"/>
-      <w:sz w:val="96"/>
-      <w:szCs w:val="96"/>
-    </w:rPr>
-  </w:style>
-  <w:style w:type="paragraph" w:styleId="Subtitle">
-    <w:name w:val="Subtitle"/>
-    <w:basedOn w:val="Normal"/>
-    <w:next w:val="Normal"/>
-    <w:link w:val="SubtitleChar"/>
-    <w:uiPriority w:val="11"/>
-    <w:qFormat/>
-    <w:rsid w:val="001721AC"/>
-    <w:pPr>
-      <w:numPr>
-        <w:ilvl w:val="1"/>
-      </w:numPr>
-      <w:spacing w:line="240" w:lineRule="auto"/>
-      <w:ind w:firstLine="227"/>
-    </w:pPr>
-    <w:rPr>
-      <w:rFonts w:asciiTheme="majorHAnsi" w:eastAsiaTheme="majorEastAsia" w:hAnsiTheme="majorHAnsi" w:cstheme="majorBidi"/>
-      <w:sz w:val="30"/>
-      <w:szCs w:val="30"/>
-    </w:rPr>
-  </w:style>
-  <w:style w:type="character" w:customStyle="1" w:styleId="SubtitleChar">
-    <w:name w:val="Subtitle Char"/>
-    <w:basedOn w:val="DefaultParagraphFont"/>
-    <w:link w:val="Subtitle"/>
-    <w:uiPriority w:val="11"/>
-    <w:rsid w:val="001721AC"/>
-    <w:rPr>
-      <w:rFonts w:asciiTheme="majorHAnsi" w:eastAsiaTheme="majorEastAsia" w:hAnsiTheme="majorHAnsi" w:cstheme="majorBidi"/>
-      <w:sz w:val="30"/>
-      <w:szCs w:val="30"/>
-    </w:rPr>
-  </w:style>
-  <w:style w:type="character" w:styleId="Strong">
-    <w:name w:val="Strong"/>
-    <w:basedOn w:val="DefaultParagraphFont"/>
-    <w:uiPriority w:val="22"/>
-    <w:qFormat/>
-    <w:rsid w:val="001721AC"/>
-    <w:rPr>
-      <w:b/>
-      <w:bCs/>
-    </w:rPr>
-  </w:style>
-  <w:style w:type="character" w:styleId="Emphasis">
-    <w:name w:val="Emphasis"/>
-    <w:basedOn w:val="DefaultParagraphFont"/>
-    <w:uiPriority w:val="20"/>
-    <w:qFormat/>
-    <w:rsid w:val="001721AC"/>
-    <w:rPr>
-      <w:i/>
-      <w:iCs/>
-      <w:color w:val="4A9BDC" w:themeColor="accent6"/>
-    </w:rPr>
-  </w:style>
-  <w:style w:type="paragraph" w:styleId="NoSpacing">
-    <w:name w:val="No Spacing"/>
-    <w:uiPriority w:val="1"/>
-    <w:qFormat/>
-    <w:rsid w:val="001721AC"/>
-    <w:pPr>
-      <w:spacing w:after="0" w:line="240" w:lineRule="auto"/>
-    </w:pPr>
-  </w:style>
-  <w:style w:type="paragraph" w:styleId="Quote">
-    <w:name w:val="Quote"/>
-    <w:basedOn w:val="Normal"/>
-    <w:next w:val="Normal"/>
-    <w:link w:val="QuoteChar"/>
-    <w:uiPriority w:val="29"/>
-    <w:qFormat/>
-    <w:rsid w:val="001721AC"/>
-    <w:pPr>
-      <w:spacing w:before="160"/>
-      <w:ind w:left="720" w:right="720"/>
-      <w:jc w:val="center"/>
-    </w:pPr>
-    <w:rPr>
-      <w:i/>
-      <w:iCs/>
-      <w:color w:val="262626" w:themeColor="text1" w:themeTint="D9"/>
-    </w:rPr>
-  </w:style>
-  <w:style w:type="character" w:customStyle="1" w:styleId="QuoteChar">
-    <w:name w:val="Quote Char"/>
-    <w:basedOn w:val="DefaultParagraphFont"/>
-    <w:link w:val="Quote"/>
-    <w:uiPriority w:val="29"/>
-    <w:rsid w:val="001721AC"/>
-    <w:rPr>
-      <w:i/>
-      <w:iCs/>
-      <w:color w:val="262626" w:themeColor="text1" w:themeTint="D9"/>
-    </w:rPr>
-  </w:style>
-  <w:style w:type="paragraph" w:styleId="IntenseQuote">
-    <w:name w:val="Intense Quote"/>
-    <w:basedOn w:val="Normal"/>
-    <w:next w:val="Normal"/>
-    <w:link w:val="IntenseQuoteChar"/>
-    <w:uiPriority w:val="30"/>
-    <w:qFormat/>
-    <w:rsid w:val="001721AC"/>
-    <w:pPr>
-      <w:spacing w:before="160" w:after="160" w:line="264" w:lineRule="auto"/>
-      <w:ind w:left="720" w:right="720"/>
-      <w:jc w:val="center"/>
-    </w:pPr>
-    <w:rPr>
-      <w:rFonts w:asciiTheme="majorHAnsi" w:eastAsiaTheme="majorEastAsia" w:hAnsiTheme="majorHAnsi" w:cstheme="majorBidi"/>
-      <w:i/>
-      <w:iCs/>
-      <w:color w:val="4A9BDC" w:themeColor="accent6"/>
-      <w:sz w:val="32"/>
-      <w:szCs w:val="32"/>
-    </w:rPr>
-  </w:style>
-  <w:style w:type="character" w:customStyle="1" w:styleId="IntenseQuoteChar">
-    <w:name w:val="Intense Quote Char"/>
-    <w:basedOn w:val="DefaultParagraphFont"/>
-    <w:link w:val="IntenseQuote"/>
-    <w:uiPriority w:val="30"/>
-    <w:rsid w:val="001721AC"/>
-    <w:rPr>
-      <w:rFonts w:asciiTheme="majorHAnsi" w:eastAsiaTheme="majorEastAsia" w:hAnsiTheme="majorHAnsi" w:cstheme="majorBidi"/>
-      <w:i/>
-      <w:iCs/>
-      <w:color w:val="4A9BDC" w:themeColor="accent6"/>
-      <w:sz w:val="32"/>
-      <w:szCs w:val="32"/>
-    </w:rPr>
-  </w:style>
-  <w:style w:type="character" w:styleId="SubtleEmphasis">
-    <w:name w:val="Subtle Emphasis"/>
-    <w:basedOn w:val="DefaultParagraphFont"/>
-    <w:uiPriority w:val="19"/>
-    <w:qFormat/>
-    <w:rsid w:val="001721AC"/>
-    <w:rPr>
-      <w:i/>
-      <w:iCs/>
-    </w:rPr>
-  </w:style>
-  <w:style w:type="character" w:styleId="IntenseEmphasis">
-    <w:name w:val="Intense Emphasis"/>
-    <w:basedOn w:val="DefaultParagraphFont"/>
-    <w:uiPriority w:val="21"/>
-    <w:qFormat/>
-    <w:rsid w:val="001721AC"/>
-    <w:rPr>
-      <w:b/>
-      <w:bCs/>
-      <w:i/>
-      <w:iCs/>
-    </w:rPr>
-  </w:style>
-  <w:style w:type="character" w:styleId="SubtleReference">
-    <w:name w:val="Subtle Reference"/>
-    <w:basedOn w:val="DefaultParagraphFont"/>
-    <w:uiPriority w:val="31"/>
-    <w:qFormat/>
-    <w:rsid w:val="001721AC"/>
-    <w:rPr>
-      <w:smallCaps/>
-      <w:color w:val="595959" w:themeColor="text1" w:themeTint="A6"/>
-    </w:rPr>
-  </w:style>
-  <w:style w:type="character" w:styleId="IntenseReference">
-    <w:name w:val="Intense Reference"/>
-    <w:basedOn w:val="DefaultParagraphFont"/>
-    <w:uiPriority w:val="32"/>
-    <w:qFormat/>
-    <w:rsid w:val="001721AC"/>
-    <w:rPr>
-      <w:b/>
-      <w:bCs/>
-      <w:smallCaps/>
-      <w:color w:val="4A9BDC" w:themeColor="accent6"/>
-    </w:rPr>
-  </w:style>
-  <w:style w:type="character" w:styleId="BookTitle">
-    <w:name w:val="Book Title"/>
-    <w:basedOn w:val="DefaultParagraphFont"/>
-    <w:uiPriority w:val="33"/>
-    <w:qFormat/>
-    <w:rsid w:val="001721AC"/>
-    <w:rPr>
-      <w:b/>
-      <w:bCs/>
-      <w:caps w:val="0"/>
-      <w:smallCaps/>
-      <w:spacing w:val="7"/>
-      <w:sz w:val="21"/>
-      <w:szCs w:val="21"/>
-    </w:rPr>
-  </w:style>
-  <w:style w:type="paragraph" w:styleId="TOCHeading">
-    <w:name w:val="TOC Heading"/>
-    <w:basedOn w:val="Heading1"/>
-    <w:next w:val="Normal"/>
-    <w:uiPriority w:val="39"/>
-    <w:unhideWhenUsed/>
-    <w:qFormat/>
-    <w:rsid w:val="001721AC"/>
-    <w:pPr>
-      <w:outlineLvl w:val="9"/>
-    </w:pPr>
-  </w:style>
-  <w:style w:type="paragraph" w:styleId="ListParagraph">
-    <w:name w:val="List Paragraph"/>
-    <w:basedOn w:val="Normal"/>
-    <w:uiPriority w:val="34"/>
-    <w:qFormat/>
-    <w:rsid w:val="001721AC"/>
-    <w:pPr>
-      <w:ind w:left="720"/>
-      <w:contextualSpacing/>
-    </w:pPr>
-  </w:style>
-  <w:style w:type="table" w:styleId="TableGrid">
-    <w:name w:val="Table Grid"/>
-    <w:basedOn w:val="TableNormal"/>
-    <w:uiPriority w:val="59"/>
-    <w:rsid w:val="00880EA5"/>
-    <w:pPr>
-      <w:spacing w:after="0" w:line="240" w:lineRule="auto"/>
-    </w:pPr>
-    <w:rPr>
-      <w:rFonts w:eastAsiaTheme="minorHAnsi"/>
-      <w:sz w:val="22"/>
-      <w:szCs w:val="22"/>
-    </w:rPr>
-    <w:tblPr>
-      <w:tblInd w:w="0" w:type="dxa"/>
-      <w:tblBorders>
-        <w:top w:val="single" w:sz="4" w:space="0" w:color="auto"/>
-        <w:left w:val="single" w:sz="4" w:space="0" w:color="auto"/>
-        <w:bottom w:val="single" w:sz="4" w:space="0" w:color="auto"/>
-        <w:right w:val="single" w:sz="4" w:space="0" w:color="auto"/>
-        <w:insideH w:val="single" w:sz="4" w:space="0" w:color="auto"/>
-        <w:insideV w:val="single" w:sz="4" w:space="0" w:color="auto"/>
-      </w:tblBorders>
-      <w:tblCellMar>
-        <w:top w:w="0" w:type="dxa"/>
-        <w:left w:w="108" w:type="dxa"/>
-        <w:bottom w:w="0" w:type="dxa"/>
-        <w:right w:w="108" w:type="dxa"/>
-      </w:tblCellMar>
-    </w:tblPr>
-  </w:style>
-  <w:style w:type="table" w:styleId="LightList">
-    <w:name w:val="Light List"/>
-    <w:basedOn w:val="TableNormal"/>
-    <w:uiPriority w:val="61"/>
-    <w:rsid w:val="00655750"/>
-    <w:pPr>
-      <w:spacing w:after="0" w:line="240" w:lineRule="auto"/>
-    </w:pPr>
-    <w:rPr>
-      <w:sz w:val="22"/>
-      <w:szCs w:val="22"/>
-      <w:lang w:val="en-US"/>
-    </w:rPr>
-    <w:tblPr>
-      <w:tblStyleRowBandSize w:val="1"/>
-      <w:tblStyleColBandSize w:val="1"/>
-      <w:tblInd w:w="0" w:type="dxa"/>
-      <w:tblBorders>
-        <w:top w:val="single" w:sz="8" w:space="0" w:color="000000" w:themeColor="text1"/>
-        <w:left w:val="single" w:sz="8" w:space="0" w:color="000000" w:themeColor="text1"/>
-        <w:bottom w:val="single" w:sz="8" w:space="0" w:color="000000" w:themeColor="text1"/>
-        <w:right w:val="single" w:sz="8" w:space="0" w:color="000000" w:themeColor="text1"/>
-      </w:tblBorders>
-      <w:tblCellMar>
-        <w:top w:w="0" w:type="dxa"/>
-        <w:left w:w="108" w:type="dxa"/>
-        <w:bottom w:w="0" w:type="dxa"/>
-        <w:right w:w="108" w:type="dxa"/>
-      </w:tblCellMar>
-    </w:tblPr>
-    <w:tblStylePr w:type="firstRow">
-      <w:pPr>
-        <w:spacing w:before="0" w:after="0" w:line="240" w:lineRule="auto"/>
-      </w:pPr>
-      <w:rPr>
-        <w:b/>
-        <w:bCs/>
-        <w:color w:val="FFFFFF" w:themeColor="background1"/>
-      </w:rPr>
-      <w:tblPr/>
-      <w:tcPr>
-        <w:shd w:val="clear" w:color="auto" w:fill="000000" w:themeFill="text1"/>
-      </w:tcPr>
-    </w:tblStylePr>
-    <w:tblStylePr w:type="lastRow">
-      <w:pPr>
-        <w:spacing w:before="0" w:after="0" w:line="240" w:lineRule="auto"/>
-      </w:pPr>
-      <w:rPr>
-        <w:b/>
-        <w:bCs/>
-      </w:rPr>
-      <w:tblPr/>
-      <w:tcPr>
-        <w:tcBorders>
-          <w:top w:val="double" w:sz="6" w:space="0" w:color="000000" w:themeColor="text1"/>
-          <w:left w:val="single" w:sz="8" w:space="0" w:color="000000" w:themeColor="text1"/>
-          <w:bottom w:val="single" w:sz="8" w:space="0" w:color="000000" w:themeColor="text1"/>
-          <w:right w:val="single" w:sz="8" w:space="0" w:color="000000" w:themeColor="text1"/>
-        </w:tcBorders>
-      </w:tcPr>
-    </w:tblStylePr>
-    <w:tblStylePr w:type="firstCol">
-      <w:rPr>
-        <w:b/>
-        <w:bCs/>
-      </w:rPr>
-    </w:tblStylePr>
-    <w:tblStylePr w:type="lastCol">
-      <w:rPr>
-        <w:b/>
-        <w:bCs/>
-      </w:rPr>
-    </w:tblStylePr>
-    <w:tblStylePr w:type="band1Vert">
-      <w:tblPr/>
-      <w:tcPr>
-        <w:tcBorders>
-          <w:top w:val="single" w:sz="8" w:space="0" w:color="000000" w:themeColor="text1"/>
-          <w:left w:val="single" w:sz="8" w:space="0" w:color="000000" w:themeColor="text1"/>
-          <w:bottom w:val="single" w:sz="8" w:space="0" w:color="000000" w:themeColor="text1"/>
-          <w:right w:val="single" w:sz="8" w:space="0" w:color="000000" w:themeColor="text1"/>
-        </w:tcBorders>
-      </w:tcPr>
-    </w:tblStylePr>
-    <w:tblStylePr w:type="band1Horz">
-      <w:tblPr/>
-      <w:tcPr>
-        <w:tcBorders>
-          <w:top w:val="single" w:sz="8" w:space="0" w:color="000000" w:themeColor="text1"/>
-          <w:left w:val="single" w:sz="8" w:space="0" w:color="000000" w:themeColor="text1"/>
-          <w:bottom w:val="single" w:sz="8" w:space="0" w:color="000000" w:themeColor="text1"/>
-          <w:right w:val="single" w:sz="8" w:space="0" w:color="000000" w:themeColor="text1"/>
-        </w:tcBorders>
-      </w:tcPr>
-    </w:tblStylePr>
-  </w:style>
-  <w:style w:type="character" w:styleId="PlaceholderText">
-    <w:name w:val="Placeholder Text"/>
-    <w:basedOn w:val="DefaultParagraphFont"/>
-    <w:uiPriority w:val="99"/>
-    <w:semiHidden/>
-    <w:rsid w:val="00655750"/>
-    <w:rPr>
-      <w:color w:val="808080"/>
-    </w:rPr>
-  </w:style>
-  <w:style w:type="character" w:styleId="CommentReference">
-    <w:name w:val="annotation reference"/>
-    <w:basedOn w:val="DefaultParagraphFont"/>
-    <w:uiPriority w:val="99"/>
-    <w:semiHidden/>
-    <w:unhideWhenUsed/>
-    <w:rsid w:val="00655750"/>
-    <w:rPr>
-      <w:sz w:val="16"/>
-      <w:szCs w:val="16"/>
-    </w:rPr>
-  </w:style>
-  <w:style w:type="paragraph" w:styleId="CommentText">
-    <w:name w:val="annotation text"/>
-    <w:basedOn w:val="Normal"/>
-    <w:link w:val="CommentTextChar"/>
-    <w:uiPriority w:val="99"/>
-    <w:semiHidden/>
-    <w:unhideWhenUsed/>
-    <w:rsid w:val="00655750"/>
-    <w:pPr>
-      <w:spacing w:line="240" w:lineRule="auto"/>
-    </w:pPr>
-    <w:rPr>
-      <w:sz w:val="20"/>
-      <w:szCs w:val="20"/>
-    </w:rPr>
-  </w:style>
-  <w:style w:type="character" w:customStyle="1" w:styleId="CommentTextChar">
-    <w:name w:val="Comment Text Char"/>
-    <w:basedOn w:val="DefaultParagraphFont"/>
-    <w:link w:val="CommentText"/>
-    <w:uiPriority w:val="99"/>
-    <w:semiHidden/>
-    <w:rsid w:val="00655750"/>
-    <w:rPr>
-      <w:sz w:val="20"/>
-      <w:szCs w:val="20"/>
-    </w:rPr>
-  </w:style>
-  <w:style w:type="paragraph" w:styleId="CommentSubject">
-    <w:name w:val="annotation subject"/>
-    <w:basedOn w:val="CommentText"/>
-    <w:next w:val="CommentText"/>
-    <w:link w:val="CommentSubjectChar"/>
-    <w:uiPriority w:val="99"/>
-    <w:semiHidden/>
-    <w:unhideWhenUsed/>
-    <w:rsid w:val="00655750"/>
-    <w:rPr>
-      <w:b/>
-      <w:bCs/>
-    </w:rPr>
-  </w:style>
-  <w:style w:type="character" w:customStyle="1" w:styleId="CommentSubjectChar">
-    <w:name w:val="Comment Subject Char"/>
-    <w:basedOn w:val="CommentTextChar"/>
-    <w:link w:val="CommentSubject"/>
-    <w:uiPriority w:val="99"/>
-    <w:semiHidden/>
-    <w:rsid w:val="00655750"/>
-    <w:rPr>
-      <w:b/>
-      <w:bCs/>
-      <w:sz w:val="20"/>
-      <w:szCs w:val="20"/>
-    </w:rPr>
-  </w:style>
-  <w:style w:type="paragraph" w:styleId="BalloonText">
-    <w:name w:val="Balloon Text"/>
-    <w:basedOn w:val="Normal"/>
-    <w:link w:val="BalloonTextChar"/>
-    <w:uiPriority w:val="99"/>
-    <w:semiHidden/>
-    <w:unhideWhenUsed/>
-    <w:rsid w:val="00655750"/>
-    <w:pPr>
-      <w:spacing w:after="0" w:line="240" w:lineRule="auto"/>
-    </w:pPr>
-    <w:rPr>
-      <w:rFonts w:ascii="Segoe UI" w:hAnsi="Segoe UI" w:cs="Segoe UI"/>
-      <w:sz w:val="18"/>
-      <w:szCs w:val="18"/>
-    </w:rPr>
-  </w:style>
-  <w:style w:type="character" w:customStyle="1" w:styleId="BalloonTextChar">
-    <w:name w:val="Balloon Text Char"/>
-    <w:basedOn w:val="DefaultParagraphFont"/>
-    <w:link w:val="BalloonText"/>
-    <w:uiPriority w:val="99"/>
-    <w:semiHidden/>
-    <w:rsid w:val="00655750"/>
-    <w:rPr>
-      <w:rFonts w:ascii="Segoe UI" w:hAnsi="Segoe UI" w:cs="Segoe UI"/>
-      <w:sz w:val="18"/>
-      <w:szCs w:val="18"/>
-    </w:rPr>
-  </w:style>
-  <w:style w:type="paragraph" w:styleId="Header">
-    <w:name w:val="header"/>
-    <w:basedOn w:val="Normal"/>
-    <w:link w:val="HeaderChar"/>
-    <w:uiPriority w:val="99"/>
-    <w:unhideWhenUsed/>
-    <w:rsid w:val="00800B8E"/>
-    <w:pPr>
-      <w:tabs>
-        <w:tab w:val="center" w:pos="4513"/>
-        <w:tab w:val="right" w:pos="9026"/>
-      </w:tabs>
-      <w:spacing w:after="0" w:line="240" w:lineRule="auto"/>
-    </w:pPr>
-  </w:style>
-  <w:style w:type="character" w:customStyle="1" w:styleId="HeaderChar">
-    <w:name w:val="Header Char"/>
-    <w:basedOn w:val="DefaultParagraphFont"/>
-    <w:link w:val="Header"/>
-    <w:uiPriority w:val="99"/>
-    <w:rsid w:val="00800B8E"/>
-  </w:style>
-  <w:style w:type="paragraph" w:styleId="Footer">
-    <w:name w:val="footer"/>
-    <w:basedOn w:val="Normal"/>
-    <w:link w:val="FooterChar"/>
-    <w:uiPriority w:val="99"/>
-    <w:unhideWhenUsed/>
-    <w:rsid w:val="00800B8E"/>
-    <w:pPr>
-      <w:tabs>
-        <w:tab w:val="center" w:pos="4513"/>
-        <w:tab w:val="right" w:pos="9026"/>
-      </w:tabs>
-      <w:spacing w:after="0" w:line="240" w:lineRule="auto"/>
-    </w:pPr>
-  </w:style>
-  <w:style w:type="character" w:customStyle="1" w:styleId="FooterChar">
-    <w:name w:val="Footer Char"/>
-    <w:basedOn w:val="DefaultParagraphFont"/>
-    <w:link w:val="Footer"/>
-    <w:uiPriority w:val="99"/>
-    <w:rsid w:val="00800B8E"/>
-  </w:style>
-  <w:style w:type="paragraph" w:styleId="TOC1">
-    <w:name w:val="toc 1"/>
-    <w:basedOn w:val="Normal"/>
-    <w:next w:val="Normal"/>
-    <w:autoRedefine/>
-    <w:uiPriority w:val="39"/>
-    <w:unhideWhenUsed/>
-    <w:rsid w:val="00061303"/>
-    <w:pPr>
-      <w:spacing w:after="100"/>
-    </w:pPr>
-  </w:style>
-  <w:style w:type="paragraph" w:styleId="TOC2">
-    <w:name w:val="toc 2"/>
-    <w:basedOn w:val="Normal"/>
-    <w:next w:val="Normal"/>
-    <w:autoRedefine/>
-    <w:uiPriority w:val="39"/>
-    <w:unhideWhenUsed/>
-    <w:rsid w:val="00061303"/>
-    <w:pPr>
-      <w:spacing w:after="100"/>
-      <w:ind w:left="210"/>
-    </w:pPr>
-  </w:style>
-  <w:style w:type="paragraph" w:styleId="TOC3">
-    <w:name w:val="toc 3"/>
-    <w:basedOn w:val="Normal"/>
-    <w:next w:val="Normal"/>
-    <w:autoRedefine/>
-    <w:uiPriority w:val="39"/>
-    <w:unhideWhenUsed/>
-    <w:rsid w:val="00061303"/>
-    <w:pPr>
-      <w:spacing w:after="100"/>
-      <w:ind w:left="420"/>
-    </w:pPr>
-  </w:style>
-  <w:style w:type="character" w:styleId="Hyperlink">
-    <w:name w:val="Hyperlink"/>
-    <w:basedOn w:val="DefaultParagraphFont"/>
-    <w:uiPriority w:val="99"/>
-    <w:unhideWhenUsed/>
-    <w:rsid w:val="00061303"/>
-    <w:rPr>
-      <w:color w:val="F0532B" w:themeColor="hyperlink"/>
-      <w:u w:val="single"/>
-    </w:rPr>
-  </w:style>
-  <w:style w:type="paragraph" w:customStyle="1" w:styleId="ColorfulList-Accent11">
-    <w:name w:val="Colorful List - Accent 11"/>
-    <w:basedOn w:val="Normal"/>
-    <w:uiPriority w:val="99"/>
-    <w:qFormat/>
-    <w:rsid w:val="009501BF"/>
-    <w:pPr>
-      <w:spacing w:line="276" w:lineRule="auto"/>
-      <w:ind w:left="720" w:firstLine="0"/>
-      <w:contextualSpacing/>
-    </w:pPr>
-    <w:rPr>
-      <w:rFonts w:ascii="Calibri" w:eastAsia="SimSun" w:hAnsi="Calibri" w:cs="Tms Rmn"/>
-      <w:sz w:val="22"/>
-      <w:szCs w:val="22"/>
-    </w:rPr>
-  </w:style>
-  <w:style w:type="paragraph" w:customStyle="1" w:styleId="DefaultStyle">
-    <w:name w:val="Default Style"/>
-    <w:rsid w:val="009C7BC6"/>
-    <w:pPr>
-      <w:suppressAutoHyphens/>
-      <w:spacing w:line="276" w:lineRule="auto"/>
-    </w:pPr>
-    <w:rPr>
-      <w:rFonts w:ascii="Calibri" w:eastAsia="SimSun" w:hAnsi="Calibri" w:cs="Calibri"/>
-      <w:sz w:val="22"/>
-      <w:szCs w:val="22"/>
-    </w:rPr>
-  </w:style>
-  <w:style w:type="table" w:customStyle="1" w:styleId="TableGridLight1">
-    <w:name w:val="Table Grid Light1"/>
-    <w:basedOn w:val="TableNormal"/>
-    <w:uiPriority w:val="40"/>
-    <w:rsid w:val="00470D74"/>
-    <w:pPr>
-      <w:spacing w:after="0" w:line="240" w:lineRule="auto"/>
-    </w:pPr>
-    <w:rPr>
-      <w:rFonts w:eastAsiaTheme="minorHAnsi"/>
-      <w:sz w:val="22"/>
-      <w:szCs w:val="22"/>
-    </w:rPr>
-    <w:tblPr>
-      <w:tblInd w:w="0" w:type="dxa"/>
-      <w:tblBorders>
-        <w:top w:val="single" w:sz="4" w:space="0" w:color="BFBFBF" w:themeColor="background1" w:themeShade="BF"/>
-        <w:left w:val="single" w:sz="4" w:space="0" w:color="BFBFBF" w:themeColor="background1" w:themeShade="BF"/>
-        <w:bottom w:val="single" w:sz="4" w:space="0" w:color="BFBFBF" w:themeColor="background1" w:themeShade="BF"/>
-        <w:right w:val="single" w:sz="4" w:space="0" w:color="BFBFBF" w:themeColor="background1" w:themeShade="BF"/>
-        <w:insideH w:val="single" w:sz="4" w:space="0" w:color="BFBFBF" w:themeColor="background1" w:themeShade="BF"/>
-        <w:insideV w:val="single" w:sz="4" w:space="0" w:color="BFBFBF" w:themeColor="background1" w:themeShade="BF"/>
-      </w:tblBorders>
-      <w:tblCellMar>
-        <w:top w:w="0" w:type="dxa"/>
-        <w:left w:w="108" w:type="dxa"/>
-        <w:bottom w:w="0" w:type="dxa"/>
-        <w:right w:w="108" w:type="dxa"/>
-      </w:tblCellMar>
-    </w:tblPr>
-  </w:style>
-</w:styles>
-</file>
-
-<file path=word/stylesWithEffects.xml><?xml version="1.0" encoding="utf-8"?>
-<w:styles xmlns:wpc="http://schemas.microsoft.com/office/word/2010/wordprocessingCanvas" xmlns:mo="http://schemas.microsoft.com/office/mac/office/2008/main" xmlns:mc="http://schemas.openxmlformats.org/markup-compatibility/2006" xmlns:mv="urn:schemas-microsoft-com:mac:vml" xmlns:o="urn:schemas-microsoft-com:office:office" xmlns:r="http://schemas.openxmlformats.org/officeDocument/2006/relationships" xmlns:m="http://schemas.openxmlformats.org/officeDocument/2006/math" xmlns:v="urn:schemas-microsoft-com:vml" xmlns:wp14="http://schemas.microsoft.com/office/word/2010/wordprocessingDrawing" xmlns:wp="http://schemas.openxmlformats.org/drawingml/2006/wordprocessingDrawing" xmlns:w10="urn:schemas-microsoft-com:office:word" xmlns:w="http://schemas.openxmlformats.org/wordprocessingml/2006/main" xmlns:w14="http://schemas.microsoft.com/office/word/2010/wordml" xmlns:wpg="http://schemas.microsoft.com/office/word/2010/wordprocessingGroup" xmlns:wpi="http://schemas.microsoft.com/office/word/2010/wordprocessingInk" xmlns:wne="http://schemas.microsoft.com/office/word/2006/wordml" xmlns:wps="http://schemas.microsoft.com/office/word/2010/wordprocessingShape" mc:Ignorable="w14 wp14">
-  <w:docDefaults>
-    <w:rPrDefault>
-      <w:rPr>
-        <w:rFonts w:asciiTheme="minorHAnsi" w:eastAsiaTheme="minorEastAsia" w:hAnsiTheme="minorHAnsi" w:cstheme="minorBidi"/>
-        <w:sz w:val="21"/>
-        <w:szCs w:val="21"/>
-        <w:lang w:val="en-GB" w:eastAsia="en-US" w:bidi="ar-SA"/>
-      </w:rPr>
-    </w:rPrDefault>
-    <w:pPrDefault>
-      <w:pPr>
-        <w:spacing w:after="200" w:line="288" w:lineRule="auto"/>
-      </w:pPr>
-    </w:pPrDefault>
-  </w:docDefaults>
-  <w:latentStyles w:defLockedState="0" w:defUIPriority="99" w:defSemiHidden="1" w:defUnhideWhenUsed="1" w:defQFormat="0" w:count="276">
-    <w:lsdException w:name="Normal" w:semiHidden="0" w:uiPriority="0" w:unhideWhenUsed="0" w:qFormat="1"/>
-    <w:lsdException w:name="heading 1" w:semiHidden="0" w:uiPriority="9" w:unhideWhenUsed="0" w:qFormat="1"/>
-    <w:lsdException w:name="heading 2" w:uiPriority="9" w:qFormat="1"/>
-    <w:lsdException w:name="heading 3" w:uiPriority="9" w:qFormat="1"/>
-    <w:lsdException w:name="heading 4" w:uiPriority="9" w:qFormat="1"/>
-    <w:lsdException w:name="heading 5" w:uiPriority="9" w:qFormat="1"/>
-    <w:lsdException w:name="heading 6" w:uiPriority="9" w:qFormat="1"/>
-    <w:lsdException w:name="heading 7" w:uiPriority="9" w:qFormat="1"/>
-    <w:lsdException w:name="heading 8" w:uiPriority="9" w:qFormat="1"/>
-    <w:lsdException w:name="heading 9" w:uiPriority="9" w:qFormat="1"/>
-    <w:lsdException w:name="toc 1" w:uiPriority="39"/>
-    <w:lsdException w:name="toc 2" w:uiPriority="39"/>
-    <w:lsdException w:name="toc 3" w:uiPriority="39"/>
-    <w:lsdException w:name="toc 4" w:uiPriority="39"/>
-    <w:lsdException w:name="toc 5" w:uiPriority="39"/>
-    <w:lsdException w:name="toc 6" w:uiPriority="39"/>
-    <w:lsdException w:name="toc 7" w:uiPriority="39"/>
-    <w:lsdException w:name="toc 8" w:uiPriority="39"/>
-    <w:lsdException w:name="toc 9" w:uiPriority="39"/>
-    <w:lsdException w:name="caption" w:uiPriority="35" w:qFormat="1"/>
-    <w:lsdException w:name="Title" w:semiHidden="0" w:uiPriority="10" w:unhideWhenUsed="0" w:qFormat="1"/>
-    <w:lsdException w:name="Default Paragraph Font" w:uiPriority="1"/>
-    <w:lsdException w:name="Subtitle" w:semiHidden="0" w:uiPriority="11" w:unhideWhenUsed="0" w:qFormat="1"/>
-    <w:lsdException w:name="Strong" w:semiHidden="0" w:uiPriority="22" w:unhideWhenUsed="0" w:qFormat="1"/>
-    <w:lsdException w:name="Emphasis" w:semiHidden="0" w:uiPriority="20" w:unhideWhenUsed="0" w:qFormat="1"/>
-    <w:lsdException w:name="Table Grid" w:semiHidden="0" w:uiPriority="59" w:unhideWhenUsed="0"/>
-    <w:lsdException w:name="Note Level 1" w:semiHidden="0" w:unhideWhenUsed="0"/>
-    <w:lsdException w:name="Note Level 2" w:semiHidden="0" w:unhideWhenUsed="0"/>
-    <w:lsdException w:name="Note Level 3" w:semiHidden="0" w:unhideWhenUsed="0"/>
-    <w:lsdException w:name="Note Level 4" w:semiHidden="0" w:unhideWhenUsed="0"/>
-    <w:lsdException w:name="Note Level 5" w:semiHidden="0" w:unhideWhenUsed="0"/>
-    <w:lsdException w:name="Note Level 6" w:semiHidden="0" w:unhideWhenUsed="0"/>
-    <w:lsdException w:name="Note Level 7" w:semiHidden="0" w:unhideWhenUsed="0"/>
-    <w:lsdException w:name="Note Level 8" w:semiHidden="0" w:unhideWhenUsed="0"/>
-    <w:lsdException w:name="Note Level 9" w:semiHidden="0" w:unhideWhenUsed="0"/>
-    <w:lsdException w:name="Placeholder Text" w:unhideWhenUsed="0"/>
-    <w:lsdException w:name="No Spacing" w:semiHidden="0" w:uiPriority="1" w:unhideWhenUsed="0" w:qFormat="1"/>
-    <w:lsdException w:name="Light Shading" w:semiHidden="0" w:uiPriority="60" w:unhideWhenUsed="0"/>
-    <w:lsdException w:name="Light List" w:semiHidden="0" w:uiPriority="61" w:unhideWhenUsed="0"/>
-    <w:lsdException w:name="Light Grid" w:semiHidden="0" w:uiPriority="62" w:unhideWhenUsed="0"/>
-    <w:lsdException w:name="Medium Shading 1" w:semiHidden="0" w:uiPriority="63" w:unhideWhenUsed="0"/>
-    <w:lsdException w:name="Medium Shading 2" w:semiHidden="0" w:uiPriority="64" w:unhideWhenUsed="0"/>
-    <w:lsdException w:name="Medium List 1" w:semiHidden="0" w:uiPriority="65" w:unhideWhenUsed="0"/>
-    <w:lsdException w:name="Medium List 2" w:semiHidden="0" w:uiPriority="66" w:unhideWhenUsed="0"/>
-    <w:lsdException w:name="Medium Grid 1" w:semiHidden="0" w:uiPriority="67" w:unhideWhenUsed="0"/>
-    <w:lsdException w:name="Medium Grid 2" w:semiHidden="0" w:uiPriority="68" w:unhideWhenUsed="0"/>
-    <w:lsdException w:name="Medium Grid 3" w:semiHidden="0" w:uiPriority="69" w:unhideWhenUsed="0"/>
-    <w:lsdException w:name="Dark List" w:semiHidden="0" w:uiPriority="70" w:unhideWhenUsed="0"/>
-    <w:lsdException w:name="Colorful Shading" w:semiHidden="0" w:uiPriority="71" w:unhideWhenUsed="0"/>
-    <w:lsdException w:name="Colorful List" w:semiHidden="0" w:uiPriority="72" w:unhideWhenUsed="0"/>
-    <w:lsdException w:name="Colorful Grid" w:semiHidden="0" w:uiPriority="73" w:unhideWhenUsed="0"/>
-    <w:lsdException w:name="Light Shading Accent 1" w:semiHidden="0" w:uiPriority="60" w:unhideWhenUsed="0"/>
-    <w:lsdException w:name="Light List Accent 1" w:semiHidden="0" w:uiPriority="61" w:unhideWhenUsed="0"/>
-    <w:lsdException w:name="Light Grid Accent 1" w:semiHidden="0" w:uiPriority="62" w:unhideWhenUsed="0"/>
-    <w:lsdException w:name="Medium Shading 1 Accent 1" w:semiHidden="0" w:uiPriority="63" w:unhideWhenUsed="0"/>
-    <w:lsdException w:name="Medium Shading 2 Accent 1" w:semiHidden="0" w:uiPriority="64" w:unhideWhenUsed="0"/>
-    <w:lsdException w:name="Medium List 1 Accent 1" w:semiHidden="0" w:uiPriority="65" w:unhideWhenUsed="0"/>
-    <w:lsdException w:name="Revision" w:unhideWhenUsed="0"/>
-    <w:lsdException w:name="List Paragraph" w:semiHidden="0" w:uiPriority="34" w:unhideWhenUsed="0" w:qFormat="1"/>
-    <w:lsdException w:name="Quote" w:semiHidden="0" w:uiPriority="29" w:unhideWhenUsed="0" w:qFormat="1"/>
-    <w:lsdException w:name="Intense Quote" w:semiHidden="0" w:uiPriority="30" w:unhideWhenUsed="0" w:qFormat="1"/>
-    <w:lsdException w:name="Medium List 2 Accent 1" w:semiHidden="0" w:uiPriority="66" w:unhideWhenUsed="0"/>
-    <w:lsdException w:name="Medium Grid 1 Accent 1" w:semiHidden="0" w:uiPriority="67" w:unhideWhenUsed="0"/>
-    <w:lsdException w:name="Medium Grid 2 Accent 1" w:semiHidden="0" w:uiPriority="68" w:unhideWhenUsed="0"/>
-    <w:lsdException w:name="Medium Grid 3 Accent 1" w:semiHidden="0" w:uiPriority="69" w:unhideWhenUsed="0"/>
-    <w:lsdException w:name="Dark List Accent 1" w:semiHidden="0" w:uiPriority="70" w:unhideWhenUsed="0"/>
-    <w:lsdException w:name="Colorful Shading Accent 1" w:semiHidden="0" w:uiPriority="71" w:unhideWhenUsed="0"/>
-    <w:lsdException w:name="Colorful List Accent 1" w:semiHidden="0" w:uiPriority="72" w:unhideWhenUsed="0"/>
-    <w:lsdException w:name="Colorful Grid Accent 1" w:semiHidden="0" w:uiPriority="73" w:unhideWhenUsed="0"/>
-    <w:lsdException w:name="Light Shading Accent 2" w:semiHidden="0" w:uiPriority="60" w:unhideWhenUsed="0"/>
-    <w:lsdException w:name="Light List Accent 2" w:semiHidden="0" w:uiPriority="61" w:unhideWhenUsed="0"/>
-    <w:lsdException w:name="Light Grid Accent 2" w:semiHidden="0" w:uiPriority="62" w:unhideWhenUsed="0"/>
-    <w:lsdException w:name="Medium Shading 1 Accent 2" w:semiHidden="0" w:uiPriority="63" w:unhideWhenUsed="0"/>
-    <w:lsdException w:name="Medium Shading 2 Accent 2" w:semiHidden="0" w:uiPriority="64" w:unhideWhenUsed="0"/>
-    <w:lsdException w:name="Medium List 1 Accent 2" w:semiHidden="0" w:uiPriority="65" w:unhideWhenUsed="0"/>
-    <w:lsdException w:name="Medium List 2 Accent 2" w:semiHidden="0" w:uiPriority="66" w:unhideWhenUsed="0"/>
-    <w:lsdException w:name="Medium Grid 1 Accent 2" w:semiHidden="0" w:uiPriority="67" w:unhideWhenUsed="0"/>
-    <w:lsdException w:name="Medium Grid 2 Accent 2" w:semiHidden="0" w:uiPriority="68" w:unhideWhenUsed="0"/>
-    <w:lsdException w:name="Medium Grid 3 Accent 2" w:semiHidden="0" w:uiPriority="69" w:unhideWhenUsed="0"/>
-    <w:lsdException w:name="Dark List Accent 2" w:semiHidden="0" w:uiPriority="70" w:unhideWhenUsed="0"/>
-    <w:lsdException w:name="Colorful Shading Accent 2" w:semiHidden="0" w:uiPriority="71" w:unhideWhenUsed="0"/>
-    <w:lsdException w:name="Colorful List Accent 2" w:semiHidden="0" w:uiPriority="72" w:unhideWhenUsed="0"/>
-    <w:lsdException w:name="Colorful Grid Accent 2" w:semiHidden="0" w:uiPriority="73" w:unhideWhenUsed="0"/>
-    <w:lsdException w:name="Light Shading Accent 3" w:semiHidden="0" w:uiPriority="60" w:unhideWhenUsed="0"/>
-    <w:lsdException w:name="Light List Accent 3" w:semiHidden="0" w:uiPriority="61" w:unhideWhenUsed="0"/>
-    <w:lsdException w:name="Light Grid Accent 3" w:semiHidden="0" w:uiPriority="62" w:unhideWhenUsed="0"/>
-    <w:lsdException w:name="Medium Shading 1 Accent 3" w:semiHidden="0" w:uiPriority="63" w:unhideWhenUsed="0"/>
-    <w:lsdException w:name="Medium Shading 2 Accent 3" w:semiHidden="0" w:uiPriority="64" w:unhideWhenUsed="0"/>
-    <w:lsdException w:name="Medium List 1 Accent 3" w:semiHidden="0" w:uiPriority="65" w:unhideWhenUsed="0"/>
-    <w:lsdException w:name="Medium List 2 Accent 3" w:semiHidden="0" w:uiPriority="66" w:unhideWhenUsed="0"/>
-    <w:lsdException w:name="Medium Grid 1 Accent 3" w:semiHidden="0" w:uiPriority="67" w:unhideWhenUsed="0"/>
-    <w:lsdException w:name="Medium Grid 2 Accent 3" w:semiHidden="0" w:uiPriority="68" w:unhideWhenUsed="0"/>
-    <w:lsdException w:name="Medium Grid 3 Accent 3" w:semiHidden="0" w:uiPriority="69" w:unhideWhenUsed="0"/>
-    <w:lsdException w:name="Dark List Accent 3" w:semiHidden="0" w:uiPriority="70" w:unhideWhenUsed="0"/>
-    <w:lsdException w:name="Colorful Shading Accent 3" w:semiHidden="0" w:uiPriority="71" w:unhideWhenUsed="0"/>
-    <w:lsdException w:name="Colorful List Accent 3" w:semiHidden="0" w:uiPriority="72" w:unhideWhenUsed="0"/>
-    <w:lsdException w:name="Colorful Grid Accent 3" w:semiHidden="0" w:uiPriority="73" w:unhideWhenUsed="0"/>
-    <w:lsdException w:name="Light Shading Accent 4" w:semiHidden="0" w:uiPriority="60" w:unhideWhenUsed="0"/>
-    <w:lsdException w:name="Light List Accent 4" w:semiHidden="0" w:uiPriority="61" w:unhideWhenUsed="0"/>
-    <w:lsdException w:name="Light Grid Accent 4" w:semiHidden="0" w:uiPriority="62" w:unhideWhenUsed="0"/>
-    <w:lsdException w:name="Medium Shading 1 Accent 4" w:semiHidden="0" w:uiPriority="63" w:unhideWhenUsed="0"/>
-    <w:lsdException w:name="Medium Shading 2 Accent 4" w:semiHidden="0" w:uiPriority="64" w:unhideWhenUsed="0"/>
-    <w:lsdException w:name="Medium List 1 Accent 4" w:semiHidden="0" w:uiPriority="65" w:unhideWhenUsed="0"/>
-    <w:lsdException w:name="Medium List 2 Accent 4" w:semiHidden="0" w:uiPriority="66" w:unhideWhenUsed="0"/>
-    <w:lsdException w:name="Medium Grid 1 Accent 4" w:semiHidden="0" w:uiPriority="67" w:unhideWhenUsed="0"/>
-    <w:lsdException w:name="Medium Grid 2 Accent 4" w:semiHidden="0" w:uiPriority="68" w:unhideWhenUsed="0"/>
-    <w:lsdException w:name="Medium Grid 3 Accent 4" w:semiHidden="0" w:uiPriority="69" w:unhideWhenUsed="0"/>
-    <w:lsdException w:name="Dark List Accent 4" w:semiHidden="0" w:uiPriority="70" w:unhideWhenUsed="0"/>
-    <w:lsdException w:name="Colorful Shading Accent 4" w:semiHidden="0" w:uiPriority="71" w:unhideWhenUsed="0"/>
-    <w:lsdException w:name="Colorful List Accent 4" w:semiHidden="0" w:uiPriority="72" w:unhideWhenUsed="0"/>
-    <w:lsdException w:name="Colorful Grid Accent 4" w:semiHidden="0" w:uiPriority="73" w:unhideWhenUsed="0"/>
-    <w:lsdException w:name="Light Shading Accent 5" w:semiHidden="0" w:uiPriority="60" w:unhideWhenUsed="0"/>
-    <w:lsdException w:name="Light List Accent 5" w:semiHidden="0" w:uiPriority="61" w:unhideWhenUsed="0"/>
-    <w:lsdException w:name="Light Grid Accent 5" w:semiHidden="0" w:uiPriority="62" w:unhideWhenUsed="0"/>
-    <w:lsdException w:name="Medium Shading 1 Accent 5" w:semiHidden="0" w:uiPriority="63" w:unhideWhenUsed="0"/>
-    <w:lsdException w:name="Medium Shading 2 Accent 5" w:semiHidden="0" w:uiPriority="64" w:unhideWhenUsed="0"/>
-    <w:lsdException w:name="Medium List 1 Accent 5" w:semiHidden="0" w:uiPriority="65" w:unhideWhenUsed="0"/>
-    <w:lsdException w:name="Medium List 2 Accent 5" w:semiHidden="0" w:uiPriority="66" w:unhideWhenUsed="0"/>
-    <w:lsdException w:name="Medium Grid 1 Accent 5" w:semiHidden="0" w:uiPriority="67" w:unhideWhenUsed="0"/>
-    <w:lsdException w:name="Medium Grid 2 Accent 5" w:semiHidden="0" w:uiPriority="68" w:unhideWhenUsed="0"/>
-    <w:lsdException w:name="Medium Grid 3 Accent 5" w:semiHidden="0" w:uiPriority="69" w:unhideWhenUsed="0"/>
-    <w:lsdException w:name="Dark List Accent 5" w:semiHidden="0" w:uiPriority="70" w:unhideWhenUsed="0"/>
-    <w:lsdException w:name="Colorful Shading Accent 5" w:semiHidden="0" w:uiPriority="71" w:unhideWhenUsed="0"/>
-    <w:lsdException w:name="Colorful List Accent 5" w:semiHidden="0" w:uiPriority="72" w:unhideWhenUsed="0"/>
-    <w:lsdException w:name="Colorful Grid Accent 5" w:semiHidden="0" w:uiPriority="73" w:unhideWhenUsed="0"/>
-    <w:lsdException w:name="Light Shading Accent 6" w:semiHidden="0" w:uiPriority="60" w:unhideWhenUsed="0"/>
-    <w:lsdException w:name="Light List Accent 6" w:semiHidden="0" w:uiPriority="61" w:unhideWhenUsed="0"/>
-    <w:lsdException w:name="Light Grid Accent 6" w:semiHidden="0" w:uiPriority="62" w:unhideWhenUsed="0"/>
-    <w:lsdException w:name="Medium Shading 1 Accent 6" w:semiHidden="0" w:uiPriority="63" w:unhideWhenUsed="0"/>
-    <w:lsdException w:name="Medium Shading 2 Accent 6" w:semiHidden="0" w:uiPriority="64" w:unhideWhenUsed="0"/>
-    <w:lsdException w:name="Medium List 1 Accent 6" w:semiHidden="0" w:uiPriority="65" w:unhideWhenUsed="0"/>
-    <w:lsdException w:name="Medium List 2 Accent 6" w:semiHidden="0" w:uiPriority="66" w:unhideWhenUsed="0"/>
-    <w:lsdException w:name="Medium Grid 1 Accent 6" w:semiHidden="0" w:uiPriority="67" w:unhideWhenUsed="0"/>
-    <w:lsdException w:name="Medium Grid 2 Accent 6" w:semiHidden="0" w:uiPriority="68" w:unhideWhenUsed="0"/>
-    <w:lsdException w:name="Medium Grid 3 Accent 6" w:semiHidden="0" w:uiPriority="69" w:unhideWhenUsed="0"/>
-    <w:lsdException w:name="Dark List Accent 6" w:semiHidden="0" w:uiPriority="70" w:unhideWhenUsed="0"/>
-    <w:lsdException w:name="Colorful Shading Accent 6" w:semiHidden="0" w:uiPriority="71" w:unhideWhenUsed="0"/>
-    <w:lsdException w:name="Colorful List Accent 6" w:semiHidden="0" w:uiPriority="72" w:unhideWhenUsed="0"/>
-    <w:lsdException w:name="Colorful Grid Accent 6" w:semiHidden="0" w:uiPriority="73" w:unhideWhenUsed="0"/>
-    <w:lsdException w:name="Subtle Emphasis" w:semiHidden="0" w:uiPriority="19" w:unhideWhenUsed="0" w:qFormat="1"/>
-    <w:lsdException w:name="Intense Emphasis" w:semiHidden="0" w:uiPriority="21" w:unhideWhenUsed="0" w:qFormat="1"/>
-    <w:lsdException w:name="Subtle Reference" w:semiHidden="0" w:uiPriority="31" w:unhideWhenUsed="0" w:qFormat="1"/>
-    <w:lsdException w:name="Intense Reference" w:semiHidden="0" w:uiPriority="32" w:unhideWhenUsed="0" w:qFormat="1"/>
-    <w:lsdException w:name="Book Title" w:semiHidden="0" w:uiPriority="33" w:unhideWhenUsed="0" w:qFormat="1"/>
-    <w:lsdException w:name="Bibliography" w:uiPriority="37"/>
-    <w:lsdException w:name="TOC Heading" w:uiPriority="39" w:qFormat="1"/>
-  </w:latentStyles>
-  <w:style w:type="paragraph" w:default="1" w:styleId="Normal">
-    <w:name w:val="Normal"/>
-    <w:qFormat/>
-    <w:rsid w:val="005A6D54"/>
-    <w:pPr>
-      <w:ind w:firstLine="227"/>
-    </w:pPr>
-  </w:style>
-  <w:style w:type="paragraph" w:styleId="Heading1">
-    <w:name w:val="heading 1"/>
-    <w:basedOn w:val="Normal"/>
-    <w:next w:val="Normal"/>
-    <w:link w:val="Heading1Char"/>
-    <w:uiPriority w:val="9"/>
-    <w:qFormat/>
-    <w:rsid w:val="003C1EF1"/>
-    <w:pPr>
-      <w:keepNext/>
-      <w:keepLines/>
-      <w:spacing w:before="360" w:after="40" w:line="240" w:lineRule="auto"/>
-      <w:outlineLvl w:val="0"/>
-    </w:pPr>
-    <w:rPr>
-      <w:rFonts w:asciiTheme="majorHAnsi" w:eastAsiaTheme="majorEastAsia" w:hAnsiTheme="majorHAnsi" w:cstheme="majorBidi"/>
-      <w:color w:val="EB817D" w:themeColor="accent1" w:themeTint="99"/>
-      <w:sz w:val="40"/>
-      <w:szCs w:val="40"/>
-    </w:rPr>
-  </w:style>
-  <w:style w:type="paragraph" w:styleId="Heading2">
-    <w:name w:val="heading 2"/>
-    <w:basedOn w:val="Normal"/>
-    <w:next w:val="Normal"/>
-    <w:link w:val="Heading2Char"/>
-    <w:autoRedefine/>
-    <w:uiPriority w:val="9"/>
-    <w:unhideWhenUsed/>
-    <w:qFormat/>
-    <w:rsid w:val="007C5019"/>
-    <w:pPr>
-      <w:keepNext/>
-      <w:keepLines/>
-      <w:spacing w:before="200" w:after="120" w:line="240" w:lineRule="auto"/>
-      <w:outlineLvl w:val="1"/>
-    </w:pPr>
-    <w:rPr>
-      <w:rFonts w:asciiTheme="majorHAnsi" w:eastAsiaTheme="majorEastAsia" w:hAnsiTheme="majorHAnsi" w:cstheme="majorBidi"/>
-      <w:color w:val="EB817D" w:themeColor="accent1" w:themeTint="99"/>
-      <w:sz w:val="28"/>
-      <w:szCs w:val="28"/>
-    </w:rPr>
-  </w:style>
-  <w:style w:type="paragraph" w:styleId="Heading3">
-    <w:name w:val="heading 3"/>
-    <w:basedOn w:val="Normal"/>
-    <w:next w:val="Normal"/>
-    <w:link w:val="Heading3Char"/>
-    <w:uiPriority w:val="9"/>
-    <w:unhideWhenUsed/>
-    <w:qFormat/>
-    <w:rsid w:val="003C1EF1"/>
-    <w:pPr>
-      <w:keepNext/>
-      <w:keepLines/>
-      <w:spacing w:before="120" w:after="120" w:line="240" w:lineRule="auto"/>
-      <w:outlineLvl w:val="2"/>
-    </w:pPr>
-    <w:rPr>
-      <w:rFonts w:asciiTheme="majorHAnsi" w:eastAsiaTheme="majorEastAsia" w:hAnsiTheme="majorHAnsi" w:cstheme="majorBidi"/>
-      <w:color w:val="EB817D" w:themeColor="accent1" w:themeTint="99"/>
-      <w:sz w:val="24"/>
-      <w:szCs w:val="24"/>
-    </w:rPr>
-  </w:style>
-  <w:style w:type="paragraph" w:styleId="Heading4">
-    <w:name w:val="heading 4"/>
-    <w:basedOn w:val="Normal"/>
-    <w:next w:val="Normal"/>
-    <w:link w:val="Heading4Char"/>
-    <w:autoRedefine/>
-    <w:uiPriority w:val="9"/>
-    <w:unhideWhenUsed/>
-    <w:qFormat/>
-    <w:rsid w:val="003C1EF1"/>
-    <w:pPr>
-      <w:keepNext/>
-      <w:keepLines/>
-      <w:spacing w:before="200" w:after="120"/>
-      <w:outlineLvl w:val="3"/>
-    </w:pPr>
-    <w:rPr>
-      <w:rFonts w:asciiTheme="majorHAnsi" w:eastAsiaTheme="majorEastAsia" w:hAnsiTheme="majorHAnsi" w:cstheme="majorBidi"/>
-      <w:color w:val="EB817D" w:themeColor="accent1" w:themeTint="99"/>
-      <w:sz w:val="22"/>
-      <w:szCs w:val="22"/>
-    </w:rPr>
-  </w:style>
-  <w:style w:type="paragraph" w:styleId="Heading5">
-    <w:name w:val="heading 5"/>
-    <w:basedOn w:val="Normal"/>
-    <w:next w:val="Normal"/>
-    <w:link w:val="Heading5Char"/>
-    <w:uiPriority w:val="9"/>
-    <w:semiHidden/>
-    <w:unhideWhenUsed/>
-    <w:qFormat/>
-    <w:rsid w:val="003C1EF1"/>
-    <w:pPr>
-      <w:keepNext/>
-      <w:keepLines/>
-      <w:spacing w:before="40" w:after="0"/>
-      <w:outlineLvl w:val="4"/>
-    </w:pPr>
-    <w:rPr>
-      <w:rFonts w:asciiTheme="majorHAnsi" w:eastAsiaTheme="majorEastAsia" w:hAnsiTheme="majorHAnsi" w:cstheme="majorBidi"/>
-      <w:i/>
-      <w:iCs/>
-      <w:color w:val="EB817D" w:themeColor="accent1" w:themeTint="99"/>
-      <w:sz w:val="22"/>
-      <w:szCs w:val="22"/>
-    </w:rPr>
-  </w:style>
-  <w:style w:type="paragraph" w:styleId="Heading6">
-    <w:name w:val="heading 6"/>
-    <w:basedOn w:val="Normal"/>
-    <w:next w:val="Normal"/>
-    <w:link w:val="Heading6Char"/>
-    <w:uiPriority w:val="9"/>
-    <w:semiHidden/>
-    <w:unhideWhenUsed/>
-    <w:qFormat/>
-    <w:rsid w:val="001721AC"/>
-    <w:pPr>
-      <w:keepNext/>
-      <w:keepLines/>
-      <w:spacing w:before="40" w:after="0"/>
-      <w:outlineLvl w:val="5"/>
-    </w:pPr>
-    <w:rPr>
-      <w:rFonts w:asciiTheme="majorHAnsi" w:eastAsiaTheme="majorEastAsia" w:hAnsiTheme="majorHAnsi" w:cstheme="majorBidi"/>
-      <w:color w:val="4A9BDC" w:themeColor="accent6"/>
-    </w:rPr>
-  </w:style>
-  <w:style w:type="paragraph" w:styleId="Heading7">
-    <w:name w:val="heading 7"/>
-    <w:basedOn w:val="Normal"/>
-    <w:next w:val="Normal"/>
-    <w:link w:val="Heading7Char"/>
-    <w:uiPriority w:val="9"/>
-    <w:semiHidden/>
-    <w:unhideWhenUsed/>
-    <w:qFormat/>
-    <w:rsid w:val="001721AC"/>
-    <w:pPr>
-      <w:keepNext/>
-      <w:keepLines/>
-      <w:spacing w:before="40" w:after="0"/>
-      <w:outlineLvl w:val="6"/>
-    </w:pPr>
-    <w:rPr>
-      <w:rFonts w:asciiTheme="majorHAnsi" w:eastAsiaTheme="majorEastAsia" w:hAnsiTheme="majorHAnsi" w:cstheme="majorBidi"/>
-      <w:b/>
-      <w:bCs/>
-      <w:color w:val="4A9BDC" w:themeColor="accent6"/>
-    </w:rPr>
-  </w:style>
-  <w:style w:type="paragraph" w:styleId="Heading8">
-    <w:name w:val="heading 8"/>
-    <w:basedOn w:val="Normal"/>
-    <w:next w:val="Normal"/>
-    <w:link w:val="Heading8Char"/>
-    <w:uiPriority w:val="9"/>
-    <w:semiHidden/>
-    <w:unhideWhenUsed/>
-    <w:qFormat/>
-    <w:rsid w:val="001721AC"/>
-    <w:pPr>
-      <w:keepNext/>
-      <w:keepLines/>
-      <w:spacing w:before="40" w:after="0"/>
-      <w:outlineLvl w:val="7"/>
-    </w:pPr>
-    <w:rPr>
-      <w:rFonts w:asciiTheme="majorHAnsi" w:eastAsiaTheme="majorEastAsia" w:hAnsiTheme="majorHAnsi" w:cstheme="majorBidi"/>
-      <w:b/>
-      <w:bCs/>
-      <w:i/>
-      <w:iCs/>
-      <w:color w:val="4A9BDC" w:themeColor="accent6"/>
-      <w:sz w:val="20"/>
-      <w:szCs w:val="20"/>
-    </w:rPr>
-  </w:style>
-  <w:style w:type="paragraph" w:styleId="Heading9">
-    <w:name w:val="heading 9"/>
-    <w:basedOn w:val="Normal"/>
-    <w:next w:val="Normal"/>
-    <w:link w:val="Heading9Char"/>
-    <w:uiPriority w:val="9"/>
-    <w:semiHidden/>
-    <w:unhideWhenUsed/>
-    <w:qFormat/>
-    <w:rsid w:val="001721AC"/>
-    <w:pPr>
-      <w:keepNext/>
-      <w:keepLines/>
-      <w:spacing w:before="40" w:after="0"/>
-      <w:outlineLvl w:val="8"/>
-    </w:pPr>
-    <w:rPr>
-      <w:rFonts w:asciiTheme="majorHAnsi" w:eastAsiaTheme="majorEastAsia" w:hAnsiTheme="majorHAnsi" w:cstheme="majorBidi"/>
-      <w:i/>
-      <w:iCs/>
-      <w:color w:val="4A9BDC" w:themeColor="accent6"/>
-      <w:sz w:val="20"/>
-      <w:szCs w:val="20"/>
-    </w:rPr>
-  </w:style>
-  <w:style w:type="character" w:default="1" w:styleId="DefaultParagraphFont">
-    <w:name w:val="Default Paragraph Font"/>
-    <w:uiPriority w:val="1"/>
     <w:unhideWhenUsed/>
   </w:style>
   <w:style w:type="table" w:default="1" w:styleId="TableNormal">
@@ -12660,7 +12168,7 @@
   <a:extraClrSchemeLst/>
   <a:extLst>
     <a:ext uri="{05A4C25C-085E-4340-85A3-A5531E510DB2}">
-      <thm15:themeFamily xmlns="" xmlns:thm15="http://schemas.microsoft.com/office/thememl/2012/main" name="Vapor Trail" id="{4FDF2955-7D9C-493C-B9F9-C205151B46CD}" vid="{8F31A783-2159-4870-BC29-2BA7D038EA44}"/>
+      <thm15:themeFamily xmlns:thm15="http://schemas.microsoft.com/office/thememl/2012/main" name="Vapor Trail" id="{4FDF2955-7D9C-493C-B9F9-C205151B46CD}" vid="{8F31A783-2159-4870-BC29-2BA7D038EA44}"/>
     </a:ext>
   </a:extLst>
 </a:theme>
@@ -12671,7 +12179,7 @@
 </file>
 
 <file path=customXml/itemProps1.xml><?xml version="1.0" encoding="utf-8"?>
-<ds:datastoreItem xmlns:ds="http://schemas.openxmlformats.org/officeDocument/2006/customXml" ds:itemID="{91B2C67F-897E-7643-919F-268635B75CB9}">
+<ds:datastoreItem xmlns:ds="http://schemas.openxmlformats.org/officeDocument/2006/customXml" ds:itemID="{D4752528-4588-408D-AF11-8F91C4432019}">
   <ds:schemaRefs>
     <ds:schemaRef ds:uri="http://schemas.openxmlformats.org/officeDocument/2006/bibliography"/>
   </ds:schemaRefs>
